--- a/paper/FINAL VERSION .docx
+++ b/paper/FINAL VERSION .docx
@@ -12210,17 +12210,37 @@
     </w:p>
     <w:p>
       <w:pPr>
+        <w:jc w:val="both"/>
+        <w:rPr>
+          <w:rFonts w:asciiTheme="majorBidi" w:hAnsiTheme="majorBidi" w:cstheme="majorBidi"/>
+        </w:rPr>
+      </w:pPr>
+      <w:r>
+        <w:rPr>
+          <w:rFonts w:asciiTheme="majorBidi" w:hAnsiTheme="majorBidi" w:cstheme="majorBidi"/>
+        </w:rPr>
+        <w:t xml:space="preserve">In the following table, the results of applying multiple linear regression are </w:t>
+      </w:r>
+      <w:r>
+        <w:rPr>
+          <w:rFonts w:asciiTheme="majorBidi" w:hAnsiTheme="majorBidi" w:cstheme="majorBidi"/>
+        </w:rPr>
+        <w:t>mentioned</w:t>
+      </w:r>
+      <w:r>
+        <w:rPr>
+          <w:rFonts w:asciiTheme="majorBidi" w:hAnsiTheme="majorBidi" w:cstheme="majorBidi"/>
+        </w:rPr>
+        <w:t>.</w:t>
+      </w:r>
+    </w:p>
+    <w:p>
+      <w:pPr>
         <w:rPr>
           <w:rFonts w:asciiTheme="majorBidi" w:hAnsiTheme="majorBidi" w:cstheme="majorBidi"/>
           <w:rtl/>
         </w:rPr>
       </w:pPr>
-      <w:r>
-        <w:rPr>
-          <w:rFonts w:asciiTheme="majorBidi" w:hAnsiTheme="majorBidi" w:cstheme="majorBidi"/>
-        </w:rPr>
-        <w:t>In the following table, the results of applying multiple linear regression are stated.</w:t>
-      </w:r>
     </w:p>
     <w:p>
       <w:pPr>
@@ -12609,13 +12629,31 @@
         <w:rPr>
           <w:rFonts w:asciiTheme="majorBidi" w:hAnsiTheme="majorBidi" w:cstheme="majorBidi"/>
         </w:rPr>
-        <w:t>The mean square error of an estimator measures the squared difference between the estimated values and what is to be estimated whereas, root-mean-square error implies frequently used a measure of differences between values predicted by the model and the values observed. Mean absolute error can be defined as a measure of a difference between two continuous variables. According to the table above, MAE means the average difference between the predicted value between the model and the actual value, which was found to be 0.21 here. MSE means the average squared difference between the predicted value of the model and the actual value, which was obtained here as 0.07. RMSE means the square root of the average difference between the predicted value of the model and the actual value, which was found to be 0.27 here. The closer the values of these indicators are to zero, the better the fit.</w:t>
-      </w:r>
-      <w:r>
-        <w:rPr>
-          <w:rFonts w:asciiTheme="majorBidi" w:hAnsiTheme="majorBidi" w:cstheme="majorBidi"/>
-        </w:rPr>
-        <w:t xml:space="preserve"> </w:t>
+        <w:t xml:space="preserve">Variable importance of all input variables are calculated and shown in fig. 2. Each independent variable had a coefficient which indicates the direction and magnitude of the relationship between the variable and the outcome. The highest positive and negative features importance are 73.04% for degree and -37.92% for gender. </w:t>
+      </w:r>
+      <w:r>
+        <w:rPr>
+          <w:rFonts w:asciiTheme="majorBidi" w:hAnsiTheme="majorBidi" w:cstheme="majorBidi"/>
+        </w:rPr>
+        <w:t xml:space="preserve">Marital status </w:t>
+      </w:r>
+      <w:r>
+        <w:rPr>
+          <w:rFonts w:asciiTheme="majorBidi" w:hAnsiTheme="majorBidi" w:cstheme="majorBidi"/>
+        </w:rPr>
+        <w:t xml:space="preserve">with -1.23% importance, </w:t>
+      </w:r>
+      <w:r>
+        <w:rPr>
+          <w:rFonts w:asciiTheme="majorBidi" w:hAnsiTheme="majorBidi" w:cstheme="majorBidi"/>
+        </w:rPr>
+        <w:t xml:space="preserve">has the lowest effect on the log-odds of the outcome in this model. </w:t>
+      </w:r>
+      <w:r>
+        <w:rPr>
+          <w:rFonts w:asciiTheme="majorBidi" w:hAnsiTheme="majorBidi" w:cstheme="majorBidi"/>
+        </w:rPr>
+        <w:t xml:space="preserve">The average distance between the predicted values and the observed values are reported in regression metrics in table 4. </w:t>
       </w:r>
     </w:p>
     <w:p>
@@ -12626,127 +12664,62 @@
         <w:jc w:val="both"/>
         <w:rPr>
           <w:rFonts w:asciiTheme="majorBidi" w:hAnsiTheme="majorBidi" w:cstheme="majorBidi"/>
+          <w:rtl/>
         </w:rPr>
       </w:pPr>
     </w:p>
     <w:p>
       <w:pPr>
-        <w:tabs>
-          <w:tab w:val="left" w:pos="5430"/>
-        </w:tabs>
         <w:jc w:val="both"/>
         <w:rPr>
           <w:rFonts w:asciiTheme="majorBidi" w:hAnsiTheme="majorBidi" w:cstheme="majorBidi"/>
-        </w:rPr>
-      </w:pPr>
-      <w:r>
-        <w:rPr>
-          <w:rFonts w:asciiTheme="majorBidi" w:hAnsiTheme="majorBidi" w:cstheme="majorBidi"/>
-        </w:rPr>
-        <w:t xml:space="preserve">Variable importance of all input variables are calculated and shown in fig. 2. Each independent variable had a coefficient which indicates the direction and magnitude of the relationship between the </w:t>
-      </w:r>
-      <w:r>
-        <w:rPr>
-          <w:rFonts w:asciiTheme="majorBidi" w:hAnsiTheme="majorBidi" w:cstheme="majorBidi"/>
-        </w:rPr>
-        <w:t xml:space="preserve">variable and the outcome. Larger coefficient values (both positive and negative) imply a stronger association between the variable and the log-odds of the outcome. </w:t>
-      </w:r>
+          <w:i/>
+          <w:iCs/>
+        </w:rPr>
+      </w:pPr>
     </w:p>
     <w:p>
       <w:pPr>
-        <w:tabs>
-          <w:tab w:val="left" w:pos="5430"/>
-        </w:tabs>
         <w:jc w:val="both"/>
         <w:rPr>
           <w:rFonts w:asciiTheme="majorBidi" w:hAnsiTheme="majorBidi" w:cstheme="majorBidi"/>
+          <w:i/>
+          <w:iCs/>
         </w:rPr>
       </w:pPr>
     </w:p>
     <w:p>
       <w:pPr>
-        <w:tabs>
-          <w:tab w:val="left" w:pos="5430"/>
-        </w:tabs>
         <w:jc w:val="both"/>
         <w:rPr>
           <w:rFonts w:asciiTheme="majorBidi" w:hAnsiTheme="majorBidi" w:cstheme="majorBidi"/>
-        </w:rPr>
-      </w:pPr>
-      <w:r>
-        <w:rPr>
-          <w:rFonts w:ascii="Segoe UI" w:hAnsi="Segoe UI" w:cs="Segoe UI"/>
-          <w:color w:val="D1D5DB"/>
-          <w:shd w:val="clear" w:color="auto" w:fill="444654"/>
-        </w:rPr>
-        <w:lastRenderedPageBreak/>
-        <w:t>In logistic regression, each independent variable has a coefficient associated with it. These coefficients indicate the direction and magnitude of the relationship between the independent variable and the log-odds of the dependent variable. A positive coefficient suggests that the variable increases the log-odds of the outcome, while a negative coefficient suggests the opposite. The magnitude of the coefficient represents the strength of the association.</w:t>
-      </w:r>
+          <w:i/>
+          <w:iCs/>
+        </w:rPr>
+      </w:pPr>
     </w:p>
     <w:p>
       <w:pPr>
-        <w:tabs>
-          <w:tab w:val="left" w:pos="5430"/>
-        </w:tabs>
         <w:jc w:val="both"/>
         <w:rPr>
           <w:rFonts w:asciiTheme="majorBidi" w:hAnsiTheme="majorBidi" w:cstheme="majorBidi"/>
-        </w:rPr>
-      </w:pPr>
-      <w:r>
-        <w:rPr>
-          <w:rFonts w:asciiTheme="majorBidi" w:hAnsiTheme="majorBidi" w:cstheme="majorBidi"/>
-        </w:rPr>
-        <w:t xml:space="preserve"> </w:t>
-      </w:r>
+          <w:i/>
+          <w:iCs/>
+        </w:rPr>
+      </w:pPr>
     </w:p>
     <w:p>
       <w:pPr>
-        <w:tabs>
-          <w:tab w:val="left" w:pos="5430"/>
-        </w:tabs>
         <w:jc w:val="both"/>
         <w:rPr>
           <w:rFonts w:asciiTheme="majorBidi" w:hAnsiTheme="majorBidi" w:cstheme="majorBidi"/>
+          <w:i/>
+          <w:iCs/>
         </w:rPr>
       </w:pPr>
     </w:p>
     <w:p>
       <w:pPr>
-        <w:tabs>
-          <w:tab w:val="left" w:pos="5430"/>
-        </w:tabs>
-        <w:jc w:val="both"/>
-        <w:rPr>
-          <w:rFonts w:asciiTheme="majorBidi" w:hAnsiTheme="majorBidi" w:cstheme="majorBidi"/>
-        </w:rPr>
-      </w:pPr>
-    </w:p>
-    <w:p>
-      <w:pPr>
-        <w:tabs>
-          <w:tab w:val="left" w:pos="5430"/>
-        </w:tabs>
-        <w:jc w:val="both"/>
-        <w:rPr>
-          <w:rFonts w:asciiTheme="majorBidi" w:hAnsiTheme="majorBidi" w:cstheme="majorBidi"/>
-        </w:rPr>
-      </w:pPr>
-    </w:p>
-    <w:p>
-      <w:pPr>
-        <w:tabs>
-          <w:tab w:val="left" w:pos="5430"/>
-        </w:tabs>
-        <w:jc w:val="both"/>
-        <w:rPr>
-          <w:rFonts w:asciiTheme="majorBidi" w:hAnsiTheme="majorBidi" w:cstheme="majorBidi"/>
-          <w:rtl/>
-        </w:rPr>
-      </w:pPr>
-    </w:p>
-    <w:p>
-      <w:pPr>
         <w:jc w:val="both"/>
         <w:rPr>
           <w:rFonts w:asciiTheme="majorBidi" w:hAnsiTheme="majorBidi" w:cstheme="majorBidi"/>
@@ -12760,6 +12733,7 @@
           <w:i/>
           <w:iCs/>
         </w:rPr>
+        <w:lastRenderedPageBreak/>
         <w:t xml:space="preserve">C2) </w:t>
       </w:r>
       <w:r>
@@ -12882,7 +12856,6 @@
         <w:jc w:val="both"/>
         <w:rPr>
           <w:rFonts w:asciiTheme="majorBidi" w:hAnsiTheme="majorBidi" w:cstheme="majorBidi"/>
-          <w:rtl/>
         </w:rPr>
       </w:pPr>
       <w:r>
@@ -12923,49 +12896,108 @@
         </w:rPr>
         <w:t xml:space="preserve"> </w:t>
       </w:r>
+      <w:r>
+        <w:rPr>
+          <w:rFonts w:asciiTheme="majorBidi" w:hAnsiTheme="majorBidi" w:cstheme="majorBidi"/>
+        </w:rPr>
+        <w:t>Neural networks can be trained using various algorithms, including backpropagation and stochastic gradient descent. The training process involves adjusting the weights and biases of the neurons in the network to minimize the error between the predicted output and the actual output. A reference for further reading on neural networks can be found in the book "Deep Learning" by Ian Goo</w:t>
+      </w:r>
+      <w:r>
+        <w:rPr>
+          <w:rFonts w:asciiTheme="majorBidi" w:hAnsiTheme="majorBidi" w:cstheme="majorBidi"/>
+        </w:rPr>
+        <w:t>d fellow.</w:t>
+      </w:r>
     </w:p>
     <w:p>
       <w:pPr>
         <w:jc w:val="both"/>
         <w:rPr>
           <w:rFonts w:asciiTheme="majorBidi" w:hAnsiTheme="majorBidi" w:cstheme="majorBidi"/>
-        </w:rPr>
-      </w:pPr>
-      <w:r>
-        <w:rPr>
-          <w:rFonts w:asciiTheme="majorBidi" w:hAnsiTheme="majorBidi" w:cstheme="majorBidi"/>
-        </w:rPr>
-        <w:t>Neural networks can be trained using various algorithms, including backpropagation and stochastic gradient descent. The training process involves adjusting the weights and biases of the neurons in the network to minimize the error between the predicted output and the actual output. A reference for further reading on neural networks can be found in the book "Deep Learning" by Ian Goo</w:t>
-      </w:r>
-      <w:r>
-        <w:rPr>
-          <w:rFonts w:asciiTheme="majorBidi" w:hAnsiTheme="majorBidi" w:cstheme="majorBidi"/>
-        </w:rPr>
-        <w:t>d fellow.</w:t>
-      </w:r>
-      <w:r>
-        <w:rPr>
-          <w:rFonts w:asciiTheme="majorBidi" w:hAnsiTheme="majorBidi" w:cstheme="majorBidi" w:hint="cs"/>
           <w:rtl/>
         </w:rPr>
+      </w:pPr>
+      <w:r>
+        <w:rPr>
+          <w:rFonts w:asciiTheme="majorBidi" w:hAnsiTheme="majorBidi" w:cstheme="majorBidi"/>
+        </w:rPr>
+        <w:t>The neural network strucutre used to predict GPA is summarized in table 5. The input layer receives the initial data, which is then propagated through two hidden layers</w:t>
+      </w:r>
+      <w:r>
+        <w:rPr>
+          <w:rFonts w:asciiTheme="majorBidi" w:hAnsiTheme="majorBidi" w:cstheme="majorBidi"/>
+        </w:rPr>
+        <w:t xml:space="preserve"> with 16 neurons</w:t>
+      </w:r>
+      <w:r>
+        <w:rPr>
+          <w:rFonts w:asciiTheme="majorBidi" w:hAnsiTheme="majorBidi" w:cstheme="majorBidi"/>
+        </w:rPr>
+        <w:t xml:space="preserve"> using relu activation function. Finally the output layer produces the network’s prediction. The total number of trainable parameters </w:t>
+      </w:r>
+      <w:r>
+        <w:rPr>
+          <w:rFonts w:asciiTheme="majorBidi" w:hAnsiTheme="majorBidi" w:cstheme="majorBidi"/>
+        </w:rPr>
+        <w:t xml:space="preserve">(weights and biases) </w:t>
+      </w:r>
+      <w:r>
+        <w:rPr>
+          <w:rFonts w:asciiTheme="majorBidi" w:hAnsiTheme="majorBidi" w:cstheme="majorBidi"/>
+        </w:rPr>
+        <w:t xml:space="preserve">in this structure is 465. </w:t>
+      </w:r>
+      <w:r>
+        <w:rPr>
+          <w:rFonts w:asciiTheme="majorBidi" w:hAnsiTheme="majorBidi" w:cstheme="majorBidi"/>
+        </w:rPr>
+        <w:t>The figure</w:t>
+      </w:r>
+      <w:r>
+        <w:rPr>
+          <w:rFonts w:asciiTheme="majorBidi" w:hAnsiTheme="majorBidi" w:cstheme="majorBidi"/>
+        </w:rPr>
+        <w:t xml:space="preserve"> 4.</w:t>
+      </w:r>
+      <w:r>
+        <w:rPr>
+          <w:rFonts w:asciiTheme="majorBidi" w:hAnsiTheme="majorBidi" w:cstheme="majorBidi"/>
+        </w:rPr>
+        <w:t xml:space="preserve"> shows the amount of LOSS </w:t>
+      </w:r>
+      <w:r>
+        <w:rPr>
+          <w:rFonts w:asciiTheme="majorBidi" w:hAnsiTheme="majorBidi" w:cstheme="majorBidi"/>
+        </w:rPr>
+        <w:t>function</w:t>
+      </w:r>
+      <w:r>
+        <w:rPr>
+          <w:rFonts w:asciiTheme="majorBidi" w:hAnsiTheme="majorBidi" w:cstheme="majorBidi"/>
+        </w:rPr>
+        <w:t xml:space="preserve"> changes. The </w:t>
+      </w:r>
+      <w:r>
+        <w:rPr>
+          <w:rFonts w:asciiTheme="majorBidi" w:hAnsiTheme="majorBidi" w:cstheme="majorBidi"/>
+        </w:rPr>
+        <w:t>loss</w:t>
+      </w:r>
+      <w:r>
+        <w:rPr>
+          <w:rFonts w:asciiTheme="majorBidi" w:hAnsiTheme="majorBidi" w:cstheme="majorBidi"/>
+        </w:rPr>
         <w:t xml:space="preserve"> </w:t>
       </w:r>
       <w:r>
         <w:rPr>
           <w:rFonts w:asciiTheme="majorBidi" w:hAnsiTheme="majorBidi" w:cstheme="majorBidi"/>
         </w:rPr>
-        <w:t>Neural network structure is optimized in this analysis via hyper parameter tuning to have more precise prediction. Hyper parameter tuning is a critical step in building neural network models that involves selecting the optimal values for the hyper parameters. Hyper parameters are parameters that are set before the training process begins, and they affect the behavior and per</w:t>
-      </w:r>
-      <w:r>
-        <w:rPr>
-          <w:rFonts w:asciiTheme="majorBidi" w:hAnsiTheme="majorBidi" w:cstheme="majorBidi"/>
-        </w:rPr>
-        <w:t>formance of the neural network.</w:t>
-      </w:r>
-      <w:r>
-        <w:rPr>
-          <w:rFonts w:asciiTheme="majorBidi" w:hAnsiTheme="majorBidi" w:cstheme="majorBidi" w:hint="cs"/>
-          <w:rtl/>
+        <w:t>function</w:t>
+      </w:r>
+      <w:r>
+        <w:rPr>
+          <w:rFonts w:asciiTheme="majorBidi" w:hAnsiTheme="majorBidi" w:cstheme="majorBidi"/>
         </w:rPr>
         <w:t xml:space="preserve"> </w:t>
       </w:r>
@@ -12973,42 +13005,31 @@
         <w:rPr>
           <w:rFonts w:asciiTheme="majorBidi" w:hAnsiTheme="majorBidi" w:cstheme="majorBidi"/>
         </w:rPr>
-        <w:t xml:space="preserve">Common hyper parameters that require tuning </w:t>
-      </w:r>
-      <w:r>
-        <w:rPr>
-          <w:rFonts w:asciiTheme="majorBidi" w:hAnsiTheme="majorBidi" w:cstheme="majorBidi"/>
-        </w:rPr>
-        <w:lastRenderedPageBreak/>
-        <w:t>include the learning rate, number of hidden layers, number of neurons in each layer, activation function, and regularization strength. The optimal values for these hyper parameters depend on the specific problem, dataset, and architecture of the neural network. Hyper parameter tuning can be performed using various methods, including grid search, random search, Bayesian optimization, and genetic algorithms. These methods involve searching the hyper parameter space to find the optimal combination of hyper parameters that maximize the performance of the neura</w:t>
-      </w:r>
-      <w:r>
-        <w:rPr>
-          <w:rFonts w:asciiTheme="majorBidi" w:hAnsiTheme="majorBidi" w:cstheme="majorBidi"/>
-        </w:rPr>
-        <w:t xml:space="preserve">l network on a validation set. </w:t>
-      </w:r>
-      <w:r>
-        <w:rPr>
-          <w:rFonts w:asciiTheme="majorBidi" w:hAnsiTheme="majorBidi" w:cstheme="majorBidi" w:hint="cs"/>
-          <w:rtl/>
+        <w:t>is in blue for the training data and orange for the test data. The decreasing trend in the difference between the predicted values and the actual values reflects the increase in the accuracy of the neural network model in each training period of the model.</w:t>
+      </w:r>
+      <w:r>
+        <w:rPr>
+          <w:rFonts w:asciiTheme="majorBidi" w:hAnsiTheme="majorBidi" w:cstheme="majorBidi"/>
         </w:rPr>
         <w:t xml:space="preserve"> </w:t>
       </w:r>
-    </w:p>
-    <w:p>
-      <w:pPr>
-        <w:jc w:val="both"/>
-        <w:rPr>
-          <w:rFonts w:asciiTheme="majorBidi" w:hAnsiTheme="majorBidi" w:cstheme="majorBidi"/>
-          <w:rtl/>
-        </w:rPr>
-      </w:pPr>
-      <w:r>
-        <w:rPr>
-          <w:rFonts w:asciiTheme="majorBidi" w:hAnsiTheme="majorBidi" w:cstheme="majorBidi"/>
-        </w:rPr>
-        <w:t>The figure below shows the amount of LOSS FUNCTION changes. The LOSS FUNCTION is in blue for the training data and orange for the test data. The decreasing trend in the difference between the predicted values and the actual values reflects the increase in the accuracy of the neural network model in each training period of the model.</w:t>
+      <w:r>
+        <w:rPr>
+          <w:rFonts w:asciiTheme="majorBidi" w:hAnsiTheme="majorBidi" w:cstheme="majorBidi"/>
+        </w:rPr>
+        <w:t xml:space="preserve">The </w:t>
+      </w:r>
+      <w:r>
+        <w:rPr>
+          <w:rFonts w:asciiTheme="majorBidi" w:hAnsiTheme="majorBidi" w:cstheme="majorBidi"/>
+        </w:rPr>
+        <w:t>results of the application of neural network is listed</w:t>
+      </w:r>
+      <w:r>
+        <w:rPr>
+          <w:rFonts w:asciiTheme="majorBidi" w:hAnsiTheme="majorBidi" w:cstheme="majorBidi"/>
+        </w:rPr>
+        <w:t xml:space="preserve"> in table 6. </w:t>
       </w:r>
     </w:p>
     <w:p>
@@ -13028,6 +13049,7 @@
           <w:sz w:val="24"/>
           <w:szCs w:val="24"/>
         </w:rPr>
+        <w:lastRenderedPageBreak/>
         <w:drawing>
           <wp:inline distT="0" distB="0" distL="0" distR="0" wp14:anchorId="1AB4B8AE" wp14:editId="7F64987D">
             <wp:extent cx="3305636" cy="2124371"/>
@@ -13079,7 +13101,6 @@
           <w:rFonts w:asciiTheme="majorBidi" w:hAnsiTheme="majorBidi" w:cstheme="majorBidi"/>
           <w:sz w:val="20"/>
           <w:szCs w:val="20"/>
-          <w:rtl/>
         </w:rPr>
       </w:pPr>
       <w:r>
@@ -13118,21 +13139,25 @@
           <w:rtl/>
         </w:rPr>
       </w:pPr>
-      <w:r>
+    </w:p>
+    <w:p>
+      <w:pPr>
+        <w:bidi/>
+        <w:jc w:val="center"/>
         <w:rPr>
           <w:rFonts w:asciiTheme="majorBidi" w:hAnsiTheme="majorBidi" w:cstheme="majorBidi"/>
           <w:sz w:val="20"/>
           <w:szCs w:val="20"/>
-        </w:rPr>
-        <w:t>Table</w:t>
-      </w:r>
+          <w:rtl/>
+        </w:rPr>
+      </w:pPr>
       <w:r>
         <w:rPr>
           <w:rFonts w:asciiTheme="majorBidi" w:hAnsiTheme="majorBidi" w:cstheme="majorBidi"/>
           <w:sz w:val="20"/>
           <w:szCs w:val="20"/>
         </w:rPr>
-        <w:t xml:space="preserve"> 5</w:t>
+        <w:t>Table</w:t>
       </w:r>
       <w:r>
         <w:rPr>
@@ -13140,7 +13165,15 @@
           <w:sz w:val="20"/>
           <w:szCs w:val="20"/>
         </w:rPr>
-        <w:t>: Neural network regression structure</w:t>
+        <w:t xml:space="preserve"> 5</w:t>
+      </w:r>
+      <w:r>
+        <w:rPr>
+          <w:rFonts w:asciiTheme="majorBidi" w:hAnsiTheme="majorBidi" w:cstheme="majorBidi"/>
+          <w:sz w:val="20"/>
+          <w:szCs w:val="20"/>
+        </w:rPr>
+        <w:t>: Neural network structure</w:t>
       </w:r>
     </w:p>
     <w:tbl>
@@ -13272,7 +13305,7 @@
                 <w:sz w:val="20"/>
                 <w:szCs w:val="20"/>
               </w:rPr>
-              <w:t>dense_128 (Dense)</w:t>
+              <w:t>Hidden layer 1</w:t>
             </w:r>
           </w:p>
         </w:tc>
@@ -13358,7 +13391,7 @@
                 <w:sz w:val="20"/>
                 <w:szCs w:val="20"/>
               </w:rPr>
-              <w:t>dense_129 (Dense)</w:t>
+              <w:t>Hidden layer 2</w:t>
             </w:r>
           </w:p>
         </w:tc>
@@ -13453,7 +13486,7 @@
                 <w:sz w:val="20"/>
                 <w:szCs w:val="20"/>
               </w:rPr>
-              <w:t>dense_130 (Dense)</w:t>
+              <w:t>Output layer</w:t>
             </w:r>
           </w:p>
         </w:tc>
@@ -13532,88 +13565,14 @@
     </w:tbl>
     <w:p>
       <w:pPr>
+        <w:bidi/>
+        <w:jc w:val="right"/>
         <w:rPr>
           <w:rFonts w:asciiTheme="majorBidi" w:hAnsiTheme="majorBidi" w:cstheme="majorBidi"/>
           <w:sz w:val="18"/>
           <w:szCs w:val="18"/>
         </w:rPr>
       </w:pPr>
-      <w:r>
-        <w:rPr>
-          <w:rFonts w:asciiTheme="majorBidi" w:hAnsiTheme="majorBidi" w:cstheme="majorBidi"/>
-          <w:sz w:val="18"/>
-          <w:szCs w:val="18"/>
-        </w:rPr>
-        <w:t xml:space="preserve">Total params: </w:t>
-      </w:r>
-      <w:r>
-        <w:rPr>
-          <w:rFonts w:asciiTheme="majorBidi" w:hAnsiTheme="majorBidi" w:cstheme="majorBidi"/>
-          <w:sz w:val="18"/>
-          <w:szCs w:val="18"/>
-        </w:rPr>
-        <w:t>465</w:t>
-      </w:r>
-    </w:p>
-    <w:p>
-      <w:pPr>
-        <w:rPr>
-          <w:rFonts w:asciiTheme="majorBidi" w:hAnsiTheme="majorBidi" w:cstheme="majorBidi"/>
-          <w:sz w:val="18"/>
-          <w:szCs w:val="18"/>
-        </w:rPr>
-      </w:pPr>
-      <w:r>
-        <w:rPr>
-          <w:rFonts w:asciiTheme="majorBidi" w:hAnsiTheme="majorBidi" w:cstheme="majorBidi"/>
-          <w:sz w:val="18"/>
-          <w:szCs w:val="18"/>
-        </w:rPr>
-        <w:t xml:space="preserve">Trainable params: </w:t>
-      </w:r>
-      <w:r>
-        <w:rPr>
-          <w:rFonts w:asciiTheme="majorBidi" w:hAnsiTheme="majorBidi" w:cstheme="majorBidi"/>
-          <w:sz w:val="18"/>
-          <w:szCs w:val="18"/>
-        </w:rPr>
-        <w:t>465</w:t>
-      </w:r>
-    </w:p>
-    <w:p>
-      <w:pPr>
-        <w:jc w:val="both"/>
-        <w:rPr>
-          <w:rFonts w:asciiTheme="majorBidi" w:hAnsiTheme="majorBidi" w:cstheme="majorBidi"/>
-          <w:sz w:val="18"/>
-          <w:szCs w:val="18"/>
-          <w:rtl/>
-        </w:rPr>
-      </w:pPr>
-      <w:r>
-        <w:rPr>
-          <w:rFonts w:asciiTheme="majorBidi" w:hAnsiTheme="majorBidi" w:cstheme="majorBidi"/>
-          <w:sz w:val="18"/>
-          <w:szCs w:val="18"/>
-        </w:rPr>
-        <w:t>Non-trainable params: 0</w:t>
-      </w:r>
-    </w:p>
-    <w:p>
-      <w:pPr>
-        <w:bidi/>
-        <w:jc w:val="right"/>
-        <w:rPr>
-          <w:rFonts w:asciiTheme="majorBidi" w:hAnsiTheme="majorBidi" w:cstheme="majorBidi"/>
-          <w:rtl/>
-        </w:rPr>
-      </w:pPr>
-      <w:r>
-        <w:rPr>
-          <w:rFonts w:asciiTheme="majorBidi" w:hAnsiTheme="majorBidi" w:cstheme="majorBidi"/>
-        </w:rPr>
-        <w:t>In the following table, the results of the application of neural network regression are stated.</w:t>
-      </w:r>
     </w:p>
     <w:p>
       <w:pPr>
@@ -13988,25 +13947,6 @@
           <w:rFonts w:asciiTheme="majorBidi" w:hAnsiTheme="majorBidi" w:cstheme="majorBidi"/>
         </w:rPr>
       </w:pPr>
-      <w:r>
-        <w:rPr>
-          <w:rFonts w:asciiTheme="majorBidi" w:hAnsiTheme="majorBidi" w:cstheme="majorBidi"/>
-        </w:rPr>
-        <w:t xml:space="preserve">The mean square error of an estimator measures the squared difference between the estimated values and what is to be estimated whereas, root-mean-square error implies frequently used a measure of differences between values predicted by the model and the values observed. Mean absolute error can be defined as a measure of a difference between two continuous variables. According to the table above, MAE means the </w:t>
-      </w:r>
-      <w:r>
-        <w:rPr>
-          <w:rFonts w:asciiTheme="majorBidi" w:hAnsiTheme="majorBidi" w:cstheme="majorBidi"/>
-        </w:rPr>
-        <w:lastRenderedPageBreak/>
-        <w:t>average difference between the predicted value between the model and the actual value, which was found to be 0.22 here. MSE means the average squared difference between the predicted value of the model and the actual value, which was obtained here as 0.08. RMSE means the square root of the average difference between the predicted value of the model and the actual value, which was found to be 0.28 here. The closer the values of these indicators are to zero, the better the fit.</w:t>
-      </w:r>
-      <w:r>
-        <w:rPr>
-          <w:rFonts w:asciiTheme="majorBidi" w:hAnsiTheme="majorBidi" w:cstheme="majorBidi"/>
-        </w:rPr>
-        <w:t xml:space="preserve"> </w:t>
-      </w:r>
     </w:p>
     <w:p>
       <w:pPr>
@@ -14046,7 +13986,227 @@
         <w:rPr>
           <w:rFonts w:asciiTheme="majorBidi" w:hAnsiTheme="majorBidi" w:cstheme="majorBidi"/>
         </w:rPr>
-        <w:t>The table below shows the regression structure of the neural network.</w:t>
+        <w:t xml:space="preserve">Neural network structure is optimized in this analysis via </w:t>
+      </w:r>
+      <w:r>
+        <w:rPr>
+          <w:rFonts w:asciiTheme="majorBidi" w:hAnsiTheme="majorBidi" w:cstheme="majorBidi"/>
+        </w:rPr>
+        <w:t xml:space="preserve">Keras </w:t>
+      </w:r>
+      <w:r>
+        <w:rPr>
+          <w:rFonts w:asciiTheme="majorBidi" w:hAnsiTheme="majorBidi" w:cstheme="majorBidi"/>
+        </w:rPr>
+        <w:t>hyper parameter tuning to have more precise prediction. Hyper parameter tuning is a critical step in building neural network models that involves selecting the optimal values for the hyper parameters. Hyper parameters are parameters that are set before the training process begins, and they affect the behavior and per</w:t>
+      </w:r>
+      <w:r>
+        <w:rPr>
+          <w:rFonts w:asciiTheme="majorBidi" w:hAnsiTheme="majorBidi" w:cstheme="majorBidi"/>
+        </w:rPr>
+        <w:t>formance of the neural network.</w:t>
+      </w:r>
+      <w:r>
+        <w:rPr>
+          <w:rFonts w:asciiTheme="majorBidi" w:hAnsiTheme="majorBidi" w:cstheme="majorBidi" w:hint="cs"/>
+          <w:rtl/>
+        </w:rPr>
+        <w:t xml:space="preserve"> </w:t>
+      </w:r>
+      <w:r>
+        <w:rPr>
+          <w:rFonts w:asciiTheme="majorBidi" w:hAnsiTheme="majorBidi" w:cstheme="majorBidi"/>
+        </w:rPr>
+        <w:t>Common hyper parameters that require tuning include the learning rate, number of hidden layers, number of neurons in each layer, activation function, and regularization strength. The optimal values for these hyper parameters depend on the specific problem, dataset, and architecture of the neural network. Hyper parameter tuning can be performed using various methods, including grid search, random search, Bayesian optimization, and genetic algorithms. These methods involve searching the hyper parameter space to find the optimal combination of hyper parameters that maximize the performance of the neura</w:t>
+      </w:r>
+      <w:r>
+        <w:rPr>
+          <w:rFonts w:asciiTheme="majorBidi" w:hAnsiTheme="majorBidi" w:cstheme="majorBidi"/>
+        </w:rPr>
+        <w:t xml:space="preserve">l network on a validation set. </w:t>
+      </w:r>
+      <w:r>
+        <w:rPr>
+          <w:rFonts w:asciiTheme="majorBidi" w:hAnsiTheme="majorBidi" w:cstheme="majorBidi" w:hint="cs"/>
+          <w:rtl/>
+        </w:rPr>
+        <w:t xml:space="preserve"> </w:t>
+      </w:r>
+    </w:p>
+    <w:p>
+      <w:pPr>
+        <w:jc w:val="both"/>
+        <w:rPr>
+          <w:rFonts w:asciiTheme="majorBidi" w:hAnsiTheme="majorBidi" w:cstheme="majorBidi"/>
+        </w:rPr>
+      </w:pPr>
+      <w:r>
+        <w:rPr>
+          <w:rFonts w:asciiTheme="majorBidi" w:hAnsiTheme="majorBidi" w:cstheme="majorBidi"/>
+        </w:rPr>
+        <w:t>The table</w:t>
+      </w:r>
+      <w:r>
+        <w:rPr>
+          <w:rFonts w:asciiTheme="majorBidi" w:hAnsiTheme="majorBidi" w:cstheme="majorBidi"/>
+        </w:rPr>
+        <w:t xml:space="preserve"> 7</w:t>
+      </w:r>
+      <w:r>
+        <w:rPr>
+          <w:rFonts w:asciiTheme="majorBidi" w:hAnsiTheme="majorBidi" w:cstheme="majorBidi"/>
+        </w:rPr>
+        <w:t xml:space="preserve"> shows the </w:t>
+      </w:r>
+      <w:r>
+        <w:rPr>
+          <w:rFonts w:asciiTheme="majorBidi" w:hAnsiTheme="majorBidi" w:cstheme="majorBidi"/>
+        </w:rPr>
+        <w:t xml:space="preserve">optimised </w:t>
+      </w:r>
+      <w:r>
+        <w:rPr>
+          <w:rFonts w:asciiTheme="majorBidi" w:hAnsiTheme="majorBidi" w:cstheme="majorBidi"/>
+        </w:rPr>
+        <w:t>structure of the neural network.</w:t>
+      </w:r>
+      <w:r>
+        <w:rPr>
+          <w:rFonts w:asciiTheme="majorBidi" w:hAnsiTheme="majorBidi" w:cstheme="majorBidi"/>
+        </w:rPr>
+        <w:t xml:space="preserve"> </w:t>
+      </w:r>
+      <w:r>
+        <w:rPr>
+          <w:rFonts w:asciiTheme="majorBidi" w:hAnsiTheme="majorBidi" w:cstheme="majorBidi"/>
+        </w:rPr>
+        <w:t xml:space="preserve">Based on </w:t>
+      </w:r>
+      <w:r>
+        <w:rPr>
+          <w:rFonts w:asciiTheme="majorBidi" w:hAnsiTheme="majorBidi" w:cstheme="majorBidi"/>
+        </w:rPr>
+        <w:t>the</w:t>
+      </w:r>
+      <w:r>
+        <w:rPr>
+          <w:rFonts w:asciiTheme="majorBidi" w:hAnsiTheme="majorBidi" w:cstheme="majorBidi"/>
+        </w:rPr>
+        <w:t xml:space="preserve"> table, the neural network structure has </w:t>
+      </w:r>
+      <w:r>
+        <w:rPr>
+          <w:rFonts w:asciiTheme="majorBidi" w:hAnsiTheme="majorBidi" w:cstheme="majorBidi"/>
+        </w:rPr>
+        <w:t>three</w:t>
+      </w:r>
+      <w:r>
+        <w:rPr>
+          <w:rFonts w:asciiTheme="majorBidi" w:hAnsiTheme="majorBidi" w:cstheme="majorBidi"/>
+        </w:rPr>
+        <w:t xml:space="preserve"> intermediate layers with </w:t>
+      </w:r>
+      <w:r>
+        <w:rPr>
+          <w:rFonts w:asciiTheme="majorBidi" w:hAnsiTheme="majorBidi" w:cstheme="majorBidi"/>
+        </w:rPr>
+        <w:t>selu activation function</w:t>
+      </w:r>
+      <w:r>
+        <w:rPr>
+          <w:rFonts w:asciiTheme="majorBidi" w:hAnsiTheme="majorBidi" w:cstheme="majorBidi"/>
+        </w:rPr>
+        <w:t xml:space="preserve"> and 128 </w:t>
+      </w:r>
+      <w:r>
+        <w:rPr>
+          <w:rFonts w:asciiTheme="majorBidi" w:hAnsiTheme="majorBidi" w:cstheme="majorBidi"/>
+        </w:rPr>
+        <w:t>neurons</w:t>
+      </w:r>
+      <w:r>
+        <w:rPr>
+          <w:rFonts w:asciiTheme="majorBidi" w:hAnsiTheme="majorBidi" w:cstheme="majorBidi"/>
+        </w:rPr>
+        <w:t>. Each hidden layer includes</w:t>
+      </w:r>
+      <w:r>
+        <w:rPr>
+          <w:rFonts w:asciiTheme="majorBidi" w:hAnsiTheme="majorBidi" w:cstheme="majorBidi"/>
+        </w:rPr>
+        <w:t xml:space="preserve"> </w:t>
+      </w:r>
+      <w:r>
+        <w:rPr>
+          <w:rFonts w:asciiTheme="majorBidi" w:hAnsiTheme="majorBidi" w:cstheme="majorBidi"/>
+        </w:rPr>
+        <w:t xml:space="preserve">a 10% drop rate </w:t>
+      </w:r>
+      <w:r>
+        <w:rPr>
+          <w:rFonts w:asciiTheme="majorBidi" w:hAnsiTheme="majorBidi" w:cstheme="majorBidi"/>
+        </w:rPr>
+        <w:t>to prevent overfitting</w:t>
+      </w:r>
+      <w:r>
+        <w:rPr>
+          <w:rFonts w:asciiTheme="majorBidi" w:hAnsiTheme="majorBidi" w:cstheme="majorBidi"/>
+        </w:rPr>
+        <w:t>.</w:t>
+      </w:r>
+      <w:r>
+        <w:rPr>
+          <w:rFonts w:asciiTheme="majorBidi" w:hAnsiTheme="majorBidi" w:cstheme="majorBidi"/>
+        </w:rPr>
+        <w:t xml:space="preserve"> </w:t>
+      </w:r>
+      <w:r>
+        <w:rPr>
+          <w:rFonts w:asciiTheme="majorBidi" w:hAnsiTheme="majorBidi" w:cstheme="majorBidi"/>
+        </w:rPr>
+        <w:t>The change</w:t>
+      </w:r>
+      <w:r>
+        <w:rPr>
+          <w:rFonts w:asciiTheme="majorBidi" w:hAnsiTheme="majorBidi" w:cstheme="majorBidi"/>
+        </w:rPr>
+        <w:t xml:space="preserve"> of </w:t>
+      </w:r>
+      <w:r>
+        <w:rPr>
+          <w:rFonts w:asciiTheme="majorBidi" w:hAnsiTheme="majorBidi" w:cstheme="majorBidi"/>
+        </w:rPr>
+        <w:t xml:space="preserve"> loss</w:t>
+      </w:r>
+      <w:r>
+        <w:rPr>
+          <w:rFonts w:asciiTheme="majorBidi" w:hAnsiTheme="majorBidi" w:cstheme="majorBidi"/>
+        </w:rPr>
+        <w:t xml:space="preserve"> </w:t>
+      </w:r>
+      <w:r>
+        <w:rPr>
+          <w:rFonts w:asciiTheme="majorBidi" w:hAnsiTheme="majorBidi" w:cstheme="majorBidi"/>
+        </w:rPr>
+        <w:t xml:space="preserve">function in each training step </w:t>
+      </w:r>
+      <w:r>
+        <w:rPr>
+          <w:rFonts w:asciiTheme="majorBidi" w:hAnsiTheme="majorBidi" w:cstheme="majorBidi"/>
+        </w:rPr>
+        <w:t>for both the training set and testing set is</w:t>
+      </w:r>
+      <w:r>
+        <w:rPr>
+          <w:rFonts w:asciiTheme="majorBidi" w:hAnsiTheme="majorBidi" w:cstheme="majorBidi"/>
+        </w:rPr>
+        <w:t xml:space="preserve"> shown in figure 5</w:t>
+      </w:r>
+      <w:r>
+        <w:rPr>
+          <w:rFonts w:asciiTheme="majorBidi" w:hAnsiTheme="majorBidi" w:cstheme="majorBidi"/>
+        </w:rPr>
+        <w:t>. The more complexity of the neural network would result in lower value for RMSE and other metrics which are summarized in table 8.</w:t>
       </w:r>
     </w:p>
     <w:p>
@@ -14808,101 +14968,19 @@
     </w:tbl>
     <w:p>
       <w:pPr>
-        <w:rPr>
-          <w:rFonts w:asciiTheme="majorBidi" w:hAnsiTheme="majorBidi" w:cstheme="majorBidi"/>
-          <w:sz w:val="18"/>
-          <w:szCs w:val="18"/>
-        </w:rPr>
-      </w:pPr>
-      <w:r>
-        <w:rPr>
-          <w:rFonts w:asciiTheme="majorBidi" w:hAnsiTheme="majorBidi" w:cstheme="majorBidi"/>
-          <w:sz w:val="18"/>
-          <w:szCs w:val="18"/>
-        </w:rPr>
-        <w:t xml:space="preserve">Total params: </w:t>
-      </w:r>
-      <w:r>
-        <w:rPr>
-          <w:rFonts w:asciiTheme="majorBidi" w:hAnsiTheme="majorBidi" w:cstheme="majorBidi"/>
-          <w:sz w:val="18"/>
-          <w:szCs w:val="18"/>
-        </w:rPr>
-        <w:t>34,561</w:t>
-      </w:r>
+        <w:jc w:val="both"/>
+        <w:rPr>
+          <w:rFonts w:asciiTheme="majorBidi" w:hAnsiTheme="majorBidi" w:cstheme="majorBidi"/>
+        </w:rPr>
+      </w:pPr>
     </w:p>
     <w:p>
       <w:pPr>
-        <w:rPr>
-          <w:rFonts w:asciiTheme="majorBidi" w:hAnsiTheme="majorBidi" w:cstheme="majorBidi"/>
-          <w:sz w:val="18"/>
-          <w:szCs w:val="18"/>
-        </w:rPr>
-      </w:pPr>
-      <w:r>
-        <w:rPr>
-          <w:rFonts w:asciiTheme="majorBidi" w:hAnsiTheme="majorBidi" w:cstheme="majorBidi"/>
-          <w:sz w:val="18"/>
-          <w:szCs w:val="18"/>
-        </w:rPr>
-        <w:t xml:space="preserve">Trainable params: </w:t>
-      </w:r>
-      <w:r>
-        <w:rPr>
-          <w:rFonts w:asciiTheme="majorBidi" w:hAnsiTheme="majorBidi" w:cstheme="majorBidi"/>
-          <w:sz w:val="18"/>
-          <w:szCs w:val="18"/>
-        </w:rPr>
-        <w:t>34,561</w:t>
-      </w:r>
-    </w:p>
-    <w:p>
-      <w:pPr>
         <w:jc w:val="both"/>
         <w:rPr>
           <w:rFonts w:asciiTheme="majorBidi" w:hAnsiTheme="majorBidi" w:cstheme="majorBidi"/>
-          <w:sz w:val="18"/>
-          <w:szCs w:val="18"/>
-          <w:rtl/>
-        </w:rPr>
-      </w:pPr>
-      <w:r>
-        <w:rPr>
-          <w:rFonts w:asciiTheme="majorBidi" w:hAnsiTheme="majorBidi" w:cstheme="majorBidi"/>
-          <w:sz w:val="18"/>
-          <w:szCs w:val="18"/>
-        </w:rPr>
-        <w:t>Non-trainable params: 0</w:t>
-      </w:r>
-    </w:p>
-    <w:p>
-      <w:pPr>
-        <w:jc w:val="both"/>
-        <w:rPr>
-          <w:rFonts w:asciiTheme="majorBidi" w:hAnsiTheme="majorBidi" w:cstheme="majorBidi"/>
-          <w:rtl/>
-        </w:rPr>
-      </w:pPr>
-      <w:r>
-        <w:rPr>
-          <w:rFonts w:asciiTheme="majorBidi" w:hAnsiTheme="majorBidi" w:cstheme="majorBidi"/>
-        </w:rPr>
-        <w:t>Based on this table, the neural network structure used together has two intermediate layers with a 10% drop rate and a binary end layer for prediction.</w:t>
-      </w:r>
-    </w:p>
-    <w:p>
-      <w:pPr>
-        <w:jc w:val="both"/>
-        <w:rPr>
-          <w:rFonts w:asciiTheme="majorBidi" w:hAnsiTheme="majorBidi" w:cstheme="majorBidi"/>
-        </w:rPr>
-      </w:pPr>
-      <w:r>
-        <w:rPr>
-          <w:rFonts w:asciiTheme="majorBidi" w:hAnsiTheme="majorBidi" w:cstheme="majorBidi"/>
-        </w:rPr>
-        <w:t>The figure below shows the amount of LOSS FUNCTION changes. The LOSS FUNCTION is in blue for the training data and in orange for the test data. The decreasing trend in the difference between the predicted values and the actual values reflects the increase in the accuracy of the neural network model in each training period of the model.</w:t>
-      </w:r>
+        </w:rPr>
+      </w:pPr>
     </w:p>
     <w:p>
       <w:pPr>
@@ -14976,7 +15054,6 @@
         <w:rPr>
           <w:rFonts w:asciiTheme="majorBidi" w:hAnsiTheme="majorBidi" w:cstheme="majorBidi"/>
         </w:rPr>
-        <w:lastRenderedPageBreak/>
         <w:tab/>
       </w:r>
       <w:r>
@@ -14998,18 +15075,21 @@
     </w:p>
     <w:p>
       <w:pPr>
-        <w:jc w:val="both"/>
-        <w:rPr>
-          <w:rFonts w:asciiTheme="majorBidi" w:hAnsiTheme="majorBidi" w:cstheme="majorBidi"/>
-          <w:rtl/>
-        </w:rPr>
-      </w:pPr>
-      <w:r>
-        <w:rPr>
-          <w:rFonts w:asciiTheme="majorBidi" w:hAnsiTheme="majorBidi" w:cstheme="majorBidi"/>
-        </w:rPr>
-        <w:t>In the following table, the results of the optimized neural network regression application are stated.</w:t>
-      </w:r>
+        <w:bidi/>
+        <w:jc w:val="center"/>
+        <w:rPr>
+          <w:rFonts w:asciiTheme="majorBidi" w:hAnsiTheme="majorBidi" w:cstheme="majorBidi"/>
+        </w:rPr>
+      </w:pPr>
+    </w:p>
+    <w:p>
+      <w:pPr>
+        <w:bidi/>
+        <w:jc w:val="center"/>
+        <w:rPr>
+          <w:rFonts w:asciiTheme="majorBidi" w:hAnsiTheme="majorBidi" w:cstheme="majorBidi"/>
+        </w:rPr>
+      </w:pPr>
     </w:p>
     <w:p>
       <w:pPr>
@@ -15386,51 +15466,32 @@
         <w:jc w:val="both"/>
         <w:rPr>
           <w:rFonts w:asciiTheme="majorBidi" w:hAnsiTheme="majorBidi" w:cstheme="majorBidi"/>
-          <w:rtl/>
-        </w:rPr>
-      </w:pPr>
-      <w:r>
-        <w:rPr>
-          <w:rFonts w:asciiTheme="majorBidi" w:hAnsiTheme="majorBidi" w:cstheme="majorBidi"/>
-        </w:rPr>
-        <w:t xml:space="preserve">The mean square error of an estimator measures the squared difference between the estimated values and what is to be estimated whereas, root-mean-square error implies frequently used a measure of differences between values predicted by the model and the values observed. Mean absolute error can be defined as a measure of a difference between two continuous variables. According to the table above, MAE means the average difference between the predicted value between the model and the actual value, which was found to be </w:t>
-      </w:r>
-      <w:r>
-        <w:rPr>
-          <w:rFonts w:asciiTheme="majorBidi" w:hAnsiTheme="majorBidi" w:cstheme="majorBidi"/>
-        </w:rPr>
-        <w:t>1.19</w:t>
-      </w:r>
-      <w:r>
-        <w:rPr>
-          <w:rFonts w:asciiTheme="majorBidi" w:hAnsiTheme="majorBidi" w:cstheme="majorBidi"/>
-        </w:rPr>
-        <w:t xml:space="preserve">. MSE means the average squared difference between the predicted value of the model and the actual value, which is </w:t>
-      </w:r>
-      <w:r>
-        <w:rPr>
-          <w:rFonts w:asciiTheme="majorBidi" w:hAnsiTheme="majorBidi" w:cstheme="majorBidi"/>
-        </w:rPr>
-        <w:t>2.41</w:t>
-      </w:r>
-      <w:r>
-        <w:rPr>
-          <w:rFonts w:asciiTheme="majorBidi" w:hAnsiTheme="majorBidi" w:cstheme="majorBidi"/>
-        </w:rPr>
-        <w:t xml:space="preserve"> here. RMSE means the square root of the average difference between the predicted value of the model and the actual value, which was found to be </w:t>
-      </w:r>
-      <w:r>
-        <w:rPr>
-          <w:rFonts w:asciiTheme="majorBidi" w:hAnsiTheme="majorBidi" w:cstheme="majorBidi"/>
-        </w:rPr>
-        <w:t>1.53</w:t>
-      </w:r>
-      <w:r>
-        <w:rPr>
-          <w:rFonts w:asciiTheme="majorBidi" w:hAnsiTheme="majorBidi" w:cstheme="majorBidi"/>
-        </w:rPr>
-        <w:t xml:space="preserve"> here. The closer the values of these indicators are to zero, the better the fit.</w:t>
-      </w:r>
+        </w:rPr>
+      </w:pPr>
+    </w:p>
+    <w:p>
+      <w:pPr>
+        <w:jc w:val="both"/>
+        <w:rPr>
+          <w:rFonts w:asciiTheme="majorBidi" w:hAnsiTheme="majorBidi" w:cstheme="majorBidi"/>
+        </w:rPr>
+      </w:pPr>
+    </w:p>
+    <w:p>
+      <w:pPr>
+        <w:jc w:val="both"/>
+        <w:rPr>
+          <w:rFonts w:asciiTheme="majorBidi" w:hAnsiTheme="majorBidi" w:cstheme="majorBidi"/>
+        </w:rPr>
+      </w:pPr>
+    </w:p>
+    <w:p>
+      <w:pPr>
+        <w:jc w:val="both"/>
+        <w:rPr>
+          <w:rFonts w:asciiTheme="majorBidi" w:hAnsiTheme="majorBidi" w:cstheme="majorBidi"/>
+        </w:rPr>
+      </w:pPr>
     </w:p>
     <w:p>
       <w:pPr>
@@ -15448,6 +15509,7 @@
           <w:i/>
           <w:iCs/>
         </w:rPr>
+        <w:lastRenderedPageBreak/>
         <w:t>C-3) Random forest algorithm</w:t>
       </w:r>
     </w:p>
@@ -15526,7 +15588,6 @@
           <w:rFonts w:asciiTheme="majorBidi" w:hAnsiTheme="majorBidi" w:cstheme="majorBidi"/>
           <w:noProof/>
         </w:rPr>
-        <w:lastRenderedPageBreak/>
         <w:drawing>
           <wp:inline distT="0" distB="0" distL="0" distR="0" wp14:anchorId="11A55FD2" wp14:editId="284E29A4">
             <wp:extent cx="3620005" cy="2867425"/>
@@ -15984,14 +16045,25 @@
         <w:jc w:val="both"/>
         <w:rPr>
           <w:rFonts w:asciiTheme="majorBidi" w:hAnsiTheme="majorBidi" w:cstheme="majorBidi"/>
-        </w:rPr>
-      </w:pPr>
-      <w:r>
-        <w:rPr>
-          <w:rFonts w:asciiTheme="majorBidi" w:hAnsiTheme="majorBidi" w:cstheme="majorBidi"/>
           <w:sz w:val="20"/>
           <w:szCs w:val="20"/>
         </w:rPr>
+      </w:pPr>
+    </w:p>
+    <w:p>
+      <w:pPr>
+        <w:jc w:val="both"/>
+        <w:rPr>
+          <w:rFonts w:asciiTheme="majorBidi" w:hAnsiTheme="majorBidi" w:cstheme="majorBidi"/>
+        </w:rPr>
+      </w:pPr>
+      <w:r>
+        <w:rPr>
+          <w:rFonts w:asciiTheme="majorBidi" w:hAnsiTheme="majorBidi" w:cstheme="majorBidi"/>
+          <w:sz w:val="20"/>
+          <w:szCs w:val="20"/>
+        </w:rPr>
+        <w:lastRenderedPageBreak/>
         <w:t xml:space="preserve">The mean square error of an estimator measures the squared difference between the estimated values and what is to be estimated whereas, root-mean-square error implies frequently used a measure of differences between values predicted by the model and the values observed. Mean absolute error can be defined as a measure of a difference between two continuous variables. </w:t>
       </w:r>
       <w:r>
@@ -16113,7 +16185,6 @@
         <w:rPr>
           <w:rFonts w:asciiTheme="majorBidi" w:hAnsiTheme="majorBidi" w:cstheme="majorBidi"/>
         </w:rPr>
-        <w:lastRenderedPageBreak/>
         <w:t>The graph below shows the difference between the predicted values and the actual values for the grade point variable. The accumulation of data close to zero indicates the high accuracy of the model.</w:t>
       </w:r>
     </w:p>
@@ -16231,6 +16302,7 @@
           <w:rFonts w:asciiTheme="majorBidi" w:hAnsiTheme="majorBidi" w:cstheme="majorBidi"/>
           <w:noProof/>
         </w:rPr>
+        <w:lastRenderedPageBreak/>
         <w:drawing>
           <wp:inline distT="0" distB="0" distL="0" distR="0" wp14:anchorId="1ABB7098" wp14:editId="552B04BF">
             <wp:extent cx="3715268" cy="3000794"/>
@@ -16388,7 +16460,6 @@
                 <w:sz w:val="18"/>
                 <w:szCs w:val="18"/>
               </w:rPr>
-              <w:lastRenderedPageBreak/>
               <w:t>Value</w:t>
             </w:r>
           </w:p>
@@ -16682,6 +16753,14 @@
           <w:rFonts w:asciiTheme="majorBidi" w:hAnsiTheme="majorBidi" w:cstheme="majorBidi"/>
         </w:rPr>
       </w:pPr>
+    </w:p>
+    <w:p>
+      <w:pPr>
+        <w:jc w:val="both"/>
+        <w:rPr>
+          <w:rFonts w:asciiTheme="majorBidi" w:hAnsiTheme="majorBidi" w:cstheme="majorBidi"/>
+        </w:rPr>
+      </w:pPr>
       <w:r>
         <w:rPr>
           <w:rFonts w:asciiTheme="majorBidi" w:hAnsiTheme="majorBidi" w:cstheme="majorBidi"/>
@@ -16852,6 +16931,7 @@
                 <w:sz w:val="20"/>
                 <w:szCs w:val="20"/>
               </w:rPr>
+              <w:lastRenderedPageBreak/>
               <w:t>Algorithms</w:t>
             </w:r>
           </w:p>
@@ -17805,7 +17885,6 @@
           <w:rFonts w:asciiTheme="majorBidi" w:hAnsiTheme="majorBidi" w:cs="B Titr"/>
           <w:noProof/>
         </w:rPr>
-        <w:lastRenderedPageBreak/>
         <w:drawing>
           <wp:inline distT="0" distB="0" distL="0" distR="0" wp14:anchorId="3CD20925" wp14:editId="3C7294AF">
             <wp:extent cx="5943600" cy="3458845"/>
@@ -17947,6 +18026,7 @@
           <w:rtl/>
           <w:lang w:bidi="fa-IR"/>
         </w:rPr>
+        <w:lastRenderedPageBreak/>
         <w:t xml:space="preserve">در مطالعه </w:t>
       </w:r>
       <w:r>
@@ -18484,7 +18564,6 @@
           <w:rFonts w:asciiTheme="majorBidi" w:hAnsiTheme="majorBidi" w:cstheme="majorBidi"/>
           <w:lang w:bidi="fa-IR"/>
         </w:rPr>
-        <w:lastRenderedPageBreak/>
         <w:t>Abu-Naser, S. S., Zaqout, I. S., Abu Ghosh, M., Atallah, R. R., &amp; Alajrami, E. (2015). Predicting student performance using artificial neural network: In the faculty of engineering and information technology.</w:t>
       </w:r>
     </w:p>
@@ -18657,6 +18736,7 @@
           <w:rFonts w:asciiTheme="majorBidi" w:hAnsiTheme="majorBidi" w:cstheme="majorBidi"/>
           <w:lang w:bidi="fa-IR"/>
         </w:rPr>
+        <w:lastRenderedPageBreak/>
         <w:t>Budiman, E., Haviluddin, Kridalaksana, A. H., Wati, M., &amp; Purnawansyah. (2018). Performance of decision tree C4. 5 algorithm in student academic evaluation. In Computational Science and Technology: 4th ICCST 2017, Kuala Lumpur, Malaysia, 29–30 November, 2017 (pp. 380-389). Springer Singapore.</w:t>
       </w:r>
     </w:p>
@@ -18760,15 +18840,7 @@
           <w:rFonts w:asciiTheme="majorBidi" w:hAnsiTheme="majorBidi" w:cstheme="majorBidi"/>
           <w:lang w:bidi="fa-IR"/>
         </w:rPr>
-        <w:t xml:space="preserve">Chuan, Y. Y., Husain, W., &amp; Shahiri, A. M. (2017). An exploratory study on students’ performance classification using hybrid of decision tree and naïve Bayes approaches. In Advances in Information and </w:t>
-      </w:r>
-      <w:r>
-        <w:rPr>
-          <w:rFonts w:asciiTheme="majorBidi" w:hAnsiTheme="majorBidi" w:cstheme="majorBidi"/>
-          <w:lang w:bidi="fa-IR"/>
-        </w:rPr>
-        <w:lastRenderedPageBreak/>
-        <w:t>Communication Technology: Proceedings of the International Conference, ICTA 2016 (pp. 142-152). Springer International Publishing.</w:t>
+        <w:t>Chuan, Y. Y., Husain, W., &amp; Shahiri, A. M. (2017). An exploratory study on students’ performance classification using hybrid of decision tree and naïve Bayes approaches. In Advances in Information and Communication Technology: Proceedings of the International Conference, ICTA 2016 (pp. 142-152). Springer International Publishing.</w:t>
       </w:r>
     </w:p>
     <w:p>
@@ -18960,6 +19032,7 @@
           <w:rFonts w:asciiTheme="majorBidi" w:hAnsiTheme="majorBidi" w:cstheme="majorBidi"/>
           <w:lang w:bidi="fa-IR"/>
         </w:rPr>
+        <w:lastRenderedPageBreak/>
         <w:t>Hamoud, A., Hashim, A. S., &amp; Awadh, W. A. (2018). Predicting student performance in higher education institutions using decision tree analysis. International Journal of Interactive Multimedia and Artificial Intelligence, 5, 26-31.</w:t>
       </w:r>
     </w:p>
@@ -19055,15 +19128,7 @@
           <w:rFonts w:asciiTheme="majorBidi" w:hAnsiTheme="majorBidi" w:cstheme="majorBidi"/>
           <w:lang w:bidi="fa-IR"/>
         </w:rPr>
-        <w:t>Khan, F., Weiss, G. M., &amp; Leeds, D. D. (2021). Predicting the Academic Performance of Undergraduate Computer Science Students Using Data Mining. In Advances in Software Engineering, Education, and e-</w:t>
-      </w:r>
-      <w:r>
-        <w:rPr>
-          <w:rFonts w:asciiTheme="majorBidi" w:hAnsiTheme="majorBidi" w:cstheme="majorBidi"/>
-          <w:lang w:bidi="fa-IR"/>
-        </w:rPr>
-        <w:lastRenderedPageBreak/>
-        <w:t>Learning: Proceedings from FECS'20, FCS'20, SERP'20, and EEE'20 (pp. 303-317). Springer International Publishing.</w:t>
+        <w:t>Khan, F., Weiss, G. M., &amp; Leeds, D. D. (2021). Predicting the Academic Performance of Undergraduate Computer Science Students Using Data Mining. In Advances in Software Engineering, Education, and e-Learning: Proceedings from FECS'20, FCS'20, SERP'20, and EEE'20 (pp. 303-317). Springer International Publishing.</w:t>
       </w:r>
     </w:p>
     <w:p>
@@ -19235,7 +19300,15 @@
           <w:rFonts w:asciiTheme="majorBidi" w:hAnsiTheme="majorBidi" w:cstheme="majorBidi"/>
           <w:lang w:bidi="fa-IR"/>
         </w:rPr>
-        <w:t>Putpuek, N., Rojanaprasert, N., Atchariyachanvanich, K., &amp; Thamrongthanyawong, T. (2018, June). Comparative study of prediction models for final GPA score: a case study of Rajabhat Rajanagarindra University. In 2018 IEEE/ACIS 17th International Conference on Computer and Information Science (ICIS) (pp. 92-97). IEEE.</w:t>
+        <w:t xml:space="preserve">Putpuek, N., Rojanaprasert, N., Atchariyachanvanich, K., &amp; Thamrongthanyawong, T. (2018, June). Comparative study of prediction models for final GPA score: a case study of Rajabhat Rajanagarindra </w:t>
+      </w:r>
+      <w:r>
+        <w:rPr>
+          <w:rFonts w:asciiTheme="majorBidi" w:hAnsiTheme="majorBidi" w:cstheme="majorBidi"/>
+          <w:lang w:bidi="fa-IR"/>
+        </w:rPr>
+        <w:lastRenderedPageBreak/>
+        <w:t>University. In 2018 IEEE/ACIS 17th International Conference on Computer and Information Science (ICIS) (pp. 92-97). IEEE.</w:t>
       </w:r>
     </w:p>
     <w:p>

--- a/paper/FINAL VERSION .docx
+++ b/paper/FINAL VERSION .docx
@@ -152,212 +152,24 @@
         </w:rPr>
         <w:t>Keywords: Artificial Intelligence, Academic Performance, GPA, Supervised Learning, Higher Education</w:t>
       </w:r>
+      <w:r>
+        <w:rPr>
+          <w:rFonts w:asciiTheme="majorBidi" w:hAnsiTheme="majorBidi" w:cs="Times New Roman"/>
+          <w:sz w:val="24"/>
+          <w:szCs w:val="24"/>
+        </w:rPr>
+        <w:br w:type="page"/>
+      </w:r>
     </w:p>
     <w:p>
       <w:pPr>
-        <w:jc w:val="both"/>
-        <w:rPr>
-          <w:rFonts w:asciiTheme="majorBidi" w:hAnsiTheme="majorBidi" w:cs="B Titr"/>
-          <w:b/>
-          <w:bCs/>
-          <w:sz w:val="20"/>
-          <w:szCs w:val="20"/>
-        </w:rPr>
-      </w:pPr>
-    </w:p>
-    <w:p>
-      <w:pPr>
-        <w:jc w:val="both"/>
-        <w:rPr>
-          <w:rFonts w:asciiTheme="majorBidi" w:hAnsiTheme="majorBidi" w:cs="B Titr"/>
-          <w:b/>
-          <w:bCs/>
-          <w:sz w:val="20"/>
-          <w:szCs w:val="20"/>
-        </w:rPr>
-      </w:pPr>
-    </w:p>
-    <w:p>
-      <w:pPr>
-        <w:jc w:val="both"/>
-        <w:rPr>
-          <w:rFonts w:asciiTheme="majorBidi" w:hAnsiTheme="majorBidi" w:cs="B Titr"/>
-          <w:b/>
-          <w:bCs/>
-          <w:sz w:val="20"/>
-          <w:szCs w:val="20"/>
-        </w:rPr>
-      </w:pPr>
-    </w:p>
-    <w:p>
-      <w:pPr>
-        <w:jc w:val="both"/>
-        <w:rPr>
-          <w:rFonts w:asciiTheme="majorBidi" w:hAnsiTheme="majorBidi" w:cs="B Titr"/>
-          <w:b/>
-          <w:bCs/>
-          <w:sz w:val="20"/>
-          <w:szCs w:val="20"/>
-          <w:rtl/>
-        </w:rPr>
-      </w:pPr>
-    </w:p>
-    <w:p>
-      <w:pPr>
-        <w:bidi/>
-        <w:jc w:val="both"/>
-        <w:rPr>
-          <w:rFonts w:asciiTheme="majorBidi" w:hAnsiTheme="majorBidi" w:cs="B Titr"/>
+        <w:rPr>
+          <w:rFonts w:asciiTheme="majorBidi" w:hAnsiTheme="majorBidi" w:cs="Times New Roman"/>
           <w:sz w:val="24"/>
           <w:szCs w:val="24"/>
         </w:rPr>
       </w:pPr>
-    </w:p>
-    <w:p>
-      <w:pPr>
-        <w:bidi/>
-        <w:jc w:val="both"/>
-        <w:rPr>
-          <w:rFonts w:asciiTheme="majorBidi" w:hAnsiTheme="majorBidi" w:cs="B Titr"/>
-          <w:sz w:val="24"/>
-          <w:szCs w:val="24"/>
-          <w:rtl/>
-        </w:rPr>
-      </w:pPr>
-    </w:p>
-    <w:p>
-      <w:pPr>
-        <w:bidi/>
-        <w:jc w:val="both"/>
-        <w:rPr>
-          <w:rFonts w:asciiTheme="majorBidi" w:hAnsiTheme="majorBidi" w:cs="B Titr"/>
-          <w:sz w:val="24"/>
-          <w:szCs w:val="24"/>
-          <w:rtl/>
-        </w:rPr>
-      </w:pPr>
-    </w:p>
-    <w:p>
-      <w:pPr>
-        <w:bidi/>
-        <w:jc w:val="both"/>
-        <w:rPr>
-          <w:rFonts w:asciiTheme="majorBidi" w:hAnsiTheme="majorBidi" w:cs="B Titr"/>
-          <w:sz w:val="24"/>
-          <w:szCs w:val="24"/>
-          <w:rtl/>
-        </w:rPr>
-      </w:pPr>
-    </w:p>
-    <w:p>
-      <w:pPr>
-        <w:bidi/>
-        <w:jc w:val="both"/>
-        <w:rPr>
-          <w:rFonts w:asciiTheme="majorBidi" w:hAnsiTheme="majorBidi" w:cs="B Titr"/>
-          <w:sz w:val="24"/>
-          <w:szCs w:val="24"/>
-          <w:rtl/>
-        </w:rPr>
-      </w:pPr>
-    </w:p>
-    <w:p>
-      <w:pPr>
-        <w:bidi/>
-        <w:jc w:val="both"/>
-        <w:rPr>
-          <w:rFonts w:asciiTheme="majorBidi" w:hAnsiTheme="majorBidi" w:cs="B Titr"/>
-          <w:sz w:val="24"/>
-          <w:szCs w:val="24"/>
-          <w:rtl/>
-        </w:rPr>
-      </w:pPr>
-    </w:p>
-    <w:p>
-      <w:pPr>
-        <w:bidi/>
-        <w:jc w:val="both"/>
-        <w:rPr>
-          <w:rFonts w:asciiTheme="majorBidi" w:hAnsiTheme="majorBidi" w:cs="B Titr"/>
-          <w:sz w:val="24"/>
-          <w:szCs w:val="24"/>
-          <w:rtl/>
-        </w:rPr>
-      </w:pPr>
-    </w:p>
-    <w:p>
-      <w:pPr>
-        <w:bidi/>
-        <w:jc w:val="both"/>
-        <w:rPr>
-          <w:rFonts w:asciiTheme="majorBidi" w:hAnsiTheme="majorBidi" w:cs="B Titr"/>
-          <w:sz w:val="24"/>
-          <w:szCs w:val="24"/>
-          <w:rtl/>
-        </w:rPr>
-      </w:pPr>
-    </w:p>
-    <w:p>
-      <w:pPr>
-        <w:bidi/>
-        <w:jc w:val="both"/>
-        <w:rPr>
-          <w:rFonts w:asciiTheme="majorBidi" w:hAnsiTheme="majorBidi" w:cs="B Titr"/>
-          <w:sz w:val="24"/>
-          <w:szCs w:val="24"/>
-          <w:rtl/>
-        </w:rPr>
-      </w:pPr>
-    </w:p>
-    <w:p>
-      <w:pPr>
-        <w:bidi/>
-        <w:jc w:val="both"/>
-        <w:rPr>
-          <w:rFonts w:asciiTheme="majorBidi" w:hAnsiTheme="majorBidi" w:cs="B Titr"/>
-          <w:sz w:val="24"/>
-          <w:szCs w:val="24"/>
-        </w:rPr>
-      </w:pPr>
-    </w:p>
-    <w:p>
-      <w:pPr>
-        <w:bidi/>
-        <w:jc w:val="both"/>
-        <w:rPr>
-          <w:rFonts w:asciiTheme="majorBidi" w:hAnsiTheme="majorBidi" w:cs="B Titr"/>
-          <w:sz w:val="24"/>
-          <w:szCs w:val="24"/>
-          <w:rtl/>
-        </w:rPr>
-      </w:pPr>
-    </w:p>
-    <w:p>
-      <w:pPr>
-        <w:bidi/>
-        <w:jc w:val="both"/>
-        <w:rPr>
-          <w:rFonts w:asciiTheme="majorBidi" w:hAnsiTheme="majorBidi" w:cs="B Titr"/>
-          <w:sz w:val="24"/>
-          <w:szCs w:val="24"/>
-        </w:rPr>
-      </w:pPr>
-    </w:p>
-    <w:p>
-      <w:pPr>
-        <w:bidi/>
-        <w:jc w:val="both"/>
-        <w:rPr>
-          <w:rFonts w:asciiTheme="majorBidi" w:hAnsiTheme="majorBidi" w:cs="B Titr"/>
-          <w:sz w:val="24"/>
-          <w:szCs w:val="24"/>
-          <w:rtl/>
-        </w:rPr>
-      </w:pPr>
-    </w:p>
-    <w:p>
-      <w:pPr>
-        <w:jc w:val="both"/>
+      <w:r>
         <w:rPr>
           <w:rFonts w:asciiTheme="majorBidi" w:hAnsiTheme="majorBidi" w:cstheme="majorBidi"/>
           <w:b/>
@@ -365,15 +177,7 @@
           <w:sz w:val="24"/>
           <w:szCs w:val="24"/>
         </w:rPr>
-      </w:pPr>
-      <w:r>
-        <w:rPr>
-          <w:rFonts w:asciiTheme="majorBidi" w:hAnsiTheme="majorBidi" w:cstheme="majorBidi"/>
-          <w:b/>
-          <w:bCs/>
-          <w:sz w:val="24"/>
-          <w:szCs w:val="24"/>
-        </w:rPr>
+        <w:lastRenderedPageBreak/>
         <w:t>Introduction</w:t>
       </w:r>
     </w:p>
@@ -390,15 +194,7 @@
           <w:rFonts w:asciiTheme="majorBidi" w:hAnsiTheme="majorBidi" w:cstheme="majorBidi"/>
           <w:lang w:bidi="fa-IR"/>
         </w:rPr>
-        <w:t xml:space="preserve">Undoubtedly, students are the most critical asset of universities and higher education institutions. Students are recognized as the most important human capital for higher education institutions and society in contributing to the comprehensive development of a country. Especially in the present era, with the transition from a production-based economy to a knowledge-based economy, this issue has become </w:t>
-      </w:r>
-      <w:r>
-        <w:rPr>
-          <w:rFonts w:asciiTheme="majorBidi" w:hAnsiTheme="majorBidi" w:cstheme="majorBidi"/>
-          <w:lang w:bidi="fa-IR"/>
-        </w:rPr>
-        <w:lastRenderedPageBreak/>
-        <w:t>important, especially in developing countries</w:t>
+        <w:t>Undoubtedly, students are the most critical asset of universities and higher education institutions. Students are recognized as the most important human capital for higher education institutions and society in contributing to the comprehensive development of a country. Especially in the present era, with the transition from a production-based economy to a knowledge-based economy, this issue has become important, especially in developing countries</w:t>
       </w:r>
       <w:r>
         <w:rPr>
@@ -696,7 +492,15 @@
           <w:rFonts w:asciiTheme="majorBidi" w:hAnsiTheme="majorBidi" w:cstheme="majorBidi"/>
           <w:lang w:bidi="fa-IR"/>
         </w:rPr>
-        <w:t>Therefore, this research has been done to predict the academic performance of Tehran University students with supervised algorithms and compare it with previous studies results. The innovation and contribution of this research in the existing literature is that a study using artificial intelligence algorithms has been conducted in Iran. In addition, the results of this study will be compared with international studies that predict students' GPAs using artificial intelligence algorithms. It is worth noting that the GPA variable in Iran's higher education system is continuous (from 0 to 20). While in most of the world's higher education systems, the GPA is a discrete variable (A+ to F).</w:t>
+        <w:t xml:space="preserve">Therefore, this research has been done to predict the academic performance of Tehran University students with supervised algorithms and compare it with previous studies results. The innovation and contribution of this research in the existing literature is that a study using artificial intelligence algorithms has been conducted in Iran. In addition, the results of this study will be compared with international studies </w:t>
+      </w:r>
+      <w:r>
+        <w:rPr>
+          <w:rFonts w:asciiTheme="majorBidi" w:hAnsiTheme="majorBidi" w:cstheme="majorBidi"/>
+          <w:lang w:bidi="fa-IR"/>
+        </w:rPr>
+        <w:lastRenderedPageBreak/>
+        <w:t>that predict students' GPAs using artificial intelligence algorithms. It is worth noting that the GPA variable in Iran's higher education system is continuous (from 0 to 20). While in most of the world's higher education systems, the GPA is a discrete variable (A+ to F).</w:t>
       </w:r>
     </w:p>
     <w:p>
@@ -751,7 +555,6 @@
           <w:szCs w:val="24"/>
           <w:lang w:bidi="fa-IR"/>
         </w:rPr>
-        <w:lastRenderedPageBreak/>
         <w:t>Further, in Table (1), the researchers that used learning algorithms to predict GPA are mentioned.</w:t>
       </w:r>
     </w:p>
@@ -3348,6 +3151,7 @@
                 <w:sz w:val="20"/>
                 <w:szCs w:val="20"/>
               </w:rPr>
+              <w:lastRenderedPageBreak/>
               <w:t>Sensitivity (Recall or True positive rate)</w:t>
             </w:r>
           </w:p>
@@ -3402,6 +3206,7 @@
                 <w:sz w:val="20"/>
                 <w:szCs w:val="20"/>
               </w:rPr>
+              <w:lastRenderedPageBreak/>
               <w:t>Accuracy (MAE, RMSE, RAE, RRSE)</w:t>
             </w:r>
           </w:p>
@@ -3426,6 +3231,7 @@
                 <w:sz w:val="20"/>
                 <w:szCs w:val="20"/>
               </w:rPr>
+              <w:lastRenderedPageBreak/>
               <w:t>2018</w:t>
             </w:r>
           </w:p>
@@ -3760,7 +3566,6 @@
                 <w:sz w:val="20"/>
                 <w:szCs w:val="20"/>
               </w:rPr>
-              <w:lastRenderedPageBreak/>
               <w:t>The experimental results show that accuracy algorithm</w:t>
             </w:r>
           </w:p>
@@ -5437,6 +5242,7 @@
                 <w:sz w:val="20"/>
                 <w:szCs w:val="20"/>
               </w:rPr>
+              <w:lastRenderedPageBreak/>
               <w:t>K-Nearest-Neighbor 54%</w:t>
             </w:r>
           </w:p>
@@ -5873,7 +5679,6 @@
                 <w:sz w:val="20"/>
                 <w:szCs w:val="20"/>
               </w:rPr>
-              <w:lastRenderedPageBreak/>
               <w:t>Multilayer Perceptron – MLP and Naïve Bayes 89.19%</w:t>
             </w:r>
           </w:p>
@@ -7429,6 +7234,7 @@
           <w:b/>
           <w:bCs/>
         </w:rPr>
+        <w:lastRenderedPageBreak/>
         <w:t>Research Method</w:t>
       </w:r>
     </w:p>
@@ -8857,6 +8663,7 @@
         <w:rPr>
           <w:rFonts w:asciiTheme="majorBidi" w:hAnsiTheme="majorBidi" w:cstheme="majorBidi"/>
         </w:rPr>
+        <w:lastRenderedPageBreak/>
         <w:t>where y_pred is the predicted value, y_actual is the actual value, and n is the number of data points.</w:t>
       </w:r>
       <w:r>
@@ -9019,7 +8826,6 @@
         <w:rPr>
           <w:rFonts w:asciiTheme="majorBidi" w:hAnsiTheme="majorBidi" w:cstheme="majorBidi"/>
         </w:rPr>
-        <w:lastRenderedPageBreak/>
         <w:t>where |x| represents the absolute value of x.</w:t>
       </w:r>
     </w:p>
@@ -9105,17 +8911,6 @@
     </w:p>
     <w:p>
       <w:pPr>
-        <w:pStyle w:val="ListParagraph"/>
-        <w:rPr>
-          <w:rFonts w:asciiTheme="majorBidi" w:hAnsiTheme="majorBidi" w:cs="B Titr"/>
-          <w:b/>
-          <w:bCs/>
-          <w:lang w:bidi="fa-IR"/>
-        </w:rPr>
-      </w:pPr>
-    </w:p>
-    <w:p>
-      <w:pPr>
         <w:jc w:val="both"/>
         <w:rPr>
           <w:rFonts w:asciiTheme="majorBidi" w:hAnsiTheme="majorBidi" w:cs="B Titr"/>
@@ -11906,14 +11701,7 @@
         <w:rPr>
           <w:rFonts w:asciiTheme="majorBidi" w:hAnsiTheme="majorBidi" w:cstheme="majorBidi"/>
         </w:rPr>
-        <w:t xml:space="preserve">) shows the descriptive statistics of 11 variables investigated in the research. Age, grade point average, and number of children were continuous among the variables. The average values of these </w:t>
-      </w:r>
-      <w:r>
-        <w:rPr>
-          <w:rFonts w:asciiTheme="majorBidi" w:hAnsiTheme="majorBidi" w:cstheme="majorBidi"/>
-        </w:rPr>
-        <w:lastRenderedPageBreak/>
-        <w:t>variables were 26.688818, 16.777675, and 0.125830, respectively. Eight other variables were discrete, for which the median value was calculated.</w:t>
+        <w:t>) shows the descriptive statistics of 11 variables investigated in the research. Age, grade point average, and number of children were continuous among the variables. The average values of these variables were 26.688818, 16.777675, and 0.125830, respectively. Eight other variables were discrete, for which the median value was calculated.</w:t>
       </w:r>
     </w:p>
     <w:p>
@@ -11945,21 +11733,112 @@
     </w:p>
     <w:p>
       <w:pPr>
+        <w:jc w:val="both"/>
+        <w:rPr>
+          <w:rFonts w:asciiTheme="majorBidi" w:hAnsiTheme="majorBidi" w:cstheme="majorBidi"/>
+          <w:sz w:val="20"/>
+          <w:szCs w:val="20"/>
+        </w:rPr>
+      </w:pPr>
+      <w:r>
+        <w:rPr>
+          <w:rFonts w:asciiTheme="majorBidi" w:hAnsiTheme="majorBidi" w:cstheme="majorBidi"/>
+          <w:sz w:val="20"/>
+          <w:szCs w:val="20"/>
+        </w:rPr>
+        <w:t xml:space="preserve">The heatmap in Figure 1, represents the correlation matrix, where each cell’s color </w:t>
+      </w:r>
+      <w:r>
+        <w:rPr>
+          <w:rFonts w:asciiTheme="majorBidi" w:hAnsiTheme="majorBidi" w:cstheme="majorBidi"/>
+          <w:sz w:val="20"/>
+          <w:szCs w:val="20"/>
+        </w:rPr>
+        <w:t xml:space="preserve">and intensity </w:t>
+      </w:r>
+      <w:r>
+        <w:rPr>
+          <w:rFonts w:asciiTheme="majorBidi" w:hAnsiTheme="majorBidi" w:cstheme="majorBidi"/>
+          <w:sz w:val="20"/>
+          <w:szCs w:val="20"/>
+        </w:rPr>
+        <w:t xml:space="preserve">indicates the strenght and direction of the correlation between variables. </w:t>
+      </w:r>
+      <w:r>
+        <w:rPr>
+          <w:rFonts w:asciiTheme="majorBidi" w:hAnsiTheme="majorBidi" w:cstheme="majorBidi"/>
+          <w:sz w:val="20"/>
+          <w:szCs w:val="20"/>
+        </w:rPr>
+        <w:t>The variables with the highest influence on the target (GPA) are department, degree and age.</w:t>
+      </w:r>
+      <w:r>
+        <w:rPr>
+          <w:rFonts w:asciiTheme="majorBidi" w:hAnsiTheme="majorBidi" w:cstheme="majorBidi"/>
+          <w:sz w:val="20"/>
+          <w:szCs w:val="20"/>
+        </w:rPr>
+        <w:t xml:space="preserve"> To probe this, additional methods such as machine learning models are designed </w:t>
+      </w:r>
+      <w:r>
+        <w:rPr>
+          <w:rFonts w:asciiTheme="majorBidi" w:hAnsiTheme="majorBidi" w:cstheme="majorBidi"/>
+          <w:sz w:val="20"/>
+          <w:szCs w:val="20"/>
+        </w:rPr>
+        <w:t xml:space="preserve">which are mentioned in the next sections. </w:t>
+      </w:r>
+    </w:p>
+    <w:p>
+      <w:pPr>
+        <w:jc w:val="both"/>
+        <w:rPr>
+          <w:rFonts w:asciiTheme="majorBidi" w:hAnsiTheme="majorBidi" w:cstheme="majorBidi"/>
+          <w:sz w:val="20"/>
+          <w:szCs w:val="20"/>
+        </w:rPr>
+      </w:pPr>
+    </w:p>
+    <w:p>
+      <w:pPr>
+        <w:jc w:val="both"/>
+        <w:rPr>
+          <w:rFonts w:asciiTheme="majorBidi" w:hAnsiTheme="majorBidi" w:cstheme="majorBidi"/>
+          <w:sz w:val="20"/>
+          <w:szCs w:val="20"/>
+          <w:rtl/>
+        </w:rPr>
+      </w:pPr>
+    </w:p>
+    <w:p>
+      <w:pPr>
         <w:jc w:val="center"/>
         <w:rPr>
-          <w:highlight w:val="red"/>
+          <w:rFonts w:asciiTheme="majorBidi" w:hAnsiTheme="majorBidi" w:cstheme="majorBidi"/>
+          <w:b/>
+          <w:bCs/>
+          <w:i/>
+          <w:iCs/>
+          <w:sz w:val="20"/>
+          <w:szCs w:val="20"/>
           <w:rtl/>
         </w:rPr>
       </w:pPr>
       <w:r>
         <w:rPr>
-          <w:noProof/>
+          <w:rFonts w:asciiTheme="majorBidi" w:hAnsiTheme="majorBidi" w:cstheme="majorBidi"/>
+          <w:b/>
+          <w:bCs/>
+          <w:i/>
+          <w:iCs/>
+          <w:sz w:val="20"/>
+          <w:szCs w:val="20"/>
         </w:rPr>
         <w:drawing>
-          <wp:inline distT="0" distB="0" distL="0" distR="0" wp14:anchorId="3232F6CB" wp14:editId="68328C94">
-            <wp:extent cx="5045071" cy="4282633"/>
+          <wp:inline distT="0" distB="0" distL="0" distR="0" wp14:anchorId="1C31C1CA" wp14:editId="284CF1D6">
+            <wp:extent cx="5169170" cy="4269600"/>
             <wp:effectExtent l="0" t="0" r="0" b="0"/>
-            <wp:docPr id="4" name="Picture 1"/>
+            <wp:docPr id="738630999" name="Picture 1"/>
             <wp:cNvGraphicFramePr>
               <a:graphicFrameLocks xmlns:a="http://schemas.openxmlformats.org/drawingml/2006/main" noChangeAspect="1"/>
             </wp:cNvGraphicFramePr>
@@ -11967,7 +11846,7 @@
               <a:graphicData uri="http://schemas.openxmlformats.org/drawingml/2006/picture">
                 <pic:pic xmlns:pic="http://schemas.openxmlformats.org/drawingml/2006/picture">
                   <pic:nvPicPr>
-                    <pic:cNvPr id="2075211378" name=""/>
+                    <pic:cNvPr id="738630999" name=""/>
                     <pic:cNvPicPr/>
                   </pic:nvPicPr>
                   <pic:blipFill>
@@ -11979,7 +11858,7 @@
                   <pic:spPr>
                     <a:xfrm>
                       <a:off x="0" y="0"/>
-                      <a:ext cx="5070467" cy="4304191"/>
+                      <a:ext cx="5169170" cy="4269600"/>
                     </a:xfrm>
                     <a:prstGeom prst="rect">
                       <a:avLst/>
@@ -11996,136 +11875,17 @@
       <w:pPr>
         <w:jc w:val="center"/>
         <w:rPr>
-          <w:rFonts w:asciiTheme="majorBidi" w:hAnsiTheme="majorBidi" w:cstheme="majorBidi"/>
-          <w:sz w:val="20"/>
-          <w:szCs w:val="20"/>
+          <w:highlight w:val="red"/>
           <w:rtl/>
-          <w:lang w:bidi="fa-IR"/>
-        </w:rPr>
-      </w:pPr>
-      <w:r>
-        <w:rPr>
-          <w:rFonts w:asciiTheme="majorBidi" w:hAnsiTheme="majorBidi" w:cstheme="majorBidi"/>
-          <w:sz w:val="20"/>
-          <w:szCs w:val="20"/>
-          <w:lang w:bidi="fa-IR"/>
-        </w:rPr>
-        <w:t>Figure 1</w:t>
-      </w:r>
-      <w:r>
-        <w:rPr>
-          <w:rFonts w:asciiTheme="majorBidi" w:hAnsiTheme="majorBidi" w:cstheme="majorBidi"/>
-          <w:sz w:val="20"/>
-          <w:szCs w:val="20"/>
-          <w:lang w:bidi="fa-IR"/>
-        </w:rPr>
-        <w:t>: Correlation coefficients between variables</w:t>
-      </w:r>
-    </w:p>
-    <w:p>
-      <w:pPr>
-        <w:jc w:val="both"/>
-        <w:rPr>
-          <w:rFonts w:asciiTheme="majorBidi" w:hAnsiTheme="majorBidi" w:cstheme="majorBidi"/>
-          <w:rtl/>
-        </w:rPr>
-      </w:pPr>
-    </w:p>
-    <w:p>
-      <w:pPr>
-        <w:jc w:val="both"/>
-        <w:rPr>
-          <w:rFonts w:asciiTheme="majorBidi" w:hAnsiTheme="majorBidi" w:cstheme="majorBidi"/>
-          <w:b/>
-          <w:bCs/>
-          <w:i/>
-          <w:iCs/>
-          <w:rtl/>
-        </w:rPr>
-      </w:pPr>
-      <w:r>
-        <w:rPr>
-          <w:rFonts w:asciiTheme="majorBidi" w:hAnsiTheme="majorBidi" w:cstheme="majorBidi"/>
-          <w:b/>
-          <w:bCs/>
-          <w:i/>
-          <w:iCs/>
-        </w:rPr>
-        <w:t>c) Analytical findings</w:t>
-      </w:r>
-    </w:p>
-    <w:p>
-      <w:pPr>
-        <w:ind w:left="360"/>
-        <w:jc w:val="both"/>
-        <w:rPr>
-          <w:rFonts w:asciiTheme="majorBidi" w:hAnsiTheme="majorBidi" w:cstheme="majorBidi"/>
-          <w:i/>
-          <w:iCs/>
-          <w:sz w:val="20"/>
-          <w:szCs w:val="20"/>
-          <w:rtl/>
-        </w:rPr>
-      </w:pPr>
-      <w:r>
-        <w:rPr>
-          <w:rFonts w:asciiTheme="majorBidi" w:hAnsiTheme="majorBidi" w:cstheme="majorBidi"/>
-          <w:i/>
-          <w:iCs/>
-        </w:rPr>
-        <w:t>C-1)</w:t>
-      </w:r>
-      <w:r>
-        <w:rPr>
-          <w:rFonts w:asciiTheme="majorBidi" w:hAnsiTheme="majorBidi" w:cstheme="majorBidi"/>
-          <w:i/>
-          <w:iCs/>
-          <w:sz w:val="20"/>
-          <w:szCs w:val="20"/>
-        </w:rPr>
-        <w:t xml:space="preserve"> linear regression</w:t>
-      </w:r>
-    </w:p>
-    <w:p>
-      <w:pPr>
-        <w:jc w:val="both"/>
-        <w:rPr>
-          <w:rFonts w:asciiTheme="majorBidi" w:hAnsiTheme="majorBidi" w:cstheme="majorBidi"/>
-          <w:noProof/>
-        </w:rPr>
-      </w:pPr>
-      <w:r>
-        <w:rPr>
-          <w:rFonts w:asciiTheme="majorBidi" w:hAnsiTheme="majorBidi" w:cstheme="majorBidi"/>
-        </w:rPr>
-        <w:t>Linear regression is a commonly used statistical technique for modeling the relationship between a dependent variable and one or more independent variables. It is used to predict the value of the dependent variable based on the values of the independent variables. In linear regression, a linear relationship is assumed between the dependent variable and the independent variable(s), and the aim is to find the best-fitting line that minimizes the sum of the squared differences between the predicted values and the actual values. Linear regression can be used for both simple and multiple regression models. Simple linear regression involves one independent variable, while multiple linear regression involves two or more independent variables</w:t>
-      </w:r>
-      <w:r>
-        <w:rPr>
-          <w:rFonts w:asciiTheme="majorBidi" w:hAnsiTheme="majorBidi" w:cstheme="majorBidi"/>
-          <w:noProof/>
-        </w:rPr>
-        <w:t xml:space="preserve"> </w:t>
-      </w:r>
-    </w:p>
-    <w:p>
-      <w:pPr>
-        <w:jc w:val="center"/>
-        <w:rPr>
-          <w:rFonts w:asciiTheme="majorBidi" w:hAnsiTheme="majorBidi" w:cstheme="majorBidi"/>
-        </w:rPr>
-      </w:pPr>
-      <w:r>
-        <w:rPr>
-          <w:rFonts w:asciiTheme="majorBidi" w:hAnsiTheme="majorBidi" w:cstheme="majorBidi"/>
-          <w:noProof/>
-        </w:rPr>
+        </w:rPr>
+      </w:pPr>
+      <w:r>
         <w:lastRenderedPageBreak/>
         <w:drawing>
-          <wp:inline distT="0" distB="0" distL="0" distR="0" wp14:anchorId="290A4B6D" wp14:editId="0AFC4E99">
-            <wp:extent cx="3696216" cy="2943636"/>
-            <wp:effectExtent l="0" t="0" r="0" b="9525"/>
-            <wp:docPr id="2" name="Picture 2"/>
+          <wp:inline distT="0" distB="0" distL="0" distR="0" wp14:anchorId="4ABF8B86" wp14:editId="671702B1">
+            <wp:extent cx="5169170" cy="4269600"/>
+            <wp:effectExtent l="0" t="0" r="0" b="0"/>
+            <wp:docPr id="406993568" name="Picture 1"/>
             <wp:cNvGraphicFramePr>
               <a:graphicFrameLocks xmlns:a="http://schemas.openxmlformats.org/drawingml/2006/main" noChangeAspect="1"/>
             </wp:cNvGraphicFramePr>
@@ -12133,17 +11893,11 @@
               <a:graphicData uri="http://schemas.openxmlformats.org/drawingml/2006/picture">
                 <pic:pic xmlns:pic="http://schemas.openxmlformats.org/drawingml/2006/picture">
                   <pic:nvPicPr>
-                    <pic:cNvPr id="7" name="0.PNG"/>
+                    <pic:cNvPr id="406993568" name=""/>
                     <pic:cNvPicPr/>
                   </pic:nvPicPr>
                   <pic:blipFill>
-                    <a:blip r:embed="rId9">
-                      <a:extLst>
-                        <a:ext uri="{28A0092B-C50C-407E-A947-70E740481C1C}">
-                          <a14:useLocalDpi xmlns:a14="http://schemas.microsoft.com/office/drawing/2010/main" val="0"/>
-                        </a:ext>
-                      </a:extLst>
-                    </a:blip>
+                    <a:blip r:embed="rId9"/>
                     <a:stretch>
                       <a:fillRect/>
                     </a:stretch>
@@ -12151,7 +11905,171 @@
                   <pic:spPr>
                     <a:xfrm>
                       <a:off x="0" y="0"/>
-                      <a:ext cx="3696216" cy="2943636"/>
+                      <a:ext cx="5169170" cy="4269600"/>
+                    </a:xfrm>
+                    <a:prstGeom prst="rect">
+                      <a:avLst/>
+                    </a:prstGeom>
+                  </pic:spPr>
+                </pic:pic>
+              </a:graphicData>
+            </a:graphic>
+          </wp:inline>
+        </w:drawing>
+      </w:r>
+    </w:p>
+    <w:p>
+      <w:pPr>
+        <w:jc w:val="center"/>
+        <w:rPr>
+          <w:rFonts w:asciiTheme="majorBidi" w:hAnsiTheme="majorBidi" w:cstheme="majorBidi"/>
+          <w:sz w:val="20"/>
+          <w:szCs w:val="20"/>
+          <w:rtl/>
+          <w:lang w:bidi="fa-IR"/>
+        </w:rPr>
+      </w:pPr>
+      <w:r>
+        <w:rPr>
+          <w:rFonts w:asciiTheme="majorBidi" w:hAnsiTheme="majorBidi" w:cstheme="majorBidi"/>
+          <w:sz w:val="20"/>
+          <w:szCs w:val="20"/>
+          <w:lang w:bidi="fa-IR"/>
+        </w:rPr>
+        <w:t>Figure 1</w:t>
+      </w:r>
+      <w:r>
+        <w:rPr>
+          <w:rFonts w:asciiTheme="majorBidi" w:hAnsiTheme="majorBidi" w:cstheme="majorBidi"/>
+          <w:sz w:val="20"/>
+          <w:szCs w:val="20"/>
+          <w:lang w:bidi="fa-IR"/>
+        </w:rPr>
+        <w:t>: Correlation coefficients between variables</w:t>
+      </w:r>
+    </w:p>
+    <w:p>
+      <w:pPr>
+        <w:jc w:val="both"/>
+        <w:rPr>
+          <w:rFonts w:asciiTheme="majorBidi" w:hAnsiTheme="majorBidi" w:cstheme="majorBidi"/>
+          <w:rtl/>
+        </w:rPr>
+      </w:pPr>
+    </w:p>
+    <w:p>
+      <w:pPr>
+        <w:jc w:val="both"/>
+        <w:rPr>
+          <w:rFonts w:asciiTheme="majorBidi" w:hAnsiTheme="majorBidi" w:cstheme="majorBidi"/>
+          <w:b/>
+          <w:bCs/>
+          <w:i/>
+          <w:iCs/>
+          <w:rtl/>
+        </w:rPr>
+      </w:pPr>
+      <w:r>
+        <w:rPr>
+          <w:rFonts w:asciiTheme="majorBidi" w:hAnsiTheme="majorBidi" w:cstheme="majorBidi"/>
+          <w:b/>
+          <w:bCs/>
+          <w:i/>
+          <w:iCs/>
+        </w:rPr>
+        <w:t>c) Analytical findings</w:t>
+      </w:r>
+    </w:p>
+    <w:p>
+      <w:pPr>
+        <w:jc w:val="both"/>
+        <w:rPr>
+          <w:rFonts w:asciiTheme="majorBidi" w:hAnsiTheme="majorBidi" w:cstheme="majorBidi"/>
+          <w:i/>
+          <w:iCs/>
+          <w:sz w:val="20"/>
+          <w:szCs w:val="20"/>
+          <w:rtl/>
+        </w:rPr>
+      </w:pPr>
+      <w:r>
+        <w:rPr>
+          <w:rFonts w:asciiTheme="majorBidi" w:hAnsiTheme="majorBidi" w:cstheme="majorBidi"/>
+          <w:i/>
+          <w:iCs/>
+        </w:rPr>
+        <w:t>C-1)</w:t>
+      </w:r>
+      <w:r>
+        <w:rPr>
+          <w:rFonts w:asciiTheme="majorBidi" w:hAnsiTheme="majorBidi" w:cstheme="majorBidi"/>
+          <w:i/>
+          <w:iCs/>
+          <w:sz w:val="20"/>
+          <w:szCs w:val="20"/>
+        </w:rPr>
+        <w:t xml:space="preserve"> linear regression</w:t>
+      </w:r>
+    </w:p>
+    <w:p>
+      <w:pPr>
+        <w:jc w:val="both"/>
+        <w:rPr>
+          <w:rFonts w:asciiTheme="majorBidi" w:hAnsiTheme="majorBidi" w:cstheme="majorBidi"/>
+          <w:noProof/>
+        </w:rPr>
+      </w:pPr>
+      <w:r>
+        <w:rPr>
+          <w:rFonts w:asciiTheme="majorBidi" w:hAnsiTheme="majorBidi" w:cstheme="majorBidi"/>
+        </w:rPr>
+        <w:t>Linear regression is a commonly used statistical technique for modeling the relationship between a dependent variable and one or more independent variables. It is used to predict the value of the dependent variable based on the values of the independent variables. In linear regression, a linear relationship is assumed between the dependent variable and the independent variable(s), and the aim is to find the best-fitting line that minimizes the sum of the squared differences between the predicted values and the actual values. Linear regression can be used for both simple and multiple regression models. Simple linear regression involves one independent variable, while multiple linear regression involves two or more independent variables</w:t>
+      </w:r>
+      <w:r>
+        <w:rPr>
+          <w:rFonts w:asciiTheme="majorBidi" w:hAnsiTheme="majorBidi" w:cstheme="majorBidi"/>
+          <w:noProof/>
+        </w:rPr>
+        <w:t xml:space="preserve"> </w:t>
+      </w:r>
+    </w:p>
+    <w:p>
+      <w:pPr>
+        <w:jc w:val="center"/>
+        <w:rPr>
+          <w:rFonts w:asciiTheme="majorBidi" w:hAnsiTheme="majorBidi" w:cstheme="majorBidi"/>
+        </w:rPr>
+      </w:pPr>
+      <w:r>
+        <w:rPr>
+          <w:rFonts w:asciiTheme="majorBidi" w:hAnsiTheme="majorBidi" w:cstheme="majorBidi"/>
+        </w:rPr>
+        <w:lastRenderedPageBreak/>
+        <w:drawing>
+          <wp:inline distT="0" distB="0" distL="0" distR="0" wp14:anchorId="36E9DDC7" wp14:editId="2D92CCF7">
+            <wp:extent cx="3482299" cy="2952000"/>
+            <wp:effectExtent l="0" t="0" r="0" b="0"/>
+            <wp:docPr id="499969952" name="Picture 1"/>
+            <wp:cNvGraphicFramePr>
+              <a:graphicFrameLocks xmlns:a="http://schemas.openxmlformats.org/drawingml/2006/main" noChangeAspect="1"/>
+            </wp:cNvGraphicFramePr>
+            <a:graphic xmlns:a="http://schemas.openxmlformats.org/drawingml/2006/main">
+              <a:graphicData uri="http://schemas.openxmlformats.org/drawingml/2006/picture">
+                <pic:pic xmlns:pic="http://schemas.openxmlformats.org/drawingml/2006/picture">
+                  <pic:nvPicPr>
+                    <pic:cNvPr id="499969952" name=""/>
+                    <pic:cNvPicPr/>
+                  </pic:nvPicPr>
+                  <pic:blipFill>
+                    <a:blip r:embed="rId10"/>
+                    <a:stretch>
+                      <a:fillRect/>
+                    </a:stretch>
+                  </pic:blipFill>
+                  <pic:spPr>
+                    <a:xfrm>
+                      <a:off x="0" y="0"/>
+                      <a:ext cx="3482299" cy="2952000"/>
                     </a:xfrm>
                     <a:prstGeom prst="rect">
                       <a:avLst/>
@@ -12725,6 +12643,7 @@
           <w:rFonts w:asciiTheme="majorBidi" w:hAnsiTheme="majorBidi" w:cstheme="majorBidi"/>
           <w:i/>
           <w:iCs/>
+          <w:rtl/>
         </w:rPr>
       </w:pPr>
       <w:r>
@@ -12750,11 +12669,58 @@
         <w:jc w:val="both"/>
         <w:rPr>
           <w:rFonts w:asciiTheme="majorBidi" w:hAnsiTheme="majorBidi" w:cstheme="majorBidi"/>
-          <w:i/>
-          <w:iCs/>
+        </w:rPr>
+      </w:pPr>
+      <w:r>
+        <w:rPr>
+          <w:rFonts w:asciiTheme="majorBidi" w:hAnsiTheme="majorBidi" w:cstheme="majorBidi"/>
+        </w:rPr>
+        <w:t xml:space="preserve">Neural networks </w:t>
+      </w:r>
+      <w:r>
+        <w:rPr>
+          <w:rFonts w:asciiTheme="majorBidi" w:hAnsiTheme="majorBidi" w:cstheme="majorBidi"/>
+          <w:highlight w:val="green"/>
+        </w:rPr>
+        <w:t>(Kaur etal, 2016; Guo etal, 2015)</w:t>
+      </w:r>
+      <w:r>
+        <w:rPr>
+          <w:rFonts w:asciiTheme="majorBidi" w:hAnsiTheme="majorBidi" w:cstheme="majorBidi"/>
+        </w:rPr>
+        <w:t xml:space="preserve"> </w:t>
+      </w:r>
+      <w:r>
+        <w:rPr>
+          <w:rFonts w:asciiTheme="majorBidi" w:hAnsiTheme="majorBidi" w:cstheme="majorBidi"/>
+        </w:rPr>
+        <w:t>are a class of machine learning algorithms that are inspired by the structure and function of the human brain. They consist of interconnected nodes, called neurons, that work together to perform complex computations. Neural networks are capable of learning patterns and relationships in data, making them suitable for a wide range of applications such as image and speech recognition, natural language processing, and autonomous control. The ability to learn from data makes neural networks useful in situations where traditional rule-based systems would be impracti</w:t>
+      </w:r>
+      <w:r>
+        <w:rPr>
+          <w:rFonts w:asciiTheme="majorBidi" w:hAnsiTheme="majorBidi" w:cstheme="majorBidi"/>
+        </w:rPr>
+        <w:t>cal or impossible to implement.</w:t>
+      </w:r>
+      <w:r>
+        <w:rPr>
+          <w:rFonts w:asciiTheme="majorBidi" w:hAnsiTheme="majorBidi" w:cstheme="majorBidi" w:hint="cs"/>
           <w:rtl/>
         </w:rPr>
-      </w:pPr>
+        <w:t xml:space="preserve"> </w:t>
+      </w:r>
+      <w:r>
+        <w:rPr>
+          <w:rFonts w:asciiTheme="majorBidi" w:hAnsiTheme="majorBidi" w:cstheme="majorBidi"/>
+        </w:rPr>
+        <w:t>Neural networks can be trained using various algorithms, including backpropagation and stochastic gradient descent. The training process involves adjusting the weights and biases of the neurons in the network to minimize the error between the predicted output and the actual output. A reference for further reading on neural networks can be found in the book "Deep Learning" by Ian Goo</w:t>
+      </w:r>
+      <w:r>
+        <w:rPr>
+          <w:rFonts w:asciiTheme="majorBidi" w:hAnsiTheme="majorBidi" w:cstheme="majorBidi"/>
+        </w:rPr>
+        <w:t>d fellow.</w:t>
+      </w:r>
     </w:p>
     <w:p>
       <w:pPr>
@@ -12774,7 +12740,7 @@
           <w:szCs w:val="24"/>
         </w:rPr>
         <w:drawing>
-          <wp:inline distT="0" distB="0" distL="0" distR="0" wp14:anchorId="3F503273" wp14:editId="02AC48D6">
+          <wp:inline distT="0" distB="0" distL="0" distR="0" wp14:anchorId="6DA9844A" wp14:editId="1B44FC2D">
             <wp:extent cx="4526289" cy="1984252"/>
             <wp:effectExtent l="0" t="0" r="7620" b="0"/>
             <wp:docPr id="1" name="Picture 1"/>
@@ -12789,7 +12755,7 @@
                     <pic:cNvPicPr/>
                   </pic:nvPicPr>
                   <pic:blipFill>
-                    <a:blip r:embed="rId10">
+                    <a:blip r:embed="rId11">
                       <a:extLst>
                         <a:ext uri="{28A0092B-C50C-407E-A947-70E740481C1C}">
                           <a14:useLocalDpi xmlns:a14="http://schemas.microsoft.com/office/drawing/2010/main" val="0"/>
@@ -12858,179 +12824,588 @@
           <w:rFonts w:asciiTheme="majorBidi" w:hAnsiTheme="majorBidi" w:cstheme="majorBidi"/>
         </w:rPr>
       </w:pPr>
-      <w:r>
-        <w:rPr>
-          <w:rFonts w:asciiTheme="majorBidi" w:hAnsiTheme="majorBidi" w:cstheme="majorBidi"/>
-        </w:rPr>
-        <w:t xml:space="preserve">Neural networks </w:t>
-      </w:r>
-      <w:r>
-        <w:rPr>
-          <w:rFonts w:asciiTheme="majorBidi" w:hAnsiTheme="majorBidi" w:cstheme="majorBidi"/>
-          <w:highlight w:val="green"/>
-        </w:rPr>
-        <w:t>(Kaur etal, 2016; Guo etal, 2015)</w:t>
-      </w:r>
-      <w:r>
-        <w:rPr>
-          <w:rFonts w:asciiTheme="majorBidi" w:hAnsiTheme="majorBidi" w:cstheme="majorBidi"/>
-        </w:rPr>
-        <w:t xml:space="preserve"> </w:t>
-      </w:r>
-      <w:r>
-        <w:rPr>
-          <w:rFonts w:asciiTheme="majorBidi" w:hAnsiTheme="majorBidi" w:cstheme="majorBidi"/>
-        </w:rPr>
-        <w:t>are a class of machine learning algorithms that are inspired by the structure and function of the human brain. They consist of interconnected nodes, called neurons, that work together to perform complex computations. Neural networks are capable of learning patterns and relationships in data, making them suitable for a wide range of applications such as image and speech recognition, natural language processing, and autonomous control. The ability to learn from data makes neural networks useful in situations where traditional rule-based systems would be impracti</w:t>
-      </w:r>
-      <w:r>
-        <w:rPr>
-          <w:rFonts w:asciiTheme="majorBidi" w:hAnsiTheme="majorBidi" w:cstheme="majorBidi"/>
-        </w:rPr>
-        <w:t>cal or impossible to implement.</w:t>
-      </w:r>
-      <w:r>
-        <w:rPr>
-          <w:rFonts w:asciiTheme="majorBidi" w:hAnsiTheme="majorBidi" w:cstheme="majorBidi" w:hint="cs"/>
-          <w:rtl/>
-        </w:rPr>
-        <w:t xml:space="preserve"> </w:t>
-      </w:r>
-      <w:r>
-        <w:rPr>
-          <w:rFonts w:asciiTheme="majorBidi" w:hAnsiTheme="majorBidi" w:cstheme="majorBidi"/>
-        </w:rPr>
-        <w:t>Neural networks can be trained using various algorithms, including backpropagation and stochastic gradient descent. The training process involves adjusting the weights and biases of the neurons in the network to minimize the error between the predicted output and the actual output. A reference for further reading on neural networks can be found in the book "Deep Learning" by Ian Goo</w:t>
-      </w:r>
-      <w:r>
-        <w:rPr>
-          <w:rFonts w:asciiTheme="majorBidi" w:hAnsiTheme="majorBidi" w:cstheme="majorBidi"/>
-        </w:rPr>
-        <w:t>d fellow.</w:t>
-      </w:r>
     </w:p>
     <w:p>
       <w:pPr>
         <w:jc w:val="both"/>
         <w:rPr>
           <w:rFonts w:asciiTheme="majorBidi" w:hAnsiTheme="majorBidi" w:cstheme="majorBidi"/>
+        </w:rPr>
+      </w:pPr>
+      <w:r>
+        <w:rPr>
+          <w:rFonts w:asciiTheme="majorBidi" w:hAnsiTheme="majorBidi" w:cstheme="majorBidi"/>
+        </w:rPr>
+        <w:t>The neural network strucutre used to predict GPA is summarized in table 5. The input layer receives the initial data, which is then propagated through two hidden layers</w:t>
+      </w:r>
+      <w:r>
+        <w:rPr>
+          <w:rFonts w:asciiTheme="majorBidi" w:hAnsiTheme="majorBidi" w:cstheme="majorBidi"/>
+        </w:rPr>
+        <w:t xml:space="preserve"> with 16 neurons</w:t>
+      </w:r>
+      <w:r>
+        <w:rPr>
+          <w:rFonts w:asciiTheme="majorBidi" w:hAnsiTheme="majorBidi" w:cstheme="majorBidi"/>
+        </w:rPr>
+        <w:t xml:space="preserve"> using relu activation function. Finally the output layer produces the network’s prediction. The total number of trainable parameters </w:t>
+      </w:r>
+      <w:r>
+        <w:rPr>
+          <w:rFonts w:asciiTheme="majorBidi" w:hAnsiTheme="majorBidi" w:cstheme="majorBidi"/>
+        </w:rPr>
+        <w:t xml:space="preserve">(weights and biases) </w:t>
+      </w:r>
+      <w:r>
+        <w:rPr>
+          <w:rFonts w:asciiTheme="majorBidi" w:hAnsiTheme="majorBidi" w:cstheme="majorBidi"/>
+        </w:rPr>
+        <w:t xml:space="preserve">in this structure is 465. </w:t>
+      </w:r>
+      <w:r>
+        <w:rPr>
+          <w:rFonts w:asciiTheme="majorBidi" w:hAnsiTheme="majorBidi" w:cstheme="majorBidi"/>
+        </w:rPr>
+        <w:t>The figure</w:t>
+      </w:r>
+      <w:r>
+        <w:rPr>
+          <w:rFonts w:asciiTheme="majorBidi" w:hAnsiTheme="majorBidi" w:cstheme="majorBidi"/>
+        </w:rPr>
+        <w:t xml:space="preserve"> 4.</w:t>
+      </w:r>
+      <w:r>
+        <w:rPr>
+          <w:rFonts w:asciiTheme="majorBidi" w:hAnsiTheme="majorBidi" w:cstheme="majorBidi"/>
+        </w:rPr>
+        <w:t xml:space="preserve"> shows the amount of LOSS </w:t>
+      </w:r>
+      <w:r>
+        <w:rPr>
+          <w:rFonts w:asciiTheme="majorBidi" w:hAnsiTheme="majorBidi" w:cstheme="majorBidi"/>
+        </w:rPr>
+        <w:t>function</w:t>
+      </w:r>
+      <w:r>
+        <w:rPr>
+          <w:rFonts w:asciiTheme="majorBidi" w:hAnsiTheme="majorBidi" w:cstheme="majorBidi"/>
+        </w:rPr>
+        <w:t xml:space="preserve"> changes. The </w:t>
+      </w:r>
+      <w:r>
+        <w:rPr>
+          <w:rFonts w:asciiTheme="majorBidi" w:hAnsiTheme="majorBidi" w:cstheme="majorBidi"/>
+        </w:rPr>
+        <w:t>loss</w:t>
+      </w:r>
+      <w:r>
+        <w:rPr>
+          <w:rFonts w:asciiTheme="majorBidi" w:hAnsiTheme="majorBidi" w:cstheme="majorBidi"/>
+        </w:rPr>
+        <w:t xml:space="preserve"> </w:t>
+      </w:r>
+      <w:r>
+        <w:rPr>
+          <w:rFonts w:asciiTheme="majorBidi" w:hAnsiTheme="majorBidi" w:cstheme="majorBidi"/>
+        </w:rPr>
+        <w:t>function</w:t>
+      </w:r>
+      <w:r>
+        <w:rPr>
+          <w:rFonts w:asciiTheme="majorBidi" w:hAnsiTheme="majorBidi" w:cstheme="majorBidi"/>
+        </w:rPr>
+        <w:t xml:space="preserve"> </w:t>
+      </w:r>
+      <w:r>
+        <w:rPr>
+          <w:rFonts w:asciiTheme="majorBidi" w:hAnsiTheme="majorBidi" w:cstheme="majorBidi"/>
+        </w:rPr>
+        <w:t>is in blue for the training data and orange for the test data. The decreasing trend in the difference between the predicted values and the actual values reflects the increase in the accuracy of the neural network model in each training period of the model.</w:t>
+      </w:r>
+      <w:r>
+        <w:rPr>
+          <w:rFonts w:asciiTheme="majorBidi" w:hAnsiTheme="majorBidi" w:cstheme="majorBidi"/>
+        </w:rPr>
+        <w:t xml:space="preserve"> </w:t>
+      </w:r>
+      <w:r>
+        <w:rPr>
+          <w:rFonts w:asciiTheme="majorBidi" w:hAnsiTheme="majorBidi" w:cstheme="majorBidi"/>
+        </w:rPr>
+        <w:t xml:space="preserve">The </w:t>
+      </w:r>
+      <w:r>
+        <w:rPr>
+          <w:rFonts w:asciiTheme="majorBidi" w:hAnsiTheme="majorBidi" w:cstheme="majorBidi"/>
+        </w:rPr>
+        <w:t>results of the application of neural network is listed</w:t>
+      </w:r>
+      <w:r>
+        <w:rPr>
+          <w:rFonts w:asciiTheme="majorBidi" w:hAnsiTheme="majorBidi" w:cstheme="majorBidi"/>
+        </w:rPr>
+        <w:t xml:space="preserve"> in table 6. </w:t>
+      </w:r>
+    </w:p>
+    <w:p>
+      <w:pPr>
+        <w:jc w:val="both"/>
+        <w:rPr>
+          <w:rFonts w:asciiTheme="majorBidi" w:hAnsiTheme="majorBidi" w:cstheme="majorBidi"/>
           <w:rtl/>
         </w:rPr>
       </w:pPr>
-      <w:r>
-        <w:rPr>
-          <w:rFonts w:asciiTheme="majorBidi" w:hAnsiTheme="majorBidi" w:cstheme="majorBidi"/>
-        </w:rPr>
-        <w:t>The neural network strucutre used to predict GPA is summarized in table 5. The input layer receives the initial data, which is then propagated through two hidden layers</w:t>
-      </w:r>
-      <w:r>
-        <w:rPr>
-          <w:rFonts w:asciiTheme="majorBidi" w:hAnsiTheme="majorBidi" w:cstheme="majorBidi"/>
-        </w:rPr>
-        <w:t xml:space="preserve"> with 16 neurons</w:t>
-      </w:r>
-      <w:r>
-        <w:rPr>
-          <w:rFonts w:asciiTheme="majorBidi" w:hAnsiTheme="majorBidi" w:cstheme="majorBidi"/>
-        </w:rPr>
-        <w:t xml:space="preserve"> using relu activation function. Finally the output layer produces the network’s prediction. The total number of trainable parameters </w:t>
-      </w:r>
-      <w:r>
-        <w:rPr>
-          <w:rFonts w:asciiTheme="majorBidi" w:hAnsiTheme="majorBidi" w:cstheme="majorBidi"/>
-        </w:rPr>
-        <w:t xml:space="preserve">(weights and biases) </w:t>
-      </w:r>
-      <w:r>
-        <w:rPr>
-          <w:rFonts w:asciiTheme="majorBidi" w:hAnsiTheme="majorBidi" w:cstheme="majorBidi"/>
-        </w:rPr>
-        <w:t xml:space="preserve">in this structure is 465. </w:t>
-      </w:r>
-      <w:r>
-        <w:rPr>
-          <w:rFonts w:asciiTheme="majorBidi" w:hAnsiTheme="majorBidi" w:cstheme="majorBidi"/>
-        </w:rPr>
-        <w:t>The figure</w:t>
-      </w:r>
-      <w:r>
-        <w:rPr>
-          <w:rFonts w:asciiTheme="majorBidi" w:hAnsiTheme="majorBidi" w:cstheme="majorBidi"/>
-        </w:rPr>
-        <w:t xml:space="preserve"> 4.</w:t>
-      </w:r>
-      <w:r>
-        <w:rPr>
-          <w:rFonts w:asciiTheme="majorBidi" w:hAnsiTheme="majorBidi" w:cstheme="majorBidi"/>
-        </w:rPr>
-        <w:t xml:space="preserve"> shows the amount of LOSS </w:t>
-      </w:r>
-      <w:r>
-        <w:rPr>
-          <w:rFonts w:asciiTheme="majorBidi" w:hAnsiTheme="majorBidi" w:cstheme="majorBidi"/>
-        </w:rPr>
-        <w:t>function</w:t>
-      </w:r>
-      <w:r>
-        <w:rPr>
-          <w:rFonts w:asciiTheme="majorBidi" w:hAnsiTheme="majorBidi" w:cstheme="majorBidi"/>
-        </w:rPr>
-        <w:t xml:space="preserve"> changes. The </w:t>
-      </w:r>
-      <w:r>
-        <w:rPr>
-          <w:rFonts w:asciiTheme="majorBidi" w:hAnsiTheme="majorBidi" w:cstheme="majorBidi"/>
-        </w:rPr>
-        <w:t>loss</w:t>
-      </w:r>
-      <w:r>
-        <w:rPr>
-          <w:rFonts w:asciiTheme="majorBidi" w:hAnsiTheme="majorBidi" w:cstheme="majorBidi"/>
-        </w:rPr>
-        <w:t xml:space="preserve"> </w:t>
-      </w:r>
-      <w:r>
-        <w:rPr>
-          <w:rFonts w:asciiTheme="majorBidi" w:hAnsiTheme="majorBidi" w:cstheme="majorBidi"/>
-        </w:rPr>
-        <w:t>function</w:t>
-      </w:r>
-      <w:r>
-        <w:rPr>
-          <w:rFonts w:asciiTheme="majorBidi" w:hAnsiTheme="majorBidi" w:cstheme="majorBidi"/>
-        </w:rPr>
-        <w:t xml:space="preserve"> </w:t>
-      </w:r>
-      <w:r>
-        <w:rPr>
-          <w:rFonts w:asciiTheme="majorBidi" w:hAnsiTheme="majorBidi" w:cstheme="majorBidi"/>
-        </w:rPr>
-        <w:t>is in blue for the training data and orange for the test data. The decreasing trend in the difference between the predicted values and the actual values reflects the increase in the accuracy of the neural network model in each training period of the model.</w:t>
-      </w:r>
-      <w:r>
-        <w:rPr>
-          <w:rFonts w:asciiTheme="majorBidi" w:hAnsiTheme="majorBidi" w:cstheme="majorBidi"/>
-        </w:rPr>
-        <w:t xml:space="preserve"> </w:t>
-      </w:r>
-      <w:r>
-        <w:rPr>
-          <w:rFonts w:asciiTheme="majorBidi" w:hAnsiTheme="majorBidi" w:cstheme="majorBidi"/>
-        </w:rPr>
-        <w:t xml:space="preserve">The </w:t>
-      </w:r>
-      <w:r>
-        <w:rPr>
-          <w:rFonts w:asciiTheme="majorBidi" w:hAnsiTheme="majorBidi" w:cstheme="majorBidi"/>
-        </w:rPr>
-        <w:t>results of the application of neural network is listed</w:t>
-      </w:r>
-      <w:r>
-        <w:rPr>
-          <w:rFonts w:asciiTheme="majorBidi" w:hAnsiTheme="majorBidi" w:cstheme="majorBidi"/>
-        </w:rPr>
-        <w:t xml:space="preserve"> in table 6. </w:t>
-      </w:r>
+    </w:p>
+    <w:p>
+      <w:pPr>
+        <w:bidi/>
+        <w:jc w:val="center"/>
+        <w:rPr>
+          <w:rFonts w:asciiTheme="majorBidi" w:hAnsiTheme="majorBidi" w:cstheme="majorBidi"/>
+          <w:sz w:val="20"/>
+          <w:szCs w:val="20"/>
+          <w:rtl/>
+        </w:rPr>
+      </w:pPr>
+      <w:r>
+        <w:rPr>
+          <w:rFonts w:asciiTheme="majorBidi" w:hAnsiTheme="majorBidi" w:cstheme="majorBidi"/>
+          <w:sz w:val="20"/>
+          <w:szCs w:val="20"/>
+        </w:rPr>
+        <w:t>Table</w:t>
+      </w:r>
+      <w:r>
+        <w:rPr>
+          <w:rFonts w:asciiTheme="majorBidi" w:hAnsiTheme="majorBidi" w:cstheme="majorBidi"/>
+          <w:sz w:val="20"/>
+          <w:szCs w:val="20"/>
+        </w:rPr>
+        <w:t xml:space="preserve"> 5</w:t>
+      </w:r>
+      <w:r>
+        <w:rPr>
+          <w:rFonts w:asciiTheme="majorBidi" w:hAnsiTheme="majorBidi" w:cstheme="majorBidi"/>
+          <w:sz w:val="20"/>
+          <w:szCs w:val="20"/>
+        </w:rPr>
+        <w:t>: Neural network structure</w:t>
+      </w:r>
+    </w:p>
+    <w:tbl>
+      <w:tblPr>
+        <w:tblStyle w:val="TableGrid"/>
+        <w:tblW w:w="10060" w:type="dxa"/>
+        <w:tblLook w:val="04A0" w:firstRow="1" w:lastRow="0" w:firstColumn="1" w:lastColumn="0" w:noHBand="0" w:noVBand="1"/>
+      </w:tblPr>
+      <w:tblGrid>
+        <w:gridCol w:w="3360"/>
+        <w:gridCol w:w="3439"/>
+        <w:gridCol w:w="3261"/>
+      </w:tblGrid>
+      <w:tr>
+        <w:trPr>
+          <w:trHeight w:val="300"/>
+        </w:trPr>
+        <w:tc>
+          <w:tcPr>
+            <w:tcW w:w="3360" w:type="dxa"/>
+            <w:shd w:val="clear" w:color="auto" w:fill="CBFDCB"/>
+            <w:noWrap/>
+            <w:vAlign w:val="center"/>
+            <w:hideMark/>
+          </w:tcPr>
+          <w:p>
+            <w:pPr>
+              <w:jc w:val="center"/>
+              <w:rPr>
+                <w:rFonts w:asciiTheme="majorBidi" w:eastAsia="Times New Roman" w:hAnsiTheme="majorBidi" w:cstheme="majorBidi"/>
+                <w:color w:val="000000"/>
+                <w:sz w:val="20"/>
+                <w:szCs w:val="20"/>
+              </w:rPr>
+            </w:pPr>
+            <w:r>
+              <w:rPr>
+                <w:rFonts w:asciiTheme="majorBidi" w:eastAsia="Times New Roman" w:hAnsiTheme="majorBidi" w:cstheme="majorBidi"/>
+                <w:color w:val="000000"/>
+                <w:sz w:val="20"/>
+                <w:szCs w:val="20"/>
+              </w:rPr>
+              <w:t>Layer (type)</w:t>
+            </w:r>
+          </w:p>
+        </w:tc>
+        <w:tc>
+          <w:tcPr>
+            <w:tcW w:w="3439" w:type="dxa"/>
+            <w:shd w:val="clear" w:color="auto" w:fill="CBFDCB"/>
+            <w:vAlign w:val="center"/>
+          </w:tcPr>
+          <w:p>
+            <w:pPr>
+              <w:ind w:left="12"/>
+              <w:jc w:val="center"/>
+              <w:rPr>
+                <w:rFonts w:asciiTheme="majorBidi" w:eastAsia="Times New Roman" w:hAnsiTheme="majorBidi" w:cstheme="majorBidi"/>
+                <w:color w:val="000000"/>
+                <w:sz w:val="20"/>
+                <w:szCs w:val="20"/>
+              </w:rPr>
+            </w:pPr>
+            <w:r>
+              <w:rPr>
+                <w:rFonts w:asciiTheme="majorBidi" w:eastAsia="Times New Roman" w:hAnsiTheme="majorBidi" w:cstheme="majorBidi"/>
+                <w:color w:val="000000"/>
+                <w:sz w:val="20"/>
+                <w:szCs w:val="20"/>
+              </w:rPr>
+              <w:t>Output Shape</w:t>
+            </w:r>
+          </w:p>
+        </w:tc>
+        <w:tc>
+          <w:tcPr>
+            <w:tcW w:w="3261" w:type="dxa"/>
+            <w:shd w:val="clear" w:color="auto" w:fill="CBFDCB"/>
+            <w:vAlign w:val="center"/>
+          </w:tcPr>
+          <w:p>
+            <w:pPr>
+              <w:ind w:left="399"/>
+              <w:jc w:val="center"/>
+              <w:rPr>
+                <w:rFonts w:asciiTheme="majorBidi" w:eastAsia="Times New Roman" w:hAnsiTheme="majorBidi" w:cstheme="majorBidi"/>
+                <w:color w:val="000000"/>
+                <w:sz w:val="20"/>
+                <w:szCs w:val="20"/>
+              </w:rPr>
+            </w:pPr>
+            <w:r>
+              <w:rPr>
+                <w:rFonts w:asciiTheme="majorBidi" w:eastAsia="Times New Roman" w:hAnsiTheme="majorBidi" w:cstheme="majorBidi"/>
+                <w:color w:val="000000"/>
+                <w:sz w:val="20"/>
+                <w:szCs w:val="20"/>
+              </w:rPr>
+              <w:t>Number of P</w:t>
+            </w:r>
+            <w:r>
+              <w:rPr>
+                <w:rFonts w:asciiTheme="majorBidi" w:eastAsia="Times New Roman" w:hAnsiTheme="majorBidi" w:cstheme="majorBidi"/>
+                <w:color w:val="000000"/>
+                <w:sz w:val="20"/>
+                <w:szCs w:val="20"/>
+              </w:rPr>
+              <w:t>aram</w:t>
+            </w:r>
+            <w:r>
+              <w:rPr>
+                <w:rFonts w:asciiTheme="majorBidi" w:eastAsia="Times New Roman" w:hAnsiTheme="majorBidi" w:cstheme="majorBidi"/>
+                <w:color w:val="000000"/>
+                <w:sz w:val="20"/>
+                <w:szCs w:val="20"/>
+              </w:rPr>
+              <w:t>eter</w:t>
+            </w:r>
+          </w:p>
+        </w:tc>
+      </w:tr>
+      <w:tr>
+        <w:trPr>
+          <w:trHeight w:val="300"/>
+        </w:trPr>
+        <w:tc>
+          <w:tcPr>
+            <w:tcW w:w="3360" w:type="dxa"/>
+            <w:noWrap/>
+            <w:vAlign w:val="center"/>
+            <w:hideMark/>
+          </w:tcPr>
+          <w:p>
+            <w:pPr>
+              <w:jc w:val="center"/>
+              <w:rPr>
+                <w:rFonts w:asciiTheme="majorBidi" w:eastAsia="Times New Roman" w:hAnsiTheme="majorBidi" w:cstheme="majorBidi"/>
+                <w:color w:val="000000"/>
+                <w:sz w:val="20"/>
+                <w:szCs w:val="20"/>
+              </w:rPr>
+            </w:pPr>
+            <w:r>
+              <w:rPr>
+                <w:rFonts w:asciiTheme="majorBidi" w:eastAsia="Times New Roman" w:hAnsiTheme="majorBidi" w:cstheme="majorBidi"/>
+                <w:color w:val="000000"/>
+                <w:sz w:val="20"/>
+                <w:szCs w:val="20"/>
+              </w:rPr>
+              <w:t>Hidden layer 1</w:t>
+            </w:r>
+          </w:p>
+        </w:tc>
+        <w:tc>
+          <w:tcPr>
+            <w:tcW w:w="3439" w:type="dxa"/>
+            <w:vAlign w:val="center"/>
+          </w:tcPr>
+          <w:p>
+            <w:pPr>
+              <w:jc w:val="center"/>
+              <w:rPr>
+                <w:rFonts w:asciiTheme="majorBidi" w:eastAsia="Times New Roman" w:hAnsiTheme="majorBidi" w:cstheme="majorBidi"/>
+                <w:color w:val="000000"/>
+                <w:sz w:val="20"/>
+                <w:szCs w:val="20"/>
+              </w:rPr>
+            </w:pPr>
+            <w:r>
+              <w:rPr>
+                <w:rFonts w:asciiTheme="majorBidi" w:eastAsia="Times New Roman" w:hAnsiTheme="majorBidi" w:cstheme="majorBidi"/>
+                <w:color w:val="000000"/>
+                <w:sz w:val="20"/>
+                <w:szCs w:val="20"/>
+              </w:rPr>
+              <w:t>(None, 16)</w:t>
+            </w:r>
+          </w:p>
+        </w:tc>
+        <w:tc>
+          <w:tcPr>
+            <w:tcW w:w="3261" w:type="dxa"/>
+            <w:vAlign w:val="center"/>
+          </w:tcPr>
+          <w:p>
+            <w:pPr>
+              <w:ind w:left="297"/>
+              <w:jc w:val="center"/>
+              <w:rPr>
+                <w:rFonts w:asciiTheme="majorBidi" w:eastAsia="Times New Roman" w:hAnsiTheme="majorBidi" w:cstheme="majorBidi"/>
+                <w:color w:val="000000"/>
+                <w:sz w:val="20"/>
+                <w:szCs w:val="20"/>
+              </w:rPr>
+            </w:pPr>
+            <w:r>
+              <w:rPr>
+                <w:rFonts w:asciiTheme="majorBidi" w:eastAsia="Times New Roman" w:hAnsiTheme="majorBidi" w:cstheme="majorBidi"/>
+                <w:color w:val="000000"/>
+                <w:sz w:val="20"/>
+                <w:szCs w:val="20"/>
+              </w:rPr>
+              <w:t>176</w:t>
+            </w:r>
+          </w:p>
+        </w:tc>
+      </w:tr>
+      <w:tr>
+        <w:trPr>
+          <w:trHeight w:val="300"/>
+        </w:trPr>
+        <w:tc>
+          <w:tcPr>
+            <w:tcW w:w="3360" w:type="dxa"/>
+            <w:noWrap/>
+            <w:vAlign w:val="center"/>
+            <w:hideMark/>
+          </w:tcPr>
+          <w:p>
+            <w:pPr>
+              <w:jc w:val="center"/>
+              <w:rPr>
+                <w:rFonts w:asciiTheme="majorBidi" w:eastAsia="Times New Roman" w:hAnsiTheme="majorBidi" w:cstheme="majorBidi"/>
+                <w:color w:val="000000"/>
+                <w:sz w:val="20"/>
+                <w:szCs w:val="20"/>
+              </w:rPr>
+            </w:pPr>
+            <w:r>
+              <w:rPr>
+                <w:rFonts w:asciiTheme="majorBidi" w:eastAsia="Times New Roman" w:hAnsiTheme="majorBidi" w:cstheme="majorBidi"/>
+                <w:color w:val="000000"/>
+                <w:sz w:val="20"/>
+                <w:szCs w:val="20"/>
+              </w:rPr>
+              <w:t>Hidden layer 2</w:t>
+            </w:r>
+          </w:p>
+        </w:tc>
+        <w:tc>
+          <w:tcPr>
+            <w:tcW w:w="3439" w:type="dxa"/>
+            <w:vAlign w:val="center"/>
+          </w:tcPr>
+          <w:p>
+            <w:pPr>
+              <w:jc w:val="center"/>
+              <w:rPr>
+                <w:rFonts w:asciiTheme="majorBidi" w:eastAsia="Times New Roman" w:hAnsiTheme="majorBidi" w:cstheme="majorBidi"/>
+                <w:color w:val="000000"/>
+                <w:sz w:val="20"/>
+                <w:szCs w:val="20"/>
+              </w:rPr>
+            </w:pPr>
+            <w:r>
+              <w:rPr>
+                <w:rFonts w:asciiTheme="majorBidi" w:eastAsia="Times New Roman" w:hAnsiTheme="majorBidi" w:cstheme="majorBidi"/>
+                <w:color w:val="000000"/>
+                <w:sz w:val="20"/>
+                <w:szCs w:val="20"/>
+              </w:rPr>
+              <w:t>(None, 16</w:t>
+            </w:r>
+            <w:r>
+              <w:rPr>
+                <w:rFonts w:asciiTheme="majorBidi" w:eastAsia="Times New Roman" w:hAnsiTheme="majorBidi" w:cstheme="majorBidi"/>
+                <w:color w:val="000000"/>
+                <w:sz w:val="20"/>
+                <w:szCs w:val="20"/>
+              </w:rPr>
+              <w:t>)</w:t>
+            </w:r>
+          </w:p>
+        </w:tc>
+        <w:tc>
+          <w:tcPr>
+            <w:tcW w:w="3261" w:type="dxa"/>
+            <w:vAlign w:val="center"/>
+          </w:tcPr>
+          <w:p>
+            <w:pPr>
+              <w:ind w:left="297"/>
+              <w:jc w:val="center"/>
+              <w:rPr>
+                <w:rFonts w:asciiTheme="majorBidi" w:eastAsia="Times New Roman" w:hAnsiTheme="majorBidi" w:cstheme="majorBidi"/>
+                <w:color w:val="000000"/>
+                <w:sz w:val="20"/>
+                <w:szCs w:val="20"/>
+              </w:rPr>
+            </w:pPr>
+            <w:r>
+              <w:rPr>
+                <w:rFonts w:asciiTheme="majorBidi" w:eastAsia="Times New Roman" w:hAnsiTheme="majorBidi" w:cstheme="majorBidi"/>
+                <w:color w:val="000000"/>
+                <w:sz w:val="20"/>
+                <w:szCs w:val="20"/>
+              </w:rPr>
+              <w:t>272</w:t>
+            </w:r>
+          </w:p>
+        </w:tc>
+      </w:tr>
+      <w:tr>
+        <w:trPr>
+          <w:trHeight w:val="300"/>
+        </w:trPr>
+        <w:tc>
+          <w:tcPr>
+            <w:tcW w:w="3360" w:type="dxa"/>
+            <w:noWrap/>
+            <w:vAlign w:val="center"/>
+            <w:hideMark/>
+          </w:tcPr>
+          <w:p>
+            <w:pPr>
+              <w:jc w:val="center"/>
+              <w:rPr>
+                <w:rFonts w:asciiTheme="majorBidi" w:eastAsia="Times New Roman" w:hAnsiTheme="majorBidi" w:cstheme="majorBidi"/>
+                <w:color w:val="000000"/>
+                <w:sz w:val="20"/>
+                <w:szCs w:val="20"/>
+              </w:rPr>
+            </w:pPr>
+            <w:r>
+              <w:rPr>
+                <w:rFonts w:asciiTheme="majorBidi" w:eastAsia="Times New Roman" w:hAnsiTheme="majorBidi" w:cstheme="majorBidi"/>
+                <w:color w:val="000000"/>
+                <w:sz w:val="20"/>
+                <w:szCs w:val="20"/>
+              </w:rPr>
+              <w:t>Output layer</w:t>
+            </w:r>
+          </w:p>
+        </w:tc>
+        <w:tc>
+          <w:tcPr>
+            <w:tcW w:w="3439" w:type="dxa"/>
+            <w:vAlign w:val="center"/>
+          </w:tcPr>
+          <w:p>
+            <w:pPr>
+              <w:jc w:val="center"/>
+              <w:rPr>
+                <w:rFonts w:asciiTheme="majorBidi" w:eastAsia="Times New Roman" w:hAnsiTheme="majorBidi" w:cstheme="majorBidi"/>
+                <w:color w:val="000000"/>
+                <w:sz w:val="20"/>
+                <w:szCs w:val="20"/>
+              </w:rPr>
+            </w:pPr>
+            <w:r>
+              <w:rPr>
+                <w:rFonts w:asciiTheme="majorBidi" w:eastAsia="Times New Roman" w:hAnsiTheme="majorBidi" w:cstheme="majorBidi"/>
+                <w:color w:val="000000"/>
+                <w:sz w:val="20"/>
+                <w:szCs w:val="20"/>
+              </w:rPr>
+              <w:t>(None, 1</w:t>
+            </w:r>
+            <w:r>
+              <w:rPr>
+                <w:rFonts w:asciiTheme="majorBidi" w:eastAsia="Times New Roman" w:hAnsiTheme="majorBidi" w:cstheme="majorBidi"/>
+                <w:color w:val="000000"/>
+                <w:sz w:val="20"/>
+                <w:szCs w:val="20"/>
+              </w:rPr>
+              <w:t>)</w:t>
+            </w:r>
+          </w:p>
+        </w:tc>
+        <w:tc>
+          <w:tcPr>
+            <w:tcW w:w="3261" w:type="dxa"/>
+            <w:vAlign w:val="center"/>
+          </w:tcPr>
+          <w:p>
+            <w:pPr>
+              <w:ind w:left="297"/>
+              <w:jc w:val="center"/>
+              <w:rPr>
+                <w:rFonts w:asciiTheme="majorBidi" w:eastAsia="Times New Roman" w:hAnsiTheme="majorBidi" w:cstheme="majorBidi"/>
+                <w:color w:val="000000"/>
+                <w:sz w:val="20"/>
+                <w:szCs w:val="20"/>
+              </w:rPr>
+            </w:pPr>
+            <w:r>
+              <w:rPr>
+                <w:rFonts w:asciiTheme="majorBidi" w:eastAsia="Times New Roman" w:hAnsiTheme="majorBidi" w:cstheme="majorBidi"/>
+                <w:color w:val="000000"/>
+                <w:sz w:val="20"/>
+                <w:szCs w:val="20"/>
+              </w:rPr>
+              <w:t>17</w:t>
+            </w:r>
+            <w:r>
+              <w:rPr>
+                <w:rFonts w:asciiTheme="majorBidi" w:eastAsia="Times New Roman" w:hAnsiTheme="majorBidi" w:cstheme="majorBidi"/>
+                <w:color w:val="000000"/>
+                <w:sz w:val="20"/>
+                <w:szCs w:val="20"/>
+              </w:rPr>
+              <w:t xml:space="preserve">     </w:t>
+            </w:r>
+          </w:p>
+        </w:tc>
+      </w:tr>
+    </w:tbl>
+    <w:p>
+      <w:pPr>
+        <w:bidi/>
+        <w:rPr>
+          <w:rFonts w:cs="B Titr"/>
+          <w:sz w:val="24"/>
+          <w:szCs w:val="24"/>
+        </w:rPr>
+      </w:pPr>
     </w:p>
     <w:p>
       <w:pPr>
@@ -13066,7 +13441,7 @@
                     <pic:cNvPicPr/>
                   </pic:nvPicPr>
                   <pic:blipFill>
-                    <a:blip r:embed="rId11">
+                    <a:blip r:embed="rId12">
                       <a:extLst>
                         <a:ext uri="{28A0092B-C50C-407E-A947-70E740481C1C}">
                           <a14:useLocalDpi xmlns:a14="http://schemas.microsoft.com/office/drawing/2010/main" val="0"/>
@@ -13131,441 +13506,6 @@
     <w:p>
       <w:pPr>
         <w:bidi/>
-        <w:jc w:val="center"/>
-        <w:rPr>
-          <w:rFonts w:asciiTheme="majorBidi" w:hAnsiTheme="majorBidi" w:cstheme="majorBidi"/>
-          <w:sz w:val="20"/>
-          <w:szCs w:val="20"/>
-          <w:rtl/>
-        </w:rPr>
-      </w:pPr>
-    </w:p>
-    <w:p>
-      <w:pPr>
-        <w:bidi/>
-        <w:jc w:val="center"/>
-        <w:rPr>
-          <w:rFonts w:asciiTheme="majorBidi" w:hAnsiTheme="majorBidi" w:cstheme="majorBidi"/>
-          <w:sz w:val="20"/>
-          <w:szCs w:val="20"/>
-          <w:rtl/>
-        </w:rPr>
-      </w:pPr>
-      <w:r>
-        <w:rPr>
-          <w:rFonts w:asciiTheme="majorBidi" w:hAnsiTheme="majorBidi" w:cstheme="majorBidi"/>
-          <w:sz w:val="20"/>
-          <w:szCs w:val="20"/>
-        </w:rPr>
-        <w:t>Table</w:t>
-      </w:r>
-      <w:r>
-        <w:rPr>
-          <w:rFonts w:asciiTheme="majorBidi" w:hAnsiTheme="majorBidi" w:cstheme="majorBidi"/>
-          <w:sz w:val="20"/>
-          <w:szCs w:val="20"/>
-        </w:rPr>
-        <w:t xml:space="preserve"> 5</w:t>
-      </w:r>
-      <w:r>
-        <w:rPr>
-          <w:rFonts w:asciiTheme="majorBidi" w:hAnsiTheme="majorBidi" w:cstheme="majorBidi"/>
-          <w:sz w:val="20"/>
-          <w:szCs w:val="20"/>
-        </w:rPr>
-        <w:t>: Neural network structure</w:t>
-      </w:r>
-    </w:p>
-    <w:tbl>
-      <w:tblPr>
-        <w:tblStyle w:val="TableGrid"/>
-        <w:tblW w:w="10060" w:type="dxa"/>
-        <w:tblLook w:val="04A0" w:firstRow="1" w:lastRow="0" w:firstColumn="1" w:lastColumn="0" w:noHBand="0" w:noVBand="1"/>
-      </w:tblPr>
-      <w:tblGrid>
-        <w:gridCol w:w="3360"/>
-        <w:gridCol w:w="3439"/>
-        <w:gridCol w:w="3261"/>
-      </w:tblGrid>
-      <w:tr>
-        <w:trPr>
-          <w:trHeight w:val="300"/>
-        </w:trPr>
-        <w:tc>
-          <w:tcPr>
-            <w:tcW w:w="3360" w:type="dxa"/>
-            <w:shd w:val="clear" w:color="auto" w:fill="CBFDCB"/>
-            <w:noWrap/>
-            <w:vAlign w:val="center"/>
-            <w:hideMark/>
-          </w:tcPr>
-          <w:p>
-            <w:pPr>
-              <w:jc w:val="center"/>
-              <w:rPr>
-                <w:rFonts w:asciiTheme="majorBidi" w:eastAsia="Times New Roman" w:hAnsiTheme="majorBidi" w:cstheme="majorBidi"/>
-                <w:color w:val="000000"/>
-                <w:sz w:val="20"/>
-                <w:szCs w:val="20"/>
-              </w:rPr>
-            </w:pPr>
-            <w:r>
-              <w:rPr>
-                <w:rFonts w:asciiTheme="majorBidi" w:eastAsia="Times New Roman" w:hAnsiTheme="majorBidi" w:cstheme="majorBidi"/>
-                <w:color w:val="000000"/>
-                <w:sz w:val="20"/>
-                <w:szCs w:val="20"/>
-              </w:rPr>
-              <w:t>Layer (type)</w:t>
-            </w:r>
-          </w:p>
-        </w:tc>
-        <w:tc>
-          <w:tcPr>
-            <w:tcW w:w="3439" w:type="dxa"/>
-            <w:shd w:val="clear" w:color="auto" w:fill="CBFDCB"/>
-            <w:vAlign w:val="center"/>
-          </w:tcPr>
-          <w:p>
-            <w:pPr>
-              <w:ind w:left="12"/>
-              <w:jc w:val="center"/>
-              <w:rPr>
-                <w:rFonts w:asciiTheme="majorBidi" w:eastAsia="Times New Roman" w:hAnsiTheme="majorBidi" w:cstheme="majorBidi"/>
-                <w:color w:val="000000"/>
-                <w:sz w:val="20"/>
-                <w:szCs w:val="20"/>
-              </w:rPr>
-            </w:pPr>
-            <w:r>
-              <w:rPr>
-                <w:rFonts w:asciiTheme="majorBidi" w:eastAsia="Times New Roman" w:hAnsiTheme="majorBidi" w:cstheme="majorBidi"/>
-                <w:color w:val="000000"/>
-                <w:sz w:val="20"/>
-                <w:szCs w:val="20"/>
-              </w:rPr>
-              <w:t>Output Shape</w:t>
-            </w:r>
-          </w:p>
-        </w:tc>
-        <w:tc>
-          <w:tcPr>
-            <w:tcW w:w="3261" w:type="dxa"/>
-            <w:shd w:val="clear" w:color="auto" w:fill="CBFDCB"/>
-            <w:vAlign w:val="center"/>
-          </w:tcPr>
-          <w:p>
-            <w:pPr>
-              <w:ind w:left="399"/>
-              <w:jc w:val="center"/>
-              <w:rPr>
-                <w:rFonts w:asciiTheme="majorBidi" w:eastAsia="Times New Roman" w:hAnsiTheme="majorBidi" w:cstheme="majorBidi"/>
-                <w:color w:val="000000"/>
-                <w:sz w:val="20"/>
-                <w:szCs w:val="20"/>
-              </w:rPr>
-            </w:pPr>
-            <w:r>
-              <w:rPr>
-                <w:rFonts w:asciiTheme="majorBidi" w:eastAsia="Times New Roman" w:hAnsiTheme="majorBidi" w:cstheme="majorBidi"/>
-                <w:color w:val="000000"/>
-                <w:sz w:val="20"/>
-                <w:szCs w:val="20"/>
-              </w:rPr>
-              <w:t>Param #</w:t>
-            </w:r>
-          </w:p>
-        </w:tc>
-      </w:tr>
-      <w:tr>
-        <w:trPr>
-          <w:trHeight w:val="300"/>
-        </w:trPr>
-        <w:tc>
-          <w:tcPr>
-            <w:tcW w:w="3360" w:type="dxa"/>
-            <w:noWrap/>
-            <w:vAlign w:val="center"/>
-            <w:hideMark/>
-          </w:tcPr>
-          <w:p>
-            <w:pPr>
-              <w:jc w:val="center"/>
-              <w:rPr>
-                <w:rFonts w:asciiTheme="majorBidi" w:eastAsia="Times New Roman" w:hAnsiTheme="majorBidi" w:cstheme="majorBidi"/>
-                <w:color w:val="000000"/>
-                <w:sz w:val="20"/>
-                <w:szCs w:val="20"/>
-              </w:rPr>
-            </w:pPr>
-            <w:r>
-              <w:rPr>
-                <w:rFonts w:asciiTheme="majorBidi" w:eastAsia="Times New Roman" w:hAnsiTheme="majorBidi" w:cstheme="majorBidi"/>
-                <w:color w:val="000000"/>
-                <w:sz w:val="20"/>
-                <w:szCs w:val="20"/>
-              </w:rPr>
-              <w:t>Hidden layer 1</w:t>
-            </w:r>
-          </w:p>
-        </w:tc>
-        <w:tc>
-          <w:tcPr>
-            <w:tcW w:w="3439" w:type="dxa"/>
-            <w:vAlign w:val="center"/>
-          </w:tcPr>
-          <w:p>
-            <w:pPr>
-              <w:jc w:val="center"/>
-              <w:rPr>
-                <w:rFonts w:asciiTheme="majorBidi" w:eastAsia="Times New Roman" w:hAnsiTheme="majorBidi" w:cstheme="majorBidi"/>
-                <w:color w:val="000000"/>
-                <w:sz w:val="20"/>
-                <w:szCs w:val="20"/>
-              </w:rPr>
-            </w:pPr>
-            <w:r>
-              <w:rPr>
-                <w:rFonts w:asciiTheme="majorBidi" w:eastAsia="Times New Roman" w:hAnsiTheme="majorBidi" w:cstheme="majorBidi"/>
-                <w:color w:val="000000"/>
-                <w:sz w:val="20"/>
-                <w:szCs w:val="20"/>
-              </w:rPr>
-              <w:t>(None, 16)</w:t>
-            </w:r>
-          </w:p>
-        </w:tc>
-        <w:tc>
-          <w:tcPr>
-            <w:tcW w:w="3261" w:type="dxa"/>
-            <w:vAlign w:val="center"/>
-          </w:tcPr>
-          <w:p>
-            <w:pPr>
-              <w:ind w:left="297"/>
-              <w:jc w:val="center"/>
-              <w:rPr>
-                <w:rFonts w:asciiTheme="majorBidi" w:eastAsia="Times New Roman" w:hAnsiTheme="majorBidi" w:cstheme="majorBidi"/>
-                <w:color w:val="000000"/>
-                <w:sz w:val="20"/>
-                <w:szCs w:val="20"/>
-              </w:rPr>
-            </w:pPr>
-            <w:r>
-              <w:rPr>
-                <w:rFonts w:asciiTheme="majorBidi" w:eastAsia="Times New Roman" w:hAnsiTheme="majorBidi" w:cstheme="majorBidi"/>
-                <w:color w:val="000000"/>
-                <w:sz w:val="20"/>
-                <w:szCs w:val="20"/>
-              </w:rPr>
-              <w:t>176</w:t>
-            </w:r>
-          </w:p>
-        </w:tc>
-      </w:tr>
-      <w:tr>
-        <w:trPr>
-          <w:trHeight w:val="300"/>
-        </w:trPr>
-        <w:tc>
-          <w:tcPr>
-            <w:tcW w:w="3360" w:type="dxa"/>
-            <w:noWrap/>
-            <w:vAlign w:val="center"/>
-            <w:hideMark/>
-          </w:tcPr>
-          <w:p>
-            <w:pPr>
-              <w:jc w:val="center"/>
-              <w:rPr>
-                <w:rFonts w:asciiTheme="majorBidi" w:eastAsia="Times New Roman" w:hAnsiTheme="majorBidi" w:cstheme="majorBidi"/>
-                <w:color w:val="000000"/>
-                <w:sz w:val="20"/>
-                <w:szCs w:val="20"/>
-              </w:rPr>
-            </w:pPr>
-            <w:r>
-              <w:rPr>
-                <w:rFonts w:asciiTheme="majorBidi" w:eastAsia="Times New Roman" w:hAnsiTheme="majorBidi" w:cstheme="majorBidi"/>
-                <w:color w:val="000000"/>
-                <w:sz w:val="20"/>
-                <w:szCs w:val="20"/>
-              </w:rPr>
-              <w:t>Hidden layer 2</w:t>
-            </w:r>
-          </w:p>
-        </w:tc>
-        <w:tc>
-          <w:tcPr>
-            <w:tcW w:w="3439" w:type="dxa"/>
-            <w:vAlign w:val="center"/>
-          </w:tcPr>
-          <w:p>
-            <w:pPr>
-              <w:jc w:val="center"/>
-              <w:rPr>
-                <w:rFonts w:asciiTheme="majorBidi" w:eastAsia="Times New Roman" w:hAnsiTheme="majorBidi" w:cstheme="majorBidi"/>
-                <w:color w:val="000000"/>
-                <w:sz w:val="20"/>
-                <w:szCs w:val="20"/>
-              </w:rPr>
-            </w:pPr>
-            <w:r>
-              <w:rPr>
-                <w:rFonts w:asciiTheme="majorBidi" w:eastAsia="Times New Roman" w:hAnsiTheme="majorBidi" w:cstheme="majorBidi"/>
-                <w:color w:val="000000"/>
-                <w:sz w:val="20"/>
-                <w:szCs w:val="20"/>
-              </w:rPr>
-              <w:t>(None, 16</w:t>
-            </w:r>
-            <w:r>
-              <w:rPr>
-                <w:rFonts w:asciiTheme="majorBidi" w:eastAsia="Times New Roman" w:hAnsiTheme="majorBidi" w:cstheme="majorBidi"/>
-                <w:color w:val="000000"/>
-                <w:sz w:val="20"/>
-                <w:szCs w:val="20"/>
-              </w:rPr>
-              <w:t>)</w:t>
-            </w:r>
-          </w:p>
-        </w:tc>
-        <w:tc>
-          <w:tcPr>
-            <w:tcW w:w="3261" w:type="dxa"/>
-            <w:vAlign w:val="center"/>
-          </w:tcPr>
-          <w:p>
-            <w:pPr>
-              <w:ind w:left="297"/>
-              <w:jc w:val="center"/>
-              <w:rPr>
-                <w:rFonts w:asciiTheme="majorBidi" w:eastAsia="Times New Roman" w:hAnsiTheme="majorBidi" w:cstheme="majorBidi"/>
-                <w:color w:val="000000"/>
-                <w:sz w:val="20"/>
-                <w:szCs w:val="20"/>
-              </w:rPr>
-            </w:pPr>
-            <w:r>
-              <w:rPr>
-                <w:rFonts w:asciiTheme="majorBidi" w:eastAsia="Times New Roman" w:hAnsiTheme="majorBidi" w:cstheme="majorBidi"/>
-                <w:color w:val="000000"/>
-                <w:sz w:val="20"/>
-                <w:szCs w:val="20"/>
-              </w:rPr>
-              <w:t>272</w:t>
-            </w:r>
-          </w:p>
-        </w:tc>
-      </w:tr>
-      <w:tr>
-        <w:trPr>
-          <w:trHeight w:val="300"/>
-        </w:trPr>
-        <w:tc>
-          <w:tcPr>
-            <w:tcW w:w="3360" w:type="dxa"/>
-            <w:noWrap/>
-            <w:vAlign w:val="center"/>
-            <w:hideMark/>
-          </w:tcPr>
-          <w:p>
-            <w:pPr>
-              <w:jc w:val="center"/>
-              <w:rPr>
-                <w:rFonts w:asciiTheme="majorBidi" w:eastAsia="Times New Roman" w:hAnsiTheme="majorBidi" w:cstheme="majorBidi"/>
-                <w:color w:val="000000"/>
-                <w:sz w:val="20"/>
-                <w:szCs w:val="20"/>
-              </w:rPr>
-            </w:pPr>
-            <w:r>
-              <w:rPr>
-                <w:rFonts w:asciiTheme="majorBidi" w:eastAsia="Times New Roman" w:hAnsiTheme="majorBidi" w:cstheme="majorBidi"/>
-                <w:color w:val="000000"/>
-                <w:sz w:val="20"/>
-                <w:szCs w:val="20"/>
-              </w:rPr>
-              <w:t>Output layer</w:t>
-            </w:r>
-          </w:p>
-        </w:tc>
-        <w:tc>
-          <w:tcPr>
-            <w:tcW w:w="3439" w:type="dxa"/>
-            <w:vAlign w:val="center"/>
-          </w:tcPr>
-          <w:p>
-            <w:pPr>
-              <w:jc w:val="center"/>
-              <w:rPr>
-                <w:rFonts w:asciiTheme="majorBidi" w:eastAsia="Times New Roman" w:hAnsiTheme="majorBidi" w:cstheme="majorBidi"/>
-                <w:color w:val="000000"/>
-                <w:sz w:val="20"/>
-                <w:szCs w:val="20"/>
-              </w:rPr>
-            </w:pPr>
-            <w:r>
-              <w:rPr>
-                <w:rFonts w:asciiTheme="majorBidi" w:eastAsia="Times New Roman" w:hAnsiTheme="majorBidi" w:cstheme="majorBidi"/>
-                <w:color w:val="000000"/>
-                <w:sz w:val="20"/>
-                <w:szCs w:val="20"/>
-              </w:rPr>
-              <w:t>(None, 1</w:t>
-            </w:r>
-            <w:r>
-              <w:rPr>
-                <w:rFonts w:asciiTheme="majorBidi" w:eastAsia="Times New Roman" w:hAnsiTheme="majorBidi" w:cstheme="majorBidi"/>
-                <w:color w:val="000000"/>
-                <w:sz w:val="20"/>
-                <w:szCs w:val="20"/>
-              </w:rPr>
-              <w:t>)</w:t>
-            </w:r>
-          </w:p>
-        </w:tc>
-        <w:tc>
-          <w:tcPr>
-            <w:tcW w:w="3261" w:type="dxa"/>
-            <w:vAlign w:val="center"/>
-          </w:tcPr>
-          <w:p>
-            <w:pPr>
-              <w:ind w:left="297"/>
-              <w:jc w:val="center"/>
-              <w:rPr>
-                <w:rFonts w:asciiTheme="majorBidi" w:eastAsia="Times New Roman" w:hAnsiTheme="majorBidi" w:cstheme="majorBidi"/>
-                <w:color w:val="000000"/>
-                <w:sz w:val="20"/>
-                <w:szCs w:val="20"/>
-              </w:rPr>
-            </w:pPr>
-            <w:r>
-              <w:rPr>
-                <w:rFonts w:asciiTheme="majorBidi" w:eastAsia="Times New Roman" w:hAnsiTheme="majorBidi" w:cstheme="majorBidi"/>
-                <w:color w:val="000000"/>
-                <w:sz w:val="20"/>
-                <w:szCs w:val="20"/>
-              </w:rPr>
-              <w:t>17</w:t>
-            </w:r>
-            <w:r>
-              <w:rPr>
-                <w:rFonts w:asciiTheme="majorBidi" w:eastAsia="Times New Roman" w:hAnsiTheme="majorBidi" w:cstheme="majorBidi"/>
-                <w:color w:val="000000"/>
-                <w:sz w:val="20"/>
-                <w:szCs w:val="20"/>
-              </w:rPr>
-              <w:t xml:space="preserve">     </w:t>
-            </w:r>
-          </w:p>
-        </w:tc>
-      </w:tr>
-    </w:tbl>
-    <w:p>
-      <w:pPr>
-        <w:bidi/>
         <w:jc w:val="right"/>
         <w:rPr>
           <w:rFonts w:asciiTheme="majorBidi" w:hAnsiTheme="majorBidi" w:cstheme="majorBidi"/>
@@ -14222,6 +14162,22 @@
         <w:jc w:val="both"/>
         <w:rPr>
           <w:rFonts w:asciiTheme="majorBidi" w:hAnsiTheme="majorBidi" w:cstheme="majorBidi"/>
+        </w:rPr>
+      </w:pPr>
+    </w:p>
+    <w:p>
+      <w:pPr>
+        <w:jc w:val="both"/>
+        <w:rPr>
+          <w:rFonts w:asciiTheme="majorBidi" w:hAnsiTheme="majorBidi" w:cstheme="majorBidi"/>
+        </w:rPr>
+      </w:pPr>
+    </w:p>
+    <w:p>
+      <w:pPr>
+        <w:jc w:val="both"/>
+        <w:rPr>
+          <w:rFonts w:asciiTheme="majorBidi" w:hAnsiTheme="majorBidi" w:cstheme="majorBidi"/>
           <w:rtl/>
         </w:rPr>
       </w:pPr>
@@ -14243,6 +14199,7 @@
           <w:sz w:val="20"/>
           <w:szCs w:val="20"/>
         </w:rPr>
+        <w:lastRenderedPageBreak/>
         <w:t>Table</w:t>
       </w:r>
       <w:r>
@@ -14358,7 +14315,34 @@
                 <w:sz w:val="20"/>
                 <w:szCs w:val="20"/>
               </w:rPr>
-              <w:t>Param #</w:t>
+              <w:t xml:space="preserve">Number of </w:t>
+            </w:r>
+            <w:r>
+              <w:rPr>
+                <w:rFonts w:asciiTheme="majorBidi" w:eastAsia="Times New Roman" w:hAnsiTheme="majorBidi" w:cstheme="majorBidi"/>
+                <w:color w:val="000000"/>
+                <w:sz w:val="20"/>
+                <w:szCs w:val="20"/>
+              </w:rPr>
+              <w:t>P</w:t>
+            </w:r>
+            <w:r>
+              <w:rPr>
+                <w:rFonts w:asciiTheme="majorBidi" w:eastAsia="Times New Roman" w:hAnsiTheme="majorBidi" w:cstheme="majorBidi"/>
+                <w:color w:val="000000"/>
+                <w:sz w:val="20"/>
+                <w:szCs w:val="20"/>
+              </w:rPr>
+              <w:t>aram</w:t>
+            </w:r>
+            <w:r>
+              <w:rPr>
+                <w:rFonts w:asciiTheme="majorBidi" w:eastAsia="Times New Roman" w:hAnsiTheme="majorBidi" w:cstheme="majorBidi"/>
+                <w:color w:val="000000"/>
+                <w:sz w:val="20"/>
+                <w:szCs w:val="20"/>
+              </w:rPr>
+              <w:t>eter</w:t>
             </w:r>
           </w:p>
         </w:tc>
@@ -14391,7 +14375,7 @@
                 <w:sz w:val="20"/>
                 <w:szCs w:val="20"/>
               </w:rPr>
-              <w:t>dense_131 (Dense)</w:t>
+              <w:t>Hidden layer 1</w:t>
             </w:r>
           </w:p>
         </w:tc>
@@ -14477,7 +14461,7 @@
                 <w:sz w:val="20"/>
                 <w:szCs w:val="20"/>
               </w:rPr>
-              <w:t>dropout_9 (Dropout)</w:t>
+              <w:t xml:space="preserve">Dropout later </w:t>
             </w:r>
           </w:p>
         </w:tc>
@@ -14563,7 +14547,16 @@
                 <w:sz w:val="20"/>
                 <w:szCs w:val="20"/>
               </w:rPr>
-              <w:t>dense_132 (Dense)</w:t>
+              <w:t xml:space="preserve">Hidden layer </w:t>
+            </w:r>
+            <w:r>
+              <w:rPr>
+                <w:rFonts w:asciiTheme="majorBidi" w:eastAsia="Times New Roman" w:hAnsiTheme="majorBidi" w:cstheme="majorBidi"/>
+                <w:color w:val="000000"/>
+                <w:sz w:val="20"/>
+                <w:szCs w:val="20"/>
+              </w:rPr>
+              <w:t>2</w:t>
             </w:r>
           </w:p>
         </w:tc>
@@ -14649,7 +14642,7 @@
                 <w:sz w:val="20"/>
                 <w:szCs w:val="20"/>
               </w:rPr>
-              <w:t>dropout_10 (Dropout)</w:t>
+              <w:t>Dropout later</w:t>
             </w:r>
           </w:p>
         </w:tc>
@@ -14735,7 +14728,16 @@
                 <w:sz w:val="20"/>
                 <w:szCs w:val="20"/>
               </w:rPr>
-              <w:t>dense_133 (Dense)</w:t>
+              <w:t xml:space="preserve">Hidden layer </w:t>
+            </w:r>
+            <w:r>
+              <w:rPr>
+                <w:rFonts w:asciiTheme="majorBidi" w:eastAsia="Times New Roman" w:hAnsiTheme="majorBidi" w:cstheme="majorBidi"/>
+                <w:color w:val="000000"/>
+                <w:sz w:val="20"/>
+                <w:szCs w:val="20"/>
+              </w:rPr>
+              <w:t>3</w:t>
             </w:r>
           </w:p>
         </w:tc>
@@ -14821,7 +14823,7 @@
                 <w:sz w:val="20"/>
                 <w:szCs w:val="20"/>
               </w:rPr>
-              <w:t>dropout_11 (Dropout)</w:t>
+              <w:t>Dropout later</w:t>
             </w:r>
           </w:p>
         </w:tc>
@@ -14907,7 +14909,7 @@
                 <w:sz w:val="20"/>
                 <w:szCs w:val="20"/>
               </w:rPr>
-              <w:t>dense_134 (Dense)</w:t>
+              <w:t>Output layer</w:t>
             </w:r>
           </w:p>
         </w:tc>
@@ -15012,7 +15014,7 @@
                     <pic:cNvPicPr/>
                   </pic:nvPicPr>
                   <pic:blipFill>
-                    <a:blip r:embed="rId12">
+                    <a:blip r:embed="rId13">
                       <a:extLst>
                         <a:ext uri="{28A0092B-C50C-407E-A947-70E740481C1C}">
                           <a14:useLocalDpi xmlns:a14="http://schemas.microsoft.com/office/drawing/2010/main" val="0"/>
@@ -15498,6 +15500,22 @@
         <w:jc w:val="both"/>
         <w:rPr>
           <w:rFonts w:asciiTheme="majorBidi" w:hAnsiTheme="majorBidi" w:cstheme="majorBidi"/>
+        </w:rPr>
+      </w:pPr>
+    </w:p>
+    <w:p>
+      <w:pPr>
+        <w:jc w:val="both"/>
+        <w:rPr>
+          <w:rFonts w:asciiTheme="majorBidi" w:hAnsiTheme="majorBidi" w:cstheme="majorBidi"/>
+        </w:rPr>
+      </w:pPr>
+    </w:p>
+    <w:p>
+      <w:pPr>
+        <w:jc w:val="both"/>
+        <w:rPr>
+          <w:rFonts w:asciiTheme="majorBidi" w:hAnsiTheme="majorBidi" w:cstheme="majorBidi"/>
           <w:i/>
           <w:iCs/>
           <w:rtl/>
@@ -15563,21 +15581,131 @@
         <w:jc w:val="both"/>
         <w:rPr>
           <w:rFonts w:asciiTheme="majorBidi" w:hAnsiTheme="majorBidi" w:cstheme="majorBidi"/>
-          <w:rtl/>
-        </w:rPr>
-      </w:pPr>
-      <w:r>
-        <w:rPr>
-          <w:rFonts w:asciiTheme="majorBidi" w:hAnsiTheme="majorBidi" w:cstheme="majorBidi"/>
-        </w:rPr>
-        <w:t>In the figure below, the importance of variables in the random forest algorithm is expressed. According to this figure, the most important variables in learning the model with high correlation included the level of education and the faculty.</w:t>
+        </w:rPr>
+      </w:pPr>
+      <w:r>
+        <w:rPr>
+          <w:rFonts w:asciiTheme="majorBidi" w:hAnsiTheme="majorBidi" w:cstheme="majorBidi"/>
+        </w:rPr>
+        <w:t xml:space="preserve">In </w:t>
+      </w:r>
+      <w:r>
+        <w:rPr>
+          <w:rFonts w:asciiTheme="majorBidi" w:hAnsiTheme="majorBidi" w:cstheme="majorBidi"/>
+        </w:rPr>
+        <w:t>Fig 6</w:t>
+      </w:r>
+      <w:r>
+        <w:rPr>
+          <w:rFonts w:asciiTheme="majorBidi" w:hAnsiTheme="majorBidi" w:cstheme="majorBidi"/>
+        </w:rPr>
+        <w:t xml:space="preserve">, the importance of variables in the </w:t>
+      </w:r>
+      <w:r>
+        <w:rPr>
+          <w:rFonts w:asciiTheme="majorBidi" w:hAnsiTheme="majorBidi" w:cstheme="majorBidi"/>
+        </w:rPr>
+        <w:t xml:space="preserve">optimized </w:t>
+      </w:r>
+      <w:r>
+        <w:rPr>
+          <w:rFonts w:asciiTheme="majorBidi" w:hAnsiTheme="majorBidi" w:cstheme="majorBidi"/>
+        </w:rPr>
+        <w:t xml:space="preserve">random forest algorithm is </w:t>
+      </w:r>
+      <w:r>
+        <w:rPr>
+          <w:rFonts w:asciiTheme="majorBidi" w:hAnsiTheme="majorBidi" w:cstheme="majorBidi"/>
+        </w:rPr>
+        <w:t>shown</w:t>
+      </w:r>
+      <w:r>
+        <w:rPr>
+          <w:rFonts w:asciiTheme="majorBidi" w:hAnsiTheme="majorBidi" w:cstheme="majorBidi"/>
+        </w:rPr>
+        <w:t xml:space="preserve">. According to this figure, the most important variables in learning the model with high correlation </w:t>
+      </w:r>
+      <w:r>
+        <w:rPr>
+          <w:rFonts w:asciiTheme="majorBidi" w:hAnsiTheme="majorBidi" w:cstheme="majorBidi"/>
+        </w:rPr>
+        <w:t>are</w:t>
+      </w:r>
+      <w:r>
+        <w:rPr>
+          <w:rFonts w:asciiTheme="majorBidi" w:hAnsiTheme="majorBidi" w:cstheme="majorBidi"/>
+        </w:rPr>
+        <w:t xml:space="preserve"> the</w:t>
+      </w:r>
+      <w:r>
+        <w:rPr>
+          <w:rFonts w:asciiTheme="majorBidi" w:hAnsiTheme="majorBidi" w:cstheme="majorBidi"/>
+        </w:rPr>
+        <w:t xml:space="preserve"> department (where data is collected) and the</w:t>
+      </w:r>
+      <w:r>
+        <w:rPr>
+          <w:rFonts w:asciiTheme="majorBidi" w:hAnsiTheme="majorBidi" w:cstheme="majorBidi"/>
+        </w:rPr>
+        <w:t xml:space="preserve"> level of educatio</w:t>
+      </w:r>
+      <w:r>
+        <w:rPr>
+          <w:rFonts w:asciiTheme="majorBidi" w:hAnsiTheme="majorBidi" w:cstheme="majorBidi"/>
+        </w:rPr>
+        <w:t>n</w:t>
+      </w:r>
+      <w:r>
+        <w:rPr>
+          <w:rFonts w:asciiTheme="majorBidi" w:hAnsiTheme="majorBidi" w:cstheme="majorBidi"/>
+        </w:rPr>
+        <w:t>.</w:t>
+      </w:r>
+      <w:r>
+        <w:rPr>
+          <w:rFonts w:asciiTheme="majorBidi" w:hAnsiTheme="majorBidi" w:cstheme="majorBidi"/>
+        </w:rPr>
+        <w:t xml:space="preserve"> </w:t>
+      </w:r>
+      <w:r>
+        <w:rPr>
+          <w:rFonts w:asciiTheme="majorBidi" w:hAnsiTheme="majorBidi" w:cstheme="majorBidi"/>
+        </w:rPr>
+        <w:t xml:space="preserve">The model performance is improved and </w:t>
+      </w:r>
+      <w:r>
+        <w:rPr>
+          <w:rFonts w:asciiTheme="majorBidi" w:hAnsiTheme="majorBidi" w:cstheme="majorBidi"/>
+        </w:rPr>
+        <w:t xml:space="preserve">the </w:t>
+      </w:r>
+      <w:r>
+        <w:rPr>
+          <w:rFonts w:asciiTheme="majorBidi" w:hAnsiTheme="majorBidi" w:cstheme="majorBidi"/>
+        </w:rPr>
+        <w:t xml:space="preserve">values in table 9 represents the smaller difference between the </w:t>
+      </w:r>
+      <w:r>
+        <w:rPr>
+          <w:rFonts w:asciiTheme="majorBidi" w:hAnsiTheme="majorBidi" w:cstheme="majorBidi"/>
+        </w:rPr>
+        <w:t xml:space="preserve">predicted </w:t>
+      </w:r>
+      <w:r>
+        <w:rPr>
+          <w:rFonts w:asciiTheme="majorBidi" w:hAnsiTheme="majorBidi" w:cstheme="majorBidi"/>
+        </w:rPr>
+        <w:t xml:space="preserve">and </w:t>
+      </w:r>
+      <w:r>
+        <w:rPr>
+          <w:rFonts w:asciiTheme="majorBidi" w:hAnsiTheme="majorBidi" w:cstheme="majorBidi"/>
+        </w:rPr>
+        <w:t xml:space="preserve">the actual target values. </w:t>
       </w:r>
     </w:p>
     <w:p>
       <w:pPr>
-        <w:tabs>
-          <w:tab w:val="left" w:pos="5490"/>
-        </w:tabs>
         <w:jc w:val="center"/>
         <w:rPr>
           <w:rFonts w:asciiTheme="majorBidi" w:hAnsiTheme="majorBidi" w:cstheme="majorBidi"/>
@@ -15589,10 +15717,10 @@
           <w:noProof/>
         </w:rPr>
         <w:drawing>
-          <wp:inline distT="0" distB="0" distL="0" distR="0" wp14:anchorId="11A55FD2" wp14:editId="284E29A4">
-            <wp:extent cx="3620005" cy="2867425"/>
-            <wp:effectExtent l="0" t="0" r="0" b="9525"/>
-            <wp:docPr id="13" name="Picture 13"/>
+          <wp:inline distT="0" distB="0" distL="0" distR="0" wp14:anchorId="5787AE2A" wp14:editId="0B316EE2">
+            <wp:extent cx="3537507" cy="2998800"/>
+            <wp:effectExtent l="0" t="0" r="6350" b="0"/>
+            <wp:docPr id="899691688" name="Picture 899691688"/>
             <wp:cNvGraphicFramePr>
               <a:graphicFrameLocks xmlns:a="http://schemas.openxmlformats.org/drawingml/2006/main" noChangeAspect="1"/>
             </wp:cNvGraphicFramePr>
@@ -15600,17 +15728,11 @@
               <a:graphicData uri="http://schemas.openxmlformats.org/drawingml/2006/picture">
                 <pic:pic xmlns:pic="http://schemas.openxmlformats.org/drawingml/2006/picture">
                   <pic:nvPicPr>
-                    <pic:cNvPr id="13" name="5555555555555555555.PNG"/>
+                    <pic:cNvPr id="1801204691" name=""/>
                     <pic:cNvPicPr/>
                   </pic:nvPicPr>
                   <pic:blipFill>
-                    <a:blip r:embed="rId13">
-                      <a:extLst>
-                        <a:ext uri="{28A0092B-C50C-407E-A947-70E740481C1C}">
-                          <a14:useLocalDpi xmlns:a14="http://schemas.microsoft.com/office/drawing/2010/main" val="0"/>
-                        </a:ext>
-                      </a:extLst>
-                    </a:blip>
+                    <a:blip r:embed="rId14"/>
                     <a:stretch>
                       <a:fillRect/>
                     </a:stretch>
@@ -15618,7 +15740,7 @@
                   <pic:spPr>
                     <a:xfrm>
                       <a:off x="0" y="0"/>
-                      <a:ext cx="3620005" cy="2867425"/>
+                      <a:ext cx="3537507" cy="2998800"/>
                     </a:xfrm>
                     <a:prstGeom prst="rect">
                       <a:avLst/>
@@ -15657,20 +15779,6 @@
           <w:szCs w:val="20"/>
         </w:rPr>
         <w:t>: Importance of variables in random forest algorithm</w:t>
-      </w:r>
-    </w:p>
-    <w:p>
-      <w:pPr>
-        <w:jc w:val="both"/>
-        <w:rPr>
-          <w:rFonts w:asciiTheme="majorBidi" w:hAnsiTheme="majorBidi" w:cstheme="majorBidi"/>
-        </w:rPr>
-      </w:pPr>
-      <w:r>
-        <w:rPr>
-          <w:rFonts w:asciiTheme="majorBidi" w:hAnsiTheme="majorBidi" w:cstheme="majorBidi"/>
-        </w:rPr>
-        <w:t>The following table states the results of applying the randomized forest algorithm.</w:t>
       </w:r>
     </w:p>
     <w:p>
@@ -16055,65 +16163,6 @@
         <w:jc w:val="both"/>
         <w:rPr>
           <w:rFonts w:asciiTheme="majorBidi" w:hAnsiTheme="majorBidi" w:cstheme="majorBidi"/>
-        </w:rPr>
-      </w:pPr>
-      <w:r>
-        <w:rPr>
-          <w:rFonts w:asciiTheme="majorBidi" w:hAnsiTheme="majorBidi" w:cstheme="majorBidi"/>
-          <w:sz w:val="20"/>
-          <w:szCs w:val="20"/>
-        </w:rPr>
-        <w:lastRenderedPageBreak/>
-        <w:t xml:space="preserve">The mean square error of an estimator measures the squared difference between the estimated values and what is to be estimated whereas, root-mean-square error implies frequently used a measure of differences between values predicted by the model and the values observed. Mean absolute error can be defined as a measure of a difference between two continuous variables. </w:t>
-      </w:r>
-      <w:r>
-        <w:rPr>
-          <w:rFonts w:asciiTheme="majorBidi" w:hAnsiTheme="majorBidi" w:cstheme="majorBidi"/>
-        </w:rPr>
-        <w:t>According to the table above, MAE means the average difference between the predicted value between the model and the actual value, which was fo</w:t>
-      </w:r>
-      <w:r>
-        <w:rPr>
-          <w:rFonts w:asciiTheme="majorBidi" w:hAnsiTheme="majorBidi" w:cstheme="majorBidi"/>
-        </w:rPr>
-        <w:t>und to be 1.18</w:t>
-      </w:r>
-      <w:r>
-        <w:rPr>
-          <w:rFonts w:asciiTheme="majorBidi" w:hAnsiTheme="majorBidi" w:cstheme="majorBidi"/>
-        </w:rPr>
-        <w:t>. MSE means the mean squared difference between the predicted value of the model and the actual value,</w:t>
-      </w:r>
-      <w:r>
-        <w:rPr>
-          <w:rFonts w:asciiTheme="majorBidi" w:hAnsiTheme="majorBidi" w:cstheme="majorBidi"/>
-        </w:rPr>
-        <w:t xml:space="preserve"> which was obtained here as 2.34</w:t>
-      </w:r>
-      <w:r>
-        <w:rPr>
-          <w:rFonts w:asciiTheme="majorBidi" w:hAnsiTheme="majorBidi" w:cstheme="majorBidi"/>
-        </w:rPr>
-        <w:t>. RMSE means the square root of the average difference between the predicted value of the model and the actual v</w:t>
-      </w:r>
-      <w:r>
-        <w:rPr>
-          <w:rFonts w:asciiTheme="majorBidi" w:hAnsiTheme="majorBidi" w:cstheme="majorBidi"/>
-        </w:rPr>
-        <w:t>alue, which was found to be 1.53</w:t>
-      </w:r>
-      <w:r>
-        <w:rPr>
-          <w:rFonts w:asciiTheme="majorBidi" w:hAnsiTheme="majorBidi" w:cstheme="majorBidi"/>
-        </w:rPr>
-        <w:t xml:space="preserve"> here. The closer the values of these indicators are to zero, the better the fit.</w:t>
-      </w:r>
-    </w:p>
-    <w:p>
-      <w:pPr>
-        <w:jc w:val="both"/>
-        <w:rPr>
-          <w:rFonts w:asciiTheme="majorBidi" w:hAnsiTheme="majorBidi" w:cstheme="majorBidi"/>
           <w:sz w:val="20"/>
           <w:szCs w:val="20"/>
           <w:rtl/>
@@ -16139,6 +16188,7 @@
         <w:rPr>
           <w:rFonts w:asciiTheme="majorBidi" w:hAnsiTheme="majorBidi" w:cstheme="majorBidi"/>
         </w:rPr>
+        <w:lastRenderedPageBreak/>
         <w:t xml:space="preserve">Decision trees </w:t>
       </w:r>
       <w:r>
@@ -16158,35 +16208,133 @@
         <w:rPr>
           <w:rFonts w:asciiTheme="majorBidi" w:hAnsiTheme="majorBidi" w:cstheme="majorBidi"/>
         </w:rPr>
-        <w:t>are a popular machine learning algorithm that is used for classification and regression tasks. They are a type of supervised learning algorithm that works by recursively partitioning the data into subsets based on the values of the input features, until a stopping criterion is met. In a decision tree, each internal node represents a test on a feature, each branch represents the outcome of the test, and each leaf node represents a class label or a numerical value. The structure of the tree is learned from the training data using various algorithms, such as the ID3, C4.5, or CART algorithm.</w:t>
-      </w:r>
-      <w:r>
-        <w:rPr>
-          <w:rFonts w:asciiTheme="majorBidi" w:hAnsiTheme="majorBidi" w:cstheme="majorBidi" w:hint="cs"/>
-          <w:rtl/>
-        </w:rPr>
-        <w:t xml:space="preserve"> </w:t>
-      </w:r>
-      <w:r>
-        <w:rPr>
-          <w:rFonts w:asciiTheme="majorBidi" w:hAnsiTheme="majorBidi" w:cstheme="majorBidi"/>
-        </w:rPr>
-        <w:t xml:space="preserve">Decision trees are widely used in various fields such as finance, healthcare, and image analysis, where they have shown to be effective in handling high-dimensional data and dealing with missing or noisy data. </w:t>
+        <w:t xml:space="preserve">are a popular machine learning algorithm that is used for classification and regression tasks. They are a type of supervised learning algorithm that works by recursively partitioning the data into subsets based on the values of the input features, until a stopping criterion is met. In a decision tree, each internal node represents a test on a feature, each branch represents the outcome of the test, and each leaf node represents a class label or a numerical value. Decision trees are widely used in various fields such as finance, healthcare, and image analysis, where they have shown to be effective in handling high-dimensional data and dealing with missing or noisy data. </w:t>
       </w:r>
     </w:p>
     <w:p>
       <w:pPr>
+        <w:jc w:val="both"/>
+        <w:rPr>
+          <w:rFonts w:asciiTheme="majorBidi" w:hAnsiTheme="majorBidi" w:cstheme="majorBidi"/>
+        </w:rPr>
+      </w:pPr>
+      <w:r>
+        <w:rPr>
+          <w:rFonts w:asciiTheme="majorBidi" w:hAnsiTheme="majorBidi" w:cstheme="majorBidi"/>
+        </w:rPr>
+        <w:t xml:space="preserve">The </w:t>
+      </w:r>
+      <w:r>
+        <w:rPr>
+          <w:rFonts w:asciiTheme="majorBidi" w:hAnsiTheme="majorBidi" w:cstheme="majorBidi"/>
+        </w:rPr>
+        <w:t>Figure 7</w:t>
+      </w:r>
+      <w:r>
+        <w:rPr>
+          <w:rFonts w:asciiTheme="majorBidi" w:hAnsiTheme="majorBidi" w:cstheme="majorBidi"/>
+        </w:rPr>
+        <w:t xml:space="preserve"> shows the difference between the predicted values and the actual values for the </w:t>
+      </w:r>
+      <w:r>
+        <w:rPr>
+          <w:rFonts w:asciiTheme="majorBidi" w:hAnsiTheme="majorBidi" w:cstheme="majorBidi"/>
+        </w:rPr>
+        <w:t xml:space="preserve">GPA </w:t>
+      </w:r>
+      <w:r>
+        <w:rPr>
+          <w:rFonts w:asciiTheme="majorBidi" w:hAnsiTheme="majorBidi" w:cstheme="majorBidi"/>
+        </w:rPr>
+        <w:t>variable. The accumulation of data close to zero indicates the high accuracy of the model.</w:t>
+      </w:r>
+      <w:r>
+        <w:rPr>
+          <w:rFonts w:asciiTheme="majorBidi" w:hAnsiTheme="majorBidi" w:cstheme="majorBidi"/>
+        </w:rPr>
+        <w:t xml:space="preserve"> Likewise to feature importance in random forest, the department and degree features are the most relative ones in predicting the target variable (Figure 8).</w:t>
+      </w:r>
+      <w:r>
+        <w:rPr>
+          <w:rFonts w:asciiTheme="majorBidi" w:hAnsiTheme="majorBidi" w:cstheme="majorBidi"/>
+        </w:rPr>
+        <w:t xml:space="preserve"> </w:t>
+      </w:r>
+      <w:r>
+        <w:rPr>
+          <w:rFonts w:asciiTheme="majorBidi" w:hAnsiTheme="majorBidi" w:cstheme="majorBidi"/>
+        </w:rPr>
+        <w:t xml:space="preserve">The performance </w:t>
+      </w:r>
+      <w:r>
+        <w:rPr>
+          <w:rFonts w:asciiTheme="majorBidi" w:hAnsiTheme="majorBidi" w:cstheme="majorBidi"/>
+        </w:rPr>
+        <w:t xml:space="preserve">for </w:t>
+      </w:r>
+      <w:r>
+        <w:rPr>
+          <w:rFonts w:asciiTheme="majorBidi" w:hAnsiTheme="majorBidi" w:cstheme="majorBidi"/>
+        </w:rPr>
+        <w:t xml:space="preserve">decision tree </w:t>
+      </w:r>
+      <w:r>
+        <w:rPr>
+          <w:rFonts w:asciiTheme="majorBidi" w:hAnsiTheme="majorBidi" w:cstheme="majorBidi"/>
+        </w:rPr>
+        <w:t>is slightly weaker compared to random forest (</w:t>
+      </w:r>
+      <w:r>
+        <w:rPr>
+          <w:rFonts w:asciiTheme="majorBidi" w:hAnsiTheme="majorBidi" w:cstheme="majorBidi"/>
+        </w:rPr>
+        <w:t>considering simpler structure</w:t>
+      </w:r>
+      <w:r>
+        <w:rPr>
+          <w:rFonts w:asciiTheme="majorBidi" w:hAnsiTheme="majorBidi" w:cstheme="majorBidi"/>
+        </w:rPr>
+        <w:t xml:space="preserve">) </w:t>
+      </w:r>
+      <w:r>
+        <w:rPr>
+          <w:rFonts w:asciiTheme="majorBidi" w:hAnsiTheme="majorBidi" w:cstheme="majorBidi"/>
+        </w:rPr>
+        <w:t xml:space="preserve">while the normalized RMSE is still less than 20% as it is shown in table 10. </w:t>
+      </w:r>
+    </w:p>
+    <w:p>
+      <w:pPr>
+        <w:jc w:val="both"/>
+        <w:rPr>
+          <w:rFonts w:asciiTheme="majorBidi" w:hAnsiTheme="majorBidi" w:cstheme="majorBidi"/>
+        </w:rPr>
+      </w:pPr>
+    </w:p>
+    <w:p>
+      <w:pPr>
+        <w:jc w:val="both"/>
+        <w:rPr>
+          <w:rFonts w:asciiTheme="majorBidi" w:hAnsiTheme="majorBidi" w:cstheme="majorBidi"/>
+        </w:rPr>
+      </w:pPr>
+    </w:p>
+    <w:p>
+      <w:pPr>
+        <w:jc w:val="both"/>
+        <w:rPr>
+          <w:rFonts w:asciiTheme="majorBidi" w:hAnsiTheme="majorBidi" w:cstheme="majorBidi"/>
+        </w:rPr>
+      </w:pPr>
+    </w:p>
+    <w:p>
+      <w:pPr>
+        <w:jc w:val="both"/>
         <w:rPr>
           <w:rFonts w:asciiTheme="majorBidi" w:hAnsiTheme="majorBidi" w:cstheme="majorBidi"/>
           <w:rtl/>
         </w:rPr>
       </w:pPr>
-      <w:r>
-        <w:rPr>
-          <w:rFonts w:asciiTheme="majorBidi" w:hAnsiTheme="majorBidi" w:cstheme="majorBidi"/>
-        </w:rPr>
-        <w:t>The graph below shows the difference between the predicted values and the actual values for the grade point variable. The accumulation of data close to zero indicates the high accuracy of the model.</w:t>
-      </w:r>
     </w:p>
     <w:p>
       <w:pPr>
@@ -16222,7 +16370,7 @@
                     <pic:cNvPicPr/>
                   </pic:nvPicPr>
                   <pic:blipFill>
-                    <a:blip r:embed="rId14">
+                    <a:blip r:embed="rId15">
                       <a:extLst>
                         <a:ext uri="{28A0092B-C50C-407E-A947-70E740481C1C}">
                           <a14:useLocalDpi xmlns:a14="http://schemas.microsoft.com/office/drawing/2010/main" val="0"/>
@@ -16278,20 +16426,6 @@
     </w:p>
     <w:p>
       <w:pPr>
-        <w:jc w:val="both"/>
-        <w:rPr>
-          <w:rFonts w:asciiTheme="majorBidi" w:hAnsiTheme="majorBidi" w:cstheme="majorBidi"/>
-        </w:rPr>
-      </w:pPr>
-      <w:r>
-        <w:rPr>
-          <w:rFonts w:asciiTheme="majorBidi" w:hAnsiTheme="majorBidi" w:cstheme="majorBidi"/>
-        </w:rPr>
-        <w:t>The following figure shows the importance of variables in the decision tree algorithm. According to this figure, the most important variables in learning the model with high correlation included the level of education and the faculty.</w:t>
-      </w:r>
-    </w:p>
-    <w:p>
-      <w:pPr>
         <w:jc w:val="center"/>
         <w:rPr>
           <w:rFonts w:asciiTheme="majorBidi" w:hAnsiTheme="majorBidi" w:cstheme="majorBidi"/>
@@ -16300,14 +16434,13 @@
       <w:r>
         <w:rPr>
           <w:rFonts w:asciiTheme="majorBidi" w:hAnsiTheme="majorBidi" w:cstheme="majorBidi"/>
-          <w:noProof/>
         </w:rPr>
         <w:lastRenderedPageBreak/>
         <w:drawing>
-          <wp:inline distT="0" distB="0" distL="0" distR="0" wp14:anchorId="1ABB7098" wp14:editId="552B04BF">
-            <wp:extent cx="3715268" cy="3000794"/>
-            <wp:effectExtent l="0" t="0" r="0" b="9525"/>
-            <wp:docPr id="15" name="Picture 15"/>
+          <wp:inline distT="0" distB="0" distL="0" distR="0" wp14:anchorId="0F407DF1" wp14:editId="61954602">
+            <wp:extent cx="3537507" cy="2998800"/>
+            <wp:effectExtent l="0" t="0" r="6350" b="0"/>
+            <wp:docPr id="201840779" name="Picture 1"/>
             <wp:cNvGraphicFramePr>
               <a:graphicFrameLocks xmlns:a="http://schemas.openxmlformats.org/drawingml/2006/main" noChangeAspect="1"/>
             </wp:cNvGraphicFramePr>
@@ -16315,17 +16448,11 @@
               <a:graphicData uri="http://schemas.openxmlformats.org/drawingml/2006/picture">
                 <pic:pic xmlns:pic="http://schemas.openxmlformats.org/drawingml/2006/picture">
                   <pic:nvPicPr>
-                    <pic:cNvPr id="15" name="lllllllllll.PNG"/>
+                    <pic:cNvPr id="201840779" name=""/>
                     <pic:cNvPicPr/>
                   </pic:nvPicPr>
                   <pic:blipFill>
-                    <a:blip r:embed="rId15">
-                      <a:extLst>
-                        <a:ext uri="{28A0092B-C50C-407E-A947-70E740481C1C}">
-                          <a14:useLocalDpi xmlns:a14="http://schemas.microsoft.com/office/drawing/2010/main" val="0"/>
-                        </a:ext>
-                      </a:extLst>
-                    </a:blip>
+                    <a:blip r:embed="rId16"/>
                     <a:stretch>
                       <a:fillRect/>
                     </a:stretch>
@@ -16333,7 +16460,7 @@
                   <pic:spPr>
                     <a:xfrm>
                       <a:off x="0" y="0"/>
-                      <a:ext cx="3715268" cy="3000794"/>
+                      <a:ext cx="3537507" cy="2998800"/>
                     </a:xfrm>
                     <a:prstGeom prst="rect">
                       <a:avLst/>
@@ -16376,17 +16503,58 @@
     </w:p>
     <w:p>
       <w:pPr>
-        <w:jc w:val="both"/>
-        <w:rPr>
-          <w:rFonts w:asciiTheme="majorBidi" w:hAnsiTheme="majorBidi" w:cstheme="majorBidi"/>
-        </w:rPr>
-      </w:pPr>
-      <w:r>
-        <w:rPr>
-          <w:rFonts w:asciiTheme="majorBidi" w:hAnsiTheme="majorBidi" w:cstheme="majorBidi"/>
-        </w:rPr>
-        <w:t>In the following table, the results of using the decision tree algorithm are stated.</w:t>
-      </w:r>
+        <w:bidi/>
+        <w:jc w:val="center"/>
+        <w:rPr>
+          <w:rFonts w:asciiTheme="majorBidi" w:hAnsiTheme="majorBidi" w:cstheme="majorBidi"/>
+          <w:sz w:val="20"/>
+          <w:szCs w:val="20"/>
+        </w:rPr>
+      </w:pPr>
+    </w:p>
+    <w:p>
+      <w:pPr>
+        <w:bidi/>
+        <w:jc w:val="center"/>
+        <w:rPr>
+          <w:rFonts w:asciiTheme="majorBidi" w:hAnsiTheme="majorBidi" w:cstheme="majorBidi"/>
+          <w:sz w:val="20"/>
+          <w:szCs w:val="20"/>
+        </w:rPr>
+      </w:pPr>
+    </w:p>
+    <w:p>
+      <w:pPr>
+        <w:bidi/>
+        <w:jc w:val="center"/>
+        <w:rPr>
+          <w:rFonts w:asciiTheme="majorBidi" w:hAnsiTheme="majorBidi" w:cstheme="majorBidi"/>
+          <w:sz w:val="20"/>
+          <w:szCs w:val="20"/>
+        </w:rPr>
+      </w:pPr>
+    </w:p>
+    <w:p>
+      <w:pPr>
+        <w:bidi/>
+        <w:jc w:val="center"/>
+        <w:rPr>
+          <w:rFonts w:asciiTheme="majorBidi" w:hAnsiTheme="majorBidi" w:cstheme="majorBidi"/>
+          <w:sz w:val="20"/>
+          <w:szCs w:val="20"/>
+        </w:rPr>
+      </w:pPr>
+    </w:p>
+    <w:p>
+      <w:pPr>
+        <w:bidi/>
+        <w:jc w:val="center"/>
+        <w:rPr>
+          <w:rFonts w:asciiTheme="majorBidi" w:hAnsiTheme="majorBidi" w:cstheme="majorBidi"/>
+          <w:sz w:val="20"/>
+          <w:szCs w:val="20"/>
+        </w:rPr>
+      </w:pPr>
     </w:p>
     <w:p>
       <w:pPr>
@@ -16756,53 +16924,24 @@
     </w:p>
     <w:p>
       <w:pPr>
+        <w:rPr>
+          <w:rFonts w:asciiTheme="majorBidi" w:hAnsiTheme="majorBidi" w:cstheme="majorBidi"/>
+        </w:rPr>
+      </w:pPr>
+      <w:r>
+        <w:rPr>
+          <w:rFonts w:asciiTheme="majorBidi" w:hAnsiTheme="majorBidi" w:cstheme="majorBidi"/>
+        </w:rPr>
+        <w:br w:type="page"/>
+      </w:r>
+    </w:p>
+    <w:p>
+      <w:pPr>
         <w:jc w:val="both"/>
         <w:rPr>
           <w:rFonts w:asciiTheme="majorBidi" w:hAnsiTheme="majorBidi" w:cstheme="majorBidi"/>
         </w:rPr>
       </w:pPr>
-      <w:r>
-        <w:rPr>
-          <w:rFonts w:asciiTheme="majorBidi" w:hAnsiTheme="majorBidi" w:cstheme="majorBidi"/>
-        </w:rPr>
-        <w:t>The mean square error of an estimator measures the squared difference between the estimated values and what is to be estimated whereas, root-mean-square error implies frequently used a measure of differences between values predicted by the model and the values observed. Mean absolute error can be defined as a measure of a difference between two continuous variables. According to the table above, MAE means the average difference between the predicted value between the model and the actual value, which was fo</w:t>
-      </w:r>
-      <w:r>
-        <w:rPr>
-          <w:rFonts w:asciiTheme="majorBidi" w:hAnsiTheme="majorBidi" w:cstheme="majorBidi"/>
-        </w:rPr>
-        <w:t>und to be 1.30</w:t>
-      </w:r>
-      <w:r>
-        <w:rPr>
-          <w:rFonts w:asciiTheme="majorBidi" w:hAnsiTheme="majorBidi" w:cstheme="majorBidi"/>
-        </w:rPr>
-        <w:t xml:space="preserve">. MSE means the average square of the difference between the predicted value of the model and the actual value, which was found to be </w:t>
-      </w:r>
-      <w:r>
-        <w:rPr>
-          <w:rFonts w:asciiTheme="majorBidi" w:hAnsiTheme="majorBidi" w:cstheme="majorBidi"/>
-        </w:rPr>
-        <w:t>2.92</w:t>
-      </w:r>
-      <w:r>
-        <w:rPr>
-          <w:rFonts w:asciiTheme="majorBidi" w:hAnsiTheme="majorBidi" w:cstheme="majorBidi"/>
-        </w:rPr>
-        <w:t xml:space="preserve"> here. RMSE means the square root of the average difference between the predicted value of the model and the actual value, which was obtained here as </w:t>
-      </w:r>
-      <w:r>
-        <w:rPr>
-          <w:rFonts w:asciiTheme="majorBidi" w:hAnsiTheme="majorBidi" w:cstheme="majorBidi"/>
-        </w:rPr>
-        <w:t>1.79</w:t>
-      </w:r>
-      <w:r>
-        <w:rPr>
-          <w:rFonts w:asciiTheme="majorBidi" w:hAnsiTheme="majorBidi" w:cstheme="majorBidi"/>
-        </w:rPr>
-        <w:t>. The closer the values of these indicators are to zero, the better the fit.</w:t>
-      </w:r>
     </w:p>
     <w:p>
       <w:pPr>
@@ -16839,6 +16978,68 @@
         </w:rPr>
         <w:t>The comparative comparison table states the MAE, MSE, and RMSE values for all implemented algorithms.</w:t>
       </w:r>
+      <w:r>
+        <w:rPr>
+          <w:rFonts w:asciiTheme="majorBidi" w:hAnsiTheme="majorBidi" w:cstheme="majorBidi"/>
+        </w:rPr>
+        <w:t xml:space="preserve"> </w:t>
+      </w:r>
+      <w:r>
+        <w:rPr>
+          <w:rFonts w:asciiTheme="majorBidi" w:hAnsiTheme="majorBidi" w:cstheme="majorBidi"/>
+          <w:b/>
+          <w:bCs/>
+        </w:rPr>
+        <w:t>Some more texts.</w:t>
+      </w:r>
+    </w:p>
+    <w:p>
+      <w:pPr>
+        <w:jc w:val="both"/>
+        <w:rPr>
+          <w:rFonts w:asciiTheme="majorBidi" w:hAnsiTheme="majorBidi" w:cstheme="majorBidi"/>
+        </w:rPr>
+      </w:pPr>
+    </w:p>
+    <w:p>
+      <w:pPr>
+        <w:jc w:val="both"/>
+        <w:rPr>
+          <w:rFonts w:asciiTheme="majorBidi" w:hAnsiTheme="majorBidi" w:cstheme="majorBidi"/>
+        </w:rPr>
+      </w:pPr>
+    </w:p>
+    <w:p>
+      <w:pPr>
+        <w:jc w:val="both"/>
+        <w:rPr>
+          <w:rFonts w:asciiTheme="majorBidi" w:hAnsiTheme="majorBidi" w:cstheme="majorBidi"/>
+        </w:rPr>
+      </w:pPr>
+    </w:p>
+    <w:p>
+      <w:pPr>
+        <w:jc w:val="both"/>
+        <w:rPr>
+          <w:rFonts w:asciiTheme="majorBidi" w:hAnsiTheme="majorBidi" w:cstheme="majorBidi"/>
+        </w:rPr>
+      </w:pPr>
+    </w:p>
+    <w:p>
+      <w:pPr>
+        <w:jc w:val="both"/>
+        <w:rPr>
+          <w:rFonts w:asciiTheme="majorBidi" w:hAnsiTheme="majorBidi" w:cstheme="majorBidi"/>
+        </w:rPr>
+      </w:pPr>
+    </w:p>
+    <w:p>
+      <w:pPr>
+        <w:jc w:val="both"/>
+        <w:rPr>
+          <w:rFonts w:asciiTheme="majorBidi" w:hAnsiTheme="majorBidi" w:cstheme="majorBidi"/>
+        </w:rPr>
+      </w:pPr>
     </w:p>
     <w:p>
       <w:pPr>
@@ -16931,7 +17132,6 @@
                 <w:sz w:val="20"/>
                 <w:szCs w:val="20"/>
               </w:rPr>
-              <w:lastRenderedPageBreak/>
               <w:t>Algorithms</w:t>
             </w:r>
           </w:p>
@@ -17874,22 +18074,33 @@
     </w:p>
     <w:p>
       <w:pPr>
+        <w:rPr>
+          <w:rFonts w:asciiTheme="majorBidi" w:hAnsiTheme="majorBidi" w:cs="B Titr"/>
+          <w:lang w:bidi="fa-IR"/>
+        </w:rPr>
+      </w:pPr>
+    </w:p>
+    <w:p>
+      <w:pPr>
         <w:jc w:val="center"/>
         <w:rPr>
           <w:rFonts w:asciiTheme="majorBidi" w:hAnsiTheme="majorBidi" w:cs="B Titr"/>
+          <w:sz w:val="18"/>
+          <w:szCs w:val="18"/>
           <w:lang w:bidi="fa-IR"/>
         </w:rPr>
       </w:pPr>
       <w:r>
         <w:rPr>
           <w:rFonts w:asciiTheme="majorBidi" w:hAnsiTheme="majorBidi" w:cs="B Titr"/>
-          <w:noProof/>
-        </w:rPr>
+          <w:lang w:bidi="fa-IR"/>
+        </w:rPr>
+        <w:lastRenderedPageBreak/>
         <w:drawing>
-          <wp:inline distT="0" distB="0" distL="0" distR="0" wp14:anchorId="3CD20925" wp14:editId="3C7294AF">
-            <wp:extent cx="5943600" cy="3458845"/>
-            <wp:effectExtent l="0" t="0" r="0" b="8255"/>
-            <wp:docPr id="16" name="Picture 16"/>
+          <wp:inline distT="0" distB="0" distL="0" distR="0" wp14:anchorId="274C0D06" wp14:editId="54B061AF">
+            <wp:extent cx="4058288" cy="2178000"/>
+            <wp:effectExtent l="0" t="0" r="0" b="0"/>
+            <wp:docPr id="424348787" name="Picture 1"/>
             <wp:cNvGraphicFramePr>
               <a:graphicFrameLocks xmlns:a="http://schemas.openxmlformats.org/drawingml/2006/main" noChangeAspect="1"/>
             </wp:cNvGraphicFramePr>
@@ -17897,17 +18108,11 @@
               <a:graphicData uri="http://schemas.openxmlformats.org/drawingml/2006/picture">
                 <pic:pic xmlns:pic="http://schemas.openxmlformats.org/drawingml/2006/picture">
                   <pic:nvPicPr>
-                    <pic:cNvPr id="16" name="uuuuuuuu.PNG"/>
+                    <pic:cNvPr id="424348787" name=""/>
                     <pic:cNvPicPr/>
                   </pic:nvPicPr>
                   <pic:blipFill>
-                    <a:blip r:embed="rId16">
-                      <a:extLst>
-                        <a:ext uri="{28A0092B-C50C-407E-A947-70E740481C1C}">
-                          <a14:useLocalDpi xmlns:a14="http://schemas.microsoft.com/office/drawing/2010/main" val="0"/>
-                        </a:ext>
-                      </a:extLst>
-                    </a:blip>
+                    <a:blip r:embed="rId17"/>
                     <a:stretch>
                       <a:fillRect/>
                     </a:stretch>
@@ -17915,7 +18120,7 @@
                   <pic:spPr>
                     <a:xfrm>
                       <a:off x="0" y="0"/>
-                      <a:ext cx="5943600" cy="3458845"/>
+                      <a:ext cx="4058288" cy="2178000"/>
                     </a:xfrm>
                     <a:prstGeom prst="rect">
                       <a:avLst/>
@@ -17927,14 +18132,169 @@
           </wp:inline>
         </w:drawing>
       </w:r>
+      <w:r>
+        <w:rPr>
+          <w:rFonts w:asciiTheme="majorBidi" w:hAnsiTheme="majorBidi" w:cs="B Titr"/>
+          <w:lang w:bidi="fa-IR"/>
+        </w:rPr>
+        <w:drawing>
+          <wp:inline distT="0" distB="0" distL="0" distR="0" wp14:anchorId="682C2831" wp14:editId="7DF1E362">
+            <wp:extent cx="4058288" cy="2178000"/>
+            <wp:effectExtent l="0" t="0" r="0" b="0"/>
+            <wp:docPr id="1655046559" name="Picture 1"/>
+            <wp:cNvGraphicFramePr>
+              <a:graphicFrameLocks xmlns:a="http://schemas.openxmlformats.org/drawingml/2006/main" noChangeAspect="1"/>
+            </wp:cNvGraphicFramePr>
+            <a:graphic xmlns:a="http://schemas.openxmlformats.org/drawingml/2006/main">
+              <a:graphicData uri="http://schemas.openxmlformats.org/drawingml/2006/picture">
+                <pic:pic xmlns:pic="http://schemas.openxmlformats.org/drawingml/2006/picture">
+                  <pic:nvPicPr>
+                    <pic:cNvPr id="1655046559" name=""/>
+                    <pic:cNvPicPr/>
+                  </pic:nvPicPr>
+                  <pic:blipFill>
+                    <a:blip r:embed="rId18"/>
+                    <a:stretch>
+                      <a:fillRect/>
+                    </a:stretch>
+                  </pic:blipFill>
+                  <pic:spPr>
+                    <a:xfrm>
+                      <a:off x="0" y="0"/>
+                      <a:ext cx="4058288" cy="2178000"/>
+                    </a:xfrm>
+                    <a:prstGeom prst="rect">
+                      <a:avLst/>
+                    </a:prstGeom>
+                  </pic:spPr>
+                </pic:pic>
+              </a:graphicData>
+            </a:graphic>
+          </wp:inline>
+        </w:drawing>
+      </w:r>
+      <w:r>
+        <w:rPr>
+          <w:rFonts w:asciiTheme="majorBidi" w:hAnsiTheme="majorBidi" w:cs="B Titr"/>
+          <w:lang w:bidi="fa-IR"/>
+        </w:rPr>
+        <w:drawing>
+          <wp:inline distT="0" distB="0" distL="0" distR="0" wp14:anchorId="2F919C7E" wp14:editId="179189B1">
+            <wp:extent cx="4058288" cy="2178000"/>
+            <wp:effectExtent l="0" t="0" r="0" b="0"/>
+            <wp:docPr id="313205067" name="Picture 1"/>
+            <wp:cNvGraphicFramePr>
+              <a:graphicFrameLocks xmlns:a="http://schemas.openxmlformats.org/drawingml/2006/main" noChangeAspect="1"/>
+            </wp:cNvGraphicFramePr>
+            <a:graphic xmlns:a="http://schemas.openxmlformats.org/drawingml/2006/main">
+              <a:graphicData uri="http://schemas.openxmlformats.org/drawingml/2006/picture">
+                <pic:pic xmlns:pic="http://schemas.openxmlformats.org/drawingml/2006/picture">
+                  <pic:nvPicPr>
+                    <pic:cNvPr id="313205067" name=""/>
+                    <pic:cNvPicPr/>
+                  </pic:nvPicPr>
+                  <pic:blipFill>
+                    <a:blip r:embed="rId19"/>
+                    <a:stretch>
+                      <a:fillRect/>
+                    </a:stretch>
+                  </pic:blipFill>
+                  <pic:spPr>
+                    <a:xfrm>
+                      <a:off x="0" y="0"/>
+                      <a:ext cx="4058288" cy="2178000"/>
+                    </a:xfrm>
+                    <a:prstGeom prst="rect">
+                      <a:avLst/>
+                    </a:prstGeom>
+                  </pic:spPr>
+                </pic:pic>
+              </a:graphicData>
+            </a:graphic>
+          </wp:inline>
+        </w:drawing>
+      </w:r>
     </w:p>
     <w:p>
       <w:pPr>
+        <w:jc w:val="center"/>
         <w:rPr>
           <w:rFonts w:asciiTheme="majorBidi" w:hAnsiTheme="majorBidi" w:cs="B Titr"/>
-          <w:lang w:bidi="fa-IR"/>
-        </w:rPr>
-      </w:pPr>
+          <w:sz w:val="18"/>
+          <w:szCs w:val="18"/>
+          <w:lang w:bidi="fa-IR"/>
+        </w:rPr>
+      </w:pPr>
+    </w:p>
+    <w:p>
+      <w:pPr>
+        <w:jc w:val="center"/>
+        <w:rPr>
+          <w:rFonts w:asciiTheme="majorBidi" w:hAnsiTheme="majorBidi" w:cs="B Titr"/>
+          <w:sz w:val="18"/>
+          <w:szCs w:val="18"/>
+          <w:lang w:bidi="fa-IR"/>
+        </w:rPr>
+      </w:pPr>
+      <w:r>
+        <w:rPr>
+          <w:rFonts w:asciiTheme="majorBidi" w:hAnsiTheme="majorBidi" w:cs="B Titr"/>
+          <w:sz w:val="18"/>
+          <w:szCs w:val="18"/>
+          <w:lang w:bidi="fa-IR"/>
+        </w:rPr>
+        <w:t>Figure 9: Comparison of implemented algorithms</w:t>
+      </w:r>
+    </w:p>
+    <w:p>
+      <w:pPr>
+        <w:jc w:val="center"/>
+        <w:rPr>
+          <w:rFonts w:asciiTheme="majorBidi" w:hAnsiTheme="majorBidi" w:cs="B Titr"/>
+          <w:sz w:val="18"/>
+          <w:szCs w:val="18"/>
+          <w:lang w:bidi="fa-IR"/>
+        </w:rPr>
+      </w:pPr>
+    </w:p>
+    <w:p>
+      <w:pPr>
+        <w:jc w:val="center"/>
+        <w:rPr>
+          <w:rFonts w:asciiTheme="majorBidi" w:hAnsiTheme="majorBidi" w:cs="B Titr"/>
+          <w:sz w:val="18"/>
+          <w:szCs w:val="18"/>
+          <w:lang w:bidi="fa-IR"/>
+        </w:rPr>
+      </w:pPr>
+      <w:r>
+        <w:rPr>
+          <w:rFonts w:asciiTheme="majorBidi" w:hAnsiTheme="majorBidi" w:cs="B Titr"/>
+          <w:sz w:val="18"/>
+          <w:szCs w:val="18"/>
+          <w:lang w:bidi="fa-IR"/>
+        </w:rPr>
+        <w:br/>
+      </w:r>
+    </w:p>
+    <w:p>
+      <w:pPr>
+        <w:rPr>
+          <w:rFonts w:asciiTheme="majorBidi" w:hAnsiTheme="majorBidi" w:cs="B Titr"/>
+          <w:sz w:val="18"/>
+          <w:szCs w:val="18"/>
+          <w:lang w:bidi="fa-IR"/>
+        </w:rPr>
+      </w:pPr>
+      <w:r>
+        <w:rPr>
+          <w:rFonts w:asciiTheme="majorBidi" w:hAnsiTheme="majorBidi" w:cs="B Titr"/>
+          <w:sz w:val="18"/>
+          <w:szCs w:val="18"/>
+          <w:lang w:bidi="fa-IR"/>
+        </w:rPr>
+        <w:br w:type="page"/>
+      </w:r>
     </w:p>
     <w:p>
       <w:pPr>
@@ -17947,15 +18307,6 @@
           <w:lang w:bidi="fa-IR"/>
         </w:rPr>
       </w:pPr>
-      <w:r>
-        <w:rPr>
-          <w:rFonts w:asciiTheme="majorBidi" w:hAnsiTheme="majorBidi" w:cs="B Titr"/>
-          <w:sz w:val="18"/>
-          <w:szCs w:val="18"/>
-          <w:lang w:bidi="fa-IR"/>
-        </w:rPr>
-        <w:t>Figure 9: Comparison of implemented algorithms</w:t>
-      </w:r>
     </w:p>
     <w:p>
       <w:pPr>
@@ -18026,7 +18377,6 @@
           <w:rtl/>
           <w:lang w:bidi="fa-IR"/>
         </w:rPr>
-        <w:lastRenderedPageBreak/>
         <w:t xml:space="preserve">در مطالعه </w:t>
       </w:r>
       <w:r>
@@ -18697,6 +19047,7 @@
           <w:rFonts w:asciiTheme="majorBidi" w:hAnsiTheme="majorBidi" w:cstheme="majorBidi"/>
           <w:lang w:bidi="fa-IR"/>
         </w:rPr>
+        <w:lastRenderedPageBreak/>
         <w:t>Aluko, R. O., Adenuga, O. A., Kukoyi, P. O., Soyingbe, A. A., &amp; Oyedeji, J. O. (2016). Predicting the academic success of architecture students by pre-enrolment requirement: Using machine-learning techniques. Construction Economics and Building, 16(4), 86-98.</w:t>
       </w:r>
     </w:p>
@@ -18736,7 +19087,6 @@
           <w:rFonts w:asciiTheme="majorBidi" w:hAnsiTheme="majorBidi" w:cstheme="majorBidi"/>
           <w:lang w:bidi="fa-IR"/>
         </w:rPr>
-        <w:lastRenderedPageBreak/>
         <w:t>Budiman, E., Haviluddin, Kridalaksana, A. H., Wati, M., &amp; Purnawansyah. (2018). Performance of decision tree C4. 5 algorithm in student academic evaluation. In Computational Science and Technology: 4th ICCST 2017, Kuala Lumpur, Malaysia, 29–30 November, 2017 (pp. 380-389). Springer Singapore.</w:t>
       </w:r>
     </w:p>
@@ -18994,6 +19344,7 @@
           <w:rFonts w:asciiTheme="majorBidi" w:hAnsiTheme="majorBidi" w:cstheme="majorBidi"/>
           <w:lang w:bidi="fa-IR"/>
         </w:rPr>
+        <w:lastRenderedPageBreak/>
         <w:t>Gipson, J. A. (2018). Predicting Graduation and College GPA: A Multilevel Analysis Investigating the Contextual Effect of College Major (Doctoral dissertation, Purdue University).</w:t>
       </w:r>
     </w:p>
@@ -19032,7 +19383,6 @@
           <w:rFonts w:asciiTheme="majorBidi" w:hAnsiTheme="majorBidi" w:cstheme="majorBidi"/>
           <w:lang w:bidi="fa-IR"/>
         </w:rPr>
-        <w:lastRenderedPageBreak/>
         <w:t>Hamoud, A., Hashim, A. S., &amp; Awadh, W. A. (2018). Predicting student performance in higher education institutions using decision tree analysis. International Journal of Interactive Multimedia and Artificial Intelligence, 5, 26-31.</w:t>
       </w:r>
     </w:p>
@@ -19262,6 +19612,7 @@
           <w:rFonts w:asciiTheme="majorBidi" w:hAnsiTheme="majorBidi" w:cstheme="majorBidi"/>
           <w:lang w:bidi="fa-IR"/>
         </w:rPr>
+        <w:lastRenderedPageBreak/>
         <w:t>Phale, K., Fanglin, L., Adjei Mensah, I., Omari-Sasu, A. Y., &amp; Musah, M. (2021). Knowledge-Based Economy Capacity Building for Developing Countries: A Panel Analysis in Southern African Development Community. Sustainability, 13(5), 2890.</w:t>
       </w:r>
     </w:p>
@@ -19300,15 +19651,7 @@
           <w:rFonts w:asciiTheme="majorBidi" w:hAnsiTheme="majorBidi" w:cstheme="majorBidi"/>
           <w:lang w:bidi="fa-IR"/>
         </w:rPr>
-        <w:t xml:space="preserve">Putpuek, N., Rojanaprasert, N., Atchariyachanvanich, K., &amp; Thamrongthanyawong, T. (2018, June). Comparative study of prediction models for final GPA score: a case study of Rajabhat Rajanagarindra </w:t>
-      </w:r>
-      <w:r>
-        <w:rPr>
-          <w:rFonts w:asciiTheme="majorBidi" w:hAnsiTheme="majorBidi" w:cstheme="majorBidi"/>
-          <w:lang w:bidi="fa-IR"/>
-        </w:rPr>
-        <w:lastRenderedPageBreak/>
-        <w:t>University. In 2018 IEEE/ACIS 17th International Conference on Computer and Information Science (ICIS) (pp. 92-97). IEEE.</w:t>
+        <w:t>Putpuek, N., Rojanaprasert, N., Atchariyachanvanich, K., &amp; Thamrongthanyawong, T. (2018, June). Comparative study of prediction models for final GPA score: a case study of Rajabhat Rajanagarindra University. In 2018 IEEE/ACIS 17th International Conference on Computer and Information Science (ICIS) (pp. 92-97). IEEE.</w:t>
       </w:r>
     </w:p>
     <w:p>
@@ -19421,7 +19764,7 @@
       </w:pPr>
     </w:p>
     <w:sectPr>
-      <w:footerReference w:type="default" r:id="rId17"/>
+      <w:footerReference w:type="default" r:id="rId20"/>
       <w:pgSz w:w="12240" w:h="15840"/>
       <w:pgMar w:top="1440" w:right="1440" w:bottom="1440" w:left="1440" w:header="720" w:footer="720" w:gutter="0"/>
       <w:cols w:space="720"/>

--- a/paper/FINAL VERSION .docx
+++ b/paper/FINAL VERSION .docx
@@ -152,11 +152,35 @@
         </w:rPr>
         <w:t>Keywords: Artificial Intelligence, Academic Performance, GPA, Supervised Learning, Higher Education</w:t>
       </w:r>
-      <w:r>
+    </w:p>
+    <w:p>
+      <w:pPr>
+        <w:jc w:val="both"/>
         <w:rPr>
           <w:rFonts w:asciiTheme="majorBidi" w:hAnsiTheme="majorBidi" w:cs="Times New Roman"/>
-          <w:sz w:val="24"/>
-          <w:szCs w:val="24"/>
+          <w:color w:val="FF0000"/>
+          <w:sz w:val="44"/>
+          <w:szCs w:val="44"/>
+        </w:rPr>
+      </w:pPr>
+      <w:r>
+        <w:rPr>
+          <w:rFonts w:asciiTheme="majorBidi" w:hAnsiTheme="majorBidi" w:cs="B Titr"/>
+          <w:b/>
+          <w:bCs/>
+          <w:color w:val="FF0000"/>
+          <w:sz w:val="32"/>
+          <w:szCs w:val="30"/>
+          <w:highlight w:val="yellow"/>
+        </w:rPr>
+        <w:t>Make it little bit longer</w:t>
+      </w:r>
+      <w:r>
+        <w:rPr>
+          <w:rFonts w:asciiTheme="majorBidi" w:hAnsiTheme="majorBidi" w:cs="Times New Roman"/>
+          <w:color w:val="FF0000"/>
+          <w:sz w:val="44"/>
+          <w:szCs w:val="44"/>
         </w:rPr>
         <w:br w:type="page"/>
       </w:r>
@@ -555,7 +579,7 @@
           <w:szCs w:val="24"/>
           <w:lang w:bidi="fa-IR"/>
         </w:rPr>
-        <w:t>Further, in Table (1), the researchers that used learning algorithms to predict GPA are mentioned.</w:t>
+        <w:t xml:space="preserve">Various researchers have tried to predict the GPA using artificial intelligence algorithms, in Table (1), some researchers that used learning algorithms to predict GPA are mentioned. </w:t>
       </w:r>
     </w:p>
     <w:p>
@@ -578,6 +602,50 @@
         </w:rPr>
         <w:t>Table 1: Studies on learning algorithms and GPA prediction</w:t>
       </w:r>
+    </w:p>
+    <w:p>
+      <w:pPr>
+        <w:jc w:val="both"/>
+        <w:rPr>
+          <w:rFonts w:asciiTheme="majorBidi" w:hAnsiTheme="majorBidi" w:cs="Times New Roman"/>
+          <w:color w:val="FF0000"/>
+          <w:sz w:val="44"/>
+          <w:szCs w:val="44"/>
+        </w:rPr>
+      </w:pPr>
+      <w:r>
+        <w:rPr>
+          <w:rFonts w:asciiTheme="majorBidi" w:hAnsiTheme="majorBidi" w:cs="B Titr"/>
+          <w:b/>
+          <w:bCs/>
+          <w:color w:val="FF0000"/>
+          <w:sz w:val="32"/>
+          <w:szCs w:val="30"/>
+          <w:highlight w:val="yellow"/>
+        </w:rPr>
+        <w:t>It should be from left to right</w:t>
+      </w:r>
+      <w:r>
+        <w:rPr>
+          <w:rFonts w:asciiTheme="majorBidi" w:hAnsiTheme="majorBidi" w:cs="Times New Roman"/>
+          <w:color w:val="FF0000"/>
+          <w:sz w:val="44"/>
+          <w:szCs w:val="44"/>
+        </w:rPr>
+        <w:br w:type="page"/>
+      </w:r>
+    </w:p>
+    <w:p>
+      <w:pPr>
+        <w:bidi/>
+        <w:jc w:val="center"/>
+        <w:rPr>
+          <w:rFonts w:asciiTheme="majorBidi" w:hAnsiTheme="majorBidi" w:cstheme="majorBidi"/>
+          <w:sz w:val="20"/>
+          <w:szCs w:val="20"/>
+          <w:lang w:bidi="fa-IR"/>
+        </w:rPr>
+      </w:pPr>
     </w:p>
     <w:tbl>
       <w:tblPr>
@@ -3151,7 +3219,6 @@
                 <w:sz w:val="20"/>
                 <w:szCs w:val="20"/>
               </w:rPr>
-              <w:lastRenderedPageBreak/>
               <w:t>Sensitivity (Recall or True positive rate)</w:t>
             </w:r>
           </w:p>
@@ -3206,7 +3273,6 @@
                 <w:sz w:val="20"/>
                 <w:szCs w:val="20"/>
               </w:rPr>
-              <w:lastRenderedPageBreak/>
               <w:t>Accuracy (MAE, RMSE, RAE, RRSE)</w:t>
             </w:r>
           </w:p>
@@ -3231,7 +3297,6 @@
                 <w:sz w:val="20"/>
                 <w:szCs w:val="20"/>
               </w:rPr>
-              <w:lastRenderedPageBreak/>
               <w:t>2018</w:t>
             </w:r>
           </w:p>
@@ -3541,3424 +3606,6 @@
           </w:p>
         </w:tc>
       </w:tr>
-      <w:tr>
-        <w:trPr>
-          <w:trHeight w:val="135"/>
-          <w:jc w:val="center"/>
-        </w:trPr>
-        <w:tc>
-          <w:tcPr>
-            <w:tcW w:w="2268" w:type="dxa"/>
-            <w:vAlign w:val="center"/>
-          </w:tcPr>
-          <w:p>
-            <w:pPr>
-              <w:jc w:val="center"/>
-              <w:rPr>
-                <w:rFonts w:asciiTheme="majorBidi" w:hAnsiTheme="majorBidi" w:cstheme="majorBidi"/>
-                <w:sz w:val="20"/>
-                <w:szCs w:val="20"/>
-              </w:rPr>
-            </w:pPr>
-            <w:r>
-              <w:rPr>
-                <w:rFonts w:asciiTheme="majorBidi" w:hAnsiTheme="majorBidi" w:cstheme="majorBidi"/>
-                <w:sz w:val="20"/>
-                <w:szCs w:val="20"/>
-              </w:rPr>
-              <w:t>The experimental results show that accuracy algorithm</w:t>
-            </w:r>
-          </w:p>
-          <w:p>
-            <w:pPr>
-              <w:jc w:val="center"/>
-              <w:rPr>
-                <w:rFonts w:asciiTheme="majorBidi" w:hAnsiTheme="majorBidi" w:cstheme="majorBidi"/>
-                <w:sz w:val="20"/>
-                <w:szCs w:val="20"/>
-              </w:rPr>
-            </w:pPr>
-            <w:r>
-              <w:rPr>
-                <w:rFonts w:asciiTheme="majorBidi" w:hAnsiTheme="majorBidi" w:cstheme="majorBidi"/>
-                <w:sz w:val="20"/>
-                <w:szCs w:val="20"/>
-              </w:rPr>
-              <w:t>(AC) of 78.57% with true positive rate (TP) of 76.72% by using quality training</w:t>
-            </w:r>
-          </w:p>
-          <w:p>
-            <w:pPr>
-              <w:jc w:val="center"/>
-              <w:rPr>
-                <w:rFonts w:asciiTheme="majorBidi" w:hAnsiTheme="majorBidi" w:cstheme="majorBidi"/>
-                <w:sz w:val="20"/>
-                <w:szCs w:val="20"/>
-              </w:rPr>
-            </w:pPr>
-            <w:r>
-              <w:rPr>
-                <w:rFonts w:asciiTheme="majorBidi" w:hAnsiTheme="majorBidi" w:cstheme="majorBidi"/>
-                <w:sz w:val="20"/>
-                <w:szCs w:val="20"/>
-              </w:rPr>
-              <w:t>data of 90% have best performance accuracy value</w:t>
-            </w:r>
-          </w:p>
-        </w:tc>
-        <w:tc>
-          <w:tcPr>
-            <w:tcW w:w="1291" w:type="dxa"/>
-            <w:vAlign w:val="center"/>
-          </w:tcPr>
-          <w:p>
-            <w:pPr>
-              <w:jc w:val="center"/>
-              <w:rPr>
-                <w:rFonts w:asciiTheme="majorBidi" w:hAnsiTheme="majorBidi" w:cstheme="majorBidi"/>
-                <w:sz w:val="20"/>
-                <w:szCs w:val="20"/>
-              </w:rPr>
-            </w:pPr>
-            <w:r>
-              <w:rPr>
-                <w:rFonts w:asciiTheme="majorBidi" w:hAnsiTheme="majorBidi" w:cstheme="majorBidi"/>
-                <w:sz w:val="20"/>
-                <w:szCs w:val="20"/>
-              </w:rPr>
-              <w:t>has not been stated</w:t>
-            </w:r>
-          </w:p>
-        </w:tc>
-        <w:tc>
-          <w:tcPr>
-            <w:tcW w:w="1398" w:type="dxa"/>
-            <w:vAlign w:val="center"/>
-          </w:tcPr>
-          <w:p>
-            <w:pPr>
-              <w:jc w:val="center"/>
-              <w:rPr>
-                <w:rFonts w:asciiTheme="majorBidi" w:hAnsiTheme="majorBidi" w:cstheme="majorBidi"/>
-                <w:sz w:val="20"/>
-                <w:szCs w:val="20"/>
-              </w:rPr>
-            </w:pPr>
-            <w:r>
-              <w:rPr>
-                <w:rFonts w:asciiTheme="majorBidi" w:hAnsiTheme="majorBidi" w:cstheme="majorBidi"/>
-                <w:sz w:val="20"/>
-                <w:szCs w:val="20"/>
-              </w:rPr>
-              <w:t>has not been stated</w:t>
-            </w:r>
-          </w:p>
-        </w:tc>
-        <w:tc>
-          <w:tcPr>
-            <w:tcW w:w="1706" w:type="dxa"/>
-            <w:vAlign w:val="center"/>
-          </w:tcPr>
-          <w:p>
-            <w:pPr>
-              <w:jc w:val="center"/>
-              <w:rPr>
-                <w:rFonts w:asciiTheme="majorBidi" w:hAnsiTheme="majorBidi" w:cstheme="majorBidi"/>
-                <w:sz w:val="20"/>
-                <w:szCs w:val="20"/>
-              </w:rPr>
-            </w:pPr>
-            <w:r>
-              <w:rPr>
-                <w:rFonts w:asciiTheme="majorBidi" w:hAnsiTheme="majorBidi" w:cstheme="majorBidi"/>
-                <w:sz w:val="20"/>
-                <w:szCs w:val="20"/>
-              </w:rPr>
-              <w:t>Accuracy</w:t>
-            </w:r>
-          </w:p>
-        </w:tc>
-        <w:tc>
-          <w:tcPr>
-            <w:tcW w:w="1999" w:type="dxa"/>
-            <w:vAlign w:val="center"/>
-          </w:tcPr>
-          <w:p>
-            <w:pPr>
-              <w:jc w:val="center"/>
-              <w:rPr>
-                <w:rFonts w:asciiTheme="majorBidi" w:hAnsiTheme="majorBidi" w:cstheme="majorBidi"/>
-                <w:sz w:val="20"/>
-                <w:szCs w:val="20"/>
-              </w:rPr>
-            </w:pPr>
-            <w:r>
-              <w:rPr>
-                <w:rFonts w:asciiTheme="majorBidi" w:hAnsiTheme="majorBidi" w:cstheme="majorBidi"/>
-                <w:sz w:val="20"/>
-                <w:szCs w:val="20"/>
-              </w:rPr>
-              <w:t>Decision Tree C4.5</w:t>
-            </w:r>
-          </w:p>
-        </w:tc>
-        <w:tc>
-          <w:tcPr>
-            <w:tcW w:w="840" w:type="dxa"/>
-            <w:vAlign w:val="center"/>
-          </w:tcPr>
-          <w:p>
-            <w:pPr>
-              <w:jc w:val="center"/>
-              <w:rPr>
-                <w:rFonts w:asciiTheme="majorBidi" w:hAnsiTheme="majorBidi" w:cstheme="majorBidi"/>
-                <w:sz w:val="20"/>
-                <w:szCs w:val="20"/>
-              </w:rPr>
-            </w:pPr>
-            <w:r>
-              <w:rPr>
-                <w:rFonts w:asciiTheme="majorBidi" w:hAnsiTheme="majorBidi" w:cstheme="majorBidi"/>
-                <w:sz w:val="20"/>
-                <w:szCs w:val="20"/>
-              </w:rPr>
-              <w:t>2018</w:t>
-            </w:r>
-          </w:p>
-        </w:tc>
-        <w:tc>
-          <w:tcPr>
-            <w:tcW w:w="1408" w:type="dxa"/>
-            <w:shd w:val="clear" w:color="auto" w:fill="CBFDCB"/>
-            <w:vAlign w:val="center"/>
-          </w:tcPr>
-          <w:p>
-            <w:pPr>
-              <w:jc w:val="center"/>
-              <w:rPr>
-                <w:rFonts w:asciiTheme="majorBidi" w:hAnsiTheme="majorBidi" w:cstheme="majorBidi"/>
-                <w:sz w:val="20"/>
-                <w:szCs w:val="20"/>
-              </w:rPr>
-            </w:pPr>
-            <w:r>
-              <w:rPr>
-                <w:rFonts w:asciiTheme="majorBidi" w:hAnsiTheme="majorBidi" w:cstheme="majorBidi"/>
-                <w:sz w:val="20"/>
-                <w:szCs w:val="20"/>
-              </w:rPr>
-              <w:t>Budiman etal</w:t>
-            </w:r>
-          </w:p>
-        </w:tc>
-        <w:tc>
-          <w:tcPr>
-            <w:tcW w:w="576" w:type="dxa"/>
-            <w:shd w:val="clear" w:color="auto" w:fill="CBFDCB"/>
-            <w:vAlign w:val="center"/>
-          </w:tcPr>
-          <w:p>
-            <w:pPr>
-              <w:jc w:val="center"/>
-              <w:rPr>
-                <w:rFonts w:asciiTheme="majorBidi" w:hAnsiTheme="majorBidi" w:cstheme="majorBidi"/>
-                <w:sz w:val="20"/>
-                <w:szCs w:val="20"/>
-              </w:rPr>
-            </w:pPr>
-            <w:r>
-              <w:rPr>
-                <w:rFonts w:asciiTheme="majorBidi" w:hAnsiTheme="majorBidi" w:cstheme="majorBidi"/>
-                <w:sz w:val="20"/>
-                <w:szCs w:val="20"/>
-              </w:rPr>
-              <w:t>11</w:t>
-            </w:r>
-          </w:p>
-        </w:tc>
-      </w:tr>
-      <w:tr>
-        <w:trPr>
-          <w:trHeight w:val="105"/>
-          <w:jc w:val="center"/>
-        </w:trPr>
-        <w:tc>
-          <w:tcPr>
-            <w:tcW w:w="2268" w:type="dxa"/>
-            <w:vAlign w:val="center"/>
-          </w:tcPr>
-          <w:p>
-            <w:pPr>
-              <w:jc w:val="center"/>
-              <w:rPr>
-                <w:rFonts w:asciiTheme="majorBidi" w:hAnsiTheme="majorBidi" w:cstheme="majorBidi"/>
-                <w:sz w:val="20"/>
-                <w:szCs w:val="20"/>
-              </w:rPr>
-            </w:pPr>
-            <w:r>
-              <w:rPr>
-                <w:rFonts w:asciiTheme="majorBidi" w:hAnsiTheme="majorBidi" w:cstheme="majorBidi"/>
-                <w:sz w:val="20"/>
-                <w:szCs w:val="20"/>
-              </w:rPr>
-              <w:t>The ANN (fully connected feed  forward multilayer ANN) model achieved the best performance that is equal to 0.807 and achieved the best classification accuracy that is equal to 77.04%</w:t>
-            </w:r>
-          </w:p>
-        </w:tc>
-        <w:tc>
-          <w:tcPr>
-            <w:tcW w:w="1291" w:type="dxa"/>
-            <w:vAlign w:val="center"/>
-          </w:tcPr>
-          <w:p>
-            <w:pPr>
-              <w:jc w:val="center"/>
-              <w:rPr>
-                <w:rFonts w:asciiTheme="majorBidi" w:hAnsiTheme="majorBidi" w:cstheme="majorBidi"/>
-                <w:sz w:val="20"/>
-                <w:szCs w:val="20"/>
-              </w:rPr>
-            </w:pPr>
-            <w:r>
-              <w:rPr>
-                <w:rFonts w:asciiTheme="majorBidi" w:hAnsiTheme="majorBidi" w:cstheme="majorBidi"/>
-                <w:sz w:val="20"/>
-                <w:szCs w:val="20"/>
-              </w:rPr>
-              <w:t>has not been stated</w:t>
-            </w:r>
-          </w:p>
-        </w:tc>
-        <w:tc>
-          <w:tcPr>
-            <w:tcW w:w="1398" w:type="dxa"/>
-            <w:vAlign w:val="center"/>
-          </w:tcPr>
-          <w:p>
-            <w:pPr>
-              <w:jc w:val="center"/>
-              <w:rPr>
-                <w:rFonts w:asciiTheme="majorBidi" w:hAnsiTheme="majorBidi" w:cstheme="majorBidi"/>
-                <w:sz w:val="20"/>
-                <w:szCs w:val="20"/>
-              </w:rPr>
-            </w:pPr>
-            <w:r>
-              <w:rPr>
-                <w:rFonts w:asciiTheme="majorBidi" w:hAnsiTheme="majorBidi" w:cstheme="majorBidi"/>
-                <w:sz w:val="20"/>
-                <w:szCs w:val="20"/>
-              </w:rPr>
-              <w:t>has not been stated</w:t>
-            </w:r>
-          </w:p>
-        </w:tc>
-        <w:tc>
-          <w:tcPr>
-            <w:tcW w:w="1706" w:type="dxa"/>
-            <w:vAlign w:val="center"/>
-          </w:tcPr>
-          <w:p>
-            <w:pPr>
-              <w:jc w:val="center"/>
-              <w:rPr>
-                <w:rFonts w:asciiTheme="majorBidi" w:hAnsiTheme="majorBidi" w:cstheme="majorBidi"/>
-                <w:sz w:val="20"/>
-                <w:szCs w:val="20"/>
-              </w:rPr>
-            </w:pPr>
-            <w:r>
-              <w:rPr>
-                <w:rFonts w:asciiTheme="majorBidi" w:hAnsiTheme="majorBidi" w:cstheme="majorBidi"/>
-                <w:sz w:val="20"/>
-                <w:szCs w:val="20"/>
-              </w:rPr>
-              <w:t>Precision</w:t>
-            </w:r>
-          </w:p>
-          <w:p>
-            <w:pPr>
-              <w:jc w:val="center"/>
-              <w:rPr>
-                <w:rFonts w:asciiTheme="majorBidi" w:hAnsiTheme="majorBidi" w:cstheme="majorBidi"/>
-                <w:sz w:val="20"/>
-                <w:szCs w:val="20"/>
-              </w:rPr>
-            </w:pPr>
-            <w:r>
-              <w:rPr>
-                <w:rFonts w:asciiTheme="majorBidi" w:hAnsiTheme="majorBidi" w:cstheme="majorBidi"/>
-                <w:sz w:val="20"/>
-                <w:szCs w:val="20"/>
-              </w:rPr>
-              <w:t>Recall</w:t>
-            </w:r>
-          </w:p>
-          <w:p>
-            <w:pPr>
-              <w:jc w:val="center"/>
-              <w:rPr>
-                <w:rFonts w:asciiTheme="majorBidi" w:hAnsiTheme="majorBidi" w:cstheme="majorBidi"/>
-                <w:sz w:val="20"/>
-                <w:szCs w:val="20"/>
-              </w:rPr>
-            </w:pPr>
-            <w:r>
-              <w:rPr>
-                <w:rFonts w:asciiTheme="majorBidi" w:hAnsiTheme="majorBidi" w:cstheme="majorBidi"/>
-                <w:sz w:val="20"/>
-                <w:szCs w:val="20"/>
-              </w:rPr>
-              <w:t>F- Measure</w:t>
-            </w:r>
-          </w:p>
-          <w:p>
-            <w:pPr>
-              <w:jc w:val="center"/>
-              <w:rPr>
-                <w:rFonts w:asciiTheme="majorBidi" w:hAnsiTheme="majorBidi" w:cstheme="majorBidi"/>
-                <w:sz w:val="20"/>
-                <w:szCs w:val="20"/>
-              </w:rPr>
-            </w:pPr>
-            <w:r>
-              <w:rPr>
-                <w:rFonts w:asciiTheme="majorBidi" w:hAnsiTheme="majorBidi" w:cstheme="majorBidi"/>
-                <w:sz w:val="20"/>
-                <w:szCs w:val="20"/>
-              </w:rPr>
-              <w:t>Accuracy</w:t>
-            </w:r>
-            <w:r>
-              <w:rPr>
-                <w:rFonts w:asciiTheme="majorBidi" w:hAnsiTheme="majorBidi" w:cstheme="majorBidi"/>
-                <w:sz w:val="20"/>
-                <w:szCs w:val="20"/>
-              </w:rPr>
-              <w:cr/>
-              <w:t>Classification Error</w:t>
-            </w:r>
-          </w:p>
-          <w:p>
-            <w:pPr>
-              <w:jc w:val="center"/>
-              <w:rPr>
-                <w:rFonts w:asciiTheme="majorBidi" w:hAnsiTheme="majorBidi" w:cstheme="majorBidi"/>
-                <w:sz w:val="20"/>
-                <w:szCs w:val="20"/>
-              </w:rPr>
-            </w:pPr>
-            <w:r>
-              <w:rPr>
-                <w:rFonts w:asciiTheme="majorBidi" w:hAnsiTheme="majorBidi" w:cstheme="majorBidi"/>
-                <w:sz w:val="20"/>
-                <w:szCs w:val="20"/>
-              </w:rPr>
-              <w:t>ROC index</w:t>
-            </w:r>
-          </w:p>
-        </w:tc>
-        <w:tc>
-          <w:tcPr>
-            <w:tcW w:w="1999" w:type="dxa"/>
-            <w:vAlign w:val="center"/>
-          </w:tcPr>
-          <w:p>
-            <w:pPr>
-              <w:jc w:val="center"/>
-              <w:rPr>
-                <w:rFonts w:asciiTheme="majorBidi" w:hAnsiTheme="majorBidi" w:cstheme="majorBidi"/>
-                <w:sz w:val="20"/>
-                <w:szCs w:val="20"/>
-              </w:rPr>
-            </w:pPr>
-            <w:r>
-              <w:rPr>
-                <w:rFonts w:asciiTheme="majorBidi" w:hAnsiTheme="majorBidi" w:cstheme="majorBidi"/>
-                <w:sz w:val="20"/>
-                <w:szCs w:val="20"/>
-              </w:rPr>
-              <w:t>Neural Network, Naïve Bayes, Decision Tree, and Logistic Regression</w:t>
-            </w:r>
-          </w:p>
-        </w:tc>
-        <w:tc>
-          <w:tcPr>
-            <w:tcW w:w="840" w:type="dxa"/>
-            <w:vAlign w:val="center"/>
-          </w:tcPr>
-          <w:p>
-            <w:pPr>
-              <w:jc w:val="center"/>
-              <w:rPr>
-                <w:rFonts w:asciiTheme="majorBidi" w:hAnsiTheme="majorBidi" w:cstheme="majorBidi"/>
-                <w:sz w:val="20"/>
-                <w:szCs w:val="20"/>
-              </w:rPr>
-            </w:pPr>
-            <w:r>
-              <w:rPr>
-                <w:rFonts w:asciiTheme="majorBidi" w:hAnsiTheme="majorBidi" w:cstheme="majorBidi"/>
-                <w:sz w:val="20"/>
-                <w:szCs w:val="20"/>
-              </w:rPr>
-              <w:t>2019</w:t>
-            </w:r>
-          </w:p>
-        </w:tc>
-        <w:tc>
-          <w:tcPr>
-            <w:tcW w:w="1408" w:type="dxa"/>
-            <w:shd w:val="clear" w:color="auto" w:fill="CBFDCB"/>
-            <w:vAlign w:val="center"/>
-          </w:tcPr>
-          <w:p>
-            <w:pPr>
-              <w:jc w:val="center"/>
-              <w:rPr>
-                <w:rFonts w:asciiTheme="majorBidi" w:hAnsiTheme="majorBidi" w:cstheme="majorBidi"/>
-                <w:sz w:val="20"/>
-                <w:szCs w:val="20"/>
-              </w:rPr>
-            </w:pPr>
-            <w:r>
-              <w:rPr>
-                <w:rFonts w:asciiTheme="majorBidi" w:hAnsiTheme="majorBidi" w:cstheme="majorBidi"/>
-                <w:sz w:val="20"/>
-                <w:szCs w:val="20"/>
-              </w:rPr>
-              <w:t>Altabrawee etal</w:t>
-            </w:r>
-          </w:p>
-        </w:tc>
-        <w:tc>
-          <w:tcPr>
-            <w:tcW w:w="576" w:type="dxa"/>
-            <w:shd w:val="clear" w:color="auto" w:fill="CBFDCB"/>
-            <w:vAlign w:val="center"/>
-          </w:tcPr>
-          <w:p>
-            <w:pPr>
-              <w:jc w:val="center"/>
-              <w:rPr>
-                <w:rFonts w:asciiTheme="majorBidi" w:hAnsiTheme="majorBidi" w:cstheme="majorBidi"/>
-                <w:sz w:val="20"/>
-                <w:szCs w:val="20"/>
-              </w:rPr>
-            </w:pPr>
-            <w:r>
-              <w:rPr>
-                <w:rFonts w:asciiTheme="majorBidi" w:hAnsiTheme="majorBidi" w:cstheme="majorBidi"/>
-                <w:sz w:val="20"/>
-                <w:szCs w:val="20"/>
-              </w:rPr>
-              <w:t>12</w:t>
-            </w:r>
-          </w:p>
-        </w:tc>
-      </w:tr>
-      <w:tr>
-        <w:trPr>
-          <w:trHeight w:val="165"/>
-          <w:jc w:val="center"/>
-        </w:trPr>
-        <w:tc>
-          <w:tcPr>
-            <w:tcW w:w="2268" w:type="dxa"/>
-            <w:vAlign w:val="center"/>
-          </w:tcPr>
-          <w:p>
-            <w:pPr>
-              <w:jc w:val="center"/>
-              <w:rPr>
-                <w:rFonts w:asciiTheme="majorBidi" w:hAnsiTheme="majorBidi" w:cstheme="majorBidi"/>
-                <w:sz w:val="20"/>
-                <w:szCs w:val="20"/>
-              </w:rPr>
-            </w:pPr>
-            <w:r>
-              <w:rPr>
-                <w:rFonts w:asciiTheme="majorBidi" w:hAnsiTheme="majorBidi" w:cstheme="majorBidi"/>
-                <w:sz w:val="20"/>
-                <w:szCs w:val="20"/>
-              </w:rPr>
-              <w:t xml:space="preserve">J48 </w:t>
-            </w:r>
-            <w:r>
-              <w:rPr>
-                <w:rFonts w:asciiTheme="majorBidi" w:hAnsiTheme="majorBidi" w:cstheme="majorBidi"/>
-                <w:sz w:val="20"/>
-                <w:szCs w:val="20"/>
-                <w:rtl/>
-              </w:rPr>
-              <w:t>و</w:t>
-            </w:r>
-            <w:r>
-              <w:rPr>
-                <w:rFonts w:asciiTheme="majorBidi" w:hAnsiTheme="majorBidi" w:cstheme="majorBidi"/>
-                <w:sz w:val="20"/>
-                <w:szCs w:val="20"/>
-              </w:rPr>
-              <w:t xml:space="preserve"> Random Forest</w:t>
-            </w:r>
-          </w:p>
-          <w:p>
-            <w:pPr>
-              <w:jc w:val="center"/>
-              <w:rPr>
-                <w:rFonts w:asciiTheme="majorBidi" w:hAnsiTheme="majorBidi" w:cstheme="majorBidi"/>
-                <w:sz w:val="20"/>
-                <w:szCs w:val="20"/>
-              </w:rPr>
-            </w:pPr>
-            <w:r>
-              <w:rPr>
-                <w:rFonts w:asciiTheme="majorBidi" w:hAnsiTheme="majorBidi" w:cstheme="majorBidi"/>
-                <w:sz w:val="20"/>
-                <w:szCs w:val="20"/>
-              </w:rPr>
-              <w:t>??</w:t>
-            </w:r>
-          </w:p>
-        </w:tc>
-        <w:tc>
-          <w:tcPr>
-            <w:tcW w:w="1291" w:type="dxa"/>
-            <w:vAlign w:val="center"/>
-          </w:tcPr>
-          <w:p>
-            <w:pPr>
-              <w:jc w:val="center"/>
-              <w:rPr>
-                <w:rFonts w:asciiTheme="majorBidi" w:hAnsiTheme="majorBidi" w:cstheme="majorBidi"/>
-                <w:sz w:val="20"/>
-                <w:szCs w:val="20"/>
-              </w:rPr>
-            </w:pPr>
-            <w:r>
-              <w:rPr>
-                <w:rFonts w:asciiTheme="majorBidi" w:hAnsiTheme="majorBidi" w:cstheme="majorBidi"/>
-                <w:sz w:val="20"/>
-                <w:szCs w:val="20"/>
-              </w:rPr>
-              <w:t>has not been stated</w:t>
-            </w:r>
-          </w:p>
-        </w:tc>
-        <w:tc>
-          <w:tcPr>
-            <w:tcW w:w="1398" w:type="dxa"/>
-            <w:vAlign w:val="center"/>
-          </w:tcPr>
-          <w:p>
-            <w:pPr>
-              <w:jc w:val="center"/>
-              <w:rPr>
-                <w:rFonts w:asciiTheme="majorBidi" w:hAnsiTheme="majorBidi" w:cstheme="majorBidi"/>
-                <w:sz w:val="20"/>
-                <w:szCs w:val="20"/>
-              </w:rPr>
-            </w:pPr>
-            <w:r>
-              <w:rPr>
-                <w:rFonts w:asciiTheme="majorBidi" w:hAnsiTheme="majorBidi" w:cstheme="majorBidi"/>
-                <w:sz w:val="20"/>
-                <w:szCs w:val="20"/>
-              </w:rPr>
-              <w:t>has not been stated</w:t>
-            </w:r>
-          </w:p>
-        </w:tc>
-        <w:tc>
-          <w:tcPr>
-            <w:tcW w:w="1706" w:type="dxa"/>
-            <w:vAlign w:val="center"/>
-          </w:tcPr>
-          <w:p>
-            <w:pPr>
-              <w:jc w:val="center"/>
-              <w:rPr>
-                <w:rFonts w:asciiTheme="majorBidi" w:hAnsiTheme="majorBidi" w:cstheme="majorBidi"/>
-                <w:sz w:val="20"/>
-                <w:szCs w:val="20"/>
-              </w:rPr>
-            </w:pPr>
-            <w:r>
-              <w:rPr>
-                <w:rFonts w:asciiTheme="majorBidi" w:hAnsiTheme="majorBidi" w:cstheme="majorBidi"/>
-                <w:sz w:val="20"/>
-                <w:szCs w:val="20"/>
-              </w:rPr>
-              <w:t>Mean Absolute Error (MAE)</w:t>
-            </w:r>
-          </w:p>
-          <w:p>
-            <w:pPr>
-              <w:jc w:val="center"/>
-              <w:rPr>
-                <w:rFonts w:asciiTheme="majorBidi" w:hAnsiTheme="majorBidi" w:cstheme="majorBidi"/>
-                <w:sz w:val="20"/>
-                <w:szCs w:val="20"/>
-              </w:rPr>
-            </w:pPr>
-            <w:r>
-              <w:rPr>
-                <w:rFonts w:asciiTheme="majorBidi" w:hAnsiTheme="majorBidi" w:cstheme="majorBidi"/>
-                <w:sz w:val="20"/>
-                <w:szCs w:val="20"/>
-              </w:rPr>
-              <w:t>Root Mean Squared Error (RMSE):</w:t>
-            </w:r>
-          </w:p>
-          <w:p>
-            <w:pPr>
-              <w:jc w:val="center"/>
-              <w:rPr>
-                <w:rFonts w:asciiTheme="majorBidi" w:hAnsiTheme="majorBidi" w:cstheme="majorBidi"/>
-                <w:sz w:val="20"/>
-                <w:szCs w:val="20"/>
-              </w:rPr>
-            </w:pPr>
-            <w:r>
-              <w:rPr>
-                <w:rFonts w:asciiTheme="majorBidi" w:hAnsiTheme="majorBidi" w:cstheme="majorBidi"/>
-                <w:sz w:val="20"/>
-                <w:szCs w:val="20"/>
-              </w:rPr>
-              <w:t>Relative Absolute Error (RAE):</w:t>
-            </w:r>
-          </w:p>
-          <w:p>
-            <w:pPr>
-              <w:jc w:val="center"/>
-              <w:rPr>
-                <w:rFonts w:asciiTheme="majorBidi" w:hAnsiTheme="majorBidi" w:cstheme="majorBidi"/>
-                <w:sz w:val="20"/>
-                <w:szCs w:val="20"/>
-              </w:rPr>
-            </w:pPr>
-            <w:r>
-              <w:rPr>
-                <w:rFonts w:asciiTheme="majorBidi" w:hAnsiTheme="majorBidi" w:cstheme="majorBidi"/>
-                <w:sz w:val="20"/>
-                <w:szCs w:val="20"/>
-              </w:rPr>
-              <w:t>Root Relative Squared Error (RRSE)</w:t>
-            </w:r>
-          </w:p>
-        </w:tc>
-        <w:tc>
-          <w:tcPr>
-            <w:tcW w:w="1999" w:type="dxa"/>
-            <w:vAlign w:val="center"/>
-          </w:tcPr>
-          <w:p>
-            <w:pPr>
-              <w:jc w:val="center"/>
-              <w:rPr>
-                <w:rFonts w:asciiTheme="majorBidi" w:hAnsiTheme="majorBidi" w:cstheme="majorBidi"/>
-                <w:sz w:val="20"/>
-                <w:szCs w:val="20"/>
-              </w:rPr>
-            </w:pPr>
-            <w:r>
-              <w:rPr>
-                <w:rFonts w:asciiTheme="majorBidi" w:hAnsiTheme="majorBidi" w:cstheme="majorBidi"/>
-                <w:sz w:val="20"/>
-                <w:szCs w:val="20"/>
-              </w:rPr>
-              <w:t>Naive Bayes (NB)</w:t>
-            </w:r>
-          </w:p>
-          <w:p>
-            <w:pPr>
-              <w:jc w:val="center"/>
-              <w:rPr>
-                <w:rFonts w:asciiTheme="majorBidi" w:hAnsiTheme="majorBidi" w:cstheme="majorBidi"/>
-                <w:sz w:val="20"/>
-                <w:szCs w:val="20"/>
-              </w:rPr>
-            </w:pPr>
-            <w:r>
-              <w:rPr>
-                <w:rFonts w:asciiTheme="majorBidi" w:hAnsiTheme="majorBidi" w:cstheme="majorBidi"/>
-                <w:sz w:val="20"/>
-                <w:szCs w:val="20"/>
-              </w:rPr>
-              <w:t>Logistic Classifier (LC)</w:t>
-            </w:r>
-          </w:p>
-          <w:p>
-            <w:pPr>
-              <w:jc w:val="center"/>
-              <w:rPr>
-                <w:rFonts w:asciiTheme="majorBidi" w:hAnsiTheme="majorBidi" w:cstheme="majorBidi"/>
-                <w:sz w:val="20"/>
-                <w:szCs w:val="20"/>
-              </w:rPr>
-            </w:pPr>
-            <w:r>
-              <w:rPr>
-                <w:rFonts w:asciiTheme="majorBidi" w:hAnsiTheme="majorBidi" w:cstheme="majorBidi"/>
-                <w:sz w:val="20"/>
-                <w:szCs w:val="20"/>
-              </w:rPr>
-              <w:t>J48 Classifier (J48)</w:t>
-            </w:r>
-          </w:p>
-          <w:p>
-            <w:pPr>
-              <w:jc w:val="center"/>
-              <w:rPr>
-                <w:rFonts w:asciiTheme="majorBidi" w:hAnsiTheme="majorBidi" w:cstheme="majorBidi"/>
-                <w:sz w:val="20"/>
-                <w:szCs w:val="20"/>
-              </w:rPr>
-            </w:pPr>
-            <w:r>
-              <w:rPr>
-                <w:rFonts w:asciiTheme="majorBidi" w:hAnsiTheme="majorBidi" w:cstheme="majorBidi"/>
-                <w:sz w:val="20"/>
-                <w:szCs w:val="20"/>
-              </w:rPr>
-              <w:t>Support Vector Machine (SVM)</w:t>
-            </w:r>
-          </w:p>
-          <w:p>
-            <w:pPr>
-              <w:jc w:val="center"/>
-              <w:rPr>
-                <w:rFonts w:asciiTheme="majorBidi" w:hAnsiTheme="majorBidi" w:cstheme="majorBidi"/>
-                <w:sz w:val="20"/>
-                <w:szCs w:val="20"/>
-              </w:rPr>
-            </w:pPr>
-            <w:r>
-              <w:rPr>
-                <w:rFonts w:asciiTheme="majorBidi" w:hAnsiTheme="majorBidi" w:cstheme="majorBidi"/>
-                <w:sz w:val="20"/>
-                <w:szCs w:val="20"/>
-              </w:rPr>
-              <w:t>Random Forest (RF)</w:t>
-            </w:r>
-          </w:p>
-          <w:p>
-            <w:pPr>
-              <w:jc w:val="center"/>
-              <w:rPr>
-                <w:rFonts w:asciiTheme="majorBidi" w:hAnsiTheme="majorBidi" w:cstheme="majorBidi"/>
-                <w:sz w:val="20"/>
-                <w:szCs w:val="20"/>
-              </w:rPr>
-            </w:pPr>
-            <w:r>
-              <w:rPr>
-                <w:rFonts w:asciiTheme="majorBidi" w:hAnsiTheme="majorBidi" w:cstheme="majorBidi"/>
-                <w:sz w:val="20"/>
-                <w:szCs w:val="20"/>
-              </w:rPr>
-              <w:t>Logistic Regression (LR)</w:t>
-            </w:r>
-          </w:p>
-        </w:tc>
-        <w:tc>
-          <w:tcPr>
-            <w:tcW w:w="840" w:type="dxa"/>
-            <w:vAlign w:val="center"/>
-          </w:tcPr>
-          <w:p>
-            <w:pPr>
-              <w:jc w:val="center"/>
-              <w:rPr>
-                <w:rFonts w:asciiTheme="majorBidi" w:hAnsiTheme="majorBidi" w:cstheme="majorBidi"/>
-                <w:sz w:val="20"/>
-                <w:szCs w:val="20"/>
-              </w:rPr>
-            </w:pPr>
-            <w:r>
-              <w:rPr>
-                <w:rFonts w:asciiTheme="majorBidi" w:hAnsiTheme="majorBidi" w:cstheme="majorBidi"/>
-                <w:sz w:val="20"/>
-                <w:szCs w:val="20"/>
-              </w:rPr>
-              <w:t>2019</w:t>
-            </w:r>
-          </w:p>
-        </w:tc>
-        <w:tc>
-          <w:tcPr>
-            <w:tcW w:w="1408" w:type="dxa"/>
-            <w:shd w:val="clear" w:color="auto" w:fill="CBFDCB"/>
-            <w:vAlign w:val="center"/>
-          </w:tcPr>
-          <w:p>
-            <w:pPr>
-              <w:jc w:val="center"/>
-              <w:rPr>
-                <w:rFonts w:asciiTheme="majorBidi" w:hAnsiTheme="majorBidi" w:cstheme="majorBidi"/>
-                <w:sz w:val="20"/>
-                <w:szCs w:val="20"/>
-              </w:rPr>
-            </w:pPr>
-            <w:r>
-              <w:rPr>
-                <w:rFonts w:asciiTheme="majorBidi" w:hAnsiTheme="majorBidi" w:cstheme="majorBidi"/>
-                <w:sz w:val="20"/>
-                <w:szCs w:val="20"/>
-              </w:rPr>
-              <w:t>Canagareddy etal</w:t>
-            </w:r>
-          </w:p>
-        </w:tc>
-        <w:tc>
-          <w:tcPr>
-            <w:tcW w:w="576" w:type="dxa"/>
-            <w:shd w:val="clear" w:color="auto" w:fill="CBFDCB"/>
-            <w:vAlign w:val="center"/>
-          </w:tcPr>
-          <w:p>
-            <w:pPr>
-              <w:jc w:val="center"/>
-              <w:rPr>
-                <w:rFonts w:asciiTheme="majorBidi" w:hAnsiTheme="majorBidi" w:cstheme="majorBidi"/>
-                <w:sz w:val="20"/>
-                <w:szCs w:val="20"/>
-              </w:rPr>
-            </w:pPr>
-            <w:r>
-              <w:rPr>
-                <w:rFonts w:asciiTheme="majorBidi" w:hAnsiTheme="majorBidi" w:cstheme="majorBidi"/>
-                <w:sz w:val="20"/>
-                <w:szCs w:val="20"/>
-              </w:rPr>
-              <w:t>13</w:t>
-            </w:r>
-          </w:p>
-        </w:tc>
-      </w:tr>
-      <w:tr>
-        <w:trPr>
-          <w:trHeight w:val="150"/>
-          <w:jc w:val="center"/>
-        </w:trPr>
-        <w:tc>
-          <w:tcPr>
-            <w:tcW w:w="2268" w:type="dxa"/>
-            <w:vAlign w:val="center"/>
-          </w:tcPr>
-          <w:p>
-            <w:pPr>
-              <w:jc w:val="center"/>
-              <w:rPr>
-                <w:rFonts w:asciiTheme="majorBidi" w:hAnsiTheme="majorBidi" w:cstheme="majorBidi"/>
-                <w:sz w:val="20"/>
-                <w:szCs w:val="20"/>
-              </w:rPr>
-            </w:pPr>
-            <w:r>
-              <w:rPr>
-                <w:rFonts w:asciiTheme="majorBidi" w:hAnsiTheme="majorBidi" w:cstheme="majorBidi"/>
-                <w:sz w:val="20"/>
-                <w:szCs w:val="20"/>
-              </w:rPr>
-              <w:t>MLP 97%</w:t>
-            </w:r>
-          </w:p>
-        </w:tc>
-        <w:tc>
-          <w:tcPr>
-            <w:tcW w:w="1291" w:type="dxa"/>
-            <w:vAlign w:val="center"/>
-          </w:tcPr>
-          <w:p>
-            <w:pPr>
-              <w:jc w:val="center"/>
-              <w:rPr>
-                <w:rFonts w:asciiTheme="majorBidi" w:hAnsiTheme="majorBidi" w:cstheme="majorBidi"/>
-                <w:sz w:val="20"/>
-                <w:szCs w:val="20"/>
-              </w:rPr>
-            </w:pPr>
-            <w:r>
-              <w:rPr>
-                <w:rFonts w:asciiTheme="majorBidi" w:hAnsiTheme="majorBidi" w:cstheme="majorBidi"/>
-                <w:sz w:val="20"/>
-                <w:szCs w:val="20"/>
-              </w:rPr>
-              <w:t>has not been stated</w:t>
-            </w:r>
-          </w:p>
-        </w:tc>
-        <w:tc>
-          <w:tcPr>
-            <w:tcW w:w="1398" w:type="dxa"/>
-            <w:vAlign w:val="center"/>
-          </w:tcPr>
-          <w:p>
-            <w:pPr>
-              <w:jc w:val="center"/>
-              <w:rPr>
-                <w:rFonts w:asciiTheme="majorBidi" w:hAnsiTheme="majorBidi" w:cstheme="majorBidi"/>
-                <w:sz w:val="20"/>
-                <w:szCs w:val="20"/>
-              </w:rPr>
-            </w:pPr>
-            <w:r>
-              <w:rPr>
-                <w:rFonts w:asciiTheme="majorBidi" w:hAnsiTheme="majorBidi" w:cstheme="majorBidi"/>
-                <w:sz w:val="20"/>
-                <w:szCs w:val="20"/>
-              </w:rPr>
-              <w:t>has not been stated</w:t>
-            </w:r>
-          </w:p>
-        </w:tc>
-        <w:tc>
-          <w:tcPr>
-            <w:tcW w:w="1706" w:type="dxa"/>
-            <w:vAlign w:val="center"/>
-          </w:tcPr>
-          <w:p>
-            <w:pPr>
-              <w:jc w:val="center"/>
-              <w:rPr>
-                <w:rFonts w:asciiTheme="majorBidi" w:hAnsiTheme="majorBidi" w:cstheme="majorBidi"/>
-                <w:sz w:val="20"/>
-                <w:szCs w:val="20"/>
-              </w:rPr>
-            </w:pPr>
-            <w:r>
-              <w:rPr>
-                <w:rFonts w:asciiTheme="majorBidi" w:hAnsiTheme="majorBidi" w:cstheme="majorBidi"/>
-                <w:sz w:val="20"/>
-                <w:szCs w:val="20"/>
-              </w:rPr>
-              <w:t>ACCURACY</w:t>
-            </w:r>
-          </w:p>
-        </w:tc>
-        <w:tc>
-          <w:tcPr>
-            <w:tcW w:w="1999" w:type="dxa"/>
-            <w:vAlign w:val="center"/>
-          </w:tcPr>
-          <w:p>
-            <w:pPr>
-              <w:jc w:val="center"/>
-              <w:rPr>
-                <w:rFonts w:asciiTheme="majorBidi" w:hAnsiTheme="majorBidi" w:cstheme="majorBidi"/>
-                <w:sz w:val="20"/>
-                <w:szCs w:val="20"/>
-              </w:rPr>
-            </w:pPr>
-            <w:r>
-              <w:rPr>
-                <w:rFonts w:asciiTheme="majorBidi" w:hAnsiTheme="majorBidi" w:cstheme="majorBidi"/>
-                <w:sz w:val="20"/>
-                <w:szCs w:val="20"/>
-              </w:rPr>
-              <w:t>Decision Tree (J48) and Artificial Neural Network</w:t>
-            </w:r>
-          </w:p>
-          <w:p>
-            <w:pPr>
-              <w:jc w:val="center"/>
-              <w:rPr>
-                <w:rFonts w:asciiTheme="majorBidi" w:hAnsiTheme="majorBidi" w:cstheme="majorBidi"/>
-                <w:sz w:val="20"/>
-                <w:szCs w:val="20"/>
-              </w:rPr>
-            </w:pPr>
-            <w:r>
-              <w:rPr>
-                <w:rFonts w:asciiTheme="majorBidi" w:hAnsiTheme="majorBidi" w:cstheme="majorBidi"/>
-                <w:sz w:val="20"/>
-                <w:szCs w:val="20"/>
-              </w:rPr>
-              <w:t>(ANN)</w:t>
-            </w:r>
-          </w:p>
-        </w:tc>
-        <w:tc>
-          <w:tcPr>
-            <w:tcW w:w="840" w:type="dxa"/>
-            <w:vAlign w:val="center"/>
-          </w:tcPr>
-          <w:p>
-            <w:pPr>
-              <w:jc w:val="center"/>
-              <w:rPr>
-                <w:rFonts w:asciiTheme="majorBidi" w:hAnsiTheme="majorBidi" w:cstheme="majorBidi"/>
-                <w:sz w:val="20"/>
-                <w:szCs w:val="20"/>
-              </w:rPr>
-            </w:pPr>
-            <w:r>
-              <w:rPr>
-                <w:rFonts w:asciiTheme="majorBidi" w:hAnsiTheme="majorBidi" w:cstheme="majorBidi"/>
-                <w:sz w:val="20"/>
-                <w:szCs w:val="20"/>
-              </w:rPr>
-              <w:t>2019</w:t>
-            </w:r>
-          </w:p>
-        </w:tc>
-        <w:tc>
-          <w:tcPr>
-            <w:tcW w:w="1408" w:type="dxa"/>
-            <w:shd w:val="clear" w:color="auto" w:fill="CBFDCB"/>
-            <w:vAlign w:val="center"/>
-          </w:tcPr>
-          <w:p>
-            <w:pPr>
-              <w:jc w:val="center"/>
-              <w:rPr>
-                <w:rFonts w:asciiTheme="majorBidi" w:hAnsiTheme="majorBidi" w:cstheme="majorBidi"/>
-                <w:sz w:val="20"/>
-                <w:szCs w:val="20"/>
-              </w:rPr>
-            </w:pPr>
-            <w:r>
-              <w:rPr>
-                <w:rFonts w:asciiTheme="majorBidi" w:hAnsiTheme="majorBidi" w:cstheme="majorBidi"/>
-                <w:sz w:val="20"/>
-                <w:szCs w:val="20"/>
-              </w:rPr>
-              <w:t>Alsalman etal</w:t>
-            </w:r>
-          </w:p>
-        </w:tc>
-        <w:tc>
-          <w:tcPr>
-            <w:tcW w:w="576" w:type="dxa"/>
-            <w:shd w:val="clear" w:color="auto" w:fill="CBFDCB"/>
-            <w:vAlign w:val="center"/>
-          </w:tcPr>
-          <w:p>
-            <w:pPr>
-              <w:jc w:val="center"/>
-              <w:rPr>
-                <w:rFonts w:asciiTheme="majorBidi" w:hAnsiTheme="majorBidi" w:cstheme="majorBidi"/>
-                <w:sz w:val="20"/>
-                <w:szCs w:val="20"/>
-              </w:rPr>
-            </w:pPr>
-            <w:r>
-              <w:rPr>
-                <w:rFonts w:asciiTheme="majorBidi" w:hAnsiTheme="majorBidi" w:cstheme="majorBidi"/>
-                <w:sz w:val="20"/>
-                <w:szCs w:val="20"/>
-              </w:rPr>
-              <w:t>14</w:t>
-            </w:r>
-          </w:p>
-        </w:tc>
-      </w:tr>
-      <w:tr>
-        <w:trPr>
-          <w:trHeight w:val="105"/>
-          <w:jc w:val="center"/>
-        </w:trPr>
-        <w:tc>
-          <w:tcPr>
-            <w:tcW w:w="2268" w:type="dxa"/>
-            <w:vAlign w:val="center"/>
-          </w:tcPr>
-          <w:p>
-            <w:pPr>
-              <w:jc w:val="center"/>
-              <w:rPr>
-                <w:rFonts w:asciiTheme="majorBidi" w:hAnsiTheme="majorBidi" w:cstheme="majorBidi"/>
-                <w:sz w:val="20"/>
-                <w:szCs w:val="20"/>
-              </w:rPr>
-            </w:pPr>
-            <w:r>
-              <w:rPr>
-                <w:rFonts w:asciiTheme="majorBidi" w:hAnsiTheme="majorBidi" w:cstheme="majorBidi"/>
-                <w:sz w:val="20"/>
-                <w:szCs w:val="20"/>
-              </w:rPr>
-              <w:t>Decision Tree</w:t>
-            </w:r>
-            <w:r>
-              <w:rPr>
-                <w:rFonts w:asciiTheme="majorBidi" w:hAnsiTheme="majorBidi" w:cstheme="majorBidi" w:hint="cs"/>
-                <w:sz w:val="20"/>
-                <w:szCs w:val="20"/>
-                <w:rtl/>
-              </w:rPr>
-              <w:t xml:space="preserve"> </w:t>
-            </w:r>
-            <w:r>
-              <w:rPr>
-                <w:rFonts w:asciiTheme="majorBidi" w:hAnsiTheme="majorBidi" w:cstheme="majorBidi"/>
-                <w:sz w:val="20"/>
-                <w:szCs w:val="20"/>
-              </w:rPr>
-              <w:t xml:space="preserve"> 98.86%</w:t>
-            </w:r>
-          </w:p>
-        </w:tc>
-        <w:tc>
-          <w:tcPr>
-            <w:tcW w:w="1291" w:type="dxa"/>
-            <w:vAlign w:val="center"/>
-          </w:tcPr>
-          <w:p>
-            <w:pPr>
-              <w:jc w:val="center"/>
-              <w:rPr>
-                <w:rFonts w:asciiTheme="majorBidi" w:hAnsiTheme="majorBidi" w:cstheme="majorBidi"/>
-                <w:sz w:val="20"/>
-                <w:szCs w:val="20"/>
-              </w:rPr>
-            </w:pPr>
-            <w:r>
-              <w:rPr>
-                <w:rFonts w:asciiTheme="majorBidi" w:hAnsiTheme="majorBidi" w:cstheme="majorBidi"/>
-                <w:sz w:val="20"/>
-                <w:szCs w:val="20"/>
-              </w:rPr>
-              <w:t>has not been stated</w:t>
-            </w:r>
-          </w:p>
-        </w:tc>
-        <w:tc>
-          <w:tcPr>
-            <w:tcW w:w="1398" w:type="dxa"/>
-            <w:vAlign w:val="center"/>
-          </w:tcPr>
-          <w:p>
-            <w:pPr>
-              <w:jc w:val="center"/>
-              <w:rPr>
-                <w:rFonts w:asciiTheme="majorBidi" w:hAnsiTheme="majorBidi" w:cstheme="majorBidi"/>
-                <w:sz w:val="20"/>
-                <w:szCs w:val="20"/>
-              </w:rPr>
-            </w:pPr>
-            <w:r>
-              <w:rPr>
-                <w:rFonts w:asciiTheme="majorBidi" w:hAnsiTheme="majorBidi" w:cstheme="majorBidi"/>
-                <w:sz w:val="20"/>
-                <w:szCs w:val="20"/>
-              </w:rPr>
-              <w:t>has not been stated</w:t>
-            </w:r>
-          </w:p>
-        </w:tc>
-        <w:tc>
-          <w:tcPr>
-            <w:tcW w:w="1706" w:type="dxa"/>
-            <w:vAlign w:val="center"/>
-          </w:tcPr>
-          <w:p>
-            <w:pPr>
-              <w:jc w:val="center"/>
-              <w:rPr>
-                <w:rFonts w:asciiTheme="majorBidi" w:hAnsiTheme="majorBidi" w:cstheme="majorBidi"/>
-                <w:sz w:val="20"/>
-                <w:szCs w:val="20"/>
-              </w:rPr>
-            </w:pPr>
-            <w:r>
-              <w:rPr>
-                <w:rFonts w:asciiTheme="majorBidi" w:hAnsiTheme="majorBidi" w:cstheme="majorBidi"/>
-                <w:sz w:val="20"/>
-                <w:szCs w:val="20"/>
-              </w:rPr>
-              <w:t>ACCURACY</w:t>
-            </w:r>
-          </w:p>
-        </w:tc>
-        <w:tc>
-          <w:tcPr>
-            <w:tcW w:w="1999" w:type="dxa"/>
-            <w:vAlign w:val="center"/>
-          </w:tcPr>
-          <w:p>
-            <w:pPr>
-              <w:jc w:val="center"/>
-              <w:rPr>
-                <w:rFonts w:asciiTheme="majorBidi" w:hAnsiTheme="majorBidi" w:cstheme="majorBidi"/>
-                <w:sz w:val="20"/>
-                <w:szCs w:val="20"/>
-              </w:rPr>
-            </w:pPr>
-            <w:r>
-              <w:rPr>
-                <w:rFonts w:asciiTheme="majorBidi" w:hAnsiTheme="majorBidi" w:cstheme="majorBidi"/>
-                <w:sz w:val="20"/>
-                <w:szCs w:val="20"/>
-              </w:rPr>
-              <w:t>Decision Tree</w:t>
-            </w:r>
-          </w:p>
-          <w:p>
-            <w:pPr>
-              <w:jc w:val="center"/>
-              <w:rPr>
-                <w:rFonts w:asciiTheme="majorBidi" w:hAnsiTheme="majorBidi" w:cstheme="majorBidi"/>
-                <w:sz w:val="20"/>
-                <w:szCs w:val="20"/>
-              </w:rPr>
-            </w:pPr>
-            <w:r>
-              <w:rPr>
-                <w:rFonts w:asciiTheme="majorBidi" w:hAnsiTheme="majorBidi" w:cstheme="majorBidi"/>
-                <w:sz w:val="20"/>
-                <w:szCs w:val="20"/>
-              </w:rPr>
-              <w:t>Neural Network algorithm</w:t>
-            </w:r>
-          </w:p>
-          <w:p>
-            <w:pPr>
-              <w:jc w:val="center"/>
-              <w:rPr>
-                <w:rFonts w:asciiTheme="majorBidi" w:hAnsiTheme="majorBidi" w:cstheme="majorBidi"/>
-                <w:sz w:val="20"/>
-                <w:szCs w:val="20"/>
-              </w:rPr>
-            </w:pPr>
-            <w:r>
-              <w:rPr>
-                <w:rFonts w:asciiTheme="majorBidi" w:hAnsiTheme="majorBidi" w:cstheme="majorBidi"/>
-                <w:sz w:val="20"/>
-                <w:szCs w:val="20"/>
-              </w:rPr>
-              <w:t>Naive Bayes</w:t>
-            </w:r>
-          </w:p>
-          <w:p>
-            <w:pPr>
-              <w:jc w:val="center"/>
-              <w:rPr>
-                <w:rFonts w:asciiTheme="majorBidi" w:hAnsiTheme="majorBidi" w:cstheme="majorBidi"/>
-                <w:sz w:val="20"/>
-                <w:szCs w:val="20"/>
-              </w:rPr>
-            </w:pPr>
-            <w:r>
-              <w:rPr>
-                <w:rFonts w:asciiTheme="majorBidi" w:hAnsiTheme="majorBidi" w:cstheme="majorBidi"/>
-                <w:sz w:val="20"/>
-                <w:szCs w:val="20"/>
-              </w:rPr>
-              <w:t>Support Vector Machine</w:t>
-            </w:r>
-          </w:p>
-          <w:p>
-            <w:pPr>
-              <w:jc w:val="center"/>
-              <w:rPr>
-                <w:rFonts w:asciiTheme="majorBidi" w:hAnsiTheme="majorBidi" w:cstheme="majorBidi"/>
-                <w:sz w:val="20"/>
-                <w:szCs w:val="20"/>
-              </w:rPr>
-            </w:pPr>
-            <w:r>
-              <w:rPr>
-                <w:rFonts w:asciiTheme="majorBidi" w:hAnsiTheme="majorBidi" w:cstheme="majorBidi"/>
-                <w:sz w:val="20"/>
-                <w:szCs w:val="20"/>
-              </w:rPr>
-              <w:t>K-Nearest Neighbor</w:t>
-            </w:r>
-          </w:p>
-        </w:tc>
-        <w:tc>
-          <w:tcPr>
-            <w:tcW w:w="840" w:type="dxa"/>
-            <w:vAlign w:val="center"/>
-          </w:tcPr>
-          <w:p>
-            <w:pPr>
-              <w:jc w:val="center"/>
-              <w:rPr>
-                <w:rFonts w:asciiTheme="majorBidi" w:hAnsiTheme="majorBidi" w:cstheme="majorBidi"/>
-                <w:sz w:val="20"/>
-                <w:szCs w:val="20"/>
-              </w:rPr>
-            </w:pPr>
-            <w:r>
-              <w:rPr>
-                <w:rFonts w:asciiTheme="majorBidi" w:hAnsiTheme="majorBidi" w:cstheme="majorBidi"/>
-                <w:sz w:val="20"/>
-                <w:szCs w:val="20"/>
-              </w:rPr>
-              <w:t>2019</w:t>
-            </w:r>
-          </w:p>
-        </w:tc>
-        <w:tc>
-          <w:tcPr>
-            <w:tcW w:w="1408" w:type="dxa"/>
-            <w:shd w:val="clear" w:color="auto" w:fill="CBFDCB"/>
-            <w:vAlign w:val="center"/>
-          </w:tcPr>
-          <w:p>
-            <w:pPr>
-              <w:jc w:val="center"/>
-              <w:rPr>
-                <w:rFonts w:asciiTheme="majorBidi" w:hAnsiTheme="majorBidi" w:cstheme="majorBidi"/>
-                <w:sz w:val="20"/>
-                <w:szCs w:val="20"/>
-              </w:rPr>
-            </w:pPr>
-            <w:r>
-              <w:rPr>
-                <w:rFonts w:asciiTheme="majorBidi" w:hAnsiTheme="majorBidi" w:cstheme="majorBidi"/>
-                <w:sz w:val="20"/>
-                <w:szCs w:val="20"/>
-              </w:rPr>
-              <w:t>Kumar &amp; Salal</w:t>
-            </w:r>
-          </w:p>
-        </w:tc>
-        <w:tc>
-          <w:tcPr>
-            <w:tcW w:w="576" w:type="dxa"/>
-            <w:shd w:val="clear" w:color="auto" w:fill="CBFDCB"/>
-            <w:vAlign w:val="center"/>
-          </w:tcPr>
-          <w:p>
-            <w:pPr>
-              <w:jc w:val="center"/>
-              <w:rPr>
-                <w:rFonts w:asciiTheme="majorBidi" w:hAnsiTheme="majorBidi" w:cstheme="majorBidi"/>
-                <w:sz w:val="20"/>
-                <w:szCs w:val="20"/>
-              </w:rPr>
-            </w:pPr>
-            <w:r>
-              <w:rPr>
-                <w:rFonts w:asciiTheme="majorBidi" w:hAnsiTheme="majorBidi" w:cstheme="majorBidi"/>
-                <w:sz w:val="20"/>
-                <w:szCs w:val="20"/>
-              </w:rPr>
-              <w:t>15</w:t>
-            </w:r>
-          </w:p>
-        </w:tc>
-      </w:tr>
-      <w:tr>
-        <w:trPr>
-          <w:trHeight w:val="180"/>
-          <w:jc w:val="center"/>
-        </w:trPr>
-        <w:tc>
-          <w:tcPr>
-            <w:tcW w:w="2268" w:type="dxa"/>
-            <w:vAlign w:val="center"/>
-          </w:tcPr>
-          <w:p>
-            <w:pPr>
-              <w:jc w:val="center"/>
-              <w:rPr>
-                <w:rFonts w:asciiTheme="majorBidi" w:hAnsiTheme="majorBidi" w:cstheme="majorBidi"/>
-                <w:sz w:val="20"/>
-                <w:szCs w:val="20"/>
-              </w:rPr>
-            </w:pPr>
-            <w:r>
-              <w:rPr>
-                <w:rFonts w:asciiTheme="majorBidi" w:hAnsiTheme="majorBidi" w:cstheme="majorBidi"/>
-                <w:sz w:val="20"/>
-                <w:szCs w:val="20"/>
-              </w:rPr>
-              <w:t>Deep Neural Network model 85%</w:t>
-            </w:r>
-          </w:p>
-        </w:tc>
-        <w:tc>
-          <w:tcPr>
-            <w:tcW w:w="1291" w:type="dxa"/>
-            <w:vAlign w:val="center"/>
-          </w:tcPr>
-          <w:p>
-            <w:pPr>
-              <w:jc w:val="center"/>
-              <w:rPr>
-                <w:rFonts w:asciiTheme="majorBidi" w:hAnsiTheme="majorBidi" w:cstheme="majorBidi"/>
-                <w:sz w:val="20"/>
-                <w:szCs w:val="20"/>
-              </w:rPr>
-            </w:pPr>
-            <w:r>
-              <w:rPr>
-                <w:rFonts w:asciiTheme="majorBidi" w:hAnsiTheme="majorBidi" w:cstheme="majorBidi"/>
-                <w:sz w:val="20"/>
-                <w:szCs w:val="20"/>
-              </w:rPr>
-              <w:t>Is mentioned</w:t>
-            </w:r>
-          </w:p>
-        </w:tc>
-        <w:tc>
-          <w:tcPr>
-            <w:tcW w:w="1398" w:type="dxa"/>
-            <w:vAlign w:val="center"/>
-          </w:tcPr>
-          <w:p>
-            <w:pPr>
-              <w:jc w:val="center"/>
-              <w:rPr>
-                <w:rFonts w:asciiTheme="majorBidi" w:hAnsiTheme="majorBidi" w:cstheme="majorBidi"/>
-                <w:sz w:val="20"/>
-                <w:szCs w:val="20"/>
-              </w:rPr>
-            </w:pPr>
-            <w:r>
-              <w:rPr>
-                <w:rFonts w:asciiTheme="majorBidi" w:hAnsiTheme="majorBidi" w:cstheme="majorBidi"/>
-                <w:sz w:val="20"/>
-                <w:szCs w:val="20"/>
-              </w:rPr>
-              <w:t>has not been stated</w:t>
-            </w:r>
-          </w:p>
-        </w:tc>
-        <w:tc>
-          <w:tcPr>
-            <w:tcW w:w="1706" w:type="dxa"/>
-            <w:vAlign w:val="center"/>
-          </w:tcPr>
-          <w:p>
-            <w:pPr>
-              <w:jc w:val="center"/>
-              <w:rPr>
-                <w:rFonts w:asciiTheme="majorBidi" w:hAnsiTheme="majorBidi" w:cstheme="majorBidi"/>
-                <w:sz w:val="20"/>
-                <w:szCs w:val="20"/>
-              </w:rPr>
-            </w:pPr>
-            <w:r>
-              <w:rPr>
-                <w:rFonts w:asciiTheme="majorBidi" w:hAnsiTheme="majorBidi" w:cstheme="majorBidi"/>
-                <w:sz w:val="20"/>
-                <w:szCs w:val="20"/>
-              </w:rPr>
-              <w:t>Accuracy, Precision, Recall and F-Score</w:t>
-            </w:r>
-          </w:p>
-        </w:tc>
-        <w:tc>
-          <w:tcPr>
-            <w:tcW w:w="1999" w:type="dxa"/>
-            <w:vAlign w:val="center"/>
-          </w:tcPr>
-          <w:p>
-            <w:pPr>
-              <w:jc w:val="center"/>
-              <w:rPr>
-                <w:rFonts w:asciiTheme="majorBidi" w:hAnsiTheme="majorBidi" w:cstheme="majorBidi"/>
-                <w:sz w:val="20"/>
-                <w:szCs w:val="20"/>
-              </w:rPr>
-            </w:pPr>
-            <w:r>
-              <w:rPr>
-                <w:rFonts w:asciiTheme="majorBidi" w:hAnsiTheme="majorBidi" w:cstheme="majorBidi"/>
-                <w:sz w:val="20"/>
-                <w:szCs w:val="20"/>
-              </w:rPr>
-              <w:t>Naïve Bayes</w:t>
-            </w:r>
-          </w:p>
-          <w:p>
-            <w:pPr>
-              <w:jc w:val="center"/>
-              <w:rPr>
-                <w:rFonts w:asciiTheme="majorBidi" w:hAnsiTheme="majorBidi" w:cstheme="majorBidi"/>
-                <w:sz w:val="20"/>
-                <w:szCs w:val="20"/>
-              </w:rPr>
-            </w:pPr>
-            <w:r>
-              <w:rPr>
-                <w:rFonts w:asciiTheme="majorBidi" w:hAnsiTheme="majorBidi" w:cstheme="majorBidi"/>
-                <w:sz w:val="20"/>
-                <w:szCs w:val="20"/>
-              </w:rPr>
-              <w:t>Decision Tree</w:t>
-            </w:r>
-          </w:p>
-          <w:p>
-            <w:pPr>
-              <w:jc w:val="center"/>
-              <w:rPr>
-                <w:rFonts w:asciiTheme="majorBidi" w:hAnsiTheme="majorBidi" w:cstheme="majorBidi"/>
-                <w:sz w:val="20"/>
-                <w:szCs w:val="20"/>
-              </w:rPr>
-            </w:pPr>
-            <w:r>
-              <w:rPr>
-                <w:rFonts w:asciiTheme="majorBidi" w:hAnsiTheme="majorBidi" w:cstheme="majorBidi"/>
-                <w:sz w:val="20"/>
-                <w:szCs w:val="20"/>
-              </w:rPr>
-              <w:t>Random Forest</w:t>
-            </w:r>
-          </w:p>
-          <w:p>
-            <w:pPr>
-              <w:jc w:val="center"/>
-              <w:rPr>
-                <w:rFonts w:asciiTheme="majorBidi" w:hAnsiTheme="majorBidi" w:cstheme="majorBidi"/>
-                <w:sz w:val="20"/>
-                <w:szCs w:val="20"/>
-              </w:rPr>
-            </w:pPr>
-            <w:r>
-              <w:rPr>
-                <w:rFonts w:asciiTheme="majorBidi" w:hAnsiTheme="majorBidi" w:cstheme="majorBidi"/>
-                <w:sz w:val="20"/>
-                <w:szCs w:val="20"/>
-              </w:rPr>
-              <w:t>Support Vector Machine</w:t>
-            </w:r>
-            <w:r>
-              <w:rPr>
-                <w:rFonts w:asciiTheme="majorBidi" w:hAnsiTheme="majorBidi" w:cstheme="majorBidi"/>
-                <w:sz w:val="20"/>
-                <w:szCs w:val="20"/>
-              </w:rPr>
-              <w:cr/>
-              <w:t xml:space="preserve"> Deep Neural Network</w:t>
-            </w:r>
-          </w:p>
-          <w:p>
-            <w:pPr>
-              <w:jc w:val="center"/>
-              <w:rPr>
-                <w:rFonts w:asciiTheme="majorBidi" w:hAnsiTheme="majorBidi" w:cstheme="majorBidi"/>
-                <w:sz w:val="20"/>
-                <w:szCs w:val="20"/>
-              </w:rPr>
-            </w:pPr>
-          </w:p>
-        </w:tc>
-        <w:tc>
-          <w:tcPr>
-            <w:tcW w:w="840" w:type="dxa"/>
-            <w:vAlign w:val="center"/>
-          </w:tcPr>
-          <w:p>
-            <w:pPr>
-              <w:jc w:val="center"/>
-              <w:rPr>
-                <w:rFonts w:asciiTheme="majorBidi" w:hAnsiTheme="majorBidi" w:cstheme="majorBidi"/>
-                <w:sz w:val="20"/>
-                <w:szCs w:val="20"/>
-              </w:rPr>
-            </w:pPr>
-            <w:r>
-              <w:rPr>
-                <w:rFonts w:asciiTheme="majorBidi" w:hAnsiTheme="majorBidi" w:cstheme="majorBidi"/>
-                <w:sz w:val="20"/>
-                <w:szCs w:val="20"/>
-              </w:rPr>
-              <w:t>2019</w:t>
-            </w:r>
-          </w:p>
-        </w:tc>
-        <w:tc>
-          <w:tcPr>
-            <w:tcW w:w="1408" w:type="dxa"/>
-            <w:shd w:val="clear" w:color="auto" w:fill="CBFDCB"/>
-            <w:vAlign w:val="center"/>
-          </w:tcPr>
-          <w:p>
-            <w:pPr>
-              <w:jc w:val="center"/>
-              <w:rPr>
-                <w:rFonts w:asciiTheme="majorBidi" w:hAnsiTheme="majorBidi" w:cstheme="majorBidi"/>
-                <w:sz w:val="20"/>
-                <w:szCs w:val="20"/>
-              </w:rPr>
-            </w:pPr>
-            <w:r>
-              <w:rPr>
-                <w:rFonts w:asciiTheme="majorBidi" w:hAnsiTheme="majorBidi" w:cstheme="majorBidi"/>
-                <w:sz w:val="20"/>
-                <w:szCs w:val="20"/>
-              </w:rPr>
-              <w:t>Vijayalakshmi &amp; Venkatachalapathy</w:t>
-            </w:r>
-          </w:p>
-        </w:tc>
-        <w:tc>
-          <w:tcPr>
-            <w:tcW w:w="576" w:type="dxa"/>
-            <w:shd w:val="clear" w:color="auto" w:fill="CBFDCB"/>
-            <w:vAlign w:val="center"/>
-          </w:tcPr>
-          <w:p>
-            <w:pPr>
-              <w:jc w:val="center"/>
-              <w:rPr>
-                <w:rFonts w:asciiTheme="majorBidi" w:hAnsiTheme="majorBidi" w:cstheme="majorBidi"/>
-                <w:sz w:val="20"/>
-                <w:szCs w:val="20"/>
-              </w:rPr>
-            </w:pPr>
-            <w:r>
-              <w:rPr>
-                <w:rFonts w:asciiTheme="majorBidi" w:hAnsiTheme="majorBidi" w:cstheme="majorBidi"/>
-                <w:sz w:val="20"/>
-                <w:szCs w:val="20"/>
-              </w:rPr>
-              <w:t>16</w:t>
-            </w:r>
-          </w:p>
-        </w:tc>
-      </w:tr>
-      <w:tr>
-        <w:trPr>
-          <w:trHeight w:val="150"/>
-          <w:jc w:val="center"/>
-        </w:trPr>
-        <w:tc>
-          <w:tcPr>
-            <w:tcW w:w="2268" w:type="dxa"/>
-            <w:vAlign w:val="center"/>
-          </w:tcPr>
-          <w:p>
-            <w:pPr>
-              <w:jc w:val="center"/>
-              <w:rPr>
-                <w:rFonts w:asciiTheme="majorBidi" w:hAnsiTheme="majorBidi" w:cstheme="majorBidi"/>
-                <w:sz w:val="20"/>
-                <w:szCs w:val="20"/>
-              </w:rPr>
-            </w:pPr>
-            <w:r>
-              <w:rPr>
-                <w:rFonts w:asciiTheme="majorBidi" w:hAnsiTheme="majorBidi" w:cstheme="majorBidi"/>
-                <w:sz w:val="20"/>
-                <w:szCs w:val="20"/>
-              </w:rPr>
-              <w:lastRenderedPageBreak/>
-              <w:t>K-Nearest-Neighbor 54%</w:t>
-            </w:r>
-          </w:p>
-        </w:tc>
-        <w:tc>
-          <w:tcPr>
-            <w:tcW w:w="1291" w:type="dxa"/>
-            <w:vAlign w:val="center"/>
-          </w:tcPr>
-          <w:p>
-            <w:pPr>
-              <w:jc w:val="center"/>
-              <w:rPr>
-                <w:rFonts w:asciiTheme="majorBidi" w:hAnsiTheme="majorBidi" w:cstheme="majorBidi"/>
-                <w:sz w:val="20"/>
-                <w:szCs w:val="20"/>
-              </w:rPr>
-            </w:pPr>
-            <w:r>
-              <w:rPr>
-                <w:rFonts w:asciiTheme="majorBidi" w:hAnsiTheme="majorBidi" w:cstheme="majorBidi"/>
-                <w:sz w:val="20"/>
-                <w:szCs w:val="20"/>
-              </w:rPr>
-              <w:t>has not been stated</w:t>
-            </w:r>
-          </w:p>
-        </w:tc>
-        <w:tc>
-          <w:tcPr>
-            <w:tcW w:w="1398" w:type="dxa"/>
-            <w:vAlign w:val="center"/>
-          </w:tcPr>
-          <w:p>
-            <w:pPr>
-              <w:jc w:val="center"/>
-              <w:rPr>
-                <w:rFonts w:asciiTheme="majorBidi" w:hAnsiTheme="majorBidi" w:cstheme="majorBidi"/>
-                <w:sz w:val="20"/>
-                <w:szCs w:val="20"/>
-              </w:rPr>
-            </w:pPr>
-            <w:r>
-              <w:rPr>
-                <w:rFonts w:asciiTheme="majorBidi" w:hAnsiTheme="majorBidi" w:cstheme="majorBidi"/>
-                <w:sz w:val="20"/>
-                <w:szCs w:val="20"/>
-              </w:rPr>
-              <w:t>has not been stated</w:t>
-            </w:r>
-          </w:p>
-        </w:tc>
-        <w:tc>
-          <w:tcPr>
-            <w:tcW w:w="1706" w:type="dxa"/>
-            <w:vAlign w:val="center"/>
-          </w:tcPr>
-          <w:p>
-            <w:pPr>
-              <w:jc w:val="center"/>
-              <w:rPr>
-                <w:rFonts w:asciiTheme="majorBidi" w:hAnsiTheme="majorBidi" w:cstheme="majorBidi"/>
-                <w:sz w:val="20"/>
-                <w:szCs w:val="20"/>
-              </w:rPr>
-            </w:pPr>
-            <w:r>
-              <w:rPr>
-                <w:rFonts w:asciiTheme="majorBidi" w:hAnsiTheme="majorBidi" w:cstheme="majorBidi"/>
-                <w:sz w:val="20"/>
-                <w:szCs w:val="20"/>
-              </w:rPr>
-              <w:t>Accuracy</w:t>
-            </w:r>
-          </w:p>
-        </w:tc>
-        <w:tc>
-          <w:tcPr>
-            <w:tcW w:w="1999" w:type="dxa"/>
-            <w:vAlign w:val="center"/>
-          </w:tcPr>
-          <w:p>
-            <w:pPr>
-              <w:jc w:val="center"/>
-              <w:rPr>
-                <w:rFonts w:asciiTheme="majorBidi" w:hAnsiTheme="majorBidi" w:cstheme="majorBidi"/>
-                <w:sz w:val="20"/>
-                <w:szCs w:val="20"/>
-              </w:rPr>
-            </w:pPr>
-            <w:r>
-              <w:rPr>
-                <w:rFonts w:asciiTheme="majorBidi" w:hAnsiTheme="majorBidi" w:cstheme="majorBidi"/>
-                <w:sz w:val="20"/>
-                <w:szCs w:val="20"/>
-              </w:rPr>
-              <w:t>K-Nearest-Neighbor</w:t>
-            </w:r>
-          </w:p>
-          <w:p>
-            <w:pPr>
-              <w:jc w:val="center"/>
-              <w:rPr>
-                <w:rFonts w:asciiTheme="majorBidi" w:hAnsiTheme="majorBidi" w:cstheme="majorBidi"/>
-                <w:sz w:val="20"/>
-                <w:szCs w:val="20"/>
-              </w:rPr>
-            </w:pPr>
-            <w:r>
-              <w:rPr>
-                <w:rFonts w:asciiTheme="majorBidi" w:hAnsiTheme="majorBidi" w:cstheme="majorBidi"/>
-                <w:sz w:val="20"/>
-                <w:szCs w:val="20"/>
-              </w:rPr>
-              <w:t>Decision Tree</w:t>
-            </w:r>
-          </w:p>
-          <w:p>
-            <w:pPr>
-              <w:jc w:val="center"/>
-              <w:rPr>
-                <w:rFonts w:asciiTheme="majorBidi" w:hAnsiTheme="majorBidi" w:cstheme="majorBidi"/>
-                <w:sz w:val="20"/>
-                <w:szCs w:val="20"/>
-              </w:rPr>
-            </w:pPr>
-            <w:r>
-              <w:rPr>
-                <w:rFonts w:asciiTheme="majorBidi" w:hAnsiTheme="majorBidi" w:cstheme="majorBidi"/>
-                <w:sz w:val="20"/>
-                <w:szCs w:val="20"/>
-              </w:rPr>
-              <w:t>Naïve Bayes</w:t>
-            </w:r>
-          </w:p>
-        </w:tc>
-        <w:tc>
-          <w:tcPr>
-            <w:tcW w:w="840" w:type="dxa"/>
-            <w:vAlign w:val="center"/>
-          </w:tcPr>
-          <w:p>
-            <w:pPr>
-              <w:jc w:val="center"/>
-              <w:rPr>
-                <w:rFonts w:asciiTheme="majorBidi" w:hAnsiTheme="majorBidi" w:cstheme="majorBidi"/>
-                <w:sz w:val="20"/>
-                <w:szCs w:val="20"/>
-              </w:rPr>
-            </w:pPr>
-            <w:r>
-              <w:rPr>
-                <w:rFonts w:asciiTheme="majorBidi" w:hAnsiTheme="majorBidi" w:cstheme="majorBidi"/>
-                <w:sz w:val="20"/>
-                <w:szCs w:val="20"/>
-              </w:rPr>
-              <w:t>2019</w:t>
-            </w:r>
-          </w:p>
-        </w:tc>
-        <w:tc>
-          <w:tcPr>
-            <w:tcW w:w="1408" w:type="dxa"/>
-            <w:shd w:val="clear" w:color="auto" w:fill="CBFDCB"/>
-            <w:vAlign w:val="center"/>
-          </w:tcPr>
-          <w:p>
-            <w:pPr>
-              <w:jc w:val="center"/>
-              <w:rPr>
-                <w:rFonts w:asciiTheme="majorBidi" w:hAnsiTheme="majorBidi" w:cstheme="majorBidi"/>
-                <w:sz w:val="20"/>
-                <w:szCs w:val="20"/>
-              </w:rPr>
-            </w:pPr>
-            <w:r>
-              <w:rPr>
-                <w:rFonts w:asciiTheme="majorBidi" w:hAnsiTheme="majorBidi" w:cstheme="majorBidi"/>
-                <w:sz w:val="20"/>
-                <w:szCs w:val="20"/>
-              </w:rPr>
-              <w:t>Mohammadi etal</w:t>
-            </w:r>
-          </w:p>
-        </w:tc>
-        <w:tc>
-          <w:tcPr>
-            <w:tcW w:w="576" w:type="dxa"/>
-            <w:shd w:val="clear" w:color="auto" w:fill="CBFDCB"/>
-            <w:vAlign w:val="center"/>
-          </w:tcPr>
-          <w:p>
-            <w:pPr>
-              <w:jc w:val="center"/>
-              <w:rPr>
-                <w:rFonts w:asciiTheme="majorBidi" w:hAnsiTheme="majorBidi" w:cstheme="majorBidi"/>
-                <w:sz w:val="20"/>
-                <w:szCs w:val="20"/>
-              </w:rPr>
-            </w:pPr>
-            <w:r>
-              <w:rPr>
-                <w:rFonts w:asciiTheme="majorBidi" w:hAnsiTheme="majorBidi" w:cstheme="majorBidi"/>
-                <w:sz w:val="20"/>
-                <w:szCs w:val="20"/>
-              </w:rPr>
-              <w:t>17</w:t>
-            </w:r>
-          </w:p>
-        </w:tc>
-      </w:tr>
-      <w:tr>
-        <w:trPr>
-          <w:trHeight w:val="165"/>
-          <w:jc w:val="center"/>
-        </w:trPr>
-        <w:tc>
-          <w:tcPr>
-            <w:tcW w:w="2268" w:type="dxa"/>
-            <w:vAlign w:val="center"/>
-          </w:tcPr>
-          <w:p>
-            <w:pPr>
-              <w:jc w:val="center"/>
-              <w:rPr>
-                <w:rFonts w:asciiTheme="majorBidi" w:hAnsiTheme="majorBidi" w:cstheme="majorBidi"/>
-                <w:sz w:val="20"/>
-                <w:szCs w:val="20"/>
-              </w:rPr>
-            </w:pPr>
-            <w:r>
-              <w:rPr>
-                <w:rFonts w:asciiTheme="majorBidi" w:hAnsiTheme="majorBidi" w:cstheme="majorBidi"/>
-                <w:sz w:val="20"/>
-                <w:szCs w:val="20"/>
-              </w:rPr>
-              <w:t>accuracy of up to 100%</w:t>
-            </w:r>
-          </w:p>
-        </w:tc>
-        <w:tc>
-          <w:tcPr>
-            <w:tcW w:w="1291" w:type="dxa"/>
-            <w:vAlign w:val="center"/>
-          </w:tcPr>
-          <w:p>
-            <w:pPr>
-              <w:jc w:val="center"/>
-              <w:rPr>
-                <w:rFonts w:asciiTheme="majorBidi" w:hAnsiTheme="majorBidi" w:cstheme="majorBidi"/>
-                <w:sz w:val="20"/>
-                <w:szCs w:val="20"/>
-              </w:rPr>
-            </w:pPr>
-            <w:r>
-              <w:rPr>
-                <w:rFonts w:asciiTheme="majorBidi" w:hAnsiTheme="majorBidi" w:cstheme="majorBidi"/>
-                <w:sz w:val="20"/>
-                <w:szCs w:val="20"/>
-              </w:rPr>
-              <w:t>has not been stated</w:t>
-            </w:r>
-          </w:p>
-        </w:tc>
-        <w:tc>
-          <w:tcPr>
-            <w:tcW w:w="1398" w:type="dxa"/>
-            <w:vAlign w:val="center"/>
-          </w:tcPr>
-          <w:p>
-            <w:pPr>
-              <w:jc w:val="center"/>
-              <w:rPr>
-                <w:rFonts w:asciiTheme="majorBidi" w:hAnsiTheme="majorBidi" w:cstheme="majorBidi"/>
-                <w:sz w:val="20"/>
-                <w:szCs w:val="20"/>
-              </w:rPr>
-            </w:pPr>
-            <w:r>
-              <w:rPr>
-                <w:rFonts w:asciiTheme="majorBidi" w:hAnsiTheme="majorBidi" w:cstheme="majorBidi"/>
-                <w:sz w:val="20"/>
-                <w:szCs w:val="20"/>
-              </w:rPr>
-              <w:t>has not been stated</w:t>
-            </w:r>
-          </w:p>
-        </w:tc>
-        <w:tc>
-          <w:tcPr>
-            <w:tcW w:w="1706" w:type="dxa"/>
-            <w:vAlign w:val="center"/>
-          </w:tcPr>
-          <w:p>
-            <w:pPr>
-              <w:jc w:val="center"/>
-              <w:rPr>
-                <w:rFonts w:asciiTheme="majorBidi" w:hAnsiTheme="majorBidi" w:cstheme="majorBidi"/>
-                <w:sz w:val="20"/>
-                <w:szCs w:val="20"/>
-              </w:rPr>
-            </w:pPr>
-            <w:r>
-              <w:rPr>
-                <w:rFonts w:asciiTheme="majorBidi" w:hAnsiTheme="majorBidi" w:cstheme="majorBidi"/>
-                <w:sz w:val="20"/>
-                <w:szCs w:val="20"/>
-              </w:rPr>
-              <w:t>CHI SQUARE</w:t>
-            </w:r>
-          </w:p>
-        </w:tc>
-        <w:tc>
-          <w:tcPr>
-            <w:tcW w:w="1999" w:type="dxa"/>
-            <w:vAlign w:val="center"/>
-          </w:tcPr>
-          <w:p>
-            <w:pPr>
-              <w:jc w:val="center"/>
-              <w:rPr>
-                <w:rFonts w:asciiTheme="majorBidi" w:hAnsiTheme="majorBidi" w:cstheme="majorBidi"/>
-                <w:sz w:val="20"/>
-                <w:szCs w:val="20"/>
-              </w:rPr>
-            </w:pPr>
-            <w:r>
-              <w:rPr>
-                <w:rFonts w:asciiTheme="majorBidi" w:hAnsiTheme="majorBidi" w:cstheme="majorBidi"/>
-                <w:sz w:val="20"/>
-                <w:szCs w:val="20"/>
-              </w:rPr>
-              <w:t>Linear Regression</w:t>
-            </w:r>
-          </w:p>
-        </w:tc>
-        <w:tc>
-          <w:tcPr>
-            <w:tcW w:w="840" w:type="dxa"/>
-            <w:vAlign w:val="center"/>
-          </w:tcPr>
-          <w:p>
-            <w:pPr>
-              <w:jc w:val="center"/>
-              <w:rPr>
-                <w:rFonts w:asciiTheme="majorBidi" w:hAnsiTheme="majorBidi" w:cstheme="majorBidi"/>
-                <w:sz w:val="20"/>
-                <w:szCs w:val="20"/>
-              </w:rPr>
-            </w:pPr>
-            <w:r>
-              <w:rPr>
-                <w:rFonts w:asciiTheme="majorBidi" w:hAnsiTheme="majorBidi" w:cstheme="majorBidi"/>
-                <w:sz w:val="20"/>
-                <w:szCs w:val="20"/>
-              </w:rPr>
-              <w:t>2019</w:t>
-            </w:r>
-          </w:p>
-        </w:tc>
-        <w:tc>
-          <w:tcPr>
-            <w:tcW w:w="1408" w:type="dxa"/>
-            <w:shd w:val="clear" w:color="auto" w:fill="CBFDCB"/>
-            <w:vAlign w:val="center"/>
-          </w:tcPr>
-          <w:p>
-            <w:pPr>
-              <w:jc w:val="center"/>
-              <w:rPr>
-                <w:rFonts w:asciiTheme="majorBidi" w:hAnsiTheme="majorBidi" w:cstheme="majorBidi"/>
-                <w:sz w:val="20"/>
-                <w:szCs w:val="20"/>
-              </w:rPr>
-            </w:pPr>
-            <w:r>
-              <w:rPr>
-                <w:rFonts w:asciiTheme="majorBidi" w:hAnsiTheme="majorBidi" w:cstheme="majorBidi"/>
-                <w:sz w:val="20"/>
-                <w:szCs w:val="20"/>
-              </w:rPr>
-              <w:t>Bum etal</w:t>
-            </w:r>
-          </w:p>
-        </w:tc>
-        <w:tc>
-          <w:tcPr>
-            <w:tcW w:w="576" w:type="dxa"/>
-            <w:shd w:val="clear" w:color="auto" w:fill="CBFDCB"/>
-            <w:vAlign w:val="center"/>
-          </w:tcPr>
-          <w:p>
-            <w:pPr>
-              <w:jc w:val="center"/>
-              <w:rPr>
-                <w:rFonts w:asciiTheme="majorBidi" w:hAnsiTheme="majorBidi" w:cstheme="majorBidi"/>
-                <w:sz w:val="20"/>
-                <w:szCs w:val="20"/>
-              </w:rPr>
-            </w:pPr>
-            <w:r>
-              <w:rPr>
-                <w:rFonts w:asciiTheme="majorBidi" w:hAnsiTheme="majorBidi" w:cstheme="majorBidi"/>
-                <w:sz w:val="20"/>
-                <w:szCs w:val="20"/>
-              </w:rPr>
-              <w:t>18</w:t>
-            </w:r>
-          </w:p>
-        </w:tc>
-      </w:tr>
-      <w:tr>
-        <w:trPr>
-          <w:trHeight w:val="120"/>
-          <w:jc w:val="center"/>
-        </w:trPr>
-        <w:tc>
-          <w:tcPr>
-            <w:tcW w:w="2268" w:type="dxa"/>
-            <w:vAlign w:val="center"/>
-          </w:tcPr>
-          <w:p>
-            <w:pPr>
-              <w:jc w:val="center"/>
-              <w:rPr>
-                <w:rFonts w:asciiTheme="majorBidi" w:hAnsiTheme="majorBidi" w:cstheme="majorBidi"/>
-                <w:sz w:val="20"/>
-                <w:szCs w:val="20"/>
-              </w:rPr>
-            </w:pPr>
-            <w:r>
-              <w:rPr>
-                <w:rFonts w:asciiTheme="majorBidi" w:hAnsiTheme="majorBidi" w:cstheme="majorBidi"/>
-                <w:sz w:val="20"/>
-                <w:szCs w:val="20"/>
-              </w:rPr>
-              <w:t>Multilayer Perceptron – MLP and Naïve Bayes 89.19%</w:t>
-            </w:r>
-          </w:p>
-        </w:tc>
-        <w:tc>
-          <w:tcPr>
-            <w:tcW w:w="1291" w:type="dxa"/>
-            <w:vAlign w:val="center"/>
-          </w:tcPr>
-          <w:p>
-            <w:pPr>
-              <w:jc w:val="center"/>
-              <w:rPr>
-                <w:rFonts w:asciiTheme="majorBidi" w:hAnsiTheme="majorBidi" w:cstheme="majorBidi"/>
-                <w:sz w:val="20"/>
-                <w:szCs w:val="20"/>
-              </w:rPr>
-            </w:pPr>
-            <w:r>
-              <w:rPr>
-                <w:rFonts w:asciiTheme="majorBidi" w:hAnsiTheme="majorBidi" w:cstheme="majorBidi"/>
-                <w:sz w:val="20"/>
-                <w:szCs w:val="20"/>
-              </w:rPr>
-              <w:t>has not been stated</w:t>
-            </w:r>
-          </w:p>
-        </w:tc>
-        <w:tc>
-          <w:tcPr>
-            <w:tcW w:w="1398" w:type="dxa"/>
-            <w:vAlign w:val="center"/>
-          </w:tcPr>
-          <w:p>
-            <w:pPr>
-              <w:jc w:val="center"/>
-              <w:rPr>
-                <w:rFonts w:asciiTheme="majorBidi" w:hAnsiTheme="majorBidi" w:cstheme="majorBidi"/>
-                <w:sz w:val="20"/>
-                <w:szCs w:val="20"/>
-              </w:rPr>
-            </w:pPr>
-            <w:r>
-              <w:rPr>
-                <w:rFonts w:asciiTheme="majorBidi" w:hAnsiTheme="majorBidi" w:cstheme="majorBidi"/>
-                <w:sz w:val="20"/>
-                <w:szCs w:val="20"/>
-              </w:rPr>
-              <w:t>has not been stated</w:t>
-            </w:r>
-          </w:p>
-        </w:tc>
-        <w:tc>
-          <w:tcPr>
-            <w:tcW w:w="1706" w:type="dxa"/>
-            <w:vAlign w:val="center"/>
-          </w:tcPr>
-          <w:p>
-            <w:pPr>
-              <w:jc w:val="center"/>
-              <w:rPr>
-                <w:rFonts w:asciiTheme="majorBidi" w:hAnsiTheme="majorBidi" w:cstheme="majorBidi"/>
-                <w:sz w:val="20"/>
-                <w:szCs w:val="20"/>
-              </w:rPr>
-            </w:pPr>
-            <w:r>
-              <w:rPr>
-                <w:rFonts w:asciiTheme="majorBidi" w:hAnsiTheme="majorBidi" w:cstheme="majorBidi"/>
-                <w:sz w:val="20"/>
-                <w:szCs w:val="20"/>
-              </w:rPr>
-              <w:t>TP rate</w:t>
-            </w:r>
-          </w:p>
-          <w:p>
-            <w:pPr>
-              <w:jc w:val="center"/>
-              <w:rPr>
-                <w:rFonts w:asciiTheme="majorBidi" w:hAnsiTheme="majorBidi" w:cstheme="majorBidi"/>
-                <w:sz w:val="20"/>
-                <w:szCs w:val="20"/>
-              </w:rPr>
-            </w:pPr>
-            <w:r>
-              <w:rPr>
-                <w:rFonts w:asciiTheme="majorBidi" w:hAnsiTheme="majorBidi" w:cstheme="majorBidi"/>
-                <w:sz w:val="20"/>
-                <w:szCs w:val="20"/>
-              </w:rPr>
-              <w:t>FP rate</w:t>
-            </w:r>
-          </w:p>
-          <w:p>
-            <w:pPr>
-              <w:jc w:val="center"/>
-              <w:rPr>
-                <w:rFonts w:asciiTheme="majorBidi" w:hAnsiTheme="majorBidi" w:cstheme="majorBidi"/>
-                <w:sz w:val="20"/>
-                <w:szCs w:val="20"/>
-              </w:rPr>
-            </w:pPr>
-            <w:r>
-              <w:rPr>
-                <w:rFonts w:asciiTheme="majorBidi" w:hAnsiTheme="majorBidi" w:cstheme="majorBidi"/>
-                <w:sz w:val="20"/>
-                <w:szCs w:val="20"/>
-              </w:rPr>
-              <w:t>Precision</w:t>
-            </w:r>
-          </w:p>
-          <w:p>
-            <w:pPr>
-              <w:jc w:val="center"/>
-              <w:rPr>
-                <w:rFonts w:asciiTheme="majorBidi" w:hAnsiTheme="majorBidi" w:cstheme="majorBidi"/>
-                <w:sz w:val="20"/>
-                <w:szCs w:val="20"/>
-                <w:rtl/>
-              </w:rPr>
-            </w:pPr>
-            <w:r>
-              <w:rPr>
-                <w:rFonts w:asciiTheme="majorBidi" w:hAnsiTheme="majorBidi" w:cstheme="majorBidi"/>
-                <w:sz w:val="20"/>
-                <w:szCs w:val="20"/>
-              </w:rPr>
-              <w:t>Recall</w:t>
-            </w:r>
-          </w:p>
-        </w:tc>
-        <w:tc>
-          <w:tcPr>
-            <w:tcW w:w="1999" w:type="dxa"/>
-            <w:vAlign w:val="center"/>
-          </w:tcPr>
-          <w:p>
-            <w:pPr>
-              <w:jc w:val="center"/>
-              <w:rPr>
-                <w:rFonts w:asciiTheme="majorBidi" w:hAnsiTheme="majorBidi" w:cstheme="majorBidi"/>
-                <w:sz w:val="20"/>
-                <w:szCs w:val="20"/>
-              </w:rPr>
-            </w:pPr>
-            <w:r>
-              <w:rPr>
-                <w:rFonts w:asciiTheme="majorBidi" w:hAnsiTheme="majorBidi" w:cstheme="majorBidi"/>
-                <w:sz w:val="20"/>
-                <w:szCs w:val="20"/>
-              </w:rPr>
-              <w:t>OneR algorithm</w:t>
-            </w:r>
-          </w:p>
-          <w:p>
-            <w:pPr>
-              <w:jc w:val="center"/>
-              <w:rPr>
-                <w:rFonts w:asciiTheme="majorBidi" w:hAnsiTheme="majorBidi" w:cstheme="majorBidi"/>
-                <w:sz w:val="20"/>
-                <w:szCs w:val="20"/>
-              </w:rPr>
-            </w:pPr>
-            <w:r>
-              <w:rPr>
-                <w:rFonts w:asciiTheme="majorBidi" w:hAnsiTheme="majorBidi" w:cstheme="majorBidi"/>
-                <w:sz w:val="20"/>
-                <w:szCs w:val="20"/>
-              </w:rPr>
-              <w:t>PART</w:t>
-            </w:r>
-          </w:p>
-          <w:p>
-            <w:pPr>
-              <w:jc w:val="center"/>
-              <w:rPr>
-                <w:rFonts w:asciiTheme="majorBidi" w:hAnsiTheme="majorBidi" w:cstheme="majorBidi"/>
-                <w:sz w:val="20"/>
-                <w:szCs w:val="20"/>
-              </w:rPr>
-            </w:pPr>
-            <w:r>
-              <w:rPr>
-                <w:rFonts w:asciiTheme="majorBidi" w:hAnsiTheme="majorBidi" w:cstheme="majorBidi"/>
-                <w:sz w:val="20"/>
-                <w:szCs w:val="20"/>
-              </w:rPr>
-              <w:t>J48 Decision tree</w:t>
-            </w:r>
-          </w:p>
-          <w:p>
-            <w:pPr>
-              <w:jc w:val="center"/>
-              <w:rPr>
-                <w:rFonts w:asciiTheme="majorBidi" w:hAnsiTheme="majorBidi" w:cstheme="majorBidi"/>
-                <w:sz w:val="20"/>
-                <w:szCs w:val="20"/>
-              </w:rPr>
-            </w:pPr>
-            <w:r>
-              <w:rPr>
-                <w:rFonts w:asciiTheme="majorBidi" w:hAnsiTheme="majorBidi" w:cstheme="majorBidi"/>
-                <w:sz w:val="20"/>
-                <w:szCs w:val="20"/>
-              </w:rPr>
-              <w:t>Random Tree (RT)</w:t>
-            </w:r>
-          </w:p>
-          <w:p>
-            <w:pPr>
-              <w:jc w:val="center"/>
-              <w:rPr>
-                <w:rFonts w:asciiTheme="majorBidi" w:hAnsiTheme="majorBidi" w:cstheme="majorBidi"/>
-                <w:sz w:val="20"/>
-                <w:szCs w:val="20"/>
-              </w:rPr>
-            </w:pPr>
-            <w:r>
-              <w:rPr>
-                <w:rFonts w:asciiTheme="majorBidi" w:hAnsiTheme="majorBidi" w:cstheme="majorBidi"/>
-                <w:sz w:val="20"/>
-                <w:szCs w:val="20"/>
-              </w:rPr>
-              <w:t>Random Forest (RF)</w:t>
-            </w:r>
-          </w:p>
-          <w:p>
-            <w:pPr>
-              <w:jc w:val="center"/>
-              <w:rPr>
-                <w:rFonts w:asciiTheme="majorBidi" w:hAnsiTheme="majorBidi" w:cstheme="majorBidi"/>
-                <w:sz w:val="20"/>
-                <w:szCs w:val="20"/>
-              </w:rPr>
-            </w:pPr>
-            <w:r>
-              <w:rPr>
-                <w:rFonts w:asciiTheme="majorBidi" w:hAnsiTheme="majorBidi" w:cstheme="majorBidi"/>
-                <w:sz w:val="20"/>
-                <w:szCs w:val="20"/>
-              </w:rPr>
-              <w:t>Naïve Bayes</w:t>
-            </w:r>
-          </w:p>
-          <w:p>
-            <w:pPr>
-              <w:jc w:val="center"/>
-              <w:rPr>
-                <w:rFonts w:asciiTheme="majorBidi" w:hAnsiTheme="majorBidi" w:cstheme="majorBidi"/>
-                <w:sz w:val="20"/>
-                <w:szCs w:val="20"/>
-              </w:rPr>
-            </w:pPr>
-            <w:r>
-              <w:rPr>
-                <w:rFonts w:asciiTheme="majorBidi" w:hAnsiTheme="majorBidi" w:cstheme="majorBidi"/>
-                <w:sz w:val="20"/>
-                <w:szCs w:val="20"/>
-              </w:rPr>
-              <w:t>Support Vector Machine</w:t>
-            </w:r>
-          </w:p>
-          <w:p>
-            <w:pPr>
-              <w:jc w:val="center"/>
-              <w:rPr>
-                <w:rFonts w:asciiTheme="majorBidi" w:hAnsiTheme="majorBidi" w:cstheme="majorBidi"/>
-                <w:sz w:val="20"/>
-                <w:szCs w:val="20"/>
-              </w:rPr>
-            </w:pPr>
-            <w:r>
-              <w:rPr>
-                <w:rFonts w:asciiTheme="majorBidi" w:hAnsiTheme="majorBidi" w:cstheme="majorBidi"/>
-                <w:sz w:val="20"/>
-                <w:szCs w:val="20"/>
-              </w:rPr>
-              <w:t>Multilayer Perceptron - MLP</w:t>
-            </w:r>
-          </w:p>
-        </w:tc>
-        <w:tc>
-          <w:tcPr>
-            <w:tcW w:w="840" w:type="dxa"/>
-            <w:vAlign w:val="center"/>
-          </w:tcPr>
-          <w:p>
-            <w:pPr>
-              <w:jc w:val="center"/>
-              <w:rPr>
-                <w:rFonts w:asciiTheme="majorBidi" w:hAnsiTheme="majorBidi" w:cstheme="majorBidi"/>
-                <w:sz w:val="20"/>
-                <w:szCs w:val="20"/>
-              </w:rPr>
-            </w:pPr>
-            <w:r>
-              <w:rPr>
-                <w:rFonts w:asciiTheme="majorBidi" w:hAnsiTheme="majorBidi" w:cstheme="majorBidi"/>
-                <w:sz w:val="20"/>
-                <w:szCs w:val="20"/>
-              </w:rPr>
-              <w:t>2020</w:t>
-            </w:r>
-          </w:p>
-        </w:tc>
-        <w:tc>
-          <w:tcPr>
-            <w:tcW w:w="1408" w:type="dxa"/>
-            <w:shd w:val="clear" w:color="auto" w:fill="CBFDCB"/>
-            <w:vAlign w:val="center"/>
-          </w:tcPr>
-          <w:p>
-            <w:pPr>
-              <w:jc w:val="center"/>
-              <w:rPr>
-                <w:rFonts w:asciiTheme="majorBidi" w:hAnsiTheme="majorBidi" w:cstheme="majorBidi"/>
-                <w:sz w:val="20"/>
-                <w:szCs w:val="20"/>
-              </w:rPr>
-            </w:pPr>
-            <w:r>
-              <w:rPr>
-                <w:rFonts w:asciiTheme="majorBidi" w:hAnsiTheme="majorBidi" w:cstheme="majorBidi"/>
-                <w:sz w:val="20"/>
-                <w:szCs w:val="20"/>
-              </w:rPr>
-              <w:t>Ha etal</w:t>
-            </w:r>
-          </w:p>
-        </w:tc>
-        <w:tc>
-          <w:tcPr>
-            <w:tcW w:w="576" w:type="dxa"/>
-            <w:shd w:val="clear" w:color="auto" w:fill="CBFDCB"/>
-            <w:vAlign w:val="center"/>
-          </w:tcPr>
-          <w:p>
-            <w:pPr>
-              <w:jc w:val="center"/>
-              <w:rPr>
-                <w:rFonts w:asciiTheme="majorBidi" w:hAnsiTheme="majorBidi" w:cstheme="majorBidi"/>
-                <w:sz w:val="20"/>
-                <w:szCs w:val="20"/>
-              </w:rPr>
-            </w:pPr>
-            <w:r>
-              <w:rPr>
-                <w:rFonts w:asciiTheme="majorBidi" w:hAnsiTheme="majorBidi" w:cstheme="majorBidi"/>
-                <w:sz w:val="20"/>
-                <w:szCs w:val="20"/>
-              </w:rPr>
-              <w:t>19</w:t>
-            </w:r>
-          </w:p>
-        </w:tc>
-      </w:tr>
-      <w:tr>
-        <w:trPr>
-          <w:trHeight w:val="135"/>
-          <w:jc w:val="center"/>
-        </w:trPr>
-        <w:tc>
-          <w:tcPr>
-            <w:tcW w:w="2268" w:type="dxa"/>
-            <w:vAlign w:val="center"/>
-          </w:tcPr>
-          <w:p>
-            <w:pPr>
-              <w:jc w:val="center"/>
-              <w:rPr>
-                <w:rFonts w:asciiTheme="majorBidi" w:hAnsiTheme="majorBidi" w:cstheme="majorBidi"/>
-                <w:sz w:val="20"/>
-                <w:szCs w:val="20"/>
-              </w:rPr>
-            </w:pPr>
-            <w:r>
-              <w:rPr>
-                <w:rFonts w:asciiTheme="majorBidi" w:hAnsiTheme="majorBidi" w:cstheme="majorBidi"/>
-                <w:sz w:val="20"/>
-                <w:szCs w:val="20"/>
-              </w:rPr>
-              <w:t>SVM regression method with Kernel RBF which is equal to 0.1505.</w:t>
-            </w:r>
-          </w:p>
-        </w:tc>
-        <w:tc>
-          <w:tcPr>
-            <w:tcW w:w="1291" w:type="dxa"/>
-            <w:vAlign w:val="center"/>
-          </w:tcPr>
-          <w:p>
-            <w:pPr>
-              <w:jc w:val="center"/>
-              <w:rPr>
-                <w:rFonts w:asciiTheme="majorBidi" w:hAnsiTheme="majorBidi" w:cstheme="majorBidi"/>
-                <w:sz w:val="20"/>
-                <w:szCs w:val="20"/>
-              </w:rPr>
-            </w:pPr>
-            <w:r>
-              <w:rPr>
-                <w:rFonts w:asciiTheme="majorBidi" w:hAnsiTheme="majorBidi" w:cstheme="majorBidi"/>
-                <w:sz w:val="20"/>
-                <w:szCs w:val="20"/>
-              </w:rPr>
-              <w:t>has not been stated</w:t>
-            </w:r>
-          </w:p>
-        </w:tc>
-        <w:tc>
-          <w:tcPr>
-            <w:tcW w:w="1398" w:type="dxa"/>
-            <w:vAlign w:val="center"/>
-          </w:tcPr>
-          <w:p>
-            <w:pPr>
-              <w:jc w:val="center"/>
-              <w:rPr>
-                <w:rFonts w:asciiTheme="majorBidi" w:hAnsiTheme="majorBidi" w:cstheme="majorBidi"/>
-                <w:sz w:val="20"/>
-                <w:szCs w:val="20"/>
-              </w:rPr>
-            </w:pPr>
-            <w:r>
-              <w:rPr>
-                <w:rFonts w:asciiTheme="majorBidi" w:hAnsiTheme="majorBidi" w:cstheme="majorBidi"/>
-                <w:sz w:val="20"/>
-                <w:szCs w:val="20"/>
-              </w:rPr>
-              <w:t>has not been stated</w:t>
-            </w:r>
-          </w:p>
-        </w:tc>
-        <w:tc>
-          <w:tcPr>
-            <w:tcW w:w="1706" w:type="dxa"/>
-            <w:vAlign w:val="center"/>
-          </w:tcPr>
-          <w:p>
-            <w:pPr>
-              <w:jc w:val="center"/>
-              <w:rPr>
-                <w:rFonts w:asciiTheme="majorBidi" w:hAnsiTheme="majorBidi" w:cstheme="majorBidi"/>
-                <w:sz w:val="20"/>
-                <w:szCs w:val="20"/>
-              </w:rPr>
-            </w:pPr>
-            <w:r>
-              <w:rPr>
-                <w:rFonts w:asciiTheme="majorBidi" w:hAnsiTheme="majorBidi" w:cstheme="majorBidi"/>
-                <w:sz w:val="20"/>
-                <w:szCs w:val="20"/>
-              </w:rPr>
-              <w:t>MAE</w:t>
-            </w:r>
-          </w:p>
-          <w:p>
-            <w:pPr>
-              <w:jc w:val="center"/>
-              <w:rPr>
-                <w:rFonts w:asciiTheme="majorBidi" w:hAnsiTheme="majorBidi" w:cstheme="majorBidi"/>
-                <w:sz w:val="20"/>
-                <w:szCs w:val="20"/>
-              </w:rPr>
-            </w:pPr>
-            <w:r>
-              <w:rPr>
-                <w:rFonts w:asciiTheme="majorBidi" w:hAnsiTheme="majorBidi" w:cstheme="majorBidi"/>
-                <w:sz w:val="20"/>
-                <w:szCs w:val="20"/>
-              </w:rPr>
-              <w:t>RMSE</w:t>
-            </w:r>
-          </w:p>
-        </w:tc>
-        <w:tc>
-          <w:tcPr>
-            <w:tcW w:w="1999" w:type="dxa"/>
-            <w:vAlign w:val="center"/>
-          </w:tcPr>
-          <w:p>
-            <w:pPr>
-              <w:jc w:val="center"/>
-              <w:rPr>
-                <w:rFonts w:asciiTheme="majorBidi" w:hAnsiTheme="majorBidi" w:cstheme="majorBidi"/>
-                <w:sz w:val="20"/>
-                <w:szCs w:val="20"/>
-              </w:rPr>
-            </w:pPr>
-            <w:r>
-              <w:rPr>
-                <w:rFonts w:asciiTheme="majorBidi" w:hAnsiTheme="majorBidi" w:cstheme="majorBidi"/>
-                <w:sz w:val="20"/>
-                <w:szCs w:val="20"/>
-              </w:rPr>
-              <w:t>Support vector regression</w:t>
-            </w:r>
-          </w:p>
-          <w:p>
-            <w:pPr>
-              <w:jc w:val="center"/>
-              <w:rPr>
-                <w:rFonts w:asciiTheme="majorBidi" w:hAnsiTheme="majorBidi" w:cstheme="majorBidi"/>
-                <w:sz w:val="20"/>
-                <w:szCs w:val="20"/>
-              </w:rPr>
-            </w:pPr>
-            <w:r>
-              <w:rPr>
-                <w:rFonts w:asciiTheme="majorBidi" w:hAnsiTheme="majorBidi" w:cstheme="majorBidi"/>
-                <w:sz w:val="20"/>
-                <w:szCs w:val="20"/>
-              </w:rPr>
-              <w:t>Linear Regression</w:t>
-            </w:r>
-          </w:p>
-          <w:p>
-            <w:pPr>
-              <w:jc w:val="center"/>
-              <w:rPr>
-                <w:rFonts w:asciiTheme="majorBidi" w:hAnsiTheme="majorBidi" w:cstheme="majorBidi"/>
-                <w:sz w:val="20"/>
-                <w:szCs w:val="20"/>
-              </w:rPr>
-            </w:pPr>
-            <w:r>
-              <w:rPr>
-                <w:rFonts w:asciiTheme="majorBidi" w:hAnsiTheme="majorBidi" w:cstheme="majorBidi"/>
-                <w:sz w:val="20"/>
-                <w:szCs w:val="20"/>
-              </w:rPr>
-              <w:t>Simple Linear Regression</w:t>
-            </w:r>
-          </w:p>
-        </w:tc>
-        <w:tc>
-          <w:tcPr>
-            <w:tcW w:w="840" w:type="dxa"/>
-            <w:vAlign w:val="center"/>
-          </w:tcPr>
-          <w:p>
-            <w:pPr>
-              <w:jc w:val="center"/>
-              <w:rPr>
-                <w:rFonts w:asciiTheme="majorBidi" w:hAnsiTheme="majorBidi" w:cstheme="majorBidi"/>
-                <w:sz w:val="20"/>
-                <w:szCs w:val="20"/>
-              </w:rPr>
-            </w:pPr>
-            <w:r>
-              <w:rPr>
-                <w:rFonts w:asciiTheme="majorBidi" w:hAnsiTheme="majorBidi" w:cstheme="majorBidi"/>
-                <w:sz w:val="20"/>
-                <w:szCs w:val="20"/>
-              </w:rPr>
-              <w:t>2020</w:t>
-            </w:r>
-          </w:p>
-        </w:tc>
-        <w:tc>
-          <w:tcPr>
-            <w:tcW w:w="1408" w:type="dxa"/>
-            <w:shd w:val="clear" w:color="auto" w:fill="CBFDCB"/>
-            <w:vAlign w:val="center"/>
-          </w:tcPr>
-          <w:p>
-            <w:pPr>
-              <w:jc w:val="center"/>
-              <w:rPr>
-                <w:rFonts w:asciiTheme="majorBidi" w:hAnsiTheme="majorBidi" w:cstheme="majorBidi"/>
-                <w:sz w:val="20"/>
-                <w:szCs w:val="20"/>
-              </w:rPr>
-            </w:pPr>
-            <w:r>
-              <w:rPr>
-                <w:rFonts w:asciiTheme="majorBidi" w:hAnsiTheme="majorBidi" w:cstheme="majorBidi"/>
-                <w:sz w:val="20"/>
-                <w:szCs w:val="20"/>
-              </w:rPr>
-              <w:t>Dewi &amp; Widiastuti</w:t>
-            </w:r>
-          </w:p>
-        </w:tc>
-        <w:tc>
-          <w:tcPr>
-            <w:tcW w:w="576" w:type="dxa"/>
-            <w:shd w:val="clear" w:color="auto" w:fill="CBFDCB"/>
-            <w:vAlign w:val="center"/>
-          </w:tcPr>
-          <w:p>
-            <w:pPr>
-              <w:jc w:val="center"/>
-              <w:rPr>
-                <w:rFonts w:asciiTheme="majorBidi" w:hAnsiTheme="majorBidi" w:cstheme="majorBidi"/>
-                <w:sz w:val="20"/>
-                <w:szCs w:val="20"/>
-              </w:rPr>
-            </w:pPr>
-            <w:r>
-              <w:rPr>
-                <w:rFonts w:asciiTheme="majorBidi" w:hAnsiTheme="majorBidi" w:cstheme="majorBidi"/>
-                <w:sz w:val="20"/>
-                <w:szCs w:val="20"/>
-              </w:rPr>
-              <w:t>20</w:t>
-            </w:r>
-          </w:p>
-        </w:tc>
-      </w:tr>
-      <w:tr>
-        <w:trPr>
-          <w:trHeight w:val="135"/>
-          <w:jc w:val="center"/>
-        </w:trPr>
-        <w:tc>
-          <w:tcPr>
-            <w:tcW w:w="2268" w:type="dxa"/>
-            <w:vAlign w:val="center"/>
-          </w:tcPr>
-          <w:p>
-            <w:pPr>
-              <w:jc w:val="center"/>
-              <w:rPr>
-                <w:rFonts w:asciiTheme="majorBidi" w:hAnsiTheme="majorBidi" w:cstheme="majorBidi"/>
-                <w:sz w:val="20"/>
-                <w:szCs w:val="20"/>
-              </w:rPr>
-            </w:pPr>
-            <w:r>
-              <w:rPr>
-                <w:rFonts w:asciiTheme="majorBidi" w:hAnsiTheme="majorBidi" w:cstheme="majorBidi"/>
-                <w:sz w:val="20"/>
-                <w:szCs w:val="20"/>
-              </w:rPr>
-              <w:t>Catboost</w:t>
-            </w:r>
-          </w:p>
-          <w:p>
-            <w:pPr>
-              <w:jc w:val="center"/>
-              <w:rPr>
-                <w:rFonts w:asciiTheme="majorBidi" w:hAnsiTheme="majorBidi" w:cstheme="majorBidi"/>
-                <w:sz w:val="20"/>
-                <w:szCs w:val="20"/>
-              </w:rPr>
-            </w:pPr>
-            <w:r>
-              <w:rPr>
-                <w:rFonts w:asciiTheme="majorBidi" w:hAnsiTheme="majorBidi" w:cstheme="majorBidi"/>
-                <w:sz w:val="20"/>
-                <w:szCs w:val="20"/>
-              </w:rPr>
-              <w:t>91%</w:t>
-            </w:r>
-          </w:p>
-        </w:tc>
-        <w:tc>
-          <w:tcPr>
-            <w:tcW w:w="1291" w:type="dxa"/>
-            <w:vAlign w:val="center"/>
-          </w:tcPr>
-          <w:p>
-            <w:pPr>
-              <w:jc w:val="center"/>
-              <w:rPr>
-                <w:rFonts w:asciiTheme="majorBidi" w:hAnsiTheme="majorBidi" w:cstheme="majorBidi"/>
-                <w:sz w:val="20"/>
-                <w:szCs w:val="20"/>
-              </w:rPr>
-            </w:pPr>
-            <w:r>
-              <w:rPr>
-                <w:rFonts w:asciiTheme="majorBidi" w:hAnsiTheme="majorBidi" w:cstheme="majorBidi"/>
-                <w:sz w:val="20"/>
-                <w:szCs w:val="20"/>
-              </w:rPr>
-              <w:t>has not been stated</w:t>
-            </w:r>
-          </w:p>
-        </w:tc>
-        <w:tc>
-          <w:tcPr>
-            <w:tcW w:w="1398" w:type="dxa"/>
-            <w:vAlign w:val="center"/>
-          </w:tcPr>
-          <w:p>
-            <w:pPr>
-              <w:jc w:val="center"/>
-              <w:rPr>
-                <w:rFonts w:asciiTheme="majorBidi" w:hAnsiTheme="majorBidi" w:cstheme="majorBidi"/>
-                <w:sz w:val="20"/>
-                <w:szCs w:val="20"/>
-              </w:rPr>
-            </w:pPr>
-            <w:r>
-              <w:rPr>
-                <w:rFonts w:asciiTheme="majorBidi" w:hAnsiTheme="majorBidi" w:cstheme="majorBidi"/>
-                <w:sz w:val="20"/>
-                <w:szCs w:val="20"/>
-              </w:rPr>
-              <w:t>has not been stated</w:t>
-            </w:r>
-          </w:p>
-        </w:tc>
-        <w:tc>
-          <w:tcPr>
-            <w:tcW w:w="1706" w:type="dxa"/>
-            <w:vAlign w:val="center"/>
-          </w:tcPr>
-          <w:p>
-            <w:pPr>
-              <w:jc w:val="center"/>
-              <w:rPr>
-                <w:rFonts w:asciiTheme="majorBidi" w:hAnsiTheme="majorBidi" w:cstheme="majorBidi"/>
-                <w:sz w:val="20"/>
-                <w:szCs w:val="20"/>
-              </w:rPr>
-            </w:pPr>
-            <w:r>
-              <w:rPr>
-                <w:rFonts w:asciiTheme="majorBidi" w:hAnsiTheme="majorBidi" w:cstheme="majorBidi"/>
-                <w:sz w:val="20"/>
-                <w:szCs w:val="20"/>
-              </w:rPr>
-              <w:t>Accuracy</w:t>
-            </w:r>
-          </w:p>
-          <w:p>
-            <w:pPr>
-              <w:jc w:val="center"/>
-              <w:rPr>
-                <w:rFonts w:asciiTheme="majorBidi" w:hAnsiTheme="majorBidi" w:cstheme="majorBidi"/>
-                <w:sz w:val="20"/>
-                <w:szCs w:val="20"/>
-              </w:rPr>
-            </w:pPr>
-            <w:r>
-              <w:rPr>
-                <w:rFonts w:asciiTheme="majorBidi" w:hAnsiTheme="majorBidi" w:cstheme="majorBidi"/>
-                <w:sz w:val="20"/>
-                <w:szCs w:val="20"/>
-              </w:rPr>
-              <w:t>ROC-AUC</w:t>
-            </w:r>
-          </w:p>
-          <w:p>
-            <w:pPr>
-              <w:jc w:val="center"/>
-              <w:rPr>
-                <w:rFonts w:asciiTheme="majorBidi" w:hAnsiTheme="majorBidi" w:cstheme="majorBidi"/>
-                <w:sz w:val="20"/>
-                <w:szCs w:val="20"/>
-              </w:rPr>
-            </w:pPr>
-            <w:r>
-              <w:rPr>
-                <w:rFonts w:asciiTheme="majorBidi" w:hAnsiTheme="majorBidi" w:cstheme="majorBidi"/>
-                <w:sz w:val="20"/>
-                <w:szCs w:val="20"/>
-              </w:rPr>
-              <w:t>Recall</w:t>
-            </w:r>
-          </w:p>
-          <w:p>
-            <w:pPr>
-              <w:jc w:val="center"/>
-              <w:rPr>
-                <w:rFonts w:asciiTheme="majorBidi" w:hAnsiTheme="majorBidi" w:cstheme="majorBidi"/>
-                <w:sz w:val="20"/>
-                <w:szCs w:val="20"/>
-              </w:rPr>
-            </w:pPr>
-            <w:r>
-              <w:rPr>
-                <w:rFonts w:asciiTheme="majorBidi" w:hAnsiTheme="majorBidi" w:cstheme="majorBidi"/>
-                <w:sz w:val="20"/>
-                <w:szCs w:val="20"/>
-              </w:rPr>
-              <w:t>(RMSE)</w:t>
-            </w:r>
-          </w:p>
-          <w:p>
-            <w:pPr>
-              <w:jc w:val="center"/>
-              <w:rPr>
-                <w:rFonts w:asciiTheme="majorBidi" w:hAnsiTheme="majorBidi" w:cstheme="majorBidi"/>
-                <w:sz w:val="20"/>
-                <w:szCs w:val="20"/>
-              </w:rPr>
-            </w:pPr>
-            <w:r>
-              <w:rPr>
-                <w:rFonts w:asciiTheme="majorBidi" w:hAnsiTheme="majorBidi" w:cstheme="majorBidi"/>
-                <w:sz w:val="20"/>
-                <w:szCs w:val="20"/>
-              </w:rPr>
-              <w:t>F1</w:t>
-            </w:r>
-          </w:p>
-        </w:tc>
-        <w:tc>
-          <w:tcPr>
-            <w:tcW w:w="1999" w:type="dxa"/>
-            <w:vAlign w:val="center"/>
-          </w:tcPr>
-          <w:p>
-            <w:pPr>
-              <w:jc w:val="center"/>
-              <w:rPr>
-                <w:rFonts w:asciiTheme="majorBidi" w:hAnsiTheme="majorBidi" w:cstheme="majorBidi"/>
-                <w:sz w:val="20"/>
-                <w:szCs w:val="20"/>
-              </w:rPr>
-            </w:pPr>
-            <w:r>
-              <w:rPr>
-                <w:rFonts w:asciiTheme="majorBidi" w:hAnsiTheme="majorBidi" w:cstheme="majorBidi"/>
-                <w:sz w:val="20"/>
-                <w:szCs w:val="20"/>
-              </w:rPr>
-              <w:t>Logistic Regression</w:t>
-            </w:r>
-          </w:p>
-          <w:p>
-            <w:pPr>
-              <w:jc w:val="center"/>
-              <w:rPr>
-                <w:rFonts w:asciiTheme="majorBidi" w:hAnsiTheme="majorBidi" w:cstheme="majorBidi"/>
-                <w:sz w:val="20"/>
-                <w:szCs w:val="20"/>
-              </w:rPr>
-            </w:pPr>
-            <w:r>
-              <w:rPr>
-                <w:rFonts w:asciiTheme="majorBidi" w:hAnsiTheme="majorBidi" w:cstheme="majorBidi"/>
-                <w:sz w:val="20"/>
-                <w:szCs w:val="20"/>
-              </w:rPr>
-              <w:t>Random Forest</w:t>
-            </w:r>
-          </w:p>
-          <w:p>
-            <w:pPr>
-              <w:jc w:val="center"/>
-              <w:rPr>
-                <w:rFonts w:asciiTheme="majorBidi" w:hAnsiTheme="majorBidi" w:cstheme="majorBidi"/>
-                <w:sz w:val="20"/>
-                <w:szCs w:val="20"/>
-              </w:rPr>
-            </w:pPr>
-            <w:r>
-              <w:rPr>
-                <w:rFonts w:asciiTheme="majorBidi" w:hAnsiTheme="majorBidi" w:cstheme="majorBidi"/>
-                <w:sz w:val="20"/>
-                <w:szCs w:val="20"/>
-              </w:rPr>
-              <w:t>XGBoost</w:t>
-            </w:r>
-          </w:p>
-          <w:p>
-            <w:pPr>
-              <w:jc w:val="center"/>
-              <w:rPr>
-                <w:rFonts w:asciiTheme="majorBidi" w:hAnsiTheme="majorBidi" w:cstheme="majorBidi"/>
-                <w:sz w:val="20"/>
-                <w:szCs w:val="20"/>
-              </w:rPr>
-            </w:pPr>
-            <w:r>
-              <w:rPr>
-                <w:rFonts w:asciiTheme="majorBidi" w:hAnsiTheme="majorBidi" w:cstheme="majorBidi"/>
-                <w:sz w:val="20"/>
-                <w:szCs w:val="20"/>
-              </w:rPr>
-              <w:t>Catboost</w:t>
-            </w:r>
-          </w:p>
-        </w:tc>
-        <w:tc>
-          <w:tcPr>
-            <w:tcW w:w="840" w:type="dxa"/>
-            <w:vAlign w:val="center"/>
-          </w:tcPr>
-          <w:p>
-            <w:pPr>
-              <w:jc w:val="center"/>
-              <w:rPr>
-                <w:rFonts w:asciiTheme="majorBidi" w:hAnsiTheme="majorBidi" w:cstheme="majorBidi"/>
-                <w:sz w:val="20"/>
-                <w:szCs w:val="20"/>
-              </w:rPr>
-            </w:pPr>
-            <w:r>
-              <w:rPr>
-                <w:rFonts w:asciiTheme="majorBidi" w:hAnsiTheme="majorBidi" w:cstheme="majorBidi"/>
-                <w:sz w:val="20"/>
-                <w:szCs w:val="20"/>
-              </w:rPr>
-              <w:t>2020</w:t>
-            </w:r>
-          </w:p>
-        </w:tc>
-        <w:tc>
-          <w:tcPr>
-            <w:tcW w:w="1408" w:type="dxa"/>
-            <w:shd w:val="clear" w:color="auto" w:fill="CBFDCB"/>
-            <w:vAlign w:val="center"/>
-          </w:tcPr>
-          <w:p>
-            <w:pPr>
-              <w:jc w:val="center"/>
-              <w:rPr>
-                <w:rFonts w:asciiTheme="majorBidi" w:hAnsiTheme="majorBidi" w:cstheme="majorBidi"/>
-                <w:sz w:val="20"/>
-                <w:szCs w:val="20"/>
-              </w:rPr>
-            </w:pPr>
-            <w:r>
-              <w:rPr>
-                <w:rFonts w:asciiTheme="majorBidi" w:hAnsiTheme="majorBidi" w:cstheme="majorBidi"/>
-                <w:sz w:val="20"/>
-                <w:szCs w:val="20"/>
-              </w:rPr>
-              <w:t>Oreshin etal</w:t>
-            </w:r>
-          </w:p>
-        </w:tc>
-        <w:tc>
-          <w:tcPr>
-            <w:tcW w:w="576" w:type="dxa"/>
-            <w:shd w:val="clear" w:color="auto" w:fill="CBFDCB"/>
-            <w:vAlign w:val="center"/>
-          </w:tcPr>
-          <w:p>
-            <w:pPr>
-              <w:jc w:val="center"/>
-              <w:rPr>
-                <w:rFonts w:asciiTheme="majorBidi" w:hAnsiTheme="majorBidi" w:cstheme="majorBidi"/>
-                <w:sz w:val="20"/>
-                <w:szCs w:val="20"/>
-              </w:rPr>
-            </w:pPr>
-            <w:r>
-              <w:rPr>
-                <w:rFonts w:asciiTheme="majorBidi" w:hAnsiTheme="majorBidi" w:cstheme="majorBidi"/>
-                <w:sz w:val="20"/>
-                <w:szCs w:val="20"/>
-              </w:rPr>
-              <w:t>21</w:t>
-            </w:r>
-          </w:p>
-        </w:tc>
-      </w:tr>
-      <w:tr>
-        <w:trPr>
-          <w:trHeight w:val="135"/>
-          <w:jc w:val="center"/>
-        </w:trPr>
-        <w:tc>
-          <w:tcPr>
-            <w:tcW w:w="2268" w:type="dxa"/>
-            <w:vAlign w:val="center"/>
-          </w:tcPr>
-          <w:p>
-            <w:pPr>
-              <w:jc w:val="center"/>
-              <w:rPr>
-                <w:rFonts w:asciiTheme="majorBidi" w:hAnsiTheme="majorBidi" w:cstheme="majorBidi"/>
-                <w:sz w:val="20"/>
-                <w:szCs w:val="20"/>
-              </w:rPr>
-            </w:pPr>
-            <w:r>
-              <w:rPr>
-                <w:rFonts w:asciiTheme="majorBidi" w:hAnsiTheme="majorBidi" w:cstheme="majorBidi"/>
-                <w:sz w:val="20"/>
-                <w:szCs w:val="20"/>
-              </w:rPr>
-              <w:t>The support vector</w:t>
-            </w:r>
-          </w:p>
-          <w:p>
-            <w:pPr>
-              <w:jc w:val="center"/>
-              <w:rPr>
-                <w:rFonts w:asciiTheme="majorBidi" w:hAnsiTheme="majorBidi" w:cstheme="majorBidi"/>
-                <w:sz w:val="20"/>
-                <w:szCs w:val="20"/>
-              </w:rPr>
-            </w:pPr>
-            <w:r>
-              <w:rPr>
-                <w:rFonts w:asciiTheme="majorBidi" w:hAnsiTheme="majorBidi" w:cstheme="majorBidi"/>
-                <w:sz w:val="20"/>
-                <w:szCs w:val="20"/>
-              </w:rPr>
-              <w:t>regression linear algorithm</w:t>
-            </w:r>
-          </w:p>
-          <w:p>
-            <w:pPr>
-              <w:jc w:val="center"/>
-              <w:rPr>
-                <w:rFonts w:asciiTheme="majorBidi" w:hAnsiTheme="majorBidi" w:cstheme="majorBidi"/>
-                <w:sz w:val="20"/>
-                <w:szCs w:val="20"/>
-              </w:rPr>
-            </w:pPr>
-            <w:r>
-              <w:rPr>
-                <w:rFonts w:asciiTheme="majorBidi" w:hAnsiTheme="majorBidi" w:cstheme="majorBidi"/>
-                <w:sz w:val="20"/>
-                <w:szCs w:val="20"/>
-              </w:rPr>
-              <w:t>R2 score  0.83442</w:t>
-            </w:r>
-          </w:p>
-        </w:tc>
-        <w:tc>
-          <w:tcPr>
-            <w:tcW w:w="1291" w:type="dxa"/>
-            <w:vAlign w:val="center"/>
-          </w:tcPr>
-          <w:p>
-            <w:pPr>
-              <w:jc w:val="center"/>
-              <w:rPr>
-                <w:rFonts w:asciiTheme="majorBidi" w:hAnsiTheme="majorBidi" w:cstheme="majorBidi"/>
-                <w:sz w:val="20"/>
-                <w:szCs w:val="20"/>
-              </w:rPr>
-            </w:pPr>
-            <w:r>
-              <w:rPr>
-                <w:rFonts w:asciiTheme="majorBidi" w:hAnsiTheme="majorBidi" w:cstheme="majorBidi"/>
-                <w:sz w:val="20"/>
-                <w:szCs w:val="20"/>
-              </w:rPr>
-              <w:t>has not been stated</w:t>
-            </w:r>
-          </w:p>
-        </w:tc>
-        <w:tc>
-          <w:tcPr>
-            <w:tcW w:w="1398" w:type="dxa"/>
-            <w:vAlign w:val="center"/>
-          </w:tcPr>
-          <w:p>
-            <w:pPr>
-              <w:jc w:val="center"/>
-              <w:rPr>
-                <w:rFonts w:asciiTheme="majorBidi" w:hAnsiTheme="majorBidi" w:cstheme="majorBidi"/>
-                <w:sz w:val="20"/>
-                <w:szCs w:val="20"/>
-              </w:rPr>
-            </w:pPr>
-            <w:r>
-              <w:rPr>
-                <w:rFonts w:asciiTheme="majorBidi" w:hAnsiTheme="majorBidi" w:cstheme="majorBidi"/>
-                <w:sz w:val="20"/>
-                <w:szCs w:val="20"/>
-              </w:rPr>
-              <w:t>has not been stated</w:t>
-            </w:r>
-          </w:p>
-        </w:tc>
-        <w:tc>
-          <w:tcPr>
-            <w:tcW w:w="1706" w:type="dxa"/>
-            <w:vAlign w:val="center"/>
-          </w:tcPr>
-          <w:p>
-            <w:pPr>
-              <w:jc w:val="center"/>
-              <w:rPr>
-                <w:rFonts w:asciiTheme="majorBidi" w:hAnsiTheme="majorBidi" w:cstheme="majorBidi"/>
-                <w:sz w:val="20"/>
-                <w:szCs w:val="20"/>
-              </w:rPr>
-            </w:pPr>
-            <w:r>
-              <w:rPr>
-                <w:rFonts w:asciiTheme="majorBidi" w:hAnsiTheme="majorBidi" w:cstheme="majorBidi"/>
-                <w:sz w:val="20"/>
-                <w:szCs w:val="20"/>
-              </w:rPr>
-              <w:t>MAE</w:t>
-            </w:r>
-          </w:p>
-          <w:p>
-            <w:pPr>
-              <w:jc w:val="center"/>
-              <w:rPr>
-                <w:rFonts w:asciiTheme="majorBidi" w:hAnsiTheme="majorBidi" w:cstheme="majorBidi"/>
-                <w:sz w:val="20"/>
-                <w:szCs w:val="20"/>
-              </w:rPr>
-            </w:pPr>
-            <w:r>
-              <w:rPr>
-                <w:rFonts w:asciiTheme="majorBidi" w:hAnsiTheme="majorBidi" w:cstheme="majorBidi"/>
-                <w:sz w:val="20"/>
-                <w:szCs w:val="20"/>
-              </w:rPr>
-              <w:t>MSE</w:t>
-            </w:r>
-          </w:p>
-          <w:p>
-            <w:pPr>
-              <w:jc w:val="center"/>
-              <w:rPr>
-                <w:rFonts w:asciiTheme="majorBidi" w:hAnsiTheme="majorBidi" w:cstheme="majorBidi"/>
-                <w:sz w:val="20"/>
-                <w:szCs w:val="20"/>
-              </w:rPr>
-            </w:pPr>
-            <w:r>
-              <w:rPr>
-                <w:rFonts w:asciiTheme="majorBidi" w:hAnsiTheme="majorBidi" w:cstheme="majorBidi"/>
-                <w:sz w:val="20"/>
-                <w:szCs w:val="20"/>
-              </w:rPr>
-              <w:t>RMSE</w:t>
-            </w:r>
-          </w:p>
-          <w:p>
-            <w:pPr>
-              <w:jc w:val="center"/>
-              <w:rPr>
-                <w:rFonts w:asciiTheme="majorBidi" w:hAnsiTheme="majorBidi" w:cstheme="majorBidi"/>
-                <w:sz w:val="20"/>
-                <w:szCs w:val="20"/>
-              </w:rPr>
-            </w:pPr>
-            <w:r>
-              <w:rPr>
-                <w:rFonts w:asciiTheme="majorBidi" w:hAnsiTheme="majorBidi" w:cstheme="majorBidi"/>
-                <w:sz w:val="20"/>
-                <w:szCs w:val="20"/>
-              </w:rPr>
-              <w:t>R2 score</w:t>
-            </w:r>
-          </w:p>
-        </w:tc>
-        <w:tc>
-          <w:tcPr>
-            <w:tcW w:w="1999" w:type="dxa"/>
-            <w:vAlign w:val="center"/>
-          </w:tcPr>
-          <w:p>
-            <w:pPr>
-              <w:jc w:val="center"/>
-              <w:rPr>
-                <w:rFonts w:asciiTheme="majorBidi" w:hAnsiTheme="majorBidi" w:cstheme="majorBidi"/>
-                <w:sz w:val="20"/>
-                <w:szCs w:val="20"/>
-              </w:rPr>
-            </w:pPr>
-            <w:r>
-              <w:rPr>
-                <w:rFonts w:asciiTheme="majorBidi" w:hAnsiTheme="majorBidi" w:cstheme="majorBidi"/>
-                <w:sz w:val="20"/>
-                <w:szCs w:val="20"/>
-              </w:rPr>
-              <w:t>Linear regression</w:t>
-            </w:r>
-          </w:p>
-          <w:p>
-            <w:pPr>
-              <w:jc w:val="center"/>
-              <w:rPr>
-                <w:rFonts w:asciiTheme="majorBidi" w:hAnsiTheme="majorBidi" w:cstheme="majorBidi"/>
-                <w:sz w:val="20"/>
-                <w:szCs w:val="20"/>
-              </w:rPr>
-            </w:pPr>
-            <w:r>
-              <w:rPr>
-                <w:rFonts w:asciiTheme="majorBidi" w:hAnsiTheme="majorBidi" w:cstheme="majorBidi"/>
-                <w:sz w:val="20"/>
-                <w:szCs w:val="20"/>
-              </w:rPr>
-              <w:t>Support vector regression</w:t>
-            </w:r>
-            <w:r>
-              <w:rPr>
-                <w:rFonts w:asciiTheme="majorBidi" w:hAnsiTheme="majorBidi" w:cstheme="majorBidi"/>
-                <w:sz w:val="20"/>
-                <w:szCs w:val="20"/>
-              </w:rPr>
-              <w:cr/>
-            </w:r>
-          </w:p>
-          <w:p>
-            <w:pPr>
-              <w:jc w:val="center"/>
-              <w:rPr>
-                <w:rFonts w:asciiTheme="majorBidi" w:hAnsiTheme="majorBidi" w:cstheme="majorBidi"/>
-                <w:sz w:val="20"/>
-                <w:szCs w:val="20"/>
-              </w:rPr>
-            </w:pPr>
-          </w:p>
-        </w:tc>
-        <w:tc>
-          <w:tcPr>
-            <w:tcW w:w="840" w:type="dxa"/>
-            <w:vAlign w:val="center"/>
-          </w:tcPr>
-          <w:p>
-            <w:pPr>
-              <w:jc w:val="center"/>
-              <w:rPr>
-                <w:rFonts w:asciiTheme="majorBidi" w:hAnsiTheme="majorBidi" w:cstheme="majorBidi"/>
-                <w:sz w:val="20"/>
-                <w:szCs w:val="20"/>
-              </w:rPr>
-            </w:pPr>
-            <w:r>
-              <w:rPr>
-                <w:rFonts w:asciiTheme="majorBidi" w:hAnsiTheme="majorBidi" w:cstheme="majorBidi"/>
-                <w:sz w:val="20"/>
-                <w:szCs w:val="20"/>
-              </w:rPr>
-              <w:t>2021</w:t>
-            </w:r>
-          </w:p>
-        </w:tc>
-        <w:tc>
-          <w:tcPr>
-            <w:tcW w:w="1408" w:type="dxa"/>
-            <w:shd w:val="clear" w:color="auto" w:fill="CBFDCB"/>
-            <w:vAlign w:val="center"/>
-          </w:tcPr>
-          <w:p>
-            <w:pPr>
-              <w:jc w:val="center"/>
-              <w:rPr>
-                <w:rFonts w:asciiTheme="majorBidi" w:hAnsiTheme="majorBidi" w:cstheme="majorBidi"/>
-                <w:sz w:val="20"/>
-                <w:szCs w:val="20"/>
-              </w:rPr>
-            </w:pPr>
-            <w:r>
-              <w:rPr>
-                <w:rFonts w:asciiTheme="majorBidi" w:hAnsiTheme="majorBidi" w:cstheme="majorBidi"/>
-                <w:sz w:val="20"/>
-                <w:szCs w:val="20"/>
-              </w:rPr>
-              <w:t>Dabhade etal</w:t>
-            </w:r>
-          </w:p>
-        </w:tc>
-        <w:tc>
-          <w:tcPr>
-            <w:tcW w:w="576" w:type="dxa"/>
-            <w:shd w:val="clear" w:color="auto" w:fill="CBFDCB"/>
-            <w:vAlign w:val="center"/>
-          </w:tcPr>
-          <w:p>
-            <w:pPr>
-              <w:jc w:val="center"/>
-              <w:rPr>
-                <w:rFonts w:asciiTheme="majorBidi" w:hAnsiTheme="majorBidi" w:cstheme="majorBidi"/>
-                <w:sz w:val="20"/>
-                <w:szCs w:val="20"/>
-              </w:rPr>
-            </w:pPr>
-            <w:r>
-              <w:rPr>
-                <w:rFonts w:asciiTheme="majorBidi" w:hAnsiTheme="majorBidi" w:cstheme="majorBidi"/>
-                <w:sz w:val="20"/>
-                <w:szCs w:val="20"/>
-              </w:rPr>
-              <w:t>22</w:t>
-            </w:r>
-          </w:p>
-        </w:tc>
-      </w:tr>
     </w:tbl>
     <w:p>
       <w:pPr>
@@ -6987,6 +3634,7 @@
           <w:szCs w:val="24"/>
           <w:lang w:bidi="fa-IR"/>
         </w:rPr>
+        <w:lastRenderedPageBreak/>
         <w:t>In the following, the variables selected in this research are examined with the variables of the studies that predicted the grade point average using artificial intelligence algorithms.</w:t>
       </w:r>
     </w:p>
@@ -7218,23 +3866,12 @@
           <w:bCs/>
         </w:rPr>
       </w:pPr>
-    </w:p>
-    <w:p>
-      <w:pPr>
-        <w:jc w:val="both"/>
+      <w:r>
         <w:rPr>
           <w:rFonts w:asciiTheme="majorBidi" w:hAnsiTheme="majorBidi" w:cs="B Titr"/>
           <w:b/>
           <w:bCs/>
         </w:rPr>
-      </w:pPr>
-      <w:r>
-        <w:rPr>
-          <w:rFonts w:asciiTheme="majorBidi" w:hAnsiTheme="majorBidi" w:cs="B Titr"/>
-          <w:b/>
-          <w:bCs/>
-        </w:rPr>
-        <w:lastRenderedPageBreak/>
         <w:t>Research Method</w:t>
       </w:r>
     </w:p>
@@ -7381,15 +4018,33 @@
         <w:jc w:val="both"/>
         <w:rPr>
           <w:rFonts w:asciiTheme="majorBidi" w:hAnsiTheme="majorBidi" w:cstheme="majorBidi"/>
+        </w:rPr>
+      </w:pPr>
+      <w:r>
+        <w:rPr>
+          <w:rFonts w:asciiTheme="majorBidi" w:hAnsiTheme="majorBidi" w:cstheme="majorBidi"/>
+        </w:rPr>
+        <w:t>Independent variables in this research include; Faculty, age, degree, type of course, nationality, marital status, number of children, year, financial aid, and gender. Dependent variable: GPA was. In the table below, its description is given;</w:t>
+      </w:r>
+    </w:p>
+    <w:p>
+      <w:pPr>
+        <w:spacing w:after="0" w:line="240" w:lineRule="auto"/>
+        <w:jc w:val="both"/>
+        <w:rPr>
+          <w:rFonts w:asciiTheme="majorBidi" w:hAnsiTheme="majorBidi" w:cstheme="majorBidi"/>
+        </w:rPr>
+      </w:pPr>
+    </w:p>
+    <w:p>
+      <w:pPr>
+        <w:spacing w:after="0" w:line="240" w:lineRule="auto"/>
+        <w:jc w:val="both"/>
+        <w:rPr>
+          <w:rFonts w:asciiTheme="majorBidi" w:hAnsiTheme="majorBidi" w:cstheme="majorBidi"/>
           <w:rtl/>
         </w:rPr>
       </w:pPr>
-      <w:r>
-        <w:rPr>
-          <w:rFonts w:asciiTheme="majorBidi" w:hAnsiTheme="majorBidi" w:cstheme="majorBidi"/>
-        </w:rPr>
-        <w:t>Independent variables in this research include; Faculty, age, degree, type of course, nationality, marital status, number of children, year, financial aid, and gender. Dependent variable: GPA was. In the table below, its description is given;</w:t>
-      </w:r>
     </w:p>
     <w:p>
       <w:pPr>
@@ -7835,7 +4490,16 @@
                 <w:sz w:val="18"/>
                 <w:szCs w:val="18"/>
               </w:rPr>
-              <w:t>The division of courses is based on tuition payment. In our category, students who paid an amount to the university as tuition fees every semester were labeled as tuition-paying students, and students who did not pay any amount as tuition fee each semester were marked as non-tuition-paying students. In Iran, based on the national exam (university entrance), higher ranks do not pay for education, and lower classes pay an amount as tuition for each semester.</w:t>
+              <w:t xml:space="preserve">The division of courses is based on tuition payment. In our category, students who paid an amount to the university as tuition fees every semester were labeled as tuition-paying students, and students who did not pay any amount as tuition fee each semester were marked as non-tuition-paying students. In Iran, based on the </w:t>
+            </w:r>
+            <w:r>
+              <w:rPr>
+                <w:rFonts w:asciiTheme="majorBidi" w:eastAsiaTheme="minorEastAsia" w:hAnsiTheme="majorBidi" w:cstheme="majorBidi"/>
+                <w:sz w:val="18"/>
+                <w:szCs w:val="18"/>
+              </w:rPr>
+              <w:lastRenderedPageBreak/>
+              <w:t>national exam (university entrance), higher ranks do not pay for education, and lower classes pay an amount as tuition for each semester.</w:t>
             </w:r>
           </w:p>
         </w:tc>
@@ -7867,6 +4531,7 @@
                 <w:sz w:val="18"/>
                 <w:szCs w:val="18"/>
               </w:rPr>
+              <w:lastRenderedPageBreak/>
               <w:t>discrete variable</w:t>
             </w:r>
           </w:p>
@@ -8663,7 +5328,6 @@
         <w:rPr>
           <w:rFonts w:asciiTheme="majorBidi" w:hAnsiTheme="majorBidi" w:cstheme="majorBidi"/>
         </w:rPr>
-        <w:lastRenderedPageBreak/>
         <w:t>where y_pred is the predicted value, y_actual is the actual value, and n is the number of data points.</w:t>
       </w:r>
       <w:r>
@@ -9018,16 +5682,6 @@
     </w:p>
     <w:p>
       <w:pPr>
-        <w:jc w:val="both"/>
-        <w:rPr>
-          <w:rFonts w:asciiTheme="majorBidi" w:hAnsiTheme="majorBidi" w:cstheme="majorBidi"/>
-          <w:sz w:val="20"/>
-          <w:szCs w:val="20"/>
-        </w:rPr>
-      </w:pPr>
-    </w:p>
-    <w:p>
-      <w:pPr>
         <w:bidi/>
         <w:jc w:val="center"/>
         <w:rPr>
@@ -9339,6 +5993,7 @@
                 <w:sz w:val="18"/>
                 <w:szCs w:val="18"/>
               </w:rPr>
+              <w:lastRenderedPageBreak/>
               <w:t>Faculty</w:t>
             </w:r>
           </w:p>
@@ -11736,72 +8391,72 @@
         <w:jc w:val="both"/>
         <w:rPr>
           <w:rFonts w:asciiTheme="majorBidi" w:hAnsiTheme="majorBidi" w:cstheme="majorBidi"/>
+          <w:sz w:val="24"/>
+          <w:szCs w:val="24"/>
+        </w:rPr>
+      </w:pPr>
+      <w:r>
+        <w:rPr>
+          <w:rFonts w:asciiTheme="majorBidi" w:hAnsiTheme="majorBidi" w:cstheme="majorBidi"/>
+          <w:sz w:val="24"/>
+          <w:szCs w:val="24"/>
+        </w:rPr>
+        <w:t xml:space="preserve">The heatmap in Figure 1, represents the correlation matrix, where each cell’s color </w:t>
+      </w:r>
+      <w:r>
+        <w:rPr>
+          <w:rFonts w:asciiTheme="majorBidi" w:hAnsiTheme="majorBidi" w:cstheme="majorBidi"/>
+          <w:sz w:val="24"/>
+          <w:szCs w:val="24"/>
+        </w:rPr>
+        <w:t xml:space="preserve">and intensity </w:t>
+      </w:r>
+      <w:r>
+        <w:rPr>
+          <w:rFonts w:asciiTheme="majorBidi" w:hAnsiTheme="majorBidi" w:cstheme="majorBidi"/>
+          <w:sz w:val="24"/>
+          <w:szCs w:val="24"/>
+        </w:rPr>
+        <w:t xml:space="preserve">indicates the strenght and direction of the correlation between variables. </w:t>
+      </w:r>
+      <w:r>
+        <w:rPr>
+          <w:rFonts w:asciiTheme="majorBidi" w:hAnsiTheme="majorBidi" w:cstheme="majorBidi"/>
+          <w:sz w:val="24"/>
+          <w:szCs w:val="24"/>
+        </w:rPr>
+        <w:t>The variables with the highest influence on the target (GPA) are department, degree and age.</w:t>
+      </w:r>
+      <w:r>
+        <w:rPr>
+          <w:rFonts w:asciiTheme="majorBidi" w:hAnsiTheme="majorBidi" w:cstheme="majorBidi"/>
+          <w:sz w:val="24"/>
+          <w:szCs w:val="24"/>
+        </w:rPr>
+        <w:t xml:space="preserve"> To probe this, additional methods such as machine learning models are designed </w:t>
+      </w:r>
+      <w:r>
+        <w:rPr>
+          <w:rFonts w:asciiTheme="majorBidi" w:hAnsiTheme="majorBidi" w:cstheme="majorBidi"/>
+          <w:sz w:val="24"/>
+          <w:szCs w:val="24"/>
+        </w:rPr>
+        <w:t xml:space="preserve">which are mentioned in the next sections. </w:t>
+      </w:r>
+    </w:p>
+    <w:p>
+      <w:pPr>
+        <w:jc w:val="both"/>
+        <w:rPr>
+          <w:rFonts w:asciiTheme="majorBidi" w:hAnsiTheme="majorBidi" w:cstheme="majorBidi"/>
           <w:sz w:val="20"/>
           <w:szCs w:val="20"/>
         </w:rPr>
       </w:pPr>
-      <w:r>
-        <w:rPr>
-          <w:rFonts w:asciiTheme="majorBidi" w:hAnsiTheme="majorBidi" w:cstheme="majorBidi"/>
-          <w:sz w:val="20"/>
-          <w:szCs w:val="20"/>
-        </w:rPr>
-        <w:t xml:space="preserve">The heatmap in Figure 1, represents the correlation matrix, where each cell’s color </w:t>
-      </w:r>
-      <w:r>
-        <w:rPr>
-          <w:rFonts w:asciiTheme="majorBidi" w:hAnsiTheme="majorBidi" w:cstheme="majorBidi"/>
-          <w:sz w:val="20"/>
-          <w:szCs w:val="20"/>
-        </w:rPr>
-        <w:t xml:space="preserve">and intensity </w:t>
-      </w:r>
-      <w:r>
-        <w:rPr>
-          <w:rFonts w:asciiTheme="majorBidi" w:hAnsiTheme="majorBidi" w:cstheme="majorBidi"/>
-          <w:sz w:val="20"/>
-          <w:szCs w:val="20"/>
-        </w:rPr>
-        <w:t xml:space="preserve">indicates the strenght and direction of the correlation between variables. </w:t>
-      </w:r>
-      <w:r>
-        <w:rPr>
-          <w:rFonts w:asciiTheme="majorBidi" w:hAnsiTheme="majorBidi" w:cstheme="majorBidi"/>
-          <w:sz w:val="20"/>
-          <w:szCs w:val="20"/>
-        </w:rPr>
-        <w:t>The variables with the highest influence on the target (GPA) are department, degree and age.</w:t>
-      </w:r>
-      <w:r>
-        <w:rPr>
-          <w:rFonts w:asciiTheme="majorBidi" w:hAnsiTheme="majorBidi" w:cstheme="majorBidi"/>
-          <w:sz w:val="20"/>
-          <w:szCs w:val="20"/>
-        </w:rPr>
-        <w:t xml:space="preserve"> To probe this, additional methods such as machine learning models are designed </w:t>
-      </w:r>
-      <w:r>
-        <w:rPr>
-          <w:rFonts w:asciiTheme="majorBidi" w:hAnsiTheme="majorBidi" w:cstheme="majorBidi"/>
-          <w:sz w:val="20"/>
-          <w:szCs w:val="20"/>
-        </w:rPr>
-        <w:t xml:space="preserve">which are mentioned in the next sections. </w:t>
-      </w:r>
     </w:p>
     <w:p>
       <w:pPr>
-        <w:jc w:val="both"/>
-        <w:rPr>
-          <w:rFonts w:asciiTheme="majorBidi" w:hAnsiTheme="majorBidi" w:cstheme="majorBidi"/>
-          <w:sz w:val="20"/>
-          <w:szCs w:val="20"/>
-        </w:rPr>
-      </w:pPr>
-    </w:p>
-    <w:p>
-      <w:pPr>
-        <w:jc w:val="both"/>
+        <w:jc w:val="center"/>
         <w:rPr>
           <w:rFonts w:asciiTheme="majorBidi" w:hAnsiTheme="majorBidi" w:cstheme="majorBidi"/>
           <w:sz w:val="20"/>
@@ -11809,36 +8464,18 @@
           <w:rtl/>
         </w:rPr>
       </w:pPr>
-    </w:p>
-    <w:p>
-      <w:pPr>
-        <w:jc w:val="center"/>
-        <w:rPr>
-          <w:rFonts w:asciiTheme="majorBidi" w:hAnsiTheme="majorBidi" w:cstheme="majorBidi"/>
-          <w:b/>
-          <w:bCs/>
-          <w:i/>
-          <w:iCs/>
+      <w:r>
+        <w:rPr>
+          <w:rFonts w:asciiTheme="majorBidi" w:hAnsiTheme="majorBidi" w:cstheme="majorBidi"/>
           <w:sz w:val="20"/>
           <w:szCs w:val="20"/>
-          <w:rtl/>
-        </w:rPr>
-      </w:pPr>
-      <w:r>
-        <w:rPr>
-          <w:rFonts w:asciiTheme="majorBidi" w:hAnsiTheme="majorBidi" w:cstheme="majorBidi"/>
-          <w:b/>
-          <w:bCs/>
-          <w:i/>
-          <w:iCs/>
-          <w:sz w:val="20"/>
-          <w:szCs w:val="20"/>
-        </w:rPr>
+        </w:rPr>
+        <w:lastRenderedPageBreak/>
         <w:drawing>
-          <wp:inline distT="0" distB="0" distL="0" distR="0" wp14:anchorId="1C31C1CA" wp14:editId="284CF1D6">
+          <wp:inline distT="0" distB="0" distL="0" distR="0" wp14:anchorId="7A576F4A" wp14:editId="1EE4BF1B">
             <wp:extent cx="5169170" cy="4269600"/>
             <wp:effectExtent l="0" t="0" r="0" b="0"/>
-            <wp:docPr id="738630999" name="Picture 1"/>
+            <wp:docPr id="1727127664" name="Picture 1"/>
             <wp:cNvGraphicFramePr>
               <a:graphicFrameLocks xmlns:a="http://schemas.openxmlformats.org/drawingml/2006/main" noChangeAspect="1"/>
             </wp:cNvGraphicFramePr>
@@ -11846,7 +8483,7 @@
               <a:graphicData uri="http://schemas.openxmlformats.org/drawingml/2006/picture">
                 <pic:pic xmlns:pic="http://schemas.openxmlformats.org/drawingml/2006/picture">
                   <pic:nvPicPr>
-                    <pic:cNvPr id="738630999" name=""/>
+                    <pic:cNvPr id="1727127664" name=""/>
                     <pic:cNvPicPr/>
                   </pic:nvPicPr>
                   <pic:blipFill>
@@ -11875,53 +8512,6 @@
       <w:pPr>
         <w:jc w:val="center"/>
         <w:rPr>
-          <w:highlight w:val="red"/>
-          <w:rtl/>
-        </w:rPr>
-      </w:pPr>
-      <w:r>
-        <w:lastRenderedPageBreak/>
-        <w:drawing>
-          <wp:inline distT="0" distB="0" distL="0" distR="0" wp14:anchorId="4ABF8B86" wp14:editId="671702B1">
-            <wp:extent cx="5169170" cy="4269600"/>
-            <wp:effectExtent l="0" t="0" r="0" b="0"/>
-            <wp:docPr id="406993568" name="Picture 1"/>
-            <wp:cNvGraphicFramePr>
-              <a:graphicFrameLocks xmlns:a="http://schemas.openxmlformats.org/drawingml/2006/main" noChangeAspect="1"/>
-            </wp:cNvGraphicFramePr>
-            <a:graphic xmlns:a="http://schemas.openxmlformats.org/drawingml/2006/main">
-              <a:graphicData uri="http://schemas.openxmlformats.org/drawingml/2006/picture">
-                <pic:pic xmlns:pic="http://schemas.openxmlformats.org/drawingml/2006/picture">
-                  <pic:nvPicPr>
-                    <pic:cNvPr id="406993568" name=""/>
-                    <pic:cNvPicPr/>
-                  </pic:nvPicPr>
-                  <pic:blipFill>
-                    <a:blip r:embed="rId9"/>
-                    <a:stretch>
-                      <a:fillRect/>
-                    </a:stretch>
-                  </pic:blipFill>
-                  <pic:spPr>
-                    <a:xfrm>
-                      <a:off x="0" y="0"/>
-                      <a:ext cx="5169170" cy="4269600"/>
-                    </a:xfrm>
-                    <a:prstGeom prst="rect">
-                      <a:avLst/>
-                    </a:prstGeom>
-                  </pic:spPr>
-                </pic:pic>
-              </a:graphicData>
-            </a:graphic>
-          </wp:inline>
-        </w:drawing>
-      </w:r>
-    </w:p>
-    <w:p>
-      <w:pPr>
-        <w:jc w:val="center"/>
-        <w:rPr>
           <w:rFonts w:asciiTheme="majorBidi" w:hAnsiTheme="majorBidi" w:cstheme="majorBidi"/>
           <w:sz w:val="20"/>
           <w:szCs w:val="20"/>
@@ -12027,10 +8617,21 @@
       </w:r>
       <w:r>
         <w:rPr>
-          <w:rFonts w:asciiTheme="majorBidi" w:hAnsiTheme="majorBidi" w:cstheme="majorBidi"/>
+          <w:rFonts w:asciiTheme="majorBidi" w:hAnsiTheme="majorBidi" w:cstheme="majorBidi" w:hint="cs"/>
           <w:noProof/>
-        </w:rPr>
+          <w:rtl/>
+        </w:rPr>
+        <w:t>.</w:t>
+      </w:r>
+      <w:r>
         <w:t xml:space="preserve"> </w:t>
+      </w:r>
+      <w:r>
+        <w:rPr>
+          <w:rFonts w:asciiTheme="majorBidi" w:hAnsiTheme="majorBidi" w:cstheme="majorBidi"/>
+          <w:noProof/>
+        </w:rPr>
+        <w:t>In Figure 2, the most important variables in multiple linear regression are mentioned.</w:t>
       </w:r>
     </w:p>
     <w:p>
@@ -12043,6 +8644,7 @@
       <w:r>
         <w:rPr>
           <w:rFonts w:asciiTheme="majorBidi" w:hAnsiTheme="majorBidi" w:cstheme="majorBidi"/>
+          <w:noProof/>
         </w:rPr>
         <w:lastRenderedPageBreak/>
         <w:drawing>
@@ -12061,7 +8663,7 @@
                     <pic:cNvPicPr/>
                   </pic:nvPicPr>
                   <pic:blipFill>
-                    <a:blip r:embed="rId10"/>
+                    <a:blip r:embed="rId9"/>
                     <a:stretch>
                       <a:fillRect/>
                     </a:stretch>
@@ -12675,26 +9277,13 @@
         <w:rPr>
           <w:rFonts w:asciiTheme="majorBidi" w:hAnsiTheme="majorBidi" w:cstheme="majorBidi"/>
         </w:rPr>
-        <w:t xml:space="preserve">Neural networks </w:t>
-      </w:r>
-      <w:r>
-        <w:rPr>
-          <w:rFonts w:asciiTheme="majorBidi" w:hAnsiTheme="majorBidi" w:cstheme="majorBidi"/>
-          <w:highlight w:val="green"/>
-        </w:rPr>
-        <w:t>(Kaur etal, 2016; Guo etal, 2015)</w:t>
-      </w:r>
-      <w:r>
-        <w:rPr>
-          <w:rFonts w:asciiTheme="majorBidi" w:hAnsiTheme="majorBidi" w:cstheme="majorBidi"/>
-        </w:rPr>
-        <w:t xml:space="preserve"> </w:t>
-      </w:r>
-      <w:r>
-        <w:rPr>
-          <w:rFonts w:asciiTheme="majorBidi" w:hAnsiTheme="majorBidi" w:cstheme="majorBidi"/>
-        </w:rPr>
-        <w:t>are a class of machine learning algorithms that are inspired by the structure and function of the human brain. They consist of interconnected nodes, called neurons, that work together to perform complex computations. Neural networks are capable of learning patterns and relationships in data, making them suitable for a wide range of applications such as image and speech recognition, natural language processing, and autonomous control. The ability to learn from data makes neural networks useful in situations where traditional rule-based systems would be impracti</w:t>
+        <w:t>Neural networks (Kaur etal, 2016; Guo etal, 2015) are a class of machine learning algorithms that are inspired by the structure and function of the human brain. They consist of interconnected nodes, called neurons, that work</w:t>
+      </w:r>
+      <w:r>
+        <w:rPr>
+          <w:rFonts w:asciiTheme="majorBidi" w:hAnsiTheme="majorBidi" w:cstheme="majorBidi"/>
+        </w:rPr>
+        <w:t xml:space="preserve"> together to perform complex computations. Neural networks are capable of learning patterns and relationships in data, making them suitable for a wide range of applications such as image and speech recognition, natural language processing, and autonomous control. The ability to learn from data makes neural networks useful in situations where traditional rule-based systems would be impracti</w:t>
       </w:r>
       <w:r>
         <w:rPr>
@@ -12720,6 +9309,15 @@
           <w:rFonts w:asciiTheme="majorBidi" w:hAnsiTheme="majorBidi" w:cstheme="majorBidi"/>
         </w:rPr>
         <w:t>d fellow.</w:t>
+      </w:r>
+      <w:r>
+        <w:t xml:space="preserve"> </w:t>
+      </w:r>
+      <w:r>
+        <w:rPr>
+          <w:rFonts w:asciiTheme="majorBidi" w:hAnsiTheme="majorBidi" w:cstheme="majorBidi"/>
+        </w:rPr>
+        <w:t>The neural network algorithm is shown in Figure (3).</w:t>
       </w:r>
     </w:p>
     <w:p>
@@ -12755,7 +9353,7 @@
                     <pic:cNvPicPr/>
                   </pic:nvPicPr>
                   <pic:blipFill>
-                    <a:blip r:embed="rId11">
+                    <a:blip r:embed="rId10">
                       <a:extLst>
                         <a:ext uri="{28A0092B-C50C-407E-A947-70E740481C1C}">
                           <a14:useLocalDpi xmlns:a14="http://schemas.microsoft.com/office/drawing/2010/main" val="0"/>
@@ -12814,7 +9412,15 @@
           <w:sz w:val="20"/>
           <w:szCs w:val="20"/>
         </w:rPr>
-        <w:t>: Neural regression network</w:t>
+        <w:t>: Neural network</w:t>
+      </w:r>
+      <w:r>
+        <w:rPr>
+          <w:rFonts w:asciiTheme="majorBidi" w:hAnsiTheme="majorBidi" w:cstheme="majorBidi"/>
+          <w:sz w:val="20"/>
+          <w:szCs w:val="20"/>
+        </w:rPr>
+        <w:t xml:space="preserve"> model with all the weights and activation function.</w:t>
       </w:r>
     </w:p>
     <w:p>
@@ -12836,7 +9442,19 @@
         <w:rPr>
           <w:rFonts w:asciiTheme="majorBidi" w:hAnsiTheme="majorBidi" w:cstheme="majorBidi"/>
         </w:rPr>
-        <w:t>The neural network strucutre used to predict GPA is summarized in table 5. The input layer receives the initial data, which is then propagated through two hidden layers</w:t>
+        <w:t xml:space="preserve">The neural network </w:t>
+      </w:r>
+      <w:r>
+        <w:rPr>
+          <w:rFonts w:asciiTheme="majorBidi" w:hAnsiTheme="majorBidi" w:cstheme="majorBidi"/>
+        </w:rPr>
+        <w:t>structure</w:t>
+      </w:r>
+      <w:r>
+        <w:rPr>
+          <w:rFonts w:asciiTheme="majorBidi" w:hAnsiTheme="majorBidi" w:cstheme="majorBidi"/>
+        </w:rPr>
+        <w:t xml:space="preserve"> used to predict GPA is summarized in table 5. The input layer receives the initial data, which is then propagated through two hidden layers</w:t>
       </w:r>
       <w:r>
         <w:rPr>
@@ -12989,7 +9607,47 @@
           <w:sz w:val="20"/>
           <w:szCs w:val="20"/>
         </w:rPr>
-        <w:t>: Neural network structure</w:t>
+        <w:t xml:space="preserve">: Neural network </w:t>
+      </w:r>
+      <w:r>
+        <w:rPr>
+          <w:rFonts w:asciiTheme="majorBidi" w:hAnsiTheme="majorBidi" w:cstheme="majorBidi"/>
+          <w:sz w:val="20"/>
+          <w:szCs w:val="20"/>
+        </w:rPr>
+        <w:t>with two hidden layers</w:t>
+      </w:r>
+      <w:r>
+        <w:rPr>
+          <w:rFonts w:asciiTheme="majorBidi" w:hAnsiTheme="majorBidi" w:cstheme="majorBidi"/>
+          <w:sz w:val="20"/>
+          <w:szCs w:val="20"/>
+        </w:rPr>
+        <w:t xml:space="preserve"> including relu activation function. </w:t>
+      </w:r>
+      <w:r>
+        <w:rPr>
+          <w:rFonts w:asciiTheme="majorBidi" w:hAnsiTheme="majorBidi" w:cstheme="majorBidi"/>
+          <w:sz w:val="20"/>
+          <w:szCs w:val="20"/>
+        </w:rPr>
+        <w:t xml:space="preserve">Adam optimizer is chosen to update the parameters of neural network during the </w:t>
+      </w:r>
+      <w:r>
+        <w:rPr>
+          <w:rFonts w:asciiTheme="majorBidi" w:hAnsiTheme="majorBidi" w:cstheme="majorBidi"/>
+          <w:sz w:val="20"/>
+          <w:szCs w:val="20"/>
+        </w:rPr>
+        <w:t xml:space="preserve">10 epochs </w:t>
+      </w:r>
+      <w:r>
+        <w:rPr>
+          <w:rFonts w:asciiTheme="majorBidi" w:hAnsiTheme="majorBidi" w:cstheme="majorBidi"/>
+          <w:sz w:val="20"/>
+          <w:szCs w:val="20"/>
+        </w:rPr>
+        <w:t>training process.</w:t>
       </w:r>
     </w:p>
     <w:tbl>
@@ -13441,7 +10099,7 @@
                     <pic:cNvPicPr/>
                   </pic:nvPicPr>
                   <pic:blipFill>
-                    <a:blip r:embed="rId12">
+                    <a:blip r:embed="rId11">
                       <a:extLst>
                         <a:ext uri="{28A0092B-C50C-407E-A947-70E740481C1C}">
                           <a14:useLocalDpi xmlns:a14="http://schemas.microsoft.com/office/drawing/2010/main" val="0"/>
@@ -13471,7 +10129,7 @@
     <w:p>
       <w:pPr>
         <w:bidi/>
-        <w:jc w:val="center"/>
+        <w:jc w:val="right"/>
         <w:rPr>
           <w:rFonts w:asciiTheme="majorBidi" w:hAnsiTheme="majorBidi" w:cstheme="majorBidi"/>
           <w:sz w:val="20"/>
@@ -13500,17 +10158,25 @@
           <w:sz w:val="20"/>
           <w:szCs w:val="20"/>
         </w:rPr>
-        <w:t>: LOSS FUNCTION chart</w:t>
+        <w:t>: L</w:t>
+      </w:r>
+      <w:r>
+        <w:rPr>
+          <w:rFonts w:asciiTheme="majorBidi" w:hAnsiTheme="majorBidi" w:cstheme="majorBidi"/>
+          <w:sz w:val="20"/>
+          <w:szCs w:val="20"/>
+        </w:rPr>
+        <w:t>oss function change during each training epoch. After two epochs the model predictions and actual values in training set have close values.</w:t>
       </w:r>
     </w:p>
     <w:p>
       <w:pPr>
         <w:bidi/>
-        <w:jc w:val="right"/>
-        <w:rPr>
-          <w:rFonts w:asciiTheme="majorBidi" w:hAnsiTheme="majorBidi" w:cstheme="majorBidi"/>
-          <w:sz w:val="18"/>
-          <w:szCs w:val="18"/>
+        <w:jc w:val="center"/>
+        <w:rPr>
+          <w:rFonts w:asciiTheme="majorBidi" w:hAnsiTheme="majorBidi" w:cs="B Mitra"/>
+          <w:sz w:val="36"/>
+          <w:szCs w:val="36"/>
         </w:rPr>
       </w:pPr>
     </w:p>
@@ -14199,7 +10865,6 @@
           <w:sz w:val="20"/>
           <w:szCs w:val="20"/>
         </w:rPr>
-        <w:lastRenderedPageBreak/>
         <w:t>Table</w:t>
       </w:r>
       <w:r>
@@ -14216,7 +10881,71 @@
           <w:sz w:val="20"/>
           <w:szCs w:val="20"/>
         </w:rPr>
-        <w:t>: Neural network regression structure</w:t>
+        <w:t xml:space="preserve">: </w:t>
+      </w:r>
+      <w:r>
+        <w:rPr>
+          <w:rFonts w:asciiTheme="majorBidi" w:hAnsiTheme="majorBidi" w:cstheme="majorBidi"/>
+          <w:sz w:val="20"/>
+          <w:szCs w:val="20"/>
+        </w:rPr>
+        <w:t xml:space="preserve">The </w:t>
+      </w:r>
+      <w:r>
+        <w:rPr>
+          <w:rFonts w:asciiTheme="majorBidi" w:hAnsiTheme="majorBidi" w:cstheme="majorBidi"/>
+          <w:sz w:val="20"/>
+          <w:szCs w:val="20"/>
+        </w:rPr>
+        <w:t xml:space="preserve">structure </w:t>
+      </w:r>
+      <w:r>
+        <w:rPr>
+          <w:rFonts w:asciiTheme="majorBidi" w:hAnsiTheme="majorBidi" w:cstheme="majorBidi"/>
+          <w:sz w:val="20"/>
+          <w:szCs w:val="20"/>
+        </w:rPr>
+        <w:t>of n</w:t>
+      </w:r>
+      <w:r>
+        <w:rPr>
+          <w:rFonts w:asciiTheme="majorBidi" w:hAnsiTheme="majorBidi" w:cstheme="majorBidi"/>
+          <w:sz w:val="20"/>
+          <w:szCs w:val="20"/>
+        </w:rPr>
+        <w:t xml:space="preserve">eural network </w:t>
+      </w:r>
+      <w:r>
+        <w:rPr>
+          <w:rFonts w:asciiTheme="majorBidi" w:hAnsiTheme="majorBidi" w:cstheme="majorBidi"/>
+          <w:sz w:val="20"/>
+          <w:szCs w:val="20"/>
+        </w:rPr>
+        <w:t xml:space="preserve">with </w:t>
+      </w:r>
+      <w:r>
+        <w:rPr>
+          <w:rFonts w:asciiTheme="majorBidi" w:hAnsiTheme="majorBidi" w:cstheme="majorBidi"/>
+          <w:sz w:val="20"/>
+          <w:szCs w:val="20"/>
+        </w:rPr>
+        <w:t xml:space="preserve">three hidden layers. Each hidden layer is assigned 10% dropout rate to prevent overfitting. The </w:t>
+      </w:r>
+      <w:r>
+        <w:rPr>
+          <w:rFonts w:asciiTheme="majorBidi" w:hAnsiTheme="majorBidi" w:cstheme="majorBidi"/>
+          <w:sz w:val="20"/>
+          <w:szCs w:val="20"/>
+        </w:rPr>
+        <w:t>kernel initializer</w:t>
+      </w:r>
+      <w:r>
+        <w:rPr>
+          <w:rFonts w:asciiTheme="majorBidi" w:hAnsiTheme="majorBidi" w:cstheme="majorBidi"/>
+          <w:sz w:val="20"/>
+          <w:szCs w:val="20"/>
+        </w:rPr>
+        <w:t xml:space="preserve"> and adam optimizer are used to initialize and update the weights of the neurons. </w:t>
       </w:r>
     </w:p>
     <w:tbl>
@@ -14315,16 +11044,7 @@
                 <w:sz w:val="20"/>
                 <w:szCs w:val="20"/>
               </w:rPr>
-              <w:t xml:space="preserve">Number of </w:t>
-            </w:r>
-            <w:r>
-              <w:rPr>
-                <w:rFonts w:asciiTheme="majorBidi" w:eastAsia="Times New Roman" w:hAnsiTheme="majorBidi" w:cstheme="majorBidi"/>
-                <w:color w:val="000000"/>
-                <w:sz w:val="20"/>
-                <w:szCs w:val="20"/>
-              </w:rPr>
-              <w:t>P</w:t>
+              <w:t>Number of P</w:t>
             </w:r>
             <w:r>
               <w:rPr>
@@ -14547,16 +11267,7 @@
                 <w:sz w:val="20"/>
                 <w:szCs w:val="20"/>
               </w:rPr>
-              <w:t xml:space="preserve">Hidden layer </w:t>
-            </w:r>
-            <w:r>
-              <w:rPr>
-                <w:rFonts w:asciiTheme="majorBidi" w:eastAsia="Times New Roman" w:hAnsiTheme="majorBidi" w:cstheme="majorBidi"/>
-                <w:color w:val="000000"/>
-                <w:sz w:val="20"/>
-                <w:szCs w:val="20"/>
-              </w:rPr>
-              <w:t>2</w:t>
+              <w:t>Hidden layer 2</w:t>
             </w:r>
           </w:p>
         </w:tc>
@@ -14728,16 +11439,7 @@
                 <w:sz w:val="20"/>
                 <w:szCs w:val="20"/>
               </w:rPr>
-              <w:t xml:space="preserve">Hidden layer </w:t>
-            </w:r>
-            <w:r>
-              <w:rPr>
-                <w:rFonts w:asciiTheme="majorBidi" w:eastAsia="Times New Roman" w:hAnsiTheme="majorBidi" w:cstheme="majorBidi"/>
-                <w:color w:val="000000"/>
-                <w:sz w:val="20"/>
-                <w:szCs w:val="20"/>
-              </w:rPr>
-              <w:t>3</w:t>
+              <w:t>Hidden layer 3</w:t>
             </w:r>
           </w:p>
         </w:tc>
@@ -14972,7 +11674,9 @@
       <w:pPr>
         <w:jc w:val="both"/>
         <w:rPr>
-          <w:rFonts w:asciiTheme="majorBidi" w:hAnsiTheme="majorBidi" w:cstheme="majorBidi"/>
+          <w:rFonts w:asciiTheme="majorBidi" w:hAnsiTheme="majorBidi" w:cs="B Mitra"/>
+          <w:sz w:val="36"/>
+          <w:szCs w:val="36"/>
         </w:rPr>
       </w:pPr>
     </w:p>
@@ -15014,7 +11718,7 @@
                     <pic:cNvPicPr/>
                   </pic:nvPicPr>
                   <pic:blipFill>
-                    <a:blip r:embed="rId13">
+                    <a:blip r:embed="rId12">
                       <a:extLst>
                         <a:ext uri="{28A0092B-C50C-407E-A947-70E740481C1C}">
                           <a14:useLocalDpi xmlns:a14="http://schemas.microsoft.com/office/drawing/2010/main" val="0"/>
@@ -15044,20 +11748,14 @@
     <w:p>
       <w:pPr>
         <w:bidi/>
-        <w:jc w:val="center"/>
+        <w:jc w:val="right"/>
         <w:rPr>
           <w:rFonts w:asciiTheme="majorBidi" w:hAnsiTheme="majorBidi" w:cstheme="majorBidi"/>
           <w:sz w:val="20"/>
           <w:szCs w:val="20"/>
-          <w:rtl/>
-        </w:rPr>
-      </w:pPr>
-      <w:r>
-        <w:rPr>
-          <w:rFonts w:asciiTheme="majorBidi" w:hAnsiTheme="majorBidi" w:cstheme="majorBidi"/>
-        </w:rPr>
-        <w:tab/>
-      </w:r>
+          <w:lang w:bidi="fa-IR"/>
+        </w:rPr>
+      </w:pPr>
       <w:r>
         <w:rPr>
           <w:rFonts w:asciiTheme="majorBidi" w:hAnsiTheme="majorBidi" w:cstheme="majorBidi"/>
@@ -15072,7 +11770,39 @@
           <w:sz w:val="20"/>
           <w:szCs w:val="20"/>
         </w:rPr>
-        <w:t>: LOSS FUNCTION chart</w:t>
+        <w:t xml:space="preserve">: </w:t>
+      </w:r>
+      <w:r>
+        <w:rPr>
+          <w:rFonts w:asciiTheme="majorBidi" w:hAnsiTheme="majorBidi" w:cstheme="majorBidi"/>
+          <w:sz w:val="20"/>
+          <w:szCs w:val="20"/>
+        </w:rPr>
+        <w:t xml:space="preserve">The </w:t>
+      </w:r>
+      <w:r>
+        <w:rPr>
+          <w:rFonts w:asciiTheme="majorBidi" w:hAnsiTheme="majorBidi" w:cstheme="majorBidi"/>
+          <w:sz w:val="20"/>
+          <w:szCs w:val="20"/>
+        </w:rPr>
+        <w:t>L</w:t>
+      </w:r>
+      <w:r>
+        <w:rPr>
+          <w:rFonts w:asciiTheme="majorBidi" w:hAnsiTheme="majorBidi" w:cstheme="majorBidi"/>
+          <w:sz w:val="20"/>
+          <w:szCs w:val="20"/>
+        </w:rPr>
+        <w:t xml:space="preserve">oss function </w:t>
+      </w:r>
+      <w:r>
+        <w:rPr>
+          <w:rFonts w:asciiTheme="majorBidi" w:hAnsiTheme="majorBidi" w:cstheme="majorBidi"/>
+          <w:sz w:val="20"/>
+          <w:szCs w:val="20"/>
+        </w:rPr>
+        <w:t xml:space="preserve">undergoes changes that are indicative of the model’s learning process. The loss function starts with a relatively high values, while after some iteration it gradually decreasses. No signature of overfitting is observed. </w:t>
       </w:r>
     </w:p>
     <w:p>
@@ -15484,38 +12214,6 @@
         <w:jc w:val="both"/>
         <w:rPr>
           <w:rFonts w:asciiTheme="majorBidi" w:hAnsiTheme="majorBidi" w:cstheme="majorBidi"/>
-        </w:rPr>
-      </w:pPr>
-    </w:p>
-    <w:p>
-      <w:pPr>
-        <w:jc w:val="both"/>
-        <w:rPr>
-          <w:rFonts w:asciiTheme="majorBidi" w:hAnsiTheme="majorBidi" w:cstheme="majorBidi"/>
-        </w:rPr>
-      </w:pPr>
-    </w:p>
-    <w:p>
-      <w:pPr>
-        <w:jc w:val="both"/>
-        <w:rPr>
-          <w:rFonts w:asciiTheme="majorBidi" w:hAnsiTheme="majorBidi" w:cstheme="majorBidi"/>
-        </w:rPr>
-      </w:pPr>
-    </w:p>
-    <w:p>
-      <w:pPr>
-        <w:jc w:val="both"/>
-        <w:rPr>
-          <w:rFonts w:asciiTheme="majorBidi" w:hAnsiTheme="majorBidi" w:cstheme="majorBidi"/>
-        </w:rPr>
-      </w:pPr>
-    </w:p>
-    <w:p>
-      <w:pPr>
-        <w:jc w:val="both"/>
-        <w:rPr>
-          <w:rFonts w:asciiTheme="majorBidi" w:hAnsiTheme="majorBidi" w:cstheme="majorBidi"/>
           <w:i/>
           <w:iCs/>
           <w:rtl/>
@@ -15528,7 +12226,15 @@
           <w:iCs/>
         </w:rPr>
         <w:lastRenderedPageBreak/>
-        <w:t>C-3) Random forest algorithm</w:t>
+        <w:t xml:space="preserve">C-3) </w:t>
+      </w:r>
+      <w:r>
+        <w:rPr>
+          <w:rFonts w:asciiTheme="majorBidi" w:hAnsiTheme="majorBidi" w:cstheme="majorBidi"/>
+          <w:i/>
+          <w:iCs/>
+        </w:rPr>
+        <w:t>Random forest algorithm</w:t>
       </w:r>
     </w:p>
     <w:p>
@@ -15542,26 +12248,13 @@
         <w:rPr>
           <w:rFonts w:asciiTheme="majorBidi" w:hAnsiTheme="majorBidi" w:cstheme="majorBidi"/>
         </w:rPr>
-        <w:t>Random forests</w:t>
-      </w:r>
-      <w:r>
-        <w:rPr>
-          <w:rFonts w:asciiTheme="majorBidi" w:hAnsiTheme="majorBidi" w:cstheme="majorBidi"/>
-        </w:rPr>
-        <w:t xml:space="preserve"> </w:t>
-      </w:r>
-      <w:r>
-        <w:rPr>
-          <w:rFonts w:asciiTheme="majorBidi" w:hAnsiTheme="majorBidi" w:cstheme="majorBidi"/>
-          <w:highlight w:val="green"/>
-        </w:rPr>
-        <w:t>(Sorour &amp; Mine, 2018)</w:t>
-      </w:r>
-      <w:r>
-        <w:rPr>
-          <w:rFonts w:asciiTheme="majorBidi" w:hAnsiTheme="majorBidi" w:cstheme="majorBidi"/>
-        </w:rPr>
-        <w:t xml:space="preserve"> are a popular machine learning algorithm that is used for classification and regression tasks. They are an ensemble learning method that combines multiple decision trees to improve the accuracy and robustness of the model. In a random forest, multiple decision trees are trained on random subsets of the data and random subsets of the features. This randomness helps to reduce overfitting and improve the generalization ability of the model. The final prediction is made by averaging the predictions of all the trees in the forest. Random forests are widely used in various fields such as finance, healthcare, and image analysis, where they have shown to be effective in handling high-dimensional data and dealing with missing or noisy data. A reference for further reading on random forests can be found in the paper "Random Forests" by Leo </w:t>
+        <w:t>Random forests (Sorour &amp; Mine, 2018) are a popular machine learning algorithm that is used for classification and regression tasks. They are an ensemble learning method that combines multiple decision trees to improve</w:t>
+      </w:r>
+      <w:r>
+        <w:rPr>
+          <w:rFonts w:asciiTheme="majorBidi" w:hAnsiTheme="majorBidi" w:cstheme="majorBidi"/>
+        </w:rPr>
+        <w:t xml:space="preserve"> the accuracy and robustness of the model. In a random forest, multiple decision trees are trained on random subsets of the data and random subsets of the features. This randomness helps to reduce overfitting and improve the generalization ability of the model. The final prediction is made by averaging the predictions of all the trees in the forest. Random forests are widely used in various fields such as finance, healthcare, and image analysis, where they have shown to be effective in handling high-dimensional data and dealing with missing or noisy data. A reference for further reading on random forests can be found in the paper "Random Forests" by Leo </w:t>
       </w:r>
       <w:r>
         <w:rPr>
@@ -15574,134 +12267,6 @@
           <w:rFonts w:asciiTheme="majorBidi" w:hAnsiTheme="majorBidi" w:cstheme="majorBidi"/>
         </w:rPr>
         <w:t xml:space="preserve">. To improve the preformance of the model, some key hyperparameters are tuned such as: number of decision trees to be included in the random forest, the maximum depth of each decision tree, the minimum number of samples required to be at a leaf node, controling the boostrap sampling in training for individual trees. </w:t>
-      </w:r>
-    </w:p>
-    <w:p>
-      <w:pPr>
-        <w:jc w:val="both"/>
-        <w:rPr>
-          <w:rFonts w:asciiTheme="majorBidi" w:hAnsiTheme="majorBidi" w:cstheme="majorBidi"/>
-        </w:rPr>
-      </w:pPr>
-      <w:r>
-        <w:rPr>
-          <w:rFonts w:asciiTheme="majorBidi" w:hAnsiTheme="majorBidi" w:cstheme="majorBidi"/>
-        </w:rPr>
-        <w:t xml:space="preserve">In </w:t>
-      </w:r>
-      <w:r>
-        <w:rPr>
-          <w:rFonts w:asciiTheme="majorBidi" w:hAnsiTheme="majorBidi" w:cstheme="majorBidi"/>
-        </w:rPr>
-        <w:t>Fig 6</w:t>
-      </w:r>
-      <w:r>
-        <w:rPr>
-          <w:rFonts w:asciiTheme="majorBidi" w:hAnsiTheme="majorBidi" w:cstheme="majorBidi"/>
-        </w:rPr>
-        <w:t xml:space="preserve">, the importance of variables in the </w:t>
-      </w:r>
-      <w:r>
-        <w:rPr>
-          <w:rFonts w:asciiTheme="majorBidi" w:hAnsiTheme="majorBidi" w:cstheme="majorBidi"/>
-        </w:rPr>
-        <w:t xml:space="preserve">optimized </w:t>
-      </w:r>
-      <w:r>
-        <w:rPr>
-          <w:rFonts w:asciiTheme="majorBidi" w:hAnsiTheme="majorBidi" w:cstheme="majorBidi"/>
-        </w:rPr>
-        <w:t xml:space="preserve">random forest algorithm is </w:t>
-      </w:r>
-      <w:r>
-        <w:rPr>
-          <w:rFonts w:asciiTheme="majorBidi" w:hAnsiTheme="majorBidi" w:cstheme="majorBidi"/>
-        </w:rPr>
-        <w:t>shown</w:t>
-      </w:r>
-      <w:r>
-        <w:rPr>
-          <w:rFonts w:asciiTheme="majorBidi" w:hAnsiTheme="majorBidi" w:cstheme="majorBidi"/>
-        </w:rPr>
-        <w:t xml:space="preserve">. According to this figure, the most important variables in learning the model with high correlation </w:t>
-      </w:r>
-      <w:r>
-        <w:rPr>
-          <w:rFonts w:asciiTheme="majorBidi" w:hAnsiTheme="majorBidi" w:cstheme="majorBidi"/>
-        </w:rPr>
-        <w:t>are</w:t>
-      </w:r>
-      <w:r>
-        <w:rPr>
-          <w:rFonts w:asciiTheme="majorBidi" w:hAnsiTheme="majorBidi" w:cstheme="majorBidi"/>
-        </w:rPr>
-        <w:t xml:space="preserve"> the</w:t>
-      </w:r>
-      <w:r>
-        <w:rPr>
-          <w:rFonts w:asciiTheme="majorBidi" w:hAnsiTheme="majorBidi" w:cstheme="majorBidi"/>
-        </w:rPr>
-        <w:t xml:space="preserve"> department (where data is collected) and the</w:t>
-      </w:r>
-      <w:r>
-        <w:rPr>
-          <w:rFonts w:asciiTheme="majorBidi" w:hAnsiTheme="majorBidi" w:cstheme="majorBidi"/>
-        </w:rPr>
-        <w:t xml:space="preserve"> level of educatio</w:t>
-      </w:r>
-      <w:r>
-        <w:rPr>
-          <w:rFonts w:asciiTheme="majorBidi" w:hAnsiTheme="majorBidi" w:cstheme="majorBidi"/>
-        </w:rPr>
-        <w:t>n</w:t>
-      </w:r>
-      <w:r>
-        <w:rPr>
-          <w:rFonts w:asciiTheme="majorBidi" w:hAnsiTheme="majorBidi" w:cstheme="majorBidi"/>
-        </w:rPr>
-        <w:t>.</w:t>
-      </w:r>
-      <w:r>
-        <w:rPr>
-          <w:rFonts w:asciiTheme="majorBidi" w:hAnsiTheme="majorBidi" w:cstheme="majorBidi"/>
-        </w:rPr>
-        <w:t xml:space="preserve"> </w:t>
-      </w:r>
-      <w:r>
-        <w:rPr>
-          <w:rFonts w:asciiTheme="majorBidi" w:hAnsiTheme="majorBidi" w:cstheme="majorBidi"/>
-        </w:rPr>
-        <w:t xml:space="preserve">The model performance is improved and </w:t>
-      </w:r>
-      <w:r>
-        <w:rPr>
-          <w:rFonts w:asciiTheme="majorBidi" w:hAnsiTheme="majorBidi" w:cstheme="majorBidi"/>
-        </w:rPr>
-        <w:t xml:space="preserve">the </w:t>
-      </w:r>
-      <w:r>
-        <w:rPr>
-          <w:rFonts w:asciiTheme="majorBidi" w:hAnsiTheme="majorBidi" w:cstheme="majorBidi"/>
-        </w:rPr>
-        <w:t xml:space="preserve">values in table 9 represents the smaller difference between the </w:t>
-      </w:r>
-      <w:r>
-        <w:rPr>
-          <w:rFonts w:asciiTheme="majorBidi" w:hAnsiTheme="majorBidi" w:cstheme="majorBidi"/>
-        </w:rPr>
-        <w:t xml:space="preserve">predicted </w:t>
-      </w:r>
-      <w:r>
-        <w:rPr>
-          <w:rFonts w:asciiTheme="majorBidi" w:hAnsiTheme="majorBidi" w:cstheme="majorBidi"/>
-        </w:rPr>
-        <w:t xml:space="preserve">and </w:t>
-      </w:r>
-      <w:r>
-        <w:rPr>
-          <w:rFonts w:asciiTheme="majorBidi" w:hAnsiTheme="majorBidi" w:cstheme="majorBidi"/>
-        </w:rPr>
-        <w:t xml:space="preserve">the actual target values. </w:t>
       </w:r>
     </w:p>
     <w:p>
@@ -15732,7 +12297,7 @@
                     <pic:cNvPicPr/>
                   </pic:nvPicPr>
                   <pic:blipFill>
-                    <a:blip r:embed="rId14"/>
+                    <a:blip r:embed="rId13"/>
                     <a:stretch>
                       <a:fillRect/>
                     </a:stretch>
@@ -15780,6 +12345,116 @@
         </w:rPr>
         <w:t>: Importance of variables in random forest algorithm</w:t>
       </w:r>
+    </w:p>
+    <w:p>
+      <w:pPr>
+        <w:jc w:val="both"/>
+        <w:rPr>
+          <w:rFonts w:asciiTheme="majorBidi" w:hAnsiTheme="majorBidi" w:cstheme="majorBidi"/>
+        </w:rPr>
+      </w:pPr>
+      <w:r>
+        <w:rPr>
+          <w:rFonts w:asciiTheme="majorBidi" w:hAnsiTheme="majorBidi" w:cstheme="majorBidi"/>
+        </w:rPr>
+        <w:t xml:space="preserve">In </w:t>
+      </w:r>
+      <w:r>
+        <w:rPr>
+          <w:rFonts w:asciiTheme="majorBidi" w:hAnsiTheme="majorBidi" w:cstheme="majorBidi"/>
+        </w:rPr>
+        <w:t>Fig 6</w:t>
+      </w:r>
+      <w:r>
+        <w:rPr>
+          <w:rFonts w:asciiTheme="majorBidi" w:hAnsiTheme="majorBidi" w:cstheme="majorBidi"/>
+        </w:rPr>
+        <w:t xml:space="preserve">, the importance of variables in the </w:t>
+      </w:r>
+      <w:r>
+        <w:rPr>
+          <w:rFonts w:asciiTheme="majorBidi" w:hAnsiTheme="majorBidi" w:cstheme="majorBidi"/>
+        </w:rPr>
+        <w:t xml:space="preserve">optimized </w:t>
+      </w:r>
+      <w:r>
+        <w:rPr>
+          <w:rFonts w:asciiTheme="majorBidi" w:hAnsiTheme="majorBidi" w:cstheme="majorBidi"/>
+        </w:rPr>
+        <w:t xml:space="preserve">random forest algorithm is </w:t>
+      </w:r>
+      <w:r>
+        <w:rPr>
+          <w:rFonts w:asciiTheme="majorBidi" w:hAnsiTheme="majorBidi" w:cstheme="majorBidi"/>
+        </w:rPr>
+        <w:t>shown</w:t>
+      </w:r>
+      <w:r>
+        <w:rPr>
+          <w:rFonts w:asciiTheme="majorBidi" w:hAnsiTheme="majorBidi" w:cstheme="majorBidi"/>
+        </w:rPr>
+        <w:t xml:space="preserve">. According to this figure, the most important variables in learning the model with high correlation </w:t>
+      </w:r>
+      <w:r>
+        <w:rPr>
+          <w:rFonts w:asciiTheme="majorBidi" w:hAnsiTheme="majorBidi" w:cstheme="majorBidi"/>
+        </w:rPr>
+        <w:t>are</w:t>
+      </w:r>
+      <w:r>
+        <w:rPr>
+          <w:rFonts w:asciiTheme="majorBidi" w:hAnsiTheme="majorBidi" w:cstheme="majorBidi"/>
+        </w:rPr>
+        <w:t xml:space="preserve"> the</w:t>
+      </w:r>
+      <w:r>
+        <w:rPr>
+          <w:rFonts w:asciiTheme="majorBidi" w:hAnsiTheme="majorBidi" w:cstheme="majorBidi"/>
+        </w:rPr>
+        <w:t xml:space="preserve"> department (where data is collected) and the</w:t>
+      </w:r>
+      <w:r>
+        <w:rPr>
+          <w:rFonts w:asciiTheme="majorBidi" w:hAnsiTheme="majorBidi" w:cstheme="majorBidi"/>
+        </w:rPr>
+        <w:t xml:space="preserve"> level of educatio</w:t>
+      </w:r>
+      <w:r>
+        <w:rPr>
+          <w:rFonts w:asciiTheme="majorBidi" w:hAnsiTheme="majorBidi" w:cstheme="majorBidi"/>
+        </w:rPr>
+        <w:t>n</w:t>
+      </w:r>
+      <w:r>
+        <w:rPr>
+          <w:rFonts w:asciiTheme="majorBidi" w:hAnsiTheme="majorBidi" w:cstheme="majorBidi"/>
+        </w:rPr>
+        <w:t>.</w:t>
+      </w:r>
+      <w:r>
+        <w:rPr>
+          <w:rFonts w:asciiTheme="majorBidi" w:hAnsiTheme="majorBidi" w:cstheme="majorBidi"/>
+        </w:rPr>
+        <w:t xml:space="preserve"> The model performance is improved and the values in table 9 represents the smaller difference between the predicted and the actual target values. </w:t>
+      </w:r>
+    </w:p>
+    <w:p>
+      <w:pPr>
+        <w:jc w:val="both"/>
+        <w:rPr>
+          <w:rFonts w:asciiTheme="majorBidi" w:hAnsiTheme="majorBidi" w:cstheme="majorBidi"/>
+          <w:rtl/>
+        </w:rPr>
+      </w:pPr>
+    </w:p>
+    <w:p>
+      <w:pPr>
+        <w:jc w:val="both"/>
+        <w:rPr>
+          <w:rFonts w:asciiTheme="majorBidi" w:hAnsiTheme="majorBidi" w:cstheme="majorBidi"/>
+          <w:rtl/>
+        </w:rPr>
+      </w:pPr>
     </w:p>
     <w:p>
       <w:pPr>
@@ -16115,6 +12790,7 @@
                 <w:sz w:val="18"/>
                 <w:szCs w:val="18"/>
               </w:rPr>
+              <w:lastRenderedPageBreak/>
               <w:t>1.5317848525392934</w:t>
             </w:r>
           </w:p>
@@ -16188,27 +12864,19 @@
         <w:rPr>
           <w:rFonts w:asciiTheme="majorBidi" w:hAnsiTheme="majorBidi" w:cstheme="majorBidi"/>
         </w:rPr>
-        <w:lastRenderedPageBreak/>
         <w:t xml:space="preserve">Decision trees </w:t>
       </w:r>
       <w:r>
         <w:rPr>
           <w:rFonts w:asciiTheme="majorBidi" w:hAnsiTheme="majorBidi" w:cstheme="majorBidi"/>
-          <w:highlight w:val="green"/>
-        </w:rPr>
-        <w:t>(Pandey &amp; Sharma, 2013)</w:t>
-      </w:r>
-      <w:r>
-        <w:rPr>
-          <w:rFonts w:asciiTheme="majorBidi" w:hAnsiTheme="majorBidi" w:cstheme="majorBidi"/>
-        </w:rPr>
-        <w:t xml:space="preserve"> </w:t>
-      </w:r>
-      <w:r>
-        <w:rPr>
-          <w:rFonts w:asciiTheme="majorBidi" w:hAnsiTheme="majorBidi" w:cstheme="majorBidi"/>
-        </w:rPr>
-        <w:t xml:space="preserve">are a popular machine learning algorithm that is used for classification and regression tasks. They are a type of supervised learning algorithm that works by recursively partitioning the data into subsets based on the values of the input features, until a stopping criterion is met. In a decision tree, each internal node represents a test on a feature, each branch represents the outcome of the test, and each leaf node represents a class label or a numerical value. Decision trees are widely used in various fields such as finance, healthcare, and image analysis, where they have shown to be effective in handling high-dimensional data and dealing with missing or noisy data. </w:t>
+        </w:rPr>
+        <w:t>(Pandey &amp; Sharma, 2013) are a popular machine learning algorithm that is used for classification and regression tasks. They are a type of supervised learning algorithm that works by recursively partitioning the data into subsets based on the values of the input features, until a stopping criterion is met. In a decision tree, each internal node represents a test on a feature, each branch represents the outcome of the test, and each leaf node represents a class label or a numerical value. Decision trees are widely used in various fields such as finance, healthcare, and image analysis, where they have shown to be effective in handling</w:t>
+      </w:r>
+      <w:r>
+        <w:rPr>
+          <w:rFonts w:asciiTheme="majorBidi" w:hAnsiTheme="majorBidi" w:cstheme="majorBidi"/>
+        </w:rPr>
+        <w:t xml:space="preserve"> high-dimensional data and dealing with missing or noisy data. </w:t>
       </w:r>
     </w:p>
     <w:p>
@@ -16216,6 +12884,7 @@
         <w:jc w:val="both"/>
         <w:rPr>
           <w:rFonts w:asciiTheme="majorBidi" w:hAnsiTheme="majorBidi" w:cstheme="majorBidi"/>
+          <w:rtl/>
         </w:rPr>
       </w:pPr>
       <w:r>
@@ -16270,13 +12939,7 @@
         <w:rPr>
           <w:rFonts w:asciiTheme="majorBidi" w:hAnsiTheme="majorBidi" w:cstheme="majorBidi"/>
         </w:rPr>
-        <w:t xml:space="preserve">for </w:t>
-      </w:r>
-      <w:r>
-        <w:rPr>
-          <w:rFonts w:asciiTheme="majorBidi" w:hAnsiTheme="majorBidi" w:cstheme="majorBidi"/>
-        </w:rPr>
-        <w:t xml:space="preserve">decision tree </w:t>
+        <w:t xml:space="preserve">for decision tree </w:t>
       </w:r>
       <w:r>
         <w:rPr>
@@ -16302,39 +12965,6 @@
         </w:rPr>
         <w:t xml:space="preserve">while the normalized RMSE is still less than 20% as it is shown in table 10. </w:t>
       </w:r>
-    </w:p>
-    <w:p>
-      <w:pPr>
-        <w:jc w:val="both"/>
-        <w:rPr>
-          <w:rFonts w:asciiTheme="majorBidi" w:hAnsiTheme="majorBidi" w:cstheme="majorBidi"/>
-        </w:rPr>
-      </w:pPr>
-    </w:p>
-    <w:p>
-      <w:pPr>
-        <w:jc w:val="both"/>
-        <w:rPr>
-          <w:rFonts w:asciiTheme="majorBidi" w:hAnsiTheme="majorBidi" w:cstheme="majorBidi"/>
-        </w:rPr>
-      </w:pPr>
-    </w:p>
-    <w:p>
-      <w:pPr>
-        <w:jc w:val="both"/>
-        <w:rPr>
-          <w:rFonts w:asciiTheme="majorBidi" w:hAnsiTheme="majorBidi" w:cstheme="majorBidi"/>
-        </w:rPr>
-      </w:pPr>
-    </w:p>
-    <w:p>
-      <w:pPr>
-        <w:jc w:val="both"/>
-        <w:rPr>
-          <w:rFonts w:asciiTheme="majorBidi" w:hAnsiTheme="majorBidi" w:cstheme="majorBidi"/>
-          <w:rtl/>
-        </w:rPr>
-      </w:pPr>
     </w:p>
     <w:p>
       <w:pPr>
@@ -16370,7 +13000,7 @@
                     <pic:cNvPicPr/>
                   </pic:nvPicPr>
                   <pic:blipFill>
-                    <a:blip r:embed="rId15">
+                    <a:blip r:embed="rId14">
                       <a:extLst>
                         <a:ext uri="{28A0092B-C50C-407E-A947-70E740481C1C}">
                           <a14:useLocalDpi xmlns:a14="http://schemas.microsoft.com/office/drawing/2010/main" val="0"/>
@@ -16434,6 +13064,7 @@
       <w:r>
         <w:rPr>
           <w:rFonts w:asciiTheme="majorBidi" w:hAnsiTheme="majorBidi" w:cstheme="majorBidi"/>
+          <w:noProof/>
         </w:rPr>
         <w:lastRenderedPageBreak/>
         <w:drawing>
@@ -16452,7 +13083,7 @@
                     <pic:cNvPicPr/>
                   </pic:nvPicPr>
                   <pic:blipFill>
-                    <a:blip r:embed="rId16"/>
+                    <a:blip r:embed="rId15"/>
                     <a:stretch>
                       <a:fillRect/>
                     </a:stretch>
@@ -16481,7 +13112,6 @@
           <w:rFonts w:asciiTheme="majorBidi" w:hAnsiTheme="majorBidi" w:cstheme="majorBidi"/>
           <w:sz w:val="20"/>
           <w:szCs w:val="20"/>
-          <w:rtl/>
         </w:rPr>
       </w:pPr>
       <w:r>
@@ -16500,50 +13130,6 @@
         </w:rPr>
         <w:t>: Importance of variables in decision tree algorithm</w:t>
       </w:r>
-    </w:p>
-    <w:p>
-      <w:pPr>
-        <w:bidi/>
-        <w:jc w:val="center"/>
-        <w:rPr>
-          <w:rFonts w:asciiTheme="majorBidi" w:hAnsiTheme="majorBidi" w:cstheme="majorBidi"/>
-          <w:sz w:val="20"/>
-          <w:szCs w:val="20"/>
-        </w:rPr>
-      </w:pPr>
-    </w:p>
-    <w:p>
-      <w:pPr>
-        <w:bidi/>
-        <w:jc w:val="center"/>
-        <w:rPr>
-          <w:rFonts w:asciiTheme="majorBidi" w:hAnsiTheme="majorBidi" w:cstheme="majorBidi"/>
-          <w:sz w:val="20"/>
-          <w:szCs w:val="20"/>
-        </w:rPr>
-      </w:pPr>
-    </w:p>
-    <w:p>
-      <w:pPr>
-        <w:bidi/>
-        <w:jc w:val="center"/>
-        <w:rPr>
-          <w:rFonts w:asciiTheme="majorBidi" w:hAnsiTheme="majorBidi" w:cstheme="majorBidi"/>
-          <w:sz w:val="20"/>
-          <w:szCs w:val="20"/>
-        </w:rPr>
-      </w:pPr>
-    </w:p>
-    <w:p>
-      <w:pPr>
-        <w:bidi/>
-        <w:jc w:val="center"/>
-        <w:rPr>
-          <w:rFonts w:asciiTheme="majorBidi" w:hAnsiTheme="majorBidi" w:cstheme="majorBidi"/>
-          <w:sz w:val="20"/>
-          <w:szCs w:val="20"/>
-        </w:rPr>
-      </w:pPr>
     </w:p>
     <w:p>
       <w:pPr>
@@ -16970,6 +13556,7 @@
         <w:jc w:val="both"/>
         <w:rPr>
           <w:rFonts w:asciiTheme="majorBidi" w:hAnsiTheme="majorBidi" w:cstheme="majorBidi"/>
+          <w:rtl/>
         </w:rPr>
       </w:pPr>
       <w:r>
@@ -16992,71 +13579,6 @@
         </w:rPr>
         <w:t>Some more texts.</w:t>
       </w:r>
-    </w:p>
-    <w:p>
-      <w:pPr>
-        <w:jc w:val="both"/>
-        <w:rPr>
-          <w:rFonts w:asciiTheme="majorBidi" w:hAnsiTheme="majorBidi" w:cstheme="majorBidi"/>
-        </w:rPr>
-      </w:pPr>
-    </w:p>
-    <w:p>
-      <w:pPr>
-        <w:jc w:val="both"/>
-        <w:rPr>
-          <w:rFonts w:asciiTheme="majorBidi" w:hAnsiTheme="majorBidi" w:cstheme="majorBidi"/>
-        </w:rPr>
-      </w:pPr>
-    </w:p>
-    <w:p>
-      <w:pPr>
-        <w:jc w:val="both"/>
-        <w:rPr>
-          <w:rFonts w:asciiTheme="majorBidi" w:hAnsiTheme="majorBidi" w:cstheme="majorBidi"/>
-        </w:rPr>
-      </w:pPr>
-    </w:p>
-    <w:p>
-      <w:pPr>
-        <w:jc w:val="both"/>
-        <w:rPr>
-          <w:rFonts w:asciiTheme="majorBidi" w:hAnsiTheme="majorBidi" w:cstheme="majorBidi"/>
-        </w:rPr>
-      </w:pPr>
-    </w:p>
-    <w:p>
-      <w:pPr>
-        <w:jc w:val="both"/>
-        <w:rPr>
-          <w:rFonts w:asciiTheme="majorBidi" w:hAnsiTheme="majorBidi" w:cstheme="majorBidi"/>
-        </w:rPr>
-      </w:pPr>
-    </w:p>
-    <w:p>
-      <w:pPr>
-        <w:jc w:val="both"/>
-        <w:rPr>
-          <w:rFonts w:asciiTheme="majorBidi" w:hAnsiTheme="majorBidi" w:cstheme="majorBidi"/>
-        </w:rPr>
-      </w:pPr>
-    </w:p>
-    <w:p>
-      <w:pPr>
-        <w:jc w:val="both"/>
-        <w:rPr>
-          <w:rFonts w:asciiTheme="majorBidi" w:hAnsiTheme="majorBidi" w:cstheme="majorBidi"/>
-        </w:rPr>
-      </w:pPr>
-    </w:p>
-    <w:p>
-      <w:pPr>
-        <w:jc w:val="both"/>
-        <w:rPr>
-          <w:rFonts w:asciiTheme="majorBidi" w:hAnsiTheme="majorBidi" w:cstheme="majorBidi"/>
-          <w:rtl/>
-        </w:rPr>
-      </w:pPr>
     </w:p>
     <w:p>
       <w:pPr>
@@ -18066,22 +14588,6 @@
     </w:tbl>
     <w:p>
       <w:pPr>
-        <w:rPr>
-          <w:rFonts w:asciiTheme="majorBidi" w:hAnsiTheme="majorBidi" w:cs="B Titr"/>
-          <w:lang w:bidi="fa-IR"/>
-        </w:rPr>
-      </w:pPr>
-    </w:p>
-    <w:p>
-      <w:pPr>
-        <w:rPr>
-          <w:rFonts w:asciiTheme="majorBidi" w:hAnsiTheme="majorBidi" w:cs="B Titr"/>
-          <w:lang w:bidi="fa-IR"/>
-        </w:rPr>
-      </w:pPr>
-    </w:p>
-    <w:p>
-      <w:pPr>
         <w:jc w:val="center"/>
         <w:rPr>
           <w:rFonts w:asciiTheme="majorBidi" w:hAnsiTheme="majorBidi" w:cs="B Titr"/>
@@ -18093,7 +14599,7 @@
       <w:r>
         <w:rPr>
           <w:rFonts w:asciiTheme="majorBidi" w:hAnsiTheme="majorBidi" w:cs="B Titr"/>
-          <w:lang w:bidi="fa-IR"/>
+          <w:noProof/>
         </w:rPr>
         <w:lastRenderedPageBreak/>
         <w:drawing>
@@ -18109,6 +14615,47 @@
                 <pic:pic xmlns:pic="http://schemas.openxmlformats.org/drawingml/2006/picture">
                   <pic:nvPicPr>
                     <pic:cNvPr id="424348787" name=""/>
+                    <pic:cNvPicPr/>
+                  </pic:nvPicPr>
+                  <pic:blipFill>
+                    <a:blip r:embed="rId16"/>
+                    <a:stretch>
+                      <a:fillRect/>
+                    </a:stretch>
+                  </pic:blipFill>
+                  <pic:spPr>
+                    <a:xfrm>
+                      <a:off x="0" y="0"/>
+                      <a:ext cx="4058288" cy="2178000"/>
+                    </a:xfrm>
+                    <a:prstGeom prst="rect">
+                      <a:avLst/>
+                    </a:prstGeom>
+                  </pic:spPr>
+                </pic:pic>
+              </a:graphicData>
+            </a:graphic>
+          </wp:inline>
+        </w:drawing>
+      </w:r>
+      <w:r>
+        <w:rPr>
+          <w:rFonts w:asciiTheme="majorBidi" w:hAnsiTheme="majorBidi" w:cs="B Titr"/>
+          <w:noProof/>
+        </w:rPr>
+        <w:drawing>
+          <wp:inline distT="0" distB="0" distL="0" distR="0" wp14:anchorId="682C2831" wp14:editId="7DF1E362">
+            <wp:extent cx="4058288" cy="2178000"/>
+            <wp:effectExtent l="0" t="0" r="0" b="0"/>
+            <wp:docPr id="1655046559" name="Picture 1"/>
+            <wp:cNvGraphicFramePr>
+              <a:graphicFrameLocks xmlns:a="http://schemas.openxmlformats.org/drawingml/2006/main" noChangeAspect="1"/>
+            </wp:cNvGraphicFramePr>
+            <a:graphic xmlns:a="http://schemas.openxmlformats.org/drawingml/2006/main">
+              <a:graphicData uri="http://schemas.openxmlformats.org/drawingml/2006/picture">
+                <pic:pic xmlns:pic="http://schemas.openxmlformats.org/drawingml/2006/picture">
+                  <pic:nvPicPr>
+                    <pic:cNvPr id="1655046559" name=""/>
                     <pic:cNvPicPr/>
                   </pic:nvPicPr>
                   <pic:blipFill>
@@ -18135,13 +14682,13 @@
       <w:r>
         <w:rPr>
           <w:rFonts w:asciiTheme="majorBidi" w:hAnsiTheme="majorBidi" w:cs="B Titr"/>
-          <w:lang w:bidi="fa-IR"/>
+          <w:noProof/>
         </w:rPr>
         <w:drawing>
-          <wp:inline distT="0" distB="0" distL="0" distR="0" wp14:anchorId="682C2831" wp14:editId="7DF1E362">
+          <wp:inline distT="0" distB="0" distL="0" distR="0" wp14:anchorId="2F919C7E" wp14:editId="179189B1">
             <wp:extent cx="4058288" cy="2178000"/>
             <wp:effectExtent l="0" t="0" r="0" b="0"/>
-            <wp:docPr id="1655046559" name="Picture 1"/>
+            <wp:docPr id="313205067" name="Picture 1"/>
             <wp:cNvGraphicFramePr>
               <a:graphicFrameLocks xmlns:a="http://schemas.openxmlformats.org/drawingml/2006/main" noChangeAspect="1"/>
             </wp:cNvGraphicFramePr>
@@ -18149,7 +14696,7 @@
               <a:graphicData uri="http://schemas.openxmlformats.org/drawingml/2006/picture">
                 <pic:pic xmlns:pic="http://schemas.openxmlformats.org/drawingml/2006/picture">
                   <pic:nvPicPr>
-                    <pic:cNvPr id="1655046559" name=""/>
+                    <pic:cNvPr id="313205067" name=""/>
                     <pic:cNvPicPr/>
                   </pic:nvPicPr>
                   <pic:blipFill>
@@ -18173,47 +14720,6 @@
           </wp:inline>
         </w:drawing>
       </w:r>
-      <w:r>
-        <w:rPr>
-          <w:rFonts w:asciiTheme="majorBidi" w:hAnsiTheme="majorBidi" w:cs="B Titr"/>
-          <w:lang w:bidi="fa-IR"/>
-        </w:rPr>
-        <w:drawing>
-          <wp:inline distT="0" distB="0" distL="0" distR="0" wp14:anchorId="2F919C7E" wp14:editId="179189B1">
-            <wp:extent cx="4058288" cy="2178000"/>
-            <wp:effectExtent l="0" t="0" r="0" b="0"/>
-            <wp:docPr id="313205067" name="Picture 1"/>
-            <wp:cNvGraphicFramePr>
-              <a:graphicFrameLocks xmlns:a="http://schemas.openxmlformats.org/drawingml/2006/main" noChangeAspect="1"/>
-            </wp:cNvGraphicFramePr>
-            <a:graphic xmlns:a="http://schemas.openxmlformats.org/drawingml/2006/main">
-              <a:graphicData uri="http://schemas.openxmlformats.org/drawingml/2006/picture">
-                <pic:pic xmlns:pic="http://schemas.openxmlformats.org/drawingml/2006/picture">
-                  <pic:nvPicPr>
-                    <pic:cNvPr id="313205067" name=""/>
-                    <pic:cNvPicPr/>
-                  </pic:nvPicPr>
-                  <pic:blipFill>
-                    <a:blip r:embed="rId19"/>
-                    <a:stretch>
-                      <a:fillRect/>
-                    </a:stretch>
-                  </pic:blipFill>
-                  <pic:spPr>
-                    <a:xfrm>
-                      <a:off x="0" y="0"/>
-                      <a:ext cx="4058288" cy="2178000"/>
-                    </a:xfrm>
-                    <a:prstGeom prst="rect">
-                      <a:avLst/>
-                    </a:prstGeom>
-                  </pic:spPr>
-                </pic:pic>
-              </a:graphicData>
-            </a:graphic>
-          </wp:inline>
-        </w:drawing>
-      </w:r>
     </w:p>
     <w:p>
       <w:pPr>
@@ -18338,6 +14844,7 @@
         <w:tabs>
           <w:tab w:val="left" w:pos="8235"/>
         </w:tabs>
+        <w:jc w:val="both"/>
         <w:rPr>
           <w:rFonts w:asciiTheme="majorBidi" w:hAnsiTheme="majorBidi" w:cs="B Nazanin"/>
           <w:sz w:val="24"/>
@@ -18354,106 +14861,245 @@
         </w:rPr>
         <w:t>This research discussed the prediction of the GPA of Tehran University students based on artificial intelligence algorithms. Based on the implemented models, the optimized random forest model had the best RMSE with a value of 1.53.</w:t>
       </w:r>
+      <w:r>
+        <w:rPr>
+          <w:rFonts w:asciiTheme="majorBidi" w:hAnsiTheme="majorBidi" w:cs="B Nazanin"/>
+          <w:sz w:val="24"/>
+          <w:szCs w:val="24"/>
+          <w:lang w:bidi="fa-IR"/>
+        </w:rPr>
+        <w:t xml:space="preserve"> </w:t>
+      </w:r>
+      <w:r>
+        <w:rPr>
+          <w:rFonts w:asciiTheme="majorBidi" w:hAnsiTheme="majorBidi" w:cs="B Nazanin"/>
+          <w:sz w:val="24"/>
+          <w:szCs w:val="24"/>
+          <w:lang w:bidi="fa-IR"/>
+        </w:rPr>
+        <w:t>Predicting students' GPAs is very important as an important indicator in evaluating students' academic performance. Because by analyzing the GPA status of students, it is possible to identify factors affecting it and to implement policies and solutions to improve students' academic performance. Our predicted model in this research from the results of similar studies</w:t>
+      </w:r>
+      <w:r>
+        <w:t xml:space="preserve"> </w:t>
+      </w:r>
+      <w:r>
+        <w:rPr>
+          <w:rFonts w:asciiTheme="majorBidi" w:hAnsiTheme="majorBidi" w:cs="B Nazanin"/>
+          <w:sz w:val="24"/>
+          <w:szCs w:val="24"/>
+          <w:lang w:bidi="fa-IR"/>
+        </w:rPr>
+        <w:t>Dabhade etal (2022)</w:t>
+      </w:r>
+      <w:r>
+        <w:t xml:space="preserve"> </w:t>
+      </w:r>
+      <w:r>
+        <w:rPr>
+          <w:rFonts w:asciiTheme="majorBidi" w:hAnsiTheme="majorBidi" w:cs="B Nazanin"/>
+          <w:sz w:val="24"/>
+          <w:szCs w:val="24"/>
+          <w:lang w:bidi="fa-IR"/>
+        </w:rPr>
+        <w:t>The best RMSE value was related to Support Vector with a value of 0.47.</w:t>
+      </w:r>
+      <w:r>
+        <w:t xml:space="preserve"> </w:t>
+      </w:r>
+      <w:r>
+        <w:rPr>
+          <w:rFonts w:asciiTheme="majorBidi" w:hAnsiTheme="majorBidi" w:cs="B Nazanin"/>
+          <w:sz w:val="24"/>
+          <w:szCs w:val="24"/>
+          <w:lang w:bidi="fa-IR"/>
+        </w:rPr>
+        <w:t>In another study</w:t>
+      </w:r>
+      <w:r>
+        <w:rPr>
+          <w:rFonts w:asciiTheme="majorBidi" w:hAnsiTheme="majorBidi" w:cs="B Nazanin"/>
+          <w:sz w:val="24"/>
+          <w:szCs w:val="24"/>
+          <w:lang w:bidi="fa-IR"/>
+        </w:rPr>
+        <w:t xml:space="preserve">, </w:t>
+      </w:r>
+      <w:r>
+        <w:rPr>
+          <w:rFonts w:asciiTheme="majorBidi" w:hAnsiTheme="majorBidi" w:cs="B Nazanin"/>
+          <w:sz w:val="24"/>
+          <w:szCs w:val="24"/>
+          <w:lang w:bidi="fa-IR"/>
+        </w:rPr>
+        <w:t>Çakt &amp; Dağdeviren</w:t>
+      </w:r>
+      <w:r>
+        <w:rPr>
+          <w:rFonts w:asciiTheme="majorBidi" w:hAnsiTheme="majorBidi" w:cs="B Nazanin"/>
+          <w:sz w:val="24"/>
+          <w:szCs w:val="24"/>
+          <w:lang w:bidi="fa-IR"/>
+        </w:rPr>
+        <w:t xml:space="preserve"> (2022) t</w:t>
+      </w:r>
+      <w:r>
+        <w:rPr>
+          <w:rFonts w:asciiTheme="majorBidi" w:hAnsiTheme="majorBidi" w:cs="B Nazanin"/>
+          <w:sz w:val="24"/>
+          <w:szCs w:val="24"/>
+          <w:lang w:bidi="fa-IR"/>
+        </w:rPr>
+        <w:t>he best RMSE value was related to Extreme gradient boosting with a value of 3.01.</w:t>
+      </w:r>
+      <w:r>
+        <w:t xml:space="preserve"> </w:t>
+      </w:r>
+      <w:r>
+        <w:rPr>
+          <w:rFonts w:asciiTheme="majorBidi" w:hAnsiTheme="majorBidi" w:cs="B Nazanin"/>
+          <w:sz w:val="24"/>
+          <w:szCs w:val="24"/>
+          <w:lang w:bidi="fa-IR"/>
+        </w:rPr>
+        <w:t>In research</w:t>
+      </w:r>
+      <w:r>
+        <w:rPr>
+          <w:rFonts w:asciiTheme="majorBidi" w:hAnsiTheme="majorBidi" w:cs="B Nazanin"/>
+          <w:sz w:val="24"/>
+          <w:szCs w:val="24"/>
+          <w:lang w:bidi="fa-IR"/>
+        </w:rPr>
+        <w:t xml:space="preserve">, </w:t>
+      </w:r>
+      <w:r>
+        <w:rPr>
+          <w:rFonts w:asciiTheme="majorBidi" w:hAnsiTheme="majorBidi" w:cs="B Nazanin"/>
+          <w:sz w:val="24"/>
+          <w:szCs w:val="24"/>
+          <w:lang w:bidi="fa-IR"/>
+        </w:rPr>
+        <w:t>Beckham etal (2023)</w:t>
+      </w:r>
+      <w:r>
+        <w:t xml:space="preserve"> </w:t>
+      </w:r>
+      <w:r>
+        <w:rPr>
+          <w:rFonts w:asciiTheme="majorBidi" w:hAnsiTheme="majorBidi" w:cs="B Nazanin"/>
+          <w:sz w:val="24"/>
+          <w:szCs w:val="24"/>
+          <w:lang w:bidi="fa-IR"/>
+        </w:rPr>
+        <w:t>The best RMSE value was related to Multi-Layer Perceptron with a value of 0.216.</w:t>
+      </w:r>
+      <w:r>
+        <w:t xml:space="preserve"> </w:t>
+      </w:r>
+      <w:r>
+        <w:rPr>
+          <w:rFonts w:asciiTheme="majorBidi" w:hAnsiTheme="majorBidi" w:cs="B Nazanin"/>
+          <w:sz w:val="24"/>
+          <w:szCs w:val="24"/>
+          <w:lang w:bidi="fa-IR"/>
+        </w:rPr>
+        <w:t>In another study,</w:t>
+      </w:r>
+      <w:r>
+        <w:t xml:space="preserve"> </w:t>
+      </w:r>
+      <w:r>
+        <w:rPr>
+          <w:rFonts w:asciiTheme="majorBidi" w:hAnsiTheme="majorBidi" w:cs="B Nazanin"/>
+          <w:sz w:val="24"/>
+          <w:szCs w:val="24"/>
+          <w:lang w:bidi="fa-IR"/>
+        </w:rPr>
+        <w:t>Dewi</w:t>
+      </w:r>
+      <w:r>
+        <w:rPr>
+          <w:rFonts w:asciiTheme="majorBidi" w:hAnsiTheme="majorBidi" w:cs="B Nazanin" w:hint="cs"/>
+          <w:sz w:val="24"/>
+          <w:szCs w:val="24"/>
+          <w:rtl/>
+          <w:lang w:bidi="fa-IR"/>
+        </w:rPr>
+        <w:t xml:space="preserve"> </w:t>
+      </w:r>
+      <w:r>
+        <w:rPr>
+          <w:rFonts w:asciiTheme="majorBidi" w:hAnsiTheme="majorBidi" w:cs="B Nazanin"/>
+          <w:sz w:val="24"/>
+          <w:szCs w:val="24"/>
+          <w:lang w:bidi="fa-IR"/>
+        </w:rPr>
+        <w:t>&amp; Widiastuti</w:t>
+      </w:r>
+      <w:r>
+        <w:rPr>
+          <w:rFonts w:asciiTheme="majorBidi" w:hAnsiTheme="majorBidi" w:cs="B Nazanin"/>
+          <w:sz w:val="24"/>
+          <w:szCs w:val="24"/>
+          <w:lang w:bidi="fa-IR"/>
+        </w:rPr>
+        <w:t xml:space="preserve"> (2020) t</w:t>
+      </w:r>
+      <w:r>
+        <w:rPr>
+          <w:rFonts w:asciiTheme="majorBidi" w:hAnsiTheme="majorBidi" w:cs="B Nazanin"/>
+          <w:sz w:val="24"/>
+          <w:szCs w:val="24"/>
+          <w:lang w:bidi="fa-IR"/>
+        </w:rPr>
+        <w:t>he best RMSE value was related to SVR RBF with a value of 0.18.</w:t>
+      </w:r>
     </w:p>
     <w:p>
       <w:pPr>
         <w:tabs>
           <w:tab w:val="left" w:pos="8235"/>
         </w:tabs>
-        <w:bidi/>
-        <w:rPr>
-          <w:rFonts w:ascii="IRZar" w:hAnsi="IRZar" w:cs="IRZar"/>
-          <w:sz w:val="32"/>
-          <w:szCs w:val="32"/>
-          <w:rtl/>
-          <w:lang w:bidi="fa-IR"/>
-        </w:rPr>
-      </w:pPr>
-      <w:r>
-        <w:rPr>
-          <w:rFonts w:ascii="IRZar" w:hAnsi="IRZar" w:cs="IRZar"/>
-          <w:sz w:val="32"/>
-          <w:szCs w:val="32"/>
-          <w:rtl/>
-          <w:lang w:bidi="fa-IR"/>
-        </w:rPr>
-        <w:t xml:space="preserve">در مطالعه </w:t>
-      </w:r>
-      <w:r>
-        <w:rPr>
-          <w:rFonts w:ascii="IRZar" w:hAnsi="IRZar" w:cs="IRZar"/>
-          <w:sz w:val="32"/>
-          <w:szCs w:val="32"/>
-          <w:lang w:bidi="fa-IR"/>
-        </w:rPr>
-        <w:t>Dabhade etal (2022)</w:t>
-      </w:r>
-      <w:r>
-        <w:rPr>
-          <w:rFonts w:ascii="IRZar" w:hAnsi="IRZar" w:cs="IRZar"/>
-          <w:sz w:val="32"/>
-          <w:szCs w:val="32"/>
-          <w:rtl/>
-          <w:lang w:bidi="fa-IR"/>
-        </w:rPr>
-        <w:t xml:space="preserve"> بهترین مقدار </w:t>
-      </w:r>
-      <w:r>
-        <w:rPr>
-          <w:rFonts w:ascii="IRZar" w:hAnsi="IRZar" w:cs="IRZar"/>
-          <w:sz w:val="32"/>
-          <w:szCs w:val="32"/>
-          <w:lang w:bidi="fa-IR"/>
-        </w:rPr>
-        <w:t>RMSE</w:t>
-      </w:r>
-      <w:r>
-        <w:rPr>
-          <w:rFonts w:ascii="IRZar" w:hAnsi="IRZar" w:cs="IRZar"/>
-          <w:sz w:val="32"/>
-          <w:szCs w:val="32"/>
-          <w:rtl/>
-          <w:lang w:bidi="fa-IR"/>
-        </w:rPr>
-        <w:t xml:space="preserve"> مربوط به </w:t>
-      </w:r>
-      <w:r>
-        <w:rPr>
-          <w:rFonts w:ascii="IRZar" w:hAnsi="IRZar" w:cs="IRZar"/>
-          <w:sz w:val="32"/>
-          <w:szCs w:val="32"/>
-          <w:lang w:bidi="fa-IR"/>
-        </w:rPr>
-        <w:t>Support Vector</w:t>
-      </w:r>
-      <w:r>
-        <w:rPr>
-          <w:rFonts w:ascii="IRZar" w:hAnsi="IRZar" w:cs="IRZar"/>
-          <w:sz w:val="32"/>
-          <w:szCs w:val="32"/>
-          <w:rtl/>
-          <w:lang w:bidi="fa-IR"/>
-        </w:rPr>
-        <w:t xml:space="preserve"> (</w:t>
-      </w:r>
-      <w:r>
-        <w:rPr>
-          <w:rFonts w:ascii="IRZar" w:hAnsi="IRZar" w:cs="IRZar"/>
-          <w:sz w:val="32"/>
-          <w:szCs w:val="32"/>
-          <w:lang w:bidi="fa-IR"/>
-        </w:rPr>
-        <w:t>kernel = linear)</w:t>
-      </w:r>
-      <w:r>
-        <w:rPr>
-          <w:rFonts w:ascii="IRZar" w:hAnsi="IRZar" w:cs="IRZar"/>
-          <w:sz w:val="32"/>
-          <w:szCs w:val="32"/>
-          <w:rtl/>
-          <w:lang w:bidi="fa-IR"/>
-        </w:rPr>
-        <w:t xml:space="preserve"> با مقدار 0.47 بود. </w:t>
+        <w:jc w:val="both"/>
+        <w:rPr>
+          <w:rFonts w:asciiTheme="majorBidi" w:hAnsiTheme="majorBidi" w:cs="B Nazanin"/>
+          <w:sz w:val="24"/>
+          <w:szCs w:val="24"/>
+          <w:lang w:bidi="fa-IR"/>
+        </w:rPr>
+      </w:pPr>
+      <w:r>
+        <w:rPr>
+          <w:rFonts w:asciiTheme="majorBidi" w:hAnsiTheme="majorBidi" w:cs="B Nazanin"/>
+          <w:sz w:val="24"/>
+          <w:szCs w:val="24"/>
+          <w:lang w:bidi="fa-IR"/>
+        </w:rPr>
+        <w:t>The value of your normal RMSE in our research is 15%, which is more favorable than the studies conducted. The best RMSE value is related to the study of Dewi &amp; Widiastuti (2020), which is 18%. As a result, our Predicting model is 3% more accurate in Predicting.</w:t>
+      </w:r>
+      <w:r>
+        <w:t xml:space="preserve"> </w:t>
+      </w:r>
+      <w:r>
+        <w:rPr>
+          <w:rFonts w:asciiTheme="majorBidi" w:hAnsiTheme="majorBidi" w:cs="B Nazanin"/>
+          <w:sz w:val="24"/>
+          <w:szCs w:val="24"/>
+          <w:lang w:bidi="fa-IR"/>
+        </w:rPr>
+        <w:t>The first limitation of this research is the use of data recorded by students during registration (in the past). Therefore, adding new variables except the existing ones was impossible. The second limitation of the study is that in Iran, GPA is a continuous variable, while in most countries, GPA is categorical. In addition, each country has its educational structure, thus making it difficult to generalize the results.</w:t>
+      </w:r>
+      <w:r>
+        <w:t xml:space="preserve"> </w:t>
+      </w:r>
+      <w:r>
+        <w:rPr>
+          <w:rFonts w:asciiTheme="majorBidi" w:hAnsiTheme="majorBidi" w:cs="B Nazanin"/>
+          <w:sz w:val="24"/>
+          <w:szCs w:val="24"/>
+          <w:lang w:bidi="fa-IR"/>
+        </w:rPr>
+        <w:t>Also, it is suggested that future researchers comparative predict students' GPAs using data from several universities.</w:t>
       </w:r>
     </w:p>
     <w:p>
@@ -18461,409 +15107,9 @@
         <w:tabs>
           <w:tab w:val="left" w:pos="8235"/>
         </w:tabs>
-        <w:bidi/>
-        <w:rPr>
-          <w:rFonts w:ascii="IRZar" w:hAnsi="IRZar" w:cs="IRZar"/>
-          <w:sz w:val="32"/>
-          <w:szCs w:val="32"/>
-          <w:rtl/>
-          <w:lang w:bidi="fa-IR"/>
-        </w:rPr>
-      </w:pPr>
-      <w:r>
-        <w:rPr>
-          <w:rFonts w:ascii="IRZar" w:hAnsi="IRZar" w:cs="IRZar" w:hint="cs"/>
-          <w:sz w:val="32"/>
-          <w:szCs w:val="32"/>
-          <w:rtl/>
-          <w:lang w:bidi="fa-IR"/>
-        </w:rPr>
-        <w:t xml:space="preserve">در مطالعه </w:t>
-      </w:r>
-      <w:r>
-        <w:rPr>
-          <w:rFonts w:ascii="Cambria" w:hAnsi="Cambria" w:cs="Cambria"/>
-          <w:sz w:val="32"/>
-          <w:szCs w:val="32"/>
-          <w:lang w:bidi="fa-IR"/>
-        </w:rPr>
-        <w:t>Ç</w:t>
-      </w:r>
-      <w:r>
-        <w:rPr>
-          <w:rFonts w:ascii="IRZar" w:hAnsi="IRZar" w:cs="IRZar"/>
-          <w:sz w:val="32"/>
-          <w:szCs w:val="32"/>
-          <w:lang w:bidi="fa-IR"/>
-        </w:rPr>
-        <w:t>ak</w:t>
-      </w:r>
-      <w:r>
-        <w:rPr>
-          <w:rFonts w:ascii="IRZar" w:hAnsi="IRZar" w:cs="IRZar"/>
-          <w:sz w:val="32"/>
-          <w:szCs w:val="32"/>
-          <w:lang w:bidi="fa-IR"/>
-        </w:rPr>
-        <w:t>t</w:t>
-      </w:r>
-      <w:r>
-        <w:rPr>
-          <w:rFonts w:ascii="IRZar" w:hAnsi="IRZar" w:cs="IRZar"/>
-          <w:sz w:val="32"/>
-          <w:szCs w:val="32"/>
-          <w:lang w:bidi="fa-IR"/>
-        </w:rPr>
-        <w:t xml:space="preserve"> &amp; Da</w:t>
-      </w:r>
-      <w:r>
-        <w:rPr>
-          <w:rFonts w:ascii="Cambria" w:hAnsi="Cambria" w:cs="Cambria"/>
-          <w:sz w:val="32"/>
-          <w:szCs w:val="32"/>
-          <w:lang w:bidi="fa-IR"/>
-        </w:rPr>
-        <w:t>ğ</w:t>
-      </w:r>
-      <w:r>
-        <w:rPr>
-          <w:rFonts w:ascii="IRZar" w:hAnsi="IRZar" w:cs="IRZar"/>
-          <w:sz w:val="32"/>
-          <w:szCs w:val="32"/>
-          <w:lang w:bidi="fa-IR"/>
-        </w:rPr>
-        <w:t>deviren</w:t>
-      </w:r>
-      <w:r>
-        <w:rPr>
-          <w:rFonts w:ascii="IRZar" w:hAnsi="IRZar" w:cs="IRZar" w:hint="cs"/>
-          <w:sz w:val="32"/>
-          <w:szCs w:val="32"/>
-          <w:rtl/>
-          <w:lang w:bidi="fa-IR"/>
-        </w:rPr>
-        <w:t xml:space="preserve"> (2022) </w:t>
-      </w:r>
-      <w:r>
-        <w:rPr>
-          <w:rFonts w:ascii="IRZar" w:hAnsi="IRZar" w:cs="IRZar"/>
-          <w:sz w:val="32"/>
-          <w:szCs w:val="32"/>
-          <w:rtl/>
-          <w:lang w:bidi="fa-IR"/>
-        </w:rPr>
-        <w:t xml:space="preserve">بهترین مقدار </w:t>
-      </w:r>
-      <w:r>
-        <w:rPr>
-          <w:rFonts w:ascii="IRZar" w:hAnsi="IRZar" w:cs="IRZar"/>
-          <w:sz w:val="32"/>
-          <w:szCs w:val="32"/>
-          <w:lang w:bidi="fa-IR"/>
-        </w:rPr>
-        <w:t>RMSE</w:t>
-      </w:r>
-      <w:r>
-        <w:rPr>
-          <w:rFonts w:ascii="IRZar" w:hAnsi="IRZar" w:cs="IRZar"/>
-          <w:sz w:val="32"/>
-          <w:szCs w:val="32"/>
-          <w:rtl/>
-          <w:lang w:bidi="fa-IR"/>
-        </w:rPr>
-        <w:t xml:space="preserve"> مربوط به</w:t>
-      </w:r>
-      <w:r>
-        <w:rPr>
-          <w:rFonts w:ascii="IRZar" w:hAnsi="IRZar" w:cs="IRZar" w:hint="cs"/>
-          <w:sz w:val="32"/>
-          <w:szCs w:val="32"/>
-          <w:rtl/>
-          <w:lang w:bidi="fa-IR"/>
-        </w:rPr>
-        <w:t xml:space="preserve"> </w:t>
-      </w:r>
-      <w:r>
-        <w:rPr>
-          <w:rFonts w:ascii="IRZar" w:hAnsi="IRZar" w:cs="IRZar"/>
-          <w:sz w:val="32"/>
-          <w:szCs w:val="32"/>
-          <w:lang w:bidi="fa-IR"/>
-        </w:rPr>
-        <w:t>Extreme gradient boosting</w:t>
-      </w:r>
-      <w:r>
-        <w:rPr>
-          <w:rFonts w:ascii="IRZar" w:hAnsi="IRZar" w:cs="IRZar" w:hint="cs"/>
-          <w:sz w:val="32"/>
-          <w:szCs w:val="32"/>
-          <w:rtl/>
-          <w:lang w:bidi="fa-IR"/>
-        </w:rPr>
-        <w:t xml:space="preserve"> با مقدار </w:t>
-      </w:r>
-      <w:r>
-        <w:rPr>
-          <w:rFonts w:ascii="IRZar" w:hAnsi="IRZar" w:cs="IRZar"/>
-          <w:sz w:val="32"/>
-          <w:szCs w:val="32"/>
-          <w:rtl/>
-          <w:lang w:bidi="fa-IR"/>
-        </w:rPr>
-        <w:t>3.01</w:t>
-      </w:r>
-      <w:r>
-        <w:rPr>
-          <w:rFonts w:ascii="IRZar" w:hAnsi="IRZar" w:cs="IRZar" w:hint="cs"/>
-          <w:sz w:val="32"/>
-          <w:szCs w:val="32"/>
-          <w:rtl/>
-          <w:lang w:bidi="fa-IR"/>
-        </w:rPr>
-        <w:t xml:space="preserve"> بود.</w:t>
-      </w:r>
-    </w:p>
-    <w:p>
-      <w:pPr>
-        <w:tabs>
-          <w:tab w:val="left" w:pos="8235"/>
-        </w:tabs>
-        <w:bidi/>
-        <w:rPr>
-          <w:rFonts w:ascii="IRZar" w:hAnsi="IRZar" w:cs="IRZar"/>
-          <w:sz w:val="32"/>
-          <w:szCs w:val="32"/>
-          <w:rtl/>
-          <w:lang w:bidi="fa-IR"/>
-        </w:rPr>
-      </w:pPr>
-      <w:r>
-        <w:rPr>
-          <w:rFonts w:ascii="IRZar" w:hAnsi="IRZar" w:cs="IRZar"/>
-          <w:sz w:val="32"/>
-          <w:szCs w:val="32"/>
-          <w:rtl/>
-          <w:lang w:bidi="fa-IR"/>
-        </w:rPr>
-        <w:t>در مطالعه</w:t>
-      </w:r>
-      <w:r>
-        <w:t xml:space="preserve"> </w:t>
-      </w:r>
-      <w:r>
-        <w:rPr>
-          <w:rFonts w:ascii="IRZar" w:hAnsi="IRZar" w:cs="IRZar"/>
-          <w:sz w:val="32"/>
-          <w:szCs w:val="32"/>
-          <w:lang w:bidi="fa-IR"/>
-        </w:rPr>
-        <w:t>Beckham</w:t>
-      </w:r>
-      <w:r>
-        <w:rPr>
-          <w:rFonts w:ascii="IRZar" w:hAnsi="IRZar" w:cs="IRZar"/>
-          <w:sz w:val="32"/>
-          <w:szCs w:val="32"/>
-          <w:lang w:bidi="fa-IR"/>
-        </w:rPr>
-        <w:t xml:space="preserve"> etal (2023) </w:t>
-      </w:r>
-      <w:r>
-        <w:rPr>
-          <w:rFonts w:ascii="IRZar" w:hAnsi="IRZar" w:cs="IRZar"/>
-          <w:sz w:val="32"/>
-          <w:szCs w:val="32"/>
-          <w:rtl/>
-          <w:lang w:bidi="fa-IR"/>
-        </w:rPr>
-        <w:t xml:space="preserve">بهترین مقدار </w:t>
-      </w:r>
-      <w:r>
-        <w:rPr>
-          <w:rFonts w:ascii="IRZar" w:hAnsi="IRZar" w:cs="IRZar"/>
-          <w:sz w:val="32"/>
-          <w:szCs w:val="32"/>
-          <w:lang w:bidi="fa-IR"/>
-        </w:rPr>
-        <w:t>RMSE</w:t>
-      </w:r>
-      <w:r>
-        <w:rPr>
-          <w:rFonts w:ascii="IRZar" w:hAnsi="IRZar" w:cs="IRZar"/>
-          <w:sz w:val="32"/>
-          <w:szCs w:val="32"/>
-          <w:rtl/>
-          <w:lang w:bidi="fa-IR"/>
-        </w:rPr>
-        <w:t xml:space="preserve"> مربوط به</w:t>
-      </w:r>
-      <w:r>
-        <w:t xml:space="preserve"> </w:t>
-      </w:r>
-      <w:r>
-        <w:rPr>
-          <w:rFonts w:ascii="IRZar" w:hAnsi="IRZar" w:cs="IRZar"/>
-          <w:sz w:val="32"/>
-          <w:szCs w:val="32"/>
-          <w:lang w:bidi="fa-IR"/>
-        </w:rPr>
-        <w:t>Multi-Layer Perceptron (12 Neurons)</w:t>
-      </w:r>
-      <w:r>
-        <w:rPr>
-          <w:rFonts w:ascii="IRZar" w:hAnsi="IRZar" w:cs="IRZar" w:hint="cs"/>
-          <w:sz w:val="32"/>
-          <w:szCs w:val="32"/>
-          <w:rtl/>
-          <w:lang w:bidi="fa-IR"/>
-        </w:rPr>
-        <w:t xml:space="preserve"> با مقدار </w:t>
-      </w:r>
-      <w:r>
-        <w:rPr>
-          <w:rFonts w:ascii="IRZar" w:hAnsi="IRZar" w:cs="IRZar"/>
-          <w:sz w:val="32"/>
-          <w:szCs w:val="32"/>
-          <w:rtl/>
-          <w:lang w:bidi="fa-IR"/>
-        </w:rPr>
-        <w:t>0.216</w:t>
-      </w:r>
-      <w:r>
-        <w:rPr>
-          <w:rFonts w:ascii="IRZar" w:hAnsi="IRZar" w:cs="IRZar" w:hint="cs"/>
-          <w:sz w:val="32"/>
-          <w:szCs w:val="32"/>
-          <w:rtl/>
-          <w:lang w:bidi="fa-IR"/>
-        </w:rPr>
-        <w:t xml:space="preserve"> بود.</w:t>
-      </w:r>
-    </w:p>
-    <w:p>
-      <w:pPr>
-        <w:tabs>
-          <w:tab w:val="left" w:pos="8235"/>
-        </w:tabs>
-        <w:bidi/>
-        <w:rPr>
-          <w:rFonts w:ascii="IRZar" w:hAnsi="IRZar" w:cs="IRZar"/>
-          <w:sz w:val="32"/>
-          <w:szCs w:val="32"/>
-          <w:rtl/>
-          <w:lang w:bidi="fa-IR"/>
-        </w:rPr>
-      </w:pPr>
-      <w:r>
-        <w:rPr>
-          <w:rFonts w:ascii="IRZar" w:hAnsi="IRZar" w:cs="IRZar"/>
-          <w:sz w:val="32"/>
-          <w:szCs w:val="32"/>
-          <w:rtl/>
-          <w:lang w:bidi="fa-IR"/>
-        </w:rPr>
-        <w:t>در مطالعه</w:t>
-      </w:r>
-      <w:r>
-        <w:rPr>
-          <w:rFonts w:ascii="IRZar" w:hAnsi="IRZar" w:cs="IRZar" w:hint="cs"/>
-          <w:sz w:val="32"/>
-          <w:szCs w:val="32"/>
-          <w:rtl/>
-          <w:lang w:bidi="fa-IR"/>
-        </w:rPr>
-        <w:t xml:space="preserve"> (2020)</w:t>
-      </w:r>
-      <w:r>
-        <w:t xml:space="preserve"> </w:t>
-      </w:r>
-      <w:r>
-        <w:rPr>
-          <w:rFonts w:ascii="IRZar" w:hAnsi="IRZar" w:cs="IRZar"/>
-          <w:sz w:val="32"/>
-          <w:szCs w:val="32"/>
-          <w:lang w:bidi="fa-IR"/>
-        </w:rPr>
-        <w:t>Dewi</w:t>
-      </w:r>
-      <w:r>
-        <w:rPr>
-          <w:rFonts w:ascii="IRZar" w:hAnsi="IRZar" w:cs="IRZar"/>
-          <w:sz w:val="32"/>
-          <w:szCs w:val="32"/>
-          <w:lang w:bidi="fa-IR"/>
-        </w:rPr>
-        <w:t>&amp; Widiastuti</w:t>
-      </w:r>
-      <w:r>
-        <w:rPr>
-          <w:rFonts w:ascii="IRZar" w:hAnsi="IRZar" w:cs="IRZar" w:hint="cs"/>
-          <w:sz w:val="32"/>
-          <w:szCs w:val="32"/>
-          <w:rtl/>
-          <w:lang w:bidi="fa-IR"/>
-        </w:rPr>
-        <w:t xml:space="preserve"> </w:t>
-      </w:r>
-      <w:r>
-        <w:rPr>
-          <w:rFonts w:ascii="IRZar" w:hAnsi="IRZar" w:cs="IRZar"/>
-          <w:sz w:val="32"/>
-          <w:szCs w:val="32"/>
-          <w:rtl/>
-          <w:lang w:bidi="fa-IR"/>
-        </w:rPr>
-        <w:t xml:space="preserve">بهترین مقدار </w:t>
-      </w:r>
-      <w:r>
-        <w:rPr>
-          <w:rFonts w:ascii="IRZar" w:hAnsi="IRZar" w:cs="IRZar"/>
-          <w:sz w:val="32"/>
-          <w:szCs w:val="32"/>
-          <w:lang w:bidi="fa-IR"/>
-        </w:rPr>
-        <w:t>RMSE</w:t>
-      </w:r>
-      <w:r>
-        <w:rPr>
-          <w:rFonts w:ascii="IRZar" w:hAnsi="IRZar" w:cs="IRZar"/>
-          <w:sz w:val="32"/>
-          <w:szCs w:val="32"/>
-          <w:rtl/>
-          <w:lang w:bidi="fa-IR"/>
-        </w:rPr>
-        <w:t xml:space="preserve"> مربوط به</w:t>
-      </w:r>
-      <w:r>
-        <w:t xml:space="preserve"> </w:t>
-      </w:r>
-      <w:r>
-        <w:rPr>
-          <w:rFonts w:ascii="IRZar" w:hAnsi="IRZar" w:cs="IRZar"/>
-          <w:sz w:val="32"/>
-          <w:szCs w:val="32"/>
-          <w:lang w:bidi="fa-IR"/>
-        </w:rPr>
-        <w:t>SVR RBF</w:t>
-      </w:r>
-      <w:r>
-        <w:rPr>
-          <w:rFonts w:ascii="IRZar" w:hAnsi="IRZar" w:cs="IRZar" w:hint="cs"/>
-          <w:sz w:val="32"/>
-          <w:szCs w:val="32"/>
-          <w:rtl/>
-          <w:lang w:bidi="fa-IR"/>
-        </w:rPr>
-        <w:t xml:space="preserve"> با مقدار 0.18 بود. </w:t>
-      </w:r>
-    </w:p>
-    <w:p>
-      <w:pPr>
-        <w:tabs>
-          <w:tab w:val="left" w:pos="8235"/>
-        </w:tabs>
-        <w:rPr>
-          <w:rFonts w:asciiTheme="majorBidi" w:hAnsiTheme="majorBidi" w:cs="B Titr"/>
+        <w:jc w:val="both"/>
+        <w:rPr>
+          <w:rFonts w:asciiTheme="majorBidi" w:hAnsiTheme="majorBidi" w:cs="B Nazanin"/>
           <w:sz w:val="24"/>
           <w:szCs w:val="24"/>
           <w:rtl/>
@@ -19009,7 +15255,7 @@
           <w:rFonts w:asciiTheme="majorBidi" w:hAnsiTheme="majorBidi" w:cstheme="majorBidi"/>
           <w:lang w:bidi="fa-IR"/>
         </w:rPr>
-        <w:t>Alsalman, Y. S., Halemah, N. K. A., AlNagi, E. S., &amp; Salameh, W. (2019, June). Using decision tree and artificial neural network to predict students academic performance. In 2019 10th international conference on information and communication systems (ICICS) (pp. 104-109). IEEE.</w:t>
+        <w:t>Altabrawee, H., Ali, O. A. J., &amp; Ajmi, S. Q. (2019). Predicting students’ performance using machine learning techniques. JOURNAL OF UNIVERSITY OF BABYLON for pure and applied sciences, 27(1), 194-205.</w:t>
       </w:r>
     </w:p>
     <w:p>
@@ -19028,7 +15274,8 @@
           <w:rFonts w:asciiTheme="majorBidi" w:hAnsiTheme="majorBidi" w:cstheme="majorBidi"/>
           <w:lang w:bidi="fa-IR"/>
         </w:rPr>
-        <w:t>Altabrawee, H., Ali, O. A. J., &amp; Ajmi, S. Q. (2019). Predicting students’ performance using machine learning techniques. JOURNAL OF UNIVERSITY OF BABYLON for pure and applied sciences, 27(1), 194-205.</w:t>
+        <w:lastRenderedPageBreak/>
+        <w:t>Aluko, R. O., Adenuga, O. A., Kukoyi, P. O., Soyingbe, A. A., &amp; Oyedeji, J. O. (2016). Predicting the academic success of architecture students by pre-enrolment requirement: Using machine-learning techniques. Construction Economics and Building, 16(4), 86-98.</w:t>
       </w:r>
     </w:p>
     <w:p>
@@ -19039,16 +15286,16 @@
         <w:jc w:val="both"/>
         <w:rPr>
           <w:rFonts w:asciiTheme="majorBidi" w:hAnsiTheme="majorBidi" w:cstheme="majorBidi"/>
-          <w:lang w:bidi="fa-IR"/>
-        </w:rPr>
-      </w:pPr>
-      <w:r>
-        <w:rPr>
-          <w:rFonts w:asciiTheme="majorBidi" w:hAnsiTheme="majorBidi" w:cstheme="majorBidi"/>
-          <w:lang w:bidi="fa-IR"/>
-        </w:rPr>
-        <w:lastRenderedPageBreak/>
-        <w:t>Aluko, R. O., Adenuga, O. A., Kukoyi, P. O., Soyingbe, A. A., &amp; Oyedeji, J. O. (2016). Predicting the academic success of architecture students by pre-enrolment requirement: Using machine-learning techniques. Construction Economics and Building, 16(4), 86-98.</w:t>
+          <w:rtl/>
+          <w:lang w:bidi="fa-IR"/>
+        </w:rPr>
+      </w:pPr>
+      <w:r>
+        <w:rPr>
+          <w:rFonts w:asciiTheme="majorBidi" w:hAnsiTheme="majorBidi" w:cstheme="majorBidi"/>
+          <w:lang w:bidi="fa-IR"/>
+        </w:rPr>
+        <w:t>Beckham, N. R., Akeh, L. J., Mitaart, G. N. P., &amp; Moniaga, J. V. (2023). Determining factors that affect student performance using various machine learning methods. Procedia Computer Science, 216, 597-603.</w:t>
       </w:r>
     </w:p>
     <w:p>
@@ -19059,16 +15306,15 @@
         <w:jc w:val="both"/>
         <w:rPr>
           <w:rFonts w:asciiTheme="majorBidi" w:hAnsiTheme="majorBidi" w:cstheme="majorBidi"/>
-          <w:rtl/>
-          <w:lang w:bidi="fa-IR"/>
-        </w:rPr>
-      </w:pPr>
-      <w:r>
-        <w:rPr>
-          <w:rFonts w:asciiTheme="majorBidi" w:hAnsiTheme="majorBidi" w:cstheme="majorBidi"/>
-          <w:lang w:bidi="fa-IR"/>
-        </w:rPr>
-        <w:t>Beckham, N. R., Akeh, L. J., Mitaart, G. N. P., &amp; Moniaga, J. V. (2023). Determining factors that affect student performance using various machine learning methods. Procedia Computer Science, 216, 597-603.</w:t>
+          <w:lang w:bidi="fa-IR"/>
+        </w:rPr>
+      </w:pPr>
+      <w:r>
+        <w:rPr>
+          <w:rFonts w:asciiTheme="majorBidi" w:hAnsiTheme="majorBidi" w:cstheme="majorBidi"/>
+          <w:lang w:bidi="fa-IR"/>
+        </w:rPr>
+        <w:t>Budiman, E., Haviluddin, Kridalaksana, A. H., Wati, M., &amp; Purnawansyah. (2018). Performance of decision tree C4. 5 algorithm in student academic evaluation. In Computational Science and Technology: 4th ICCST 2017, Kuala Lumpur, Malaysia, 29–30 November, 2017 (pp. 380-389). Springer Singapore.</w:t>
       </w:r>
     </w:p>
     <w:p>
@@ -19079,15 +15325,23 @@
         <w:jc w:val="both"/>
         <w:rPr>
           <w:rFonts w:asciiTheme="majorBidi" w:hAnsiTheme="majorBidi" w:cstheme="majorBidi"/>
-          <w:lang w:bidi="fa-IR"/>
-        </w:rPr>
-      </w:pPr>
-      <w:r>
-        <w:rPr>
-          <w:rFonts w:asciiTheme="majorBidi" w:hAnsiTheme="majorBidi" w:cstheme="majorBidi"/>
-          <w:lang w:bidi="fa-IR"/>
-        </w:rPr>
-        <w:t>Budiman, E., Haviluddin, Kridalaksana, A. H., Wati, M., &amp; Purnawansyah. (2018). Performance of decision tree C4. 5 algorithm in student academic evaluation. In Computational Science and Technology: 4th ICCST 2017, Kuala Lumpur, Malaysia, 29–30 November, 2017 (pp. 380-389). Springer Singapore.</w:t>
+          <w:rtl/>
+          <w:lang w:bidi="fa-IR"/>
+        </w:rPr>
+      </w:pPr>
+      <w:r>
+        <w:rPr>
+          <w:rFonts w:asciiTheme="majorBidi" w:hAnsiTheme="majorBidi" w:cstheme="majorBidi"/>
+          <w:lang w:bidi="fa-IR"/>
+        </w:rPr>
+        <w:t>Çakıt, E., &amp; Dağdeviren, M. (2022). Predicting the percentage of student placement: A comparative study of machine learning algorithms. Education and Information Technologies, 27(1), 997-1022.</w:t>
+      </w:r>
+      <w:r>
+        <w:rPr>
+          <w:rFonts w:asciiTheme="majorBidi" w:hAnsiTheme="majorBidi" w:cstheme="majorBidi"/>
+          <w:lang w:bidi="fa-IR"/>
+        </w:rPr>
+        <w:tab/>
       </w:r>
     </w:p>
     <w:p>
@@ -19106,7 +15360,7 @@
           <w:rFonts w:asciiTheme="majorBidi" w:hAnsiTheme="majorBidi" w:cstheme="majorBidi"/>
           <w:lang w:bidi="fa-IR"/>
         </w:rPr>
-        <w:t>Bum, S., Iorliam, I. B., Okube, E. O., &amp; Iorliam, A. (2019). Prediction of Student’s Academic Performance Using Linear Regression. NIGERIAN ANNALS OF PURE AND APPLIED SCIENCES, 2, 259-264.</w:t>
+        <w:t>Cheewaprakobkit, P. (2015). Predicting student academic achievement by using the decision tree and neural network techniques. Human Behavior, Development And Society, 12(2), 34-43.</w:t>
       </w:r>
     </w:p>
     <w:p>
@@ -19117,23 +15371,15 @@
         <w:jc w:val="both"/>
         <w:rPr>
           <w:rFonts w:asciiTheme="majorBidi" w:hAnsiTheme="majorBidi" w:cstheme="majorBidi"/>
-          <w:rtl/>
-          <w:lang w:bidi="fa-IR"/>
-        </w:rPr>
-      </w:pPr>
-      <w:r>
-        <w:rPr>
-          <w:rFonts w:asciiTheme="majorBidi" w:hAnsiTheme="majorBidi" w:cstheme="majorBidi"/>
-          <w:lang w:bidi="fa-IR"/>
-        </w:rPr>
-        <w:t>Çakıt, E., &amp; Dağdeviren, M. (2022). Predicting the percentage of student placement: A comparative study of machine learning algorithms. Education and Information Technologies, 27(1), 997-1022.</w:t>
-      </w:r>
-      <w:r>
-        <w:rPr>
-          <w:rFonts w:asciiTheme="majorBidi" w:hAnsiTheme="majorBidi" w:cstheme="majorBidi"/>
-          <w:lang w:bidi="fa-IR"/>
-        </w:rPr>
-        <w:tab/>
+          <w:lang w:bidi="fa-IR"/>
+        </w:rPr>
+      </w:pPr>
+      <w:r>
+        <w:rPr>
+          <w:rFonts w:asciiTheme="majorBidi" w:hAnsiTheme="majorBidi" w:cstheme="majorBidi"/>
+          <w:lang w:bidi="fa-IR"/>
+        </w:rPr>
+        <w:t>Chuan, Y. Y., Husain, W., &amp; Shahiri, A. M. (2017). An exploratory study on students’ performance classification using hybrid of decision tree and naïve Bayes approaches. In Advances in Information and Communication Technology: Proceedings of the International Conference, ICTA 2016 (pp. 142-152). Springer International Publishing.</w:t>
       </w:r>
     </w:p>
     <w:p>
@@ -19152,7 +15398,7 @@
           <w:rFonts w:asciiTheme="majorBidi" w:hAnsiTheme="majorBidi" w:cstheme="majorBidi"/>
           <w:lang w:bidi="fa-IR"/>
         </w:rPr>
-        <w:t>Canagareddy, D., Subarayadu, K., &amp; Hurbungs, V. (2019). A machine learning model to predict the performance of university students. In Smart and Sustainable Engineering for Next Generation Applications: Proceeding of the Second International Conference on Emerging Trends in Electrical, Electronic and Communications Engineering (ELECOM 2018), November 28–30, 2018, Mauritius 2 (pp. 313-322). Springer International Publishing.</w:t>
+        <w:t>Dabhade, P., Agarwal, R., Alameen, K. P., Fathima, A. T., Sridharan, R., &amp; Gopakumar, G. (2021). Educational data mining for predicting students’ academic performance using machine learning algorithms. Materials Today: Proceedings, 47, 5260-5267.</w:t>
       </w:r>
     </w:p>
     <w:p>
@@ -19171,7 +15417,7 @@
           <w:rFonts w:asciiTheme="majorBidi" w:hAnsiTheme="majorBidi" w:cstheme="majorBidi"/>
           <w:lang w:bidi="fa-IR"/>
         </w:rPr>
-        <w:t>Cheewaprakobkit, P. (2015). Predicting student academic achievement by using the decision tree and neural network techniques. Human Behavior, Development And Society, 12(2), 34-43.</w:t>
+        <w:t>Kaur, P., Singh, M., &amp; Josan, G. S. (2015). Classification and prediction based data mining algorithms to predict slow learners in education sector. Procedia Computer Science, 57, 500-508.</w:t>
       </w:r>
     </w:p>
     <w:p>
@@ -19190,7 +15436,7 @@
           <w:rFonts w:asciiTheme="majorBidi" w:hAnsiTheme="majorBidi" w:cstheme="majorBidi"/>
           <w:lang w:bidi="fa-IR"/>
         </w:rPr>
-        <w:t>Chuan, Y. Y., Husain, W., &amp; Shahiri, A. M. (2017). An exploratory study on students’ performance classification using hybrid of decision tree and naïve Bayes approaches. In Advances in Information and Communication Technology: Proceedings of the International Conference, ICTA 2016 (pp. 142-152). Springer International Publishing.</w:t>
+        <w:t>Guo, B., Zhang, R., Xu, G., Shi, C., &amp; Yang, L. (2015, July). Predicting students performance in educational data mining. In 2015 international symposium on educational technology (ISET) (pp. 125-128). IEEE.</w:t>
       </w:r>
     </w:p>
     <w:p>
@@ -19209,7 +15455,7 @@
           <w:rFonts w:asciiTheme="majorBidi" w:hAnsiTheme="majorBidi" w:cstheme="majorBidi"/>
           <w:lang w:bidi="fa-IR"/>
         </w:rPr>
-        <w:t>Dabhade, P., Agarwal, R., Alameen, K. P., Fathima, A. T., Sridharan, R., &amp; Gopakumar, G. (2021). Educational data mining for predicting students’ academic performance using machine learning algorithms. Materials Today: Proceedings, 47, 5260-5267.</w:t>
+        <w:t>Sorour, S. E., &amp; Mine, T. (2016, July). Building an interpretable model of predicting student performance using comment data mining. In 2016 5th IIAI International Congress on Advanced Applied Informatics (IIAI-AAI) (pp. 285-291). IEEE.</w:t>
       </w:r>
     </w:p>
     <w:p>
@@ -19220,15 +15466,16 @@
         <w:jc w:val="both"/>
         <w:rPr>
           <w:rFonts w:asciiTheme="majorBidi" w:hAnsiTheme="majorBidi" w:cstheme="majorBidi"/>
-          <w:lang w:bidi="fa-IR"/>
-        </w:rPr>
-      </w:pPr>
-      <w:r>
-        <w:rPr>
-          <w:rFonts w:asciiTheme="majorBidi" w:hAnsiTheme="majorBidi" w:cstheme="majorBidi"/>
-          <w:lang w:bidi="fa-IR"/>
-        </w:rPr>
-        <w:t>Kaur, P., Singh, M., &amp; Josan, G. S. (2015). Classification and prediction based data mining algorithms to predict slow learners in education sector. Procedia Computer Science, 57, 500-508.</w:t>
+          <w:rtl/>
+          <w:lang w:bidi="fa-IR"/>
+        </w:rPr>
+      </w:pPr>
+      <w:r>
+        <w:rPr>
+          <w:rFonts w:asciiTheme="majorBidi" w:hAnsiTheme="majorBidi" w:cstheme="majorBidi"/>
+          <w:lang w:bidi="fa-IR"/>
+        </w:rPr>
+        <w:t>Pandey, M., &amp; Sharma, V. K. (2013). A decision tree algorithm pertaining to the student performance analysis and prediction. International Journal of Computer Applications, 61(13), 1-5.</w:t>
       </w:r>
     </w:p>
     <w:p>
@@ -19239,15 +15486,16 @@
         <w:jc w:val="both"/>
         <w:rPr>
           <w:rFonts w:asciiTheme="majorBidi" w:hAnsiTheme="majorBidi" w:cstheme="majorBidi"/>
-          <w:lang w:bidi="fa-IR"/>
-        </w:rPr>
-      </w:pPr>
-      <w:r>
-        <w:rPr>
-          <w:rFonts w:asciiTheme="majorBidi" w:hAnsiTheme="majorBidi" w:cstheme="majorBidi"/>
-          <w:lang w:bidi="fa-IR"/>
-        </w:rPr>
-        <w:t>Guo, B., Zhang, R., Xu, G., Shi, C., &amp; Yang, L. (2015, July). Predicting students performance in educational data mining. In 2015 international symposium on educational technology (ISET) (pp. 125-128). IEEE.</w:t>
+          <w:rtl/>
+          <w:lang w:bidi="fa-IR"/>
+        </w:rPr>
+      </w:pPr>
+      <w:r>
+        <w:rPr>
+          <w:rFonts w:asciiTheme="majorBidi" w:hAnsiTheme="majorBidi" w:cstheme="majorBidi"/>
+          <w:lang w:bidi="fa-IR"/>
+        </w:rPr>
+        <w:t>Dewi, K. E., &amp; Widiastuti, N. I. (2020, July). Support vector regression for GPA prediction. In IOP Conference Series: Materials Science and Engineering (Vol. 879, No. 1, p. 012112). IOP Publishing.</w:t>
       </w:r>
     </w:p>
     <w:p>
@@ -19266,7 +15514,7 @@
           <w:rFonts w:asciiTheme="majorBidi" w:hAnsiTheme="majorBidi" w:cstheme="majorBidi"/>
           <w:lang w:bidi="fa-IR"/>
         </w:rPr>
-        <w:t>Sorour, S. E., &amp; Mine, T. (2016, July). Building an interpretable model of predicting student performance using comment data mining. In 2016 5th IIAI International Congress on Advanced Applied Informatics (IIAI-AAI) (pp. 285-291). IEEE.</w:t>
+        <w:t>Falát, L., &amp; Piscová, T. (2022). Predicting GPA of University Students with Supervised Regression Machine Learning Models. Applied Sciences, 12(17), 8403.</w:t>
       </w:r>
     </w:p>
     <w:p>
@@ -19277,16 +15525,15 @@
         <w:jc w:val="both"/>
         <w:rPr>
           <w:rFonts w:asciiTheme="majorBidi" w:hAnsiTheme="majorBidi" w:cstheme="majorBidi"/>
-          <w:rtl/>
-          <w:lang w:bidi="fa-IR"/>
-        </w:rPr>
-      </w:pPr>
-      <w:r>
-        <w:rPr>
-          <w:rFonts w:asciiTheme="majorBidi" w:hAnsiTheme="majorBidi" w:cstheme="majorBidi"/>
-          <w:lang w:bidi="fa-IR"/>
-        </w:rPr>
-        <w:t>Pandey, M., &amp; Sharma, V. K. (2013). A decision tree algorithm pertaining to the student performance analysis and prediction. International Journal of Computer Applications, 61(13), 1-5.</w:t>
+          <w:lang w:bidi="fa-IR"/>
+        </w:rPr>
+      </w:pPr>
+      <w:r>
+        <w:rPr>
+          <w:rFonts w:asciiTheme="majorBidi" w:hAnsiTheme="majorBidi" w:cstheme="majorBidi"/>
+          <w:lang w:bidi="fa-IR"/>
+        </w:rPr>
+        <w:t>Gipson, J. A. (2018). Predicting Graduation and College GPA: A Multilevel Analysis Investigating the Contextual Effect of College Major (Doctoral dissertation, Purdue University).</w:t>
       </w:r>
     </w:p>
     <w:p>
@@ -19297,16 +15544,15 @@
         <w:jc w:val="both"/>
         <w:rPr>
           <w:rFonts w:asciiTheme="majorBidi" w:hAnsiTheme="majorBidi" w:cstheme="majorBidi"/>
-          <w:rtl/>
-          <w:lang w:bidi="fa-IR"/>
-        </w:rPr>
-      </w:pPr>
-      <w:r>
-        <w:rPr>
-          <w:rFonts w:asciiTheme="majorBidi" w:hAnsiTheme="majorBidi" w:cstheme="majorBidi"/>
-          <w:lang w:bidi="fa-IR"/>
-        </w:rPr>
-        <w:t>Dewi, K. E., &amp; Widiastuti, N. I. (2020, July). Support vector regression for GPA prediction. In IOP Conference Series: Materials Science and Engineering (Vol. 879, No. 1, p. 012112). IOP Publishing.</w:t>
+          <w:lang w:bidi="fa-IR"/>
+        </w:rPr>
+      </w:pPr>
+      <w:r>
+        <w:rPr>
+          <w:rFonts w:asciiTheme="majorBidi" w:hAnsiTheme="majorBidi" w:cstheme="majorBidi"/>
+          <w:lang w:bidi="fa-IR"/>
+        </w:rPr>
+        <w:t>Hamoud, A., Hashim, A. S., &amp; Awadh, W. A. (2018). Predicting student performance in higher education institutions using decision tree analysis. International Journal of Interactive Multimedia and Artificial Intelligence, 5, 26-31.</w:t>
       </w:r>
     </w:p>
     <w:p>
@@ -19325,7 +15571,8 @@
           <w:rFonts w:asciiTheme="majorBidi" w:hAnsiTheme="majorBidi" w:cstheme="majorBidi"/>
           <w:lang w:bidi="fa-IR"/>
         </w:rPr>
-        <w:t>Falát, L., &amp; Piscová, T. (2022). Predicting GPA of University Students with Supervised Regression Machine Learning Models. Applied Sciences, 12(17), 8403.</w:t>
+        <w:lastRenderedPageBreak/>
+        <w:t>Hussain, S., Dahan, N. A., Ba-Alwib, F. M., &amp; Ribata, N. (2018). Educational data mining and analysis of students’ academic performance using WEKA. Indonesian Journal of Electrical Engineering and Computer Science, 9(2), 447-459.</w:t>
       </w:r>
     </w:p>
     <w:p>
@@ -19344,8 +15591,7 @@
           <w:rFonts w:asciiTheme="majorBidi" w:hAnsiTheme="majorBidi" w:cstheme="majorBidi"/>
           <w:lang w:bidi="fa-IR"/>
         </w:rPr>
-        <w:lastRenderedPageBreak/>
-        <w:t>Gipson, J. A. (2018). Predicting Graduation and College GPA: A Multilevel Analysis Investigating the Contextual Effect of College Major (Doctoral dissertation, Purdue University).</w:t>
+        <w:t>Iqbal, Z., Qadir, J., Mian, A. N., &amp; Kamiran, F. (2017). Machine learning based student grade prediction: A case study. arXiv preprint arXiv:1708.08744.</w:t>
       </w:r>
     </w:p>
     <w:p>
@@ -19364,7 +15610,7 @@
           <w:rFonts w:asciiTheme="majorBidi" w:hAnsiTheme="majorBidi" w:cstheme="majorBidi"/>
           <w:lang w:bidi="fa-IR"/>
         </w:rPr>
-        <w:t>Ha, D. T., Loan, P. T. T., Giap, C. N., &amp; Huong, N. T. L. (2020). An empirical study for student academic performance prediction using machine learning techniques. International Journal of Computer Science and Information Security (IJCSIS), 18(3), 21-28.</w:t>
+        <w:t>Kaunang, F. J., &amp; Rotikan, R. (2018, October). Students' academic performance prediction using data mining. In 2018 Third International Conference on Informatics and Computing (ICIC) (pp. 1-5). IEEE.</w:t>
       </w:r>
     </w:p>
     <w:p>
@@ -19383,7 +15629,7 @@
           <w:rFonts w:asciiTheme="majorBidi" w:hAnsiTheme="majorBidi" w:cstheme="majorBidi"/>
           <w:lang w:bidi="fa-IR"/>
         </w:rPr>
-        <w:t>Hamoud, A., Hashim, A. S., &amp; Awadh, W. A. (2018). Predicting student performance in higher education institutions using decision tree analysis. International Journal of Interactive Multimedia and Artificial Intelligence, 5, 26-31.</w:t>
+        <w:t>Kesumawati, A., &amp; Utari, D. T. (2018, October). Predicting patterns of student graduation rates using Naïve bayes classifier and support vector machine. In AIP conference proceedings (Vol. 2021, No. 1, p. 060005). AIP Publishing LLC.</w:t>
       </w:r>
     </w:p>
     <w:p>
@@ -19402,7 +15648,7 @@
           <w:rFonts w:asciiTheme="majorBidi" w:hAnsiTheme="majorBidi" w:cstheme="majorBidi"/>
           <w:lang w:bidi="fa-IR"/>
         </w:rPr>
-        <w:t>Hussain, S., Dahan, N. A., Ba-Alwib, F. M., &amp; Ribata, N. (2018). Educational data mining and analysis of students’ academic performance using WEKA. Indonesian Journal of Electrical Engineering and Computer Science, 9(2), 447-459.</w:t>
+        <w:t>Khan, F., Weiss, G. M., &amp; Leeds, D. D. (2021). Predicting the Academic Performance of Undergraduate Computer Science Students Using Data Mining. In Advances in Software Engineering, Education, and e-Learning: Proceedings from FECS'20, FCS'20, SERP'20, and EEE'20 (pp. 303-317). Springer International Publishing.</w:t>
       </w:r>
     </w:p>
     <w:p>
@@ -19421,7 +15667,7 @@
           <w:rFonts w:asciiTheme="majorBidi" w:hAnsiTheme="majorBidi" w:cstheme="majorBidi"/>
           <w:lang w:bidi="fa-IR"/>
         </w:rPr>
-        <w:t>Iqbal, Z., Qadir, J., Mian, A. N., &amp; Kamiran, F. (2017). Machine learning based student grade prediction: A case study. arXiv preprint arXiv:1708.08744.</w:t>
+        <w:t>Maulana, M. F., &amp; Defriani, M. (2020). Logistic model tree and decision tree J48 algorithms for predicting the length of study period. PIKSEL: Penelitian Ilmu Komputer Sistem Embedded and Logic, 8(1), 39-48.</w:t>
       </w:r>
     </w:p>
     <w:p>
@@ -19440,7 +15686,7 @@
           <w:rFonts w:asciiTheme="majorBidi" w:hAnsiTheme="majorBidi" w:cstheme="majorBidi"/>
           <w:lang w:bidi="fa-IR"/>
         </w:rPr>
-        <w:t>Kaunang, F. J., &amp; Rotikan, R. (2018, October). Students' academic performance prediction using data mining. In 2018 Third International Conference on Informatics and Computing (ICIC) (pp. 1-5). IEEE.</w:t>
+        <w:t>Mueen, A., Zafar, B., &amp; Manzoor, U. (2016). Modeling and predicting students' academic performance using data mining techniques. International Journal of Modern Education and Computer Science, 8(11), 36.</w:t>
       </w:r>
     </w:p>
     <w:p>
@@ -19459,7 +15705,7 @@
           <w:rFonts w:asciiTheme="majorBidi" w:hAnsiTheme="majorBidi" w:cstheme="majorBidi"/>
           <w:lang w:bidi="fa-IR"/>
         </w:rPr>
-        <w:t>Kesumawati, A., &amp; Utari, D. T. (2018, October). Predicting patterns of student graduation rates using Naïve bayes classifier and support vector machine. In AIP conference proceedings (Vol. 2021, No. 1, p. 060005). AIP Publishing LLC.</w:t>
+        <w:t>Ngepah, N., Saba, C. S., &amp; Mabindisa, N. G. (2021). Human capital and economic growth in South Africa: A cross-municipality panel data analysis. South African Journal of Economic and Management Sciences, 24(1), 11.</w:t>
       </w:r>
     </w:p>
     <w:p>
@@ -19478,7 +15724,7 @@
           <w:rFonts w:asciiTheme="majorBidi" w:hAnsiTheme="majorBidi" w:cstheme="majorBidi"/>
           <w:lang w:bidi="fa-IR"/>
         </w:rPr>
-        <w:t>Khan, F., Weiss, G. M., &amp; Leeds, D. D. (2021). Predicting the Academic Performance of Undergraduate Computer Science Students Using Data Mining. In Advances in Software Engineering, Education, and e-Learning: Proceedings from FECS'20, FCS'20, SERP'20, and EEE'20 (pp. 303-317). Springer International Publishing.</w:t>
+        <w:t>Phale, K., Fanglin, L., Adjei Mensah, I., Omari-Sasu, A. Y., &amp; Musah, M. (2021). Knowledge-Based Economy Capacity Building for Developing Countries: A Panel Analysis in Southern African Development Community. Sustainability, 13(5), 2890.</w:t>
       </w:r>
     </w:p>
     <w:p>
@@ -19489,16 +15735,15 @@
         <w:jc w:val="both"/>
         <w:rPr>
           <w:rFonts w:asciiTheme="majorBidi" w:hAnsiTheme="majorBidi" w:cstheme="majorBidi"/>
-          <w:rtl/>
-          <w:lang w:bidi="fa-IR"/>
-        </w:rPr>
-      </w:pPr>
-      <w:r>
-        <w:rPr>
-          <w:rFonts w:asciiTheme="majorBidi" w:hAnsiTheme="majorBidi" w:cstheme="majorBidi"/>
-          <w:lang w:bidi="fa-IR"/>
-        </w:rPr>
-        <w:t>Kumar, M., &amp; Salal, Y. K. (2019). Systematic review of predicting student's performance in academics. Int. J. of Engineering and Advanced Technology, 8(3), 54-61.</w:t>
+          <w:lang w:bidi="fa-IR"/>
+        </w:rPr>
+      </w:pPr>
+      <w:r>
+        <w:rPr>
+          <w:rFonts w:asciiTheme="majorBidi" w:hAnsiTheme="majorBidi" w:cstheme="majorBidi"/>
+          <w:lang w:bidi="fa-IR"/>
+        </w:rPr>
+        <w:t>Pojon, M. (2017). Using machine learning to predict student performance (Master's thesis).</w:t>
       </w:r>
     </w:p>
     <w:p>
@@ -19517,7 +15762,7 @@
           <w:rFonts w:asciiTheme="majorBidi" w:hAnsiTheme="majorBidi" w:cstheme="majorBidi"/>
           <w:lang w:bidi="fa-IR"/>
         </w:rPr>
-        <w:t>Maulana, M. F., &amp; Defriani, M. (2020). Logistic model tree and decision tree J48 algorithms for predicting the length of study period. PIKSEL: Penelitian Ilmu Komputer Sistem Embedded and Logic, 8(1), 39-48.</w:t>
+        <w:t>Putpuek, N., Rojanaprasert, N., Atchariyachanvanich, K., &amp; Thamrongthanyawong, T. (2018, June). Comparative study of prediction models for final GPA score: a case study of Rajabhat Rajanagarindra University. In 2018 IEEE/ACIS 17th International Conference on Computer and Information Science (ICIS) (pp. 92-97). IEEE.</w:t>
       </w:r>
     </w:p>
     <w:p>
@@ -19536,7 +15781,7 @@
           <w:rFonts w:asciiTheme="majorBidi" w:hAnsiTheme="majorBidi" w:cstheme="majorBidi"/>
           <w:lang w:bidi="fa-IR"/>
         </w:rPr>
-        <w:t>Mohammadi, M., Dawodi, M., Tomohisa, W., &amp; Ahmadi, N. (2019, February). Comparative study of supervised learning algorithms for student performance prediction. In 2019 International Conference on Artificial Intelligence in Information and Communication (ICAIIC) (pp. 124-127). IEEE.</w:t>
+        <w:t>Rehman, W., Degirmen, S., &amp; Waseem, F. (2021). Propensity for and Quality of Intellectual Capital Divulgence Across the BRICS Banking Sector: A Knowledge-Based Perspective from Emerging Economies. Journal of the Knowledge Economy, 1-28.</w:t>
       </w:r>
     </w:p>
     <w:p>
@@ -19555,7 +15800,7 @@
           <w:rFonts w:asciiTheme="majorBidi" w:hAnsiTheme="majorBidi" w:cstheme="majorBidi"/>
           <w:lang w:bidi="fa-IR"/>
         </w:rPr>
-        <w:t>Mueen, A., Zafar, B., &amp; Manzoor, U. (2016). Modeling and predicting students' academic performance using data mining techniques. International Journal of Modern Education and Computer Science, 8(11), 36.</w:t>
+        <w:t>Shamsi, M. S., &amp; Lakshmi, J. (2016). A Comparative Analysis of classification data mining techniques: Deriving key factors useful for predicting students performance. arXiv preprint arXiv:1606.05735.</w:t>
       </w:r>
     </w:p>
     <w:p>
@@ -19574,7 +15819,7 @@
           <w:rFonts w:asciiTheme="majorBidi" w:hAnsiTheme="majorBidi" w:cstheme="majorBidi"/>
           <w:lang w:bidi="fa-IR"/>
         </w:rPr>
-        <w:t>Ngepah, N., Saba, C. S., &amp; Mabindisa, N. G. (2021). Human capital and economic growth in South Africa: A cross-municipality panel data analysis. South African Journal of Economic and Management Sciences, 24(1), 11.</w:t>
+        <w:t>Singh, S. P., Malik, S., &amp; Singh, P. (2016). Research paper factors affecting academic performance of students. Indian Journal of Research, 5(4), 176-178.</w:t>
       </w:r>
     </w:p>
     <w:p>
@@ -19585,15 +15830,16 @@
         <w:jc w:val="both"/>
         <w:rPr>
           <w:rFonts w:asciiTheme="majorBidi" w:hAnsiTheme="majorBidi" w:cstheme="majorBidi"/>
-          <w:lang w:bidi="fa-IR"/>
-        </w:rPr>
-      </w:pPr>
-      <w:r>
-        <w:rPr>
-          <w:rFonts w:asciiTheme="majorBidi" w:hAnsiTheme="majorBidi" w:cstheme="majorBidi"/>
-          <w:lang w:bidi="fa-IR"/>
-        </w:rPr>
-        <w:t>Oreshin, S., Filchenkov, A., Petrusha, P., Krasheninnikov, E., Panfilov, A., Glukhov, I., ... &amp; Kozlova, D. (2020, October). Implementing a Machine Learning Approach to Predicting Students’ Academic Outcomes. In Proceedings of the 2020 1st International Conference on Control, Robotics and Intelligent System (pp. 78-83).</w:t>
+          <w:rtl/>
+          <w:lang w:bidi="fa-IR"/>
+        </w:rPr>
+      </w:pPr>
+      <w:r>
+        <w:rPr>
+          <w:rFonts w:asciiTheme="majorBidi" w:hAnsiTheme="majorBidi" w:cstheme="majorBidi"/>
+          <w:lang w:bidi="fa-IR"/>
+        </w:rPr>
+        <w:t>Sugiharti, E., Firmansyah, S., &amp; Devi, F. R. (2017). Predictive evaluation of performance of computer science students of unnes using data mining based on naÏve bayes classifier (NBC) algorithm. Journal of Theoretical and Applied Information Technology, 95(4), 902.</w:t>
       </w:r>
     </w:p>
     <w:p>
@@ -19613,7 +15859,7 @@
           <w:lang w:bidi="fa-IR"/>
         </w:rPr>
         <w:lastRenderedPageBreak/>
-        <w:t>Phale, K., Fanglin, L., Adjei Mensah, I., Omari-Sasu, A. Y., &amp; Musah, M. (2021). Knowledge-Based Economy Capacity Building for Developing Countries: A Panel Analysis in Southern African Development Community. Sustainability, 13(5), 2890.</w:t>
+        <w:t>Vijayalakshmi, V., &amp; Venkatachalapathy, K. (2019). Comparison of predicting student’s performance using machine learning algorithms. International Journal of Intelligent Systems and Applications, 11(12), 34.</w:t>
       </w:r>
     </w:p>
     <w:p>
@@ -19624,147 +15870,13 @@
         <w:jc w:val="both"/>
         <w:rPr>
           <w:rFonts w:asciiTheme="majorBidi" w:hAnsiTheme="majorBidi" w:cstheme="majorBidi"/>
-          <w:lang w:bidi="fa-IR"/>
-        </w:rPr>
-      </w:pPr>
-      <w:r>
-        <w:rPr>
-          <w:rFonts w:asciiTheme="majorBidi" w:hAnsiTheme="majorBidi" w:cstheme="majorBidi"/>
-          <w:lang w:bidi="fa-IR"/>
-        </w:rPr>
-        <w:t>Pojon, M. (2017). Using machine learning to predict student performance (Master's thesis).</w:t>
-      </w:r>
-    </w:p>
-    <w:p>
-      <w:pPr>
-        <w:tabs>
-          <w:tab w:val="left" w:pos="8235"/>
-        </w:tabs>
-        <w:jc w:val="both"/>
-        <w:rPr>
-          <w:rFonts w:asciiTheme="majorBidi" w:hAnsiTheme="majorBidi" w:cstheme="majorBidi"/>
-          <w:lang w:bidi="fa-IR"/>
-        </w:rPr>
-      </w:pPr>
-      <w:r>
-        <w:rPr>
-          <w:rFonts w:asciiTheme="majorBidi" w:hAnsiTheme="majorBidi" w:cstheme="majorBidi"/>
-          <w:lang w:bidi="fa-IR"/>
-        </w:rPr>
-        <w:t>Putpuek, N., Rojanaprasert, N., Atchariyachanvanich, K., &amp; Thamrongthanyawong, T. (2018, June). Comparative study of prediction models for final GPA score: a case study of Rajabhat Rajanagarindra University. In 2018 IEEE/ACIS 17th International Conference on Computer and Information Science (ICIS) (pp. 92-97). IEEE.</w:t>
-      </w:r>
-    </w:p>
-    <w:p>
-      <w:pPr>
-        <w:tabs>
-          <w:tab w:val="left" w:pos="8235"/>
-        </w:tabs>
-        <w:jc w:val="both"/>
-        <w:rPr>
-          <w:rFonts w:asciiTheme="majorBidi" w:hAnsiTheme="majorBidi" w:cstheme="majorBidi"/>
-          <w:lang w:bidi="fa-IR"/>
-        </w:rPr>
-      </w:pPr>
-      <w:r>
-        <w:rPr>
-          <w:rFonts w:asciiTheme="majorBidi" w:hAnsiTheme="majorBidi" w:cstheme="majorBidi"/>
-          <w:lang w:bidi="fa-IR"/>
-        </w:rPr>
-        <w:t>Rehman, W., Degirmen, S., &amp; Waseem, F. (2021). Propensity for and Quality of Intellectual Capital Divulgence Across the BRICS Banking Sector: A Knowledge-Based Perspective from Emerging Economies. Journal of the Knowledge Economy, 1-28.</w:t>
-      </w:r>
-    </w:p>
-    <w:p>
-      <w:pPr>
-        <w:tabs>
-          <w:tab w:val="left" w:pos="8235"/>
-        </w:tabs>
-        <w:jc w:val="both"/>
-        <w:rPr>
-          <w:rFonts w:asciiTheme="majorBidi" w:hAnsiTheme="majorBidi" w:cstheme="majorBidi"/>
-          <w:lang w:bidi="fa-IR"/>
-        </w:rPr>
-      </w:pPr>
-      <w:r>
-        <w:rPr>
-          <w:rFonts w:asciiTheme="majorBidi" w:hAnsiTheme="majorBidi" w:cstheme="majorBidi"/>
-          <w:lang w:bidi="fa-IR"/>
-        </w:rPr>
-        <w:t>Shamsi, M. S., &amp; Lakshmi, J. (2016). A Comparative Analysis of classification data mining techniques: Deriving key factors useful for predicting students performance. arXiv preprint arXiv:1606.05735.</w:t>
-      </w:r>
-    </w:p>
-    <w:p>
-      <w:pPr>
-        <w:tabs>
-          <w:tab w:val="left" w:pos="8235"/>
-        </w:tabs>
-        <w:jc w:val="both"/>
-        <w:rPr>
-          <w:rFonts w:asciiTheme="majorBidi" w:hAnsiTheme="majorBidi" w:cstheme="majorBidi"/>
-          <w:lang w:bidi="fa-IR"/>
-        </w:rPr>
-      </w:pPr>
-      <w:r>
-        <w:rPr>
-          <w:rFonts w:asciiTheme="majorBidi" w:hAnsiTheme="majorBidi" w:cstheme="majorBidi"/>
-          <w:lang w:bidi="fa-IR"/>
-        </w:rPr>
-        <w:t>Singh, S. P., Malik, S., &amp; Singh, P. (2016). Research paper factors affecting academic performance of students. Indian Journal of Research, 5(4), 176-178.</w:t>
-      </w:r>
-    </w:p>
-    <w:p>
-      <w:pPr>
-        <w:tabs>
-          <w:tab w:val="left" w:pos="8235"/>
-        </w:tabs>
-        <w:jc w:val="both"/>
-        <w:rPr>
-          <w:rFonts w:asciiTheme="majorBidi" w:hAnsiTheme="majorBidi" w:cstheme="majorBidi"/>
-          <w:rtl/>
-          <w:lang w:bidi="fa-IR"/>
-        </w:rPr>
-      </w:pPr>
-      <w:r>
-        <w:rPr>
-          <w:rFonts w:asciiTheme="majorBidi" w:hAnsiTheme="majorBidi" w:cstheme="majorBidi"/>
-          <w:lang w:bidi="fa-IR"/>
-        </w:rPr>
-        <w:t>Sugiharti, E., Firmansyah, S., &amp; Devi, F. R. (2017). Predictive evaluation of performance of computer science students of unnes using data mining based on naÏve bayes classifier (NBC) algorithm. Journal of Theoretical and Applied Information Technology, 95(4), 902.</w:t>
-      </w:r>
-    </w:p>
-    <w:p>
-      <w:pPr>
-        <w:tabs>
-          <w:tab w:val="left" w:pos="8235"/>
-        </w:tabs>
-        <w:jc w:val="both"/>
-        <w:rPr>
-          <w:rFonts w:asciiTheme="majorBidi" w:hAnsiTheme="majorBidi" w:cstheme="majorBidi"/>
-          <w:lang w:bidi="fa-IR"/>
-        </w:rPr>
-      </w:pPr>
-      <w:r>
-        <w:rPr>
-          <w:rFonts w:asciiTheme="majorBidi" w:hAnsiTheme="majorBidi" w:cstheme="majorBidi"/>
-          <w:lang w:bidi="fa-IR"/>
-        </w:rPr>
-        <w:t>Vijayalakshmi, V., &amp; Venkatachalapathy, K. (2019). Comparison of predicting student’s performance using machine learning algorithms. International Journal of Intelligent Systems and Applications, 11(12), 34.</w:t>
-      </w:r>
-    </w:p>
-    <w:p>
-      <w:pPr>
-        <w:tabs>
-          <w:tab w:val="left" w:pos="8235"/>
-        </w:tabs>
-        <w:jc w:val="both"/>
-        <w:rPr>
-          <w:rFonts w:asciiTheme="majorBidi" w:hAnsiTheme="majorBidi" w:cstheme="majorBidi"/>
           <w:rtl/>
           <w:lang w:bidi="fa-IR"/>
         </w:rPr>
       </w:pPr>
     </w:p>
     <w:sectPr>
-      <w:footerReference w:type="default" r:id="rId20"/>
+      <w:footerReference w:type="default" r:id="rId19"/>
       <w:pgSz w:w="12240" w:h="15840"/>
       <w:pgMar w:top="1440" w:right="1440" w:bottom="1440" w:left="1440" w:header="720" w:footer="720" w:gutter="0"/>
       <w:cols w:space="720"/>
@@ -19833,7 +15945,7 @@
           <w:rPr>
             <w:noProof/>
           </w:rPr>
-          <w:t>17</w:t>
+          <w:t>15</w:t>
         </w:r>
         <w:r>
           <w:rPr>
@@ -20552,25 +16664,25 @@
       </w:rPr>
     </w:lvl>
   </w:abstractNum>
-  <w:num w:numId="1" w16cid:durableId="2091389664">
+  <w:num w:numId="1" w16cid:durableId="1721126221">
     <w:abstractNumId w:val="4"/>
   </w:num>
-  <w:num w:numId="2" w16cid:durableId="1067803377">
+  <w:num w:numId="2" w16cid:durableId="1303121824">
     <w:abstractNumId w:val="6"/>
   </w:num>
-  <w:num w:numId="3" w16cid:durableId="153575710">
+  <w:num w:numId="3" w16cid:durableId="855077203">
     <w:abstractNumId w:val="0"/>
   </w:num>
-  <w:num w:numId="4" w16cid:durableId="2019572810">
+  <w:num w:numId="4" w16cid:durableId="1177773399">
     <w:abstractNumId w:val="5"/>
   </w:num>
-  <w:num w:numId="5" w16cid:durableId="1466697564">
+  <w:num w:numId="5" w16cid:durableId="515735069">
     <w:abstractNumId w:val="3"/>
   </w:num>
-  <w:num w:numId="6" w16cid:durableId="1781490790">
+  <w:num w:numId="6" w16cid:durableId="1392849864">
     <w:abstractNumId w:val="1"/>
   </w:num>
-  <w:num w:numId="7" w16cid:durableId="1944612045">
+  <w:num w:numId="7" w16cid:durableId="38363209">
     <w:abstractNumId w:val="2"/>
   </w:num>
 </w:numbering>
@@ -22123,7 +18235,7 @@
 </file>
 
 <file path=customXml/itemProps1.xml><?xml version="1.0" encoding="utf-8"?>
-<ds:datastoreItem xmlns:ds="http://schemas.openxmlformats.org/officeDocument/2006/customXml" ds:itemID="{A609C2FF-1E08-4C93-AF70-6EF7EBC1A347}">
+<ds:datastoreItem xmlns:ds="http://schemas.openxmlformats.org/officeDocument/2006/customXml" ds:itemID="{0D000EB4-97FE-425C-9F65-D2D810CBA76C}">
   <ds:schemaRefs>
     <ds:schemaRef ds:uri="http://schemas.openxmlformats.org/officeDocument/2006/bibliography"/>
   </ds:schemaRefs>
